--- a/template_B1TD_report.docx
+++ b/template_B1TD_report.docx
@@ -1,42 +1,45 @@
 
 <file path=word/document.xml><?xml version="1.0" encoding="utf-8"?>
-<w:document xmlns:mc="http://schemas.openxmlformats.org/markup-compatibility/2006" xmlns:o="urn:schemas-microsoft-com:office:office" xmlns:r="http://schemas.openxmlformats.org/officeDocument/2006/relationships" xmlns:m="http://schemas.openxmlformats.org/officeDocument/2006/math" xmlns:v="urn:schemas-microsoft-com:vml" xmlns:wp="http://schemas.openxmlformats.org/drawingml/2006/wordprocessingDrawing" xmlns:w10="urn:schemas-microsoft-com:office:word" xmlns:w="http://schemas.openxmlformats.org/wordprocessingml/2006/main" xmlns:wne="http://schemas.microsoft.com/office/word/2006/wordml" xmlns:sl="http://schemas.openxmlformats.org/schemaLibrary/2006/main" xmlns:a="http://schemas.openxmlformats.org/drawingml/2006/main" xmlns:pic="http://schemas.openxmlformats.org/drawingml/2006/picture" xmlns:c="http://schemas.openxmlformats.org/drawingml/2006/chart" xmlns:lc="http://schemas.openxmlformats.org/drawingml/2006/lockedCanvas" xmlns:dgm="http://schemas.openxmlformats.org/drawingml/2006/diagram" xmlns:wps="http://schemas.microsoft.com/office/word/2010/wordprocessingShape" xmlns:wpg="http://schemas.microsoft.com/office/word/2010/wordprocessingGroup" xmlns:w14="http://schemas.microsoft.com/office/word/2010/wordml" xmlns:w15="http://schemas.microsoft.com/office/word/2012/wordml">
+<w:document xmlns:wpc="http://schemas.microsoft.com/office/word/2010/wordprocessingCanvas" xmlns:cx="http://schemas.microsoft.com/office/drawing/2014/chartex" xmlns:cx1="http://schemas.microsoft.com/office/drawing/2015/9/8/chartex" xmlns:cx2="http://schemas.microsoft.com/office/drawing/2015/10/21/chartex" xmlns:cx3="http://schemas.microsoft.com/office/drawing/2016/5/9/chartex" xmlns:cx4="http://schemas.microsoft.com/office/drawing/2016/5/10/chartex" xmlns:cx5="http://schemas.microsoft.com/office/drawing/2016/5/11/chartex" xmlns:cx6="http://schemas.microsoft.com/office/drawing/2016/5/12/chartex" xmlns:cx7="http://schemas.microsoft.com/office/drawing/2016/5/13/chartex" xmlns:cx8="http://schemas.microsoft.com/office/drawing/2016/5/14/chartex" xmlns:mc="http://schemas.openxmlformats.org/markup-compatibility/2006" xmlns:aink="http://schemas.microsoft.com/office/drawing/2016/ink" xmlns:am3d="http://schemas.microsoft.com/office/drawing/2017/model3d" xmlns:o="urn:schemas-microsoft-com:office:office" xmlns:r="http://schemas.openxmlformats.org/officeDocument/2006/relationships" xmlns:m="http://schemas.openxmlformats.org/officeDocument/2006/math" xmlns:v="urn:schemas-microsoft-com:vml" xmlns:wp14="http://schemas.microsoft.com/office/word/2010/wordprocessingDrawing" xmlns:wp="http://schemas.openxmlformats.org/drawingml/2006/wordprocessingDrawing" xmlns:w10="urn:schemas-microsoft-com:office:word" xmlns:w="http://schemas.openxmlformats.org/wordprocessingml/2006/main" xmlns:w14="http://schemas.microsoft.com/office/word/2010/wordml" xmlns:w15="http://schemas.microsoft.com/office/word/2012/wordml" xmlns:w16cex="http://schemas.microsoft.com/office/word/2018/wordml/cex" xmlns:w16cid="http://schemas.microsoft.com/office/word/2016/wordml/cid" xmlns:w16="http://schemas.microsoft.com/office/word/2018/wordml" xmlns:w16sdtdh="http://schemas.microsoft.com/office/word/2020/wordml/sdtdatahash" xmlns:w16se="http://schemas.microsoft.com/office/word/2015/wordml/symex" xmlns:wpg="http://schemas.microsoft.com/office/word/2010/wordprocessingGroup" xmlns:wpi="http://schemas.microsoft.com/office/word/2010/wordprocessingInk" xmlns:wne="http://schemas.microsoft.com/office/word/2006/wordml" xmlns:wps="http://schemas.microsoft.com/office/word/2010/wordprocessingShape" mc:Ignorable="w14 w15 w16se w16cid w16 w16cex w16sdtdh wp14">
   <w:body>
     <w:p>
       <w:pPr>
-        <w:ind w:left="-1440" w:firstLine="0"/>
-        <w:rPr>
-          <w:b w:val="1"/>
+        <w:ind w:left="-1440"/>
+        <w:rPr>
+          <w:b/>
         </w:rPr>
         <w:sectPr>
-          <w:headerReference r:id="rId7" w:type="first"/>
-          <w:footerReference r:id="rId8" w:type="default"/>
-          <w:footerReference r:id="rId9" w:type="even"/>
-          <w:pgSz w:h="15840" w:w="12240" w:orient="portrait"/>
-          <w:pgMar w:bottom="1440" w:top="0" w:left="1440" w:right="1440" w:header="0" w:footer="720"/>
+          <w:footerReference w:type="even" r:id="rId8"/>
+          <w:footerReference w:type="default" r:id="rId9"/>
+          <w:headerReference w:type="first" r:id="rId10"/>
+          <w:pgSz w:w="12240" w:h="15840"/>
+          <w:pgMar w:top="0" w:right="1440" w:bottom="1440" w:left="1440" w:header="0" w:footer="720" w:gutter="0"/>
           <w:pgNumType w:start="0"/>
-          <w:titlePg w:val="1"/>
+          <w:cols w:space="720"/>
+          <w:titlePg/>
         </w:sectPr>
       </w:pPr>
       <w:r>
         <w:rPr>
-          <w:b w:val="1"/>
+          <w:b/>
+          <w:noProof/>
         </w:rPr>
         <w:drawing>
-          <wp:inline distB="114300" distT="114300" distL="114300" distR="114300">
+          <wp:inline distT="114300" distB="114300" distL="114300" distR="114300" wp14:anchorId="473B230E" wp14:editId="42BC9851">
             <wp:extent cx="7743825" cy="9717879"/>
-            <wp:effectExtent b="0" l="0" r="0" t="0"/>
+            <wp:effectExtent l="0" t="0" r="0" b="0"/>
             <wp:docPr id="23" name="image3.jpg"/>
-            <a:graphic>
+            <wp:cNvGraphicFramePr/>
+            <a:graphic xmlns:a="http://schemas.openxmlformats.org/drawingml/2006/main">
               <a:graphicData uri="http://schemas.openxmlformats.org/drawingml/2006/picture">
-                <pic:pic>
+                <pic:pic xmlns:pic="http://schemas.openxmlformats.org/drawingml/2006/picture">
                   <pic:nvPicPr>
                     <pic:cNvPr id="0" name="image3.jpg"/>
                     <pic:cNvPicPr preferRelativeResize="0"/>
                   </pic:nvPicPr>
                   <pic:blipFill>
-                    <a:blip r:embed="rId10"/>
-                    <a:srcRect b="2008" l="0" r="1094" t="1937"/>
+                    <a:blip r:embed="rId11"/>
+                    <a:srcRect t="1937" r="1094" b="2008"/>
                     <a:stretch>
                       <a:fillRect/>
                     </a:stretch>
@@ -46,7 +49,9 @@
                       <a:off x="0" y="0"/>
                       <a:ext cx="7743825" cy="9717879"/>
                     </a:xfrm>
-                    <a:prstGeom prst="rect"/>
+                    <a:prstGeom prst="rect">
+                      <a:avLst/>
+                    </a:prstGeom>
                     <a:ln/>
                   </pic:spPr>
                 </pic:pic>
@@ -57,14 +62,12 @@
       </w:r>
       <w:r>
         <w:rPr>
-          <w:rtl w:val="0"/>
-        </w:rPr>
-      </w:r>
-      <w:r>
+          <w:noProof/>
+        </w:rPr>
         <mc:AlternateContent>
           <mc:Choice Requires="wpg">
             <w:drawing>
-              <wp:anchor allowOverlap="1" behindDoc="0" distB="0" distT="0" distL="114300" distR="114300" hidden="0" layoutInCell="1" locked="0" relativeHeight="0" simplePos="0">
+              <wp:anchor distT="0" distB="0" distL="114300" distR="114300" simplePos="0" relativeHeight="251658240" behindDoc="0" locked="0" layoutInCell="1" hidden="0" allowOverlap="1" wp14:anchorId="582C3929" wp14:editId="3399BCA7">
                 <wp:simplePos x="0" y="0"/>
                 <wp:positionH relativeFrom="column">
                   <wp:posOffset>-203199</wp:posOffset>
@@ -73,14 +76,14 @@
                   <wp:posOffset>2324100</wp:posOffset>
                 </wp:positionV>
                 <wp:extent cx="2616971" cy="1853080"/>
-                <wp:effectExtent b="0" l="0" r="0" t="0"/>
+                <wp:effectExtent l="0" t="0" r="0" b="0"/>
                 <wp:wrapNone/>
-                <wp:docPr id="17" name=""/>
-                <a:graphic>
+                <wp:docPr id="17" name="Rectangle 17"/>
+                <wp:cNvGraphicFramePr/>
+                <a:graphic xmlns:a="http://schemas.openxmlformats.org/drawingml/2006/main">
                   <a:graphicData uri="http://schemas.microsoft.com/office/word/2010/wordprocessingShape">
                     <wps:wsp>
                       <wps:cNvSpPr/>
-                      <wps:cNvPr id="26" name="Shape 26"/>
                       <wps:spPr>
                         <a:xfrm>
                           <a:off x="4424223" y="2476277"/>
@@ -98,15 +101,13 @@
                         <w:txbxContent>
                           <w:p>
                             <w:pPr>
-                              <w:spacing w:after="0" w:before="0" w:line="240"/>
-                              <w:ind w:left="0" w:right="0" w:firstLine="0"/>
-                              <w:jc w:val="left"/>
+                              <w:spacing w:after="0" w:line="240" w:lineRule="auto"/>
                               <w:textDirection w:val="btLr"/>
                             </w:pPr>
                           </w:p>
                         </w:txbxContent>
                       </wps:txbx>
-                      <wps:bodyPr anchorCtr="0" anchor="ctr" bIns="91425" lIns="91425" spcFirstLastPara="1" rIns="91425" wrap="square" tIns="91425">
+                      <wps:bodyPr spcFirstLastPara="1" wrap="square" lIns="91425" tIns="91425" rIns="91425" bIns="91425" anchor="ctr" anchorCtr="0">
                         <a:noAutofit/>
                       </wps:bodyPr>
                     </wps:wsp>
@@ -115,7 +116,7 @@
               </wp:anchor>
             </w:drawing>
           </mc:Choice>
-          <mc:Fallback>
+          <mc:Fallback xmlns:dgm="http://schemas.openxmlformats.org/drawingml/2006/diagram" xmlns:lc="http://schemas.openxmlformats.org/drawingml/2006/lockedCanvas" xmlns:c="http://schemas.openxmlformats.org/drawingml/2006/chart" xmlns:pic="http://schemas.openxmlformats.org/drawingml/2006/picture" xmlns:a="http://schemas.openxmlformats.org/drawingml/2006/main" xmlns:sl="http://schemas.openxmlformats.org/schemaLibrary/2006/main">
             <w:drawing>
               <wp:anchor allowOverlap="1" behindDoc="0" distB="0" distT="0" distL="114300" distR="114300" hidden="0" layoutInCell="1" locked="0" relativeHeight="0" simplePos="0">
                 <wp:simplePos x="0" y="0"/>
@@ -137,7 +138,7 @@
                         <pic:cNvPicPr preferRelativeResize="0"/>
                       </pic:nvPicPr>
                       <pic:blipFill>
-                        <a:blip r:embed="rId11"/>
+                        <a:blip r:embed="rId12"/>
                         <a:srcRect/>
                         <a:stretch>
                           <a:fillRect/>
@@ -160,10 +161,13 @@
         </mc:AlternateContent>
       </w:r>
       <w:r>
+        <w:rPr>
+          <w:noProof/>
+        </w:rPr>
         <mc:AlternateContent>
           <mc:Choice Requires="wpg">
             <w:drawing>
-              <wp:anchor allowOverlap="1" behindDoc="0" distB="0" distT="0" distL="114300" distR="114300" hidden="0" layoutInCell="1" locked="0" relativeHeight="0" simplePos="0">
+              <wp:anchor distT="0" distB="0" distL="114300" distR="114300" simplePos="0" relativeHeight="251659264" behindDoc="0" locked="0" layoutInCell="1" hidden="0" allowOverlap="1" wp14:anchorId="2BE71595" wp14:editId="5B33B079">
                 <wp:simplePos x="0" y="0"/>
                 <wp:positionH relativeFrom="column">
                   <wp:posOffset>-203199</wp:posOffset>
@@ -172,14 +176,14 @@
                   <wp:posOffset>2209800</wp:posOffset>
                 </wp:positionV>
                 <wp:extent cx="5093970" cy="2214607"/>
-                <wp:effectExtent b="0" l="0" r="0" t="0"/>
+                <wp:effectExtent l="0" t="0" r="0" b="0"/>
                 <wp:wrapNone/>
-                <wp:docPr id="15" name=""/>
-                <a:graphic>
+                <wp:docPr id="15" name="Rectangle 15"/>
+                <wp:cNvGraphicFramePr/>
+                <a:graphic xmlns:a="http://schemas.openxmlformats.org/drawingml/2006/main">
                   <a:graphicData uri="http://schemas.microsoft.com/office/word/2010/wordprocessingShape">
                     <wps:wsp>
                       <wps:cNvSpPr/>
-                      <wps:cNvPr id="3" name="Shape 3"/>
                       <wps:spPr>
                         <a:xfrm>
                           <a:off x="2696400" y="2637000"/>
@@ -193,7 +197,7 @@
                           <a:noFill/>
                         </a:ln>
                         <a:effectLst>
-                          <a:outerShdw blurRad="57150" rotWithShape="0" algn="bl">
+                          <a:outerShdw blurRad="57150" algn="bl" rotWithShape="0">
                             <a:srgbClr val="000000">
                               <a:alpha val="13725"/>
                             </a:srgbClr>
@@ -204,94 +208,86 @@
                         <w:txbxContent>
                           <w:p>
                             <w:pPr>
-                              <w:spacing w:after="240" w:before="0" w:line="275.00000953674316"/>
-                              <w:ind w:left="0" w:right="0" w:firstLine="0"/>
-                              <w:jc w:val="left"/>
+                              <w:spacing w:line="275" w:lineRule="auto"/>
+                              <w:textDirection w:val="btLr"/>
+                            </w:pPr>
+                            <w:proofErr w:type="gramStart"/>
+                            <w:r>
+                              <w:rPr>
+                                <w:b/>
+                                <w:color w:val="92D050"/>
+                                <w:sz w:val="22"/>
+                              </w:rPr>
+                              <w:t xml:space="preserve">{{ </w:t>
+                            </w:r>
+                            <w:proofErr w:type="spellStart"/>
+                            <w:r>
+                              <w:rPr>
+                                <w:b/>
+                                <w:color w:val="92D050"/>
+                                <w:sz w:val="22"/>
+                              </w:rPr>
+                              <w:t>doc</w:t>
+                            </w:r>
+                            <w:proofErr w:type="gramEnd"/>
+                            <w:r>
+                              <w:rPr>
+                                <w:b/>
+                                <w:color w:val="92D050"/>
+                                <w:sz w:val="22"/>
+                              </w:rPr>
+                              <w:t>_title</w:t>
+                            </w:r>
+                            <w:proofErr w:type="spellEnd"/>
+                            <w:r>
+                              <w:rPr>
+                                <w:b/>
+                                <w:color w:val="92D050"/>
+                                <w:sz w:val="22"/>
+                              </w:rPr>
+                              <w:t xml:space="preserve"> }}</w:t>
+                            </w:r>
+                          </w:p>
+                          <w:p>
+                            <w:pPr>
+                              <w:spacing w:line="275" w:lineRule="auto"/>
+                              <w:ind w:right="-86"/>
+                              <w:textDirection w:val="btLr"/>
+                            </w:pPr>
+                            <w:proofErr w:type="gramStart"/>
+                            <w:r>
+                              <w:rPr>
+                                <w:color w:val="FFFFFF"/>
+                                <w:sz w:val="60"/>
+                              </w:rPr>
+                              <w:t>{{ customer</w:t>
+                            </w:r>
+                            <w:proofErr w:type="gramEnd"/>
+                            <w:r>
+                              <w:rPr>
+                                <w:color w:val="FFFFFF"/>
+                                <w:sz w:val="60"/>
+                              </w:rPr>
+                              <w:t xml:space="preserve"> }}</w:t>
+                            </w:r>
+                          </w:p>
+                          <w:p>
+                            <w:pPr>
+                              <w:spacing w:line="275" w:lineRule="auto"/>
+                              <w:ind w:right="-86"/>
                               <w:textDirection w:val="btLr"/>
                             </w:pPr>
                             <w:r>
                               <w:rPr>
-                                <w:rFonts w:ascii="Arial" w:cs="Arial" w:eastAsia="Arial" w:hAnsi="Arial"/>
-                                <w:b w:val="1"/>
-                                <w:i w:val="0"/>
-                                <w:smallCaps w:val="0"/>
-                                <w:strike w:val="0"/>
-                                <w:color w:val="92d050"/>
-                                <w:sz w:val="22"/>
-                                <w:vertAlign w:val="baseline"/>
+                                <w:color w:val="FFFFFF"/>
+                                <w:sz w:val="36"/>
                               </w:rPr>
-                              <w:t xml:space="preserve">{{ doc_title }}</w:t>
-                            </w:r>
-                          </w:p>
-                          <w:p>
-                            <w:pPr>
-                              <w:spacing w:after="240" w:before="0" w:line="275.00000953674316"/>
-                              <w:ind w:left="0" w:right="-86.99999809265137" w:firstLine="0"/>
-                              <w:jc w:val="left"/>
-                              <w:textDirection w:val="btLr"/>
-                            </w:pPr>
-                            <w:r>
-                              <w:rPr>
-                                <w:rFonts w:ascii="Arial" w:cs="Arial" w:eastAsia="Arial" w:hAnsi="Arial"/>
-                                <w:b w:val="0"/>
-                                <w:i w:val="0"/>
-                                <w:smallCaps w:val="0"/>
-                                <w:strike w:val="0"/>
-                                <w:color w:val="262626"/>
-                                <w:sz w:val="19"/>
-                                <w:vertAlign w:val="baseline"/>
-                              </w:rPr>
-                            </w:r>
-                            <w:r>
-                              <w:rPr>
-                                <w:rFonts w:ascii="Arial" w:cs="Arial" w:eastAsia="Arial" w:hAnsi="Arial"/>
-                                <w:b w:val="0"/>
-                                <w:i w:val="0"/>
-                                <w:smallCaps w:val="0"/>
-                                <w:strike w:val="0"/>
-                                <w:color w:val="ffffff"/>
-                                <w:sz w:val="60"/>
-                                <w:vertAlign w:val="baseline"/>
-                              </w:rPr>
-                              <w:t xml:space="preserve">{{ customer }}</w:t>
-                            </w:r>
-                          </w:p>
-                          <w:p>
-                            <w:pPr>
-                              <w:spacing w:after="240" w:before="0" w:line="275.00000953674316"/>
-                              <w:ind w:left="0" w:right="-86.99999809265137" w:firstLine="0"/>
-                              <w:jc w:val="left"/>
-                              <w:textDirection w:val="btLr"/>
-                            </w:pPr>
-                            <w:r>
-                              <w:rPr>
-                                <w:rFonts w:ascii="Arial" w:cs="Arial" w:eastAsia="Arial" w:hAnsi="Arial"/>
-                                <w:b w:val="0"/>
-                                <w:i w:val="0"/>
-                                <w:smallCaps w:val="0"/>
-                                <w:strike w:val="0"/>
-                                <w:color w:val="262626"/>
-                                <w:sz w:val="19"/>
-                                <w:vertAlign w:val="baseline"/>
-                              </w:rPr>
-                            </w:r>
-                            <w:r>
-                              <w:rPr>
-                                <w:rFonts w:ascii="Arial" w:cs="Arial" w:eastAsia="Arial" w:hAnsi="Arial"/>
-                                <w:b w:val="0"/>
-                                <w:i w:val="0"/>
-                                <w:smallCaps w:val="0"/>
-                                <w:strike w:val="0"/>
-                                <w:color w:val="ffffff"/>
-                                <w:sz w:val="36"/>
-                                <w:vertAlign w:val="baseline"/>
-                              </w:rPr>
-                              <w:t xml:space="preserve">Version 1.0</w:t>
+                              <w:t>Version 1.0</w:t>
                             </w:r>
                           </w:p>
                         </w:txbxContent>
                       </wps:txbx>
-                      <wps:bodyPr anchorCtr="0" anchor="t" bIns="45700" lIns="91425" spcFirstLastPara="1" rIns="10300" wrap="square" tIns="45700">
+                      <wps:bodyPr spcFirstLastPara="1" wrap="square" lIns="91425" tIns="45700" rIns="10300" bIns="45700" anchor="t" anchorCtr="0">
                         <a:noAutofit/>
                       </wps:bodyPr>
                     </wps:wsp>
@@ -300,7 +296,7 @@
               </wp:anchor>
             </w:drawing>
           </mc:Choice>
-          <mc:Fallback>
+          <mc:Fallback xmlns:dgm="http://schemas.openxmlformats.org/drawingml/2006/diagram" xmlns:lc="http://schemas.openxmlformats.org/drawingml/2006/lockedCanvas" xmlns:c="http://schemas.openxmlformats.org/drawingml/2006/chart" xmlns:pic="http://schemas.openxmlformats.org/drawingml/2006/picture" xmlns:a="http://schemas.openxmlformats.org/drawingml/2006/main" xmlns:sl="http://schemas.openxmlformats.org/schemaLibrary/2006/main">
             <w:drawing>
               <wp:anchor allowOverlap="1" behindDoc="0" distB="0" distT="0" distL="114300" distR="114300" hidden="0" layoutInCell="1" locked="0" relativeHeight="0" simplePos="0">
                 <wp:simplePos x="0" y="0"/>
@@ -322,7 +318,7 @@
                         <pic:cNvPicPr preferRelativeResize="0"/>
                       </pic:nvPicPr>
                       <pic:blipFill>
-                        <a:blip r:embed="rId12"/>
+                        <a:blip r:embed="rId13"/>
                         <a:srcRect/>
                         <a:stretch>
                           <a:fillRect/>
@@ -348,51 +344,44 @@
     <w:p>
       <w:pPr>
         <w:pBdr>
-          <w:top w:space="0" w:sz="0" w:val="nil"/>
-          <w:left w:space="0" w:sz="0" w:val="nil"/>
-          <w:bottom w:space="0" w:sz="0" w:val="nil"/>
-          <w:right w:space="0" w:sz="0" w:val="nil"/>
-          <w:between w:space="0" w:sz="0" w:val="nil"/>
+          <w:top w:val="nil"/>
+          <w:left w:val="nil"/>
+          <w:bottom w:val="nil"/>
+          <w:right w:val="nil"/>
+          <w:between w:val="nil"/>
         </w:pBdr>
         <w:tabs>
           <w:tab w:val="right" w:pos="9350"/>
         </w:tabs>
-        <w:spacing w:after="100" w:lineRule="auto"/>
-        <w:rPr>
-          <w:b w:val="1"/>
-          <w:color w:val="92d050"/>
+        <w:spacing w:after="100"/>
+        <w:rPr>
+          <w:b/>
+          <w:color w:val="92D050"/>
           <w:sz w:val="32"/>
           <w:szCs w:val="32"/>
         </w:rPr>
       </w:pPr>
       <w:r>
         <w:rPr>
-          <w:b w:val="1"/>
-          <w:color w:val="92d050"/>
+          <w:b/>
+          <w:color w:val="92D050"/>
           <w:sz w:val="32"/>
           <w:szCs w:val="32"/>
-          <w:rtl w:val="0"/>
-        </w:rPr>
-        <w:t xml:space="preserve">Table of Contents</w:t>
-      </w:r>
-    </w:p>
-    <w:p>
-      <w:pPr>
-        <w:rPr/>
-      </w:pPr>
-      <w:r>
-        <w:rPr>
-          <w:rtl w:val="0"/>
-        </w:rPr>
-      </w:r>
-    </w:p>
+        </w:rPr>
+        <w:lastRenderedPageBreak/>
+        <w:t>Table of Contents</w:t>
+      </w:r>
+    </w:p>
+    <w:p/>
     <w:sdt>
       <w:sdtPr>
+        <w:id w:val="-511756908"/>
         <w:docPartObj>
           <w:docPartGallery w:val="Table of Contents"/>
-          <w:docPartUnique w:val="1"/>
+          <w:docPartUnique/>
         </w:docPartObj>
       </w:sdtPr>
+      <w:sdtEndPr/>
       <w:sdtContent>
         <w:p>
           <w:pPr>
@@ -400,91 +389,50 @@
               <w:tab w:val="right" w:pos="9360"/>
             </w:tabs>
             <w:spacing w:before="80" w:line="240" w:lineRule="auto"/>
-            <w:ind w:left="0" w:firstLine="0"/>
             <w:rPr>
-              <w:rFonts w:ascii="Arial" w:cs="Arial" w:eastAsia="Arial" w:hAnsi="Arial"/>
-              <w:b w:val="1"/>
-              <w:i w:val="0"/>
-              <w:smallCaps w:val="0"/>
-              <w:strike w:val="0"/>
-              <w:color w:val="262626"/>
-              <w:sz w:val="19"/>
-              <w:szCs w:val="19"/>
-              <w:highlight w:val="white"/>
-              <w:u w:val="none"/>
-              <w:vertAlign w:val="baseline"/>
+              <w:b/>
             </w:rPr>
           </w:pPr>
           <w:r>
             <w:fldChar w:fldCharType="begin"/>
+          </w:r>
+          <w:r>
             <w:instrText xml:space="preserve"> TOC \h \u \z </w:instrText>
+          </w:r>
+          <w:r>
             <w:fldChar w:fldCharType="separate"/>
           </w:r>
           <w:hyperlink w:anchor="_heading=h.30j0zll">
             <w:r>
               <w:rPr>
-                <w:rFonts w:ascii="Arial" w:cs="Arial" w:eastAsia="Arial" w:hAnsi="Arial"/>
-                <w:b w:val="1"/>
-                <w:i w:val="0"/>
-                <w:smallCaps w:val="0"/>
-                <w:strike w:val="0"/>
-                <w:color w:val="262626"/>
-                <w:sz w:val="19"/>
-                <w:szCs w:val="19"/>
-                <w:highlight w:val="white"/>
-                <w:u w:val="none"/>
-                <w:vertAlign w:val="baseline"/>
-                <w:rtl w:val="0"/>
+                <w:b/>
               </w:rPr>
-              <w:t xml:space="preserve">Customer Information</w:t>
+              <w:t>Customer Information</w:t>
             </w:r>
           </w:hyperlink>
           <w:r>
             <w:rPr>
-              <w:rFonts w:ascii="Arial" w:cs="Arial" w:eastAsia="Arial" w:hAnsi="Arial"/>
-              <w:b w:val="1"/>
-              <w:i w:val="0"/>
-              <w:smallCaps w:val="0"/>
-              <w:strike w:val="0"/>
-              <w:color w:val="262626"/>
-              <w:sz w:val="19"/>
-              <w:szCs w:val="19"/>
-              <w:highlight w:val="white"/>
-              <w:u w:val="none"/>
-              <w:vertAlign w:val="baseline"/>
-              <w:rtl w:val="0"/>
+              <w:b/>
             </w:rPr>
             <w:tab/>
           </w:r>
           <w:r>
             <w:fldChar w:fldCharType="begin"/>
+          </w:r>
+          <w:r>
             <w:instrText xml:space="preserve"> PAGEREF _heading=h.30j0zll \h </w:instrText>
+          </w:r>
+          <w:r>
             <w:fldChar w:fldCharType="separate"/>
           </w:r>
           <w:r>
             <w:rPr>
-              <w:rFonts w:ascii="Arial" w:cs="Arial" w:eastAsia="Arial" w:hAnsi="Arial"/>
-              <w:b w:val="1"/>
-              <w:i w:val="0"/>
-              <w:smallCaps w:val="0"/>
-              <w:strike w:val="0"/>
-              <w:color w:val="262626"/>
-              <w:sz w:val="19"/>
-              <w:szCs w:val="19"/>
-              <w:highlight w:val="white"/>
-              <w:u w:val="none"/>
-              <w:vertAlign w:val="baseline"/>
-              <w:rtl w:val="0"/>
+              <w:b/>
             </w:rPr>
-            <w:t xml:space="preserve">2</w:t>
+            <w:t>2</w:t>
           </w:r>
           <w:r>
             <w:fldChar w:fldCharType="end"/>
-          </w:r>
-          <w:r>
-            <w:rPr>
-              <w:rtl w:val="0"/>
-            </w:rPr>
           </w:r>
         </w:p>
         <w:p>
@@ -493,86 +441,30 @@
               <w:tab w:val="right" w:pos="9360"/>
             </w:tabs>
             <w:spacing w:before="60" w:line="240" w:lineRule="auto"/>
-            <w:ind w:left="360" w:firstLine="0"/>
-            <w:rPr>
-              <w:rFonts w:ascii="Arial" w:cs="Arial" w:eastAsia="Arial" w:hAnsi="Arial"/>
-              <w:b w:val="0"/>
-              <w:i w:val="0"/>
-              <w:smallCaps w:val="0"/>
-              <w:strike w:val="0"/>
-              <w:color w:val="262626"/>
-              <w:sz w:val="19"/>
-              <w:szCs w:val="19"/>
-              <w:highlight w:val="white"/>
-              <w:u w:val="none"/>
-              <w:vertAlign w:val="baseline"/>
-            </w:rPr>
+            <w:ind w:left="360"/>
           </w:pPr>
           <w:hyperlink w:anchor="_heading=h.1fob9te">
             <w:r>
-              <w:rPr>
-                <w:rFonts w:ascii="Arial" w:cs="Arial" w:eastAsia="Arial" w:hAnsi="Arial"/>
-                <w:b w:val="0"/>
-                <w:i w:val="0"/>
-                <w:smallCaps w:val="0"/>
-                <w:strike w:val="0"/>
-                <w:color w:val="262626"/>
-                <w:sz w:val="19"/>
-                <w:szCs w:val="19"/>
-                <w:highlight w:val="white"/>
-                <w:u w:val="none"/>
-                <w:vertAlign w:val="baseline"/>
-                <w:rtl w:val="0"/>
-              </w:rPr>
-              <w:t xml:space="preserve">Customer Contact Information</w:t>
+              <w:t>Customer Contact Information</w:t>
             </w:r>
           </w:hyperlink>
           <w:r>
-            <w:rPr>
-              <w:rFonts w:ascii="Arial" w:cs="Arial" w:eastAsia="Arial" w:hAnsi="Arial"/>
-              <w:b w:val="0"/>
-              <w:i w:val="0"/>
-              <w:smallCaps w:val="0"/>
-              <w:strike w:val="0"/>
-              <w:color w:val="262626"/>
-              <w:sz w:val="19"/>
-              <w:szCs w:val="19"/>
-              <w:highlight w:val="white"/>
-              <w:u w:val="none"/>
-              <w:vertAlign w:val="baseline"/>
-              <w:rtl w:val="0"/>
-            </w:rPr>
             <w:tab/>
           </w:r>
           <w:r>
             <w:fldChar w:fldCharType="begin"/>
+          </w:r>
+          <w:r>
             <w:instrText xml:space="preserve"> PAGEREF _heading=h.1fob9te \h </w:instrText>
+          </w:r>
+          <w:r>
             <w:fldChar w:fldCharType="separate"/>
           </w:r>
           <w:r>
-            <w:rPr>
-              <w:rFonts w:ascii="Arial" w:cs="Arial" w:eastAsia="Arial" w:hAnsi="Arial"/>
-              <w:b w:val="0"/>
-              <w:i w:val="0"/>
-              <w:smallCaps w:val="0"/>
-              <w:strike w:val="0"/>
-              <w:color w:val="262626"/>
-              <w:sz w:val="19"/>
-              <w:szCs w:val="19"/>
-              <w:highlight w:val="white"/>
-              <w:u w:val="none"/>
-              <w:vertAlign w:val="baseline"/>
-              <w:rtl w:val="0"/>
-            </w:rPr>
-            <w:t xml:space="preserve">2</w:t>
+            <w:t>2</w:t>
           </w:r>
           <w:r>
             <w:fldChar w:fldCharType="end"/>
-          </w:r>
-          <w:r>
-            <w:rPr>
-              <w:rtl w:val="0"/>
-            </w:rPr>
           </w:r>
         </w:p>
         <w:p>
@@ -581,86 +473,41 @@
               <w:tab w:val="right" w:pos="9360"/>
             </w:tabs>
             <w:spacing w:before="200" w:line="240" w:lineRule="auto"/>
-            <w:ind w:left="0" w:firstLine="0"/>
             <w:rPr>
-              <w:rFonts w:ascii="Arial" w:cs="Arial" w:eastAsia="Arial" w:hAnsi="Arial"/>
-              <w:b w:val="1"/>
-              <w:i w:val="0"/>
-              <w:smallCaps w:val="0"/>
-              <w:strike w:val="0"/>
-              <w:color w:val="262626"/>
-              <w:sz w:val="19"/>
-              <w:szCs w:val="19"/>
-              <w:highlight w:val="white"/>
-              <w:u w:val="none"/>
-              <w:vertAlign w:val="baseline"/>
+              <w:b/>
             </w:rPr>
           </w:pPr>
           <w:hyperlink w:anchor="_heading=h.3znysh7">
             <w:r>
               <w:rPr>
-                <w:rFonts w:ascii="Arial" w:cs="Arial" w:eastAsia="Arial" w:hAnsi="Arial"/>
-                <w:b w:val="1"/>
-                <w:i w:val="0"/>
-                <w:smallCaps w:val="0"/>
-                <w:strike w:val="0"/>
-                <w:color w:val="262626"/>
-                <w:sz w:val="19"/>
-                <w:szCs w:val="19"/>
-                <w:highlight w:val="white"/>
-                <w:u w:val="none"/>
-                <w:vertAlign w:val="baseline"/>
-                <w:rtl w:val="0"/>
+                <w:b/>
               </w:rPr>
-              <w:t xml:space="preserve">Executive Summary</w:t>
+              <w:t>Executive Summary</w:t>
             </w:r>
           </w:hyperlink>
           <w:r>
             <w:rPr>
-              <w:rFonts w:ascii="Arial" w:cs="Arial" w:eastAsia="Arial" w:hAnsi="Arial"/>
-              <w:b w:val="1"/>
-              <w:i w:val="0"/>
-              <w:smallCaps w:val="0"/>
-              <w:strike w:val="0"/>
-              <w:color w:val="262626"/>
-              <w:sz w:val="19"/>
-              <w:szCs w:val="19"/>
-              <w:highlight w:val="white"/>
-              <w:u w:val="none"/>
-              <w:vertAlign w:val="baseline"/>
-              <w:rtl w:val="0"/>
+              <w:b/>
             </w:rPr>
             <w:tab/>
           </w:r>
           <w:r>
             <w:fldChar w:fldCharType="begin"/>
+          </w:r>
+          <w:r>
             <w:instrText xml:space="preserve"> PAGEREF _heading=h.3znysh7 \h </w:instrText>
+          </w:r>
+          <w:r>
             <w:fldChar w:fldCharType="separate"/>
           </w:r>
           <w:r>
             <w:rPr>
-              <w:rFonts w:ascii="Arial" w:cs="Arial" w:eastAsia="Arial" w:hAnsi="Arial"/>
-              <w:b w:val="1"/>
-              <w:i w:val="0"/>
-              <w:smallCaps w:val="0"/>
-              <w:strike w:val="0"/>
-              <w:color w:val="262626"/>
-              <w:sz w:val="19"/>
-              <w:szCs w:val="19"/>
-              <w:highlight w:val="white"/>
-              <w:u w:val="none"/>
-              <w:vertAlign w:val="baseline"/>
-              <w:rtl w:val="0"/>
+              <w:b/>
             </w:rPr>
-            <w:t xml:space="preserve">2</w:t>
+            <w:t>2</w:t>
           </w:r>
           <w:r>
             <w:fldChar w:fldCharType="end"/>
-          </w:r>
-          <w:r>
-            <w:rPr>
-              <w:rtl w:val="0"/>
-            </w:rPr>
           </w:r>
         </w:p>
         <w:p>
@@ -669,86 +516,33 @@
               <w:tab w:val="right" w:pos="9360"/>
             </w:tabs>
             <w:spacing w:before="60" w:line="240" w:lineRule="auto"/>
-            <w:ind w:left="720" w:firstLine="0"/>
-            <w:rPr>
-              <w:rFonts w:ascii="Arial" w:cs="Arial" w:eastAsia="Arial" w:hAnsi="Arial"/>
-              <w:b w:val="0"/>
-              <w:i w:val="0"/>
-              <w:smallCaps w:val="0"/>
-              <w:strike w:val="0"/>
-              <w:color w:val="262626"/>
-              <w:sz w:val="19"/>
-              <w:szCs w:val="19"/>
-              <w:highlight w:val="white"/>
-              <w:u w:val="none"/>
-              <w:vertAlign w:val="baseline"/>
-            </w:rPr>
+            <w:ind w:left="720"/>
           </w:pPr>
           <w:hyperlink w:anchor="_heading=h.2et92p0">
             <w:r>
-              <w:rPr>
-                <w:rFonts w:ascii="Arial" w:cs="Arial" w:eastAsia="Arial" w:hAnsi="Arial"/>
-                <w:b w:val="0"/>
-                <w:i w:val="0"/>
-                <w:smallCaps w:val="0"/>
-                <w:strike w:val="0"/>
-                <w:color w:val="262626"/>
-                <w:sz w:val="19"/>
-                <w:szCs w:val="19"/>
-                <w:highlight w:val="white"/>
-                <w:u w:val="none"/>
-                <w:vertAlign w:val="baseline"/>
-                <w:rtl w:val="0"/>
-              </w:rPr>
-              <w:t xml:space="preserve">What type of DNS threats are in this summary and why?</w:t>
+              <w:t xml:space="preserve">What type of DNS threats </w:t>
+            </w:r>
+            <w:r>
+              <w:t>are in this summary and why?</w:t>
             </w:r>
           </w:hyperlink>
           <w:r>
-            <w:rPr>
-              <w:rFonts w:ascii="Arial" w:cs="Arial" w:eastAsia="Arial" w:hAnsi="Arial"/>
-              <w:b w:val="0"/>
-              <w:i w:val="0"/>
-              <w:smallCaps w:val="0"/>
-              <w:strike w:val="0"/>
-              <w:color w:val="262626"/>
-              <w:sz w:val="19"/>
-              <w:szCs w:val="19"/>
-              <w:highlight w:val="white"/>
-              <w:u w:val="none"/>
-              <w:vertAlign w:val="baseline"/>
-              <w:rtl w:val="0"/>
-            </w:rPr>
             <w:tab/>
           </w:r>
           <w:r>
             <w:fldChar w:fldCharType="begin"/>
+          </w:r>
+          <w:r>
             <w:instrText xml:space="preserve"> PAGEREF _heading=h.2et92p0 \h </w:instrText>
+          </w:r>
+          <w:r>
             <w:fldChar w:fldCharType="separate"/>
           </w:r>
           <w:r>
-            <w:rPr>
-              <w:rFonts w:ascii="Arial" w:cs="Arial" w:eastAsia="Arial" w:hAnsi="Arial"/>
-              <w:b w:val="0"/>
-              <w:i w:val="0"/>
-              <w:smallCaps w:val="0"/>
-              <w:strike w:val="0"/>
-              <w:color w:val="262626"/>
-              <w:sz w:val="19"/>
-              <w:szCs w:val="19"/>
-              <w:highlight w:val="white"/>
-              <w:u w:val="none"/>
-              <w:vertAlign w:val="baseline"/>
-              <w:rtl w:val="0"/>
-            </w:rPr>
-            <w:t xml:space="preserve">2</w:t>
+            <w:t>2</w:t>
           </w:r>
           <w:r>
             <w:fldChar w:fldCharType="end"/>
-          </w:r>
-          <w:r>
-            <w:rPr>
-              <w:rtl w:val="0"/>
-            </w:rPr>
           </w:r>
         </w:p>
         <w:p>
@@ -757,86 +551,30 @@
               <w:tab w:val="right" w:pos="9360"/>
             </w:tabs>
             <w:spacing w:before="60" w:line="240" w:lineRule="auto"/>
-            <w:ind w:left="360" w:firstLine="0"/>
-            <w:rPr>
-              <w:rFonts w:ascii="Arial" w:cs="Arial" w:eastAsia="Arial" w:hAnsi="Arial"/>
-              <w:b w:val="0"/>
-              <w:i w:val="0"/>
-              <w:smallCaps w:val="0"/>
-              <w:strike w:val="0"/>
-              <w:color w:val="262626"/>
-              <w:sz w:val="19"/>
-              <w:szCs w:val="19"/>
-              <w:highlight w:val="white"/>
-              <w:u w:val="none"/>
-              <w:vertAlign w:val="baseline"/>
-            </w:rPr>
+            <w:ind w:left="360"/>
           </w:pPr>
           <w:hyperlink w:anchor="_heading=h.tyjcwt">
             <w:r>
-              <w:rPr>
-                <w:rFonts w:ascii="Arial" w:cs="Arial" w:eastAsia="Arial" w:hAnsi="Arial"/>
-                <w:b w:val="0"/>
-                <w:i w:val="0"/>
-                <w:smallCaps w:val="0"/>
-                <w:strike w:val="0"/>
-                <w:color w:val="262626"/>
-                <w:sz w:val="19"/>
-                <w:szCs w:val="19"/>
-                <w:highlight w:val="white"/>
-                <w:u w:val="none"/>
-                <w:vertAlign w:val="baseline"/>
-                <w:rtl w:val="0"/>
-              </w:rPr>
-              <w:t xml:space="preserve">Observed events</w:t>
+              <w:t>Observed events</w:t>
             </w:r>
           </w:hyperlink>
           <w:r>
-            <w:rPr>
-              <w:rFonts w:ascii="Arial" w:cs="Arial" w:eastAsia="Arial" w:hAnsi="Arial"/>
-              <w:b w:val="0"/>
-              <w:i w:val="0"/>
-              <w:smallCaps w:val="0"/>
-              <w:strike w:val="0"/>
-              <w:color w:val="262626"/>
-              <w:sz w:val="19"/>
-              <w:szCs w:val="19"/>
-              <w:highlight w:val="white"/>
-              <w:u w:val="none"/>
-              <w:vertAlign w:val="baseline"/>
-              <w:rtl w:val="0"/>
-            </w:rPr>
             <w:tab/>
           </w:r>
           <w:r>
             <w:fldChar w:fldCharType="begin"/>
+          </w:r>
+          <w:r>
             <w:instrText xml:space="preserve"> PAGEREF _heading=h.tyjcwt \h </w:instrText>
+          </w:r>
+          <w:r>
             <w:fldChar w:fldCharType="separate"/>
           </w:r>
           <w:r>
-            <w:rPr>
-              <w:rFonts w:ascii="Arial" w:cs="Arial" w:eastAsia="Arial" w:hAnsi="Arial"/>
-              <w:b w:val="0"/>
-              <w:i w:val="0"/>
-              <w:smallCaps w:val="0"/>
-              <w:strike w:val="0"/>
-              <w:color w:val="262626"/>
-              <w:sz w:val="19"/>
-              <w:szCs w:val="19"/>
-              <w:highlight w:val="white"/>
-              <w:u w:val="none"/>
-              <w:vertAlign w:val="baseline"/>
-              <w:rtl w:val="0"/>
-            </w:rPr>
-            <w:t xml:space="preserve">3</w:t>
+            <w:t>3</w:t>
           </w:r>
           <w:r>
             <w:fldChar w:fldCharType="end"/>
-          </w:r>
-          <w:r>
-            <w:rPr>
-              <w:rtl w:val="0"/>
-            </w:rPr>
           </w:r>
         </w:p>
         <w:p>
@@ -845,86 +583,30 @@
               <w:tab w:val="right" w:pos="9360"/>
             </w:tabs>
             <w:spacing w:before="60" w:line="240" w:lineRule="auto"/>
-            <w:ind w:left="360" w:firstLine="0"/>
-            <w:rPr>
-              <w:rFonts w:ascii="Arial" w:cs="Arial" w:eastAsia="Arial" w:hAnsi="Arial"/>
-              <w:b w:val="0"/>
-              <w:i w:val="0"/>
-              <w:smallCaps w:val="0"/>
-              <w:strike w:val="0"/>
-              <w:color w:val="262626"/>
-              <w:sz w:val="19"/>
-              <w:szCs w:val="19"/>
-              <w:highlight w:val="white"/>
-              <w:u w:val="none"/>
-              <w:vertAlign w:val="baseline"/>
-            </w:rPr>
+            <w:ind w:left="360"/>
           </w:pPr>
           <w:hyperlink w:anchor="_heading=h.3dy6vkm">
             <w:r>
-              <w:rPr>
-                <w:rFonts w:ascii="Arial" w:cs="Arial" w:eastAsia="Arial" w:hAnsi="Arial"/>
-                <w:b w:val="0"/>
-                <w:i w:val="0"/>
-                <w:smallCaps w:val="0"/>
-                <w:strike w:val="0"/>
-                <w:color w:val="262626"/>
-                <w:sz w:val="19"/>
-                <w:szCs w:val="19"/>
-                <w:highlight w:val="white"/>
-                <w:u w:val="none"/>
-                <w:vertAlign w:val="baseline"/>
-                <w:rtl w:val="0"/>
-              </w:rPr>
-              <w:t xml:space="preserve">Detailed information about the different categories</w:t>
+              <w:t>Detailed information about the different categories</w:t>
             </w:r>
           </w:hyperlink>
           <w:r>
-            <w:rPr>
-              <w:rFonts w:ascii="Arial" w:cs="Arial" w:eastAsia="Arial" w:hAnsi="Arial"/>
-              <w:b w:val="0"/>
-              <w:i w:val="0"/>
-              <w:smallCaps w:val="0"/>
-              <w:strike w:val="0"/>
-              <w:color w:val="262626"/>
-              <w:sz w:val="19"/>
-              <w:szCs w:val="19"/>
-              <w:highlight w:val="white"/>
-              <w:u w:val="none"/>
-              <w:vertAlign w:val="baseline"/>
-              <w:rtl w:val="0"/>
-            </w:rPr>
             <w:tab/>
           </w:r>
           <w:r>
             <w:fldChar w:fldCharType="begin"/>
+          </w:r>
+          <w:r>
             <w:instrText xml:space="preserve"> PAGEREF _heading=h.3dy6vkm \h </w:instrText>
+          </w:r>
+          <w:r>
             <w:fldChar w:fldCharType="separate"/>
           </w:r>
           <w:r>
-            <w:rPr>
-              <w:rFonts w:ascii="Arial" w:cs="Arial" w:eastAsia="Arial" w:hAnsi="Arial"/>
-              <w:b w:val="0"/>
-              <w:i w:val="0"/>
-              <w:smallCaps w:val="0"/>
-              <w:strike w:val="0"/>
-              <w:color w:val="262626"/>
-              <w:sz w:val="19"/>
-              <w:szCs w:val="19"/>
-              <w:highlight w:val="white"/>
-              <w:u w:val="none"/>
-              <w:vertAlign w:val="baseline"/>
-              <w:rtl w:val="0"/>
-            </w:rPr>
-            <w:t xml:space="preserve">3</w:t>
+            <w:t>3</w:t>
           </w:r>
           <w:r>
             <w:fldChar w:fldCharType="end"/>
-          </w:r>
-          <w:r>
-            <w:rPr>
-              <w:rtl w:val="0"/>
-            </w:rPr>
           </w:r>
         </w:p>
         <w:p>
@@ -933,86 +615,30 @@
               <w:tab w:val="right" w:pos="9360"/>
             </w:tabs>
             <w:spacing w:before="60" w:line="240" w:lineRule="auto"/>
-            <w:ind w:left="720" w:firstLine="0"/>
-            <w:rPr>
-              <w:rFonts w:ascii="Arial" w:cs="Arial" w:eastAsia="Arial" w:hAnsi="Arial"/>
-              <w:b w:val="0"/>
-              <w:i w:val="0"/>
-              <w:smallCaps w:val="0"/>
-              <w:strike w:val="0"/>
-              <w:color w:val="262626"/>
-              <w:sz w:val="19"/>
-              <w:szCs w:val="19"/>
-              <w:highlight w:val="white"/>
-              <w:u w:val="none"/>
-              <w:vertAlign w:val="baseline"/>
-            </w:rPr>
+            <w:ind w:left="720"/>
           </w:pPr>
           <w:hyperlink w:anchor="_heading=h.1t3h5sf">
             <w:r>
-              <w:rPr>
-                <w:rFonts w:ascii="Arial" w:cs="Arial" w:eastAsia="Arial" w:hAnsi="Arial"/>
-                <w:b w:val="0"/>
-                <w:i w:val="0"/>
-                <w:smallCaps w:val="0"/>
-                <w:strike w:val="0"/>
-                <w:color w:val="262626"/>
-                <w:sz w:val="19"/>
-                <w:szCs w:val="19"/>
-                <w:highlight w:val="white"/>
-                <w:u w:val="none"/>
-                <w:vertAlign w:val="baseline"/>
-                <w:rtl w:val="0"/>
-              </w:rPr>
-              <w:t xml:space="preserve">Data exfiltration details</w:t>
+              <w:t>Data exfiltration details</w:t>
             </w:r>
           </w:hyperlink>
           <w:r>
-            <w:rPr>
-              <w:rFonts w:ascii="Arial" w:cs="Arial" w:eastAsia="Arial" w:hAnsi="Arial"/>
-              <w:b w:val="0"/>
-              <w:i w:val="0"/>
-              <w:smallCaps w:val="0"/>
-              <w:strike w:val="0"/>
-              <w:color w:val="262626"/>
-              <w:sz w:val="19"/>
-              <w:szCs w:val="19"/>
-              <w:highlight w:val="white"/>
-              <w:u w:val="none"/>
-              <w:vertAlign w:val="baseline"/>
-              <w:rtl w:val="0"/>
-            </w:rPr>
             <w:tab/>
           </w:r>
           <w:r>
             <w:fldChar w:fldCharType="begin"/>
+          </w:r>
+          <w:r>
             <w:instrText xml:space="preserve"> PAGEREF _heading=h.1t3h5sf \h </w:instrText>
+          </w:r>
+          <w:r>
             <w:fldChar w:fldCharType="separate"/>
           </w:r>
           <w:r>
-            <w:rPr>
-              <w:rFonts w:ascii="Arial" w:cs="Arial" w:eastAsia="Arial" w:hAnsi="Arial"/>
-              <w:b w:val="0"/>
-              <w:i w:val="0"/>
-              <w:smallCaps w:val="0"/>
-              <w:strike w:val="0"/>
-              <w:color w:val="262626"/>
-              <w:sz w:val="19"/>
-              <w:szCs w:val="19"/>
-              <w:highlight w:val="white"/>
-              <w:u w:val="none"/>
-              <w:vertAlign w:val="baseline"/>
-              <w:rtl w:val="0"/>
-            </w:rPr>
-            <w:t xml:space="preserve">4</w:t>
+            <w:t>4</w:t>
           </w:r>
           <w:r>
             <w:fldChar w:fldCharType="end"/>
-          </w:r>
-          <w:r>
-            <w:rPr>
-              <w:rtl w:val="0"/>
-            </w:rPr>
           </w:r>
         </w:p>
         <w:p>
@@ -1021,86 +647,30 @@
               <w:tab w:val="right" w:pos="9360"/>
             </w:tabs>
             <w:spacing w:before="60" w:line="240" w:lineRule="auto"/>
-            <w:ind w:left="720" w:firstLine="0"/>
-            <w:rPr>
-              <w:rFonts w:ascii="Arial" w:cs="Arial" w:eastAsia="Arial" w:hAnsi="Arial"/>
-              <w:b w:val="0"/>
-              <w:i w:val="0"/>
-              <w:smallCaps w:val="0"/>
-              <w:strike w:val="0"/>
-              <w:color w:val="262626"/>
-              <w:sz w:val="19"/>
-              <w:szCs w:val="19"/>
-              <w:highlight w:val="white"/>
-              <w:u w:val="none"/>
-              <w:vertAlign w:val="baseline"/>
-            </w:rPr>
+            <w:ind w:left="720"/>
           </w:pPr>
           <w:hyperlink w:anchor="_heading=h.4d34og8">
             <w:r>
-              <w:rPr>
-                <w:rFonts w:ascii="Arial" w:cs="Arial" w:eastAsia="Arial" w:hAnsi="Arial"/>
-                <w:b w:val="0"/>
-                <w:i w:val="0"/>
-                <w:smallCaps w:val="0"/>
-                <w:strike w:val="0"/>
-                <w:color w:val="262626"/>
-                <w:sz w:val="19"/>
-                <w:szCs w:val="19"/>
-                <w:highlight w:val="white"/>
-                <w:u w:val="none"/>
-                <w:vertAlign w:val="baseline"/>
-                <w:rtl w:val="0"/>
-              </w:rPr>
-              <w:t xml:space="preserve">Categories</w:t>
+              <w:t>Categories</w:t>
             </w:r>
           </w:hyperlink>
           <w:r>
-            <w:rPr>
-              <w:rFonts w:ascii="Arial" w:cs="Arial" w:eastAsia="Arial" w:hAnsi="Arial"/>
-              <w:b w:val="0"/>
-              <w:i w:val="0"/>
-              <w:smallCaps w:val="0"/>
-              <w:strike w:val="0"/>
-              <w:color w:val="262626"/>
-              <w:sz w:val="19"/>
-              <w:szCs w:val="19"/>
-              <w:highlight w:val="white"/>
-              <w:u w:val="none"/>
-              <w:vertAlign w:val="baseline"/>
-              <w:rtl w:val="0"/>
-            </w:rPr>
             <w:tab/>
           </w:r>
           <w:r>
             <w:fldChar w:fldCharType="begin"/>
+          </w:r>
+          <w:r>
             <w:instrText xml:space="preserve"> PAGEREF _heading=h.4d34og8 \h </w:instrText>
+          </w:r>
+          <w:r>
             <w:fldChar w:fldCharType="separate"/>
           </w:r>
           <w:r>
-            <w:rPr>
-              <w:rFonts w:ascii="Arial" w:cs="Arial" w:eastAsia="Arial" w:hAnsi="Arial"/>
-              <w:b w:val="0"/>
-              <w:i w:val="0"/>
-              <w:smallCaps w:val="0"/>
-              <w:strike w:val="0"/>
-              <w:color w:val="262626"/>
-              <w:sz w:val="19"/>
-              <w:szCs w:val="19"/>
-              <w:highlight w:val="white"/>
-              <w:u w:val="none"/>
-              <w:vertAlign w:val="baseline"/>
-              <w:rtl w:val="0"/>
-            </w:rPr>
-            <w:t xml:space="preserve">4</w:t>
+            <w:t>4</w:t>
           </w:r>
           <w:r>
             <w:fldChar w:fldCharType="end"/>
-          </w:r>
-          <w:r>
-            <w:rPr>
-              <w:rtl w:val="0"/>
-            </w:rPr>
           </w:r>
         </w:p>
         <w:p>
@@ -1109,86 +679,30 @@
               <w:tab w:val="right" w:pos="9360"/>
             </w:tabs>
             <w:spacing w:before="60" w:line="240" w:lineRule="auto"/>
-            <w:ind w:left="720" w:firstLine="0"/>
-            <w:rPr>
-              <w:rFonts w:ascii="Arial" w:cs="Arial" w:eastAsia="Arial" w:hAnsi="Arial"/>
-              <w:b w:val="0"/>
-              <w:i w:val="0"/>
-              <w:smallCaps w:val="0"/>
-              <w:strike w:val="0"/>
-              <w:color w:val="262626"/>
-              <w:sz w:val="19"/>
-              <w:szCs w:val="19"/>
-              <w:highlight w:val="white"/>
-              <w:u w:val="none"/>
-              <w:vertAlign w:val="baseline"/>
-            </w:rPr>
+            <w:ind w:left="720"/>
           </w:pPr>
           <w:hyperlink w:anchor="_heading=h.2s8eyo1">
             <w:r>
-              <w:rPr>
-                <w:rFonts w:ascii="Arial" w:cs="Arial" w:eastAsia="Arial" w:hAnsi="Arial"/>
-                <w:b w:val="0"/>
-                <w:i w:val="0"/>
-                <w:smallCaps w:val="0"/>
-                <w:strike w:val="0"/>
-                <w:color w:val="262626"/>
-                <w:sz w:val="19"/>
-                <w:szCs w:val="19"/>
-                <w:highlight w:val="white"/>
-                <w:u w:val="none"/>
-                <w:vertAlign w:val="baseline"/>
-                <w:rtl w:val="0"/>
-              </w:rPr>
-              <w:t xml:space="preserve">Malware &amp; Ransomware Details</w:t>
+              <w:t>Malware &amp; Ransomware Details</w:t>
             </w:r>
           </w:hyperlink>
           <w:r>
-            <w:rPr>
-              <w:rFonts w:ascii="Arial" w:cs="Arial" w:eastAsia="Arial" w:hAnsi="Arial"/>
-              <w:b w:val="0"/>
-              <w:i w:val="0"/>
-              <w:smallCaps w:val="0"/>
-              <w:strike w:val="0"/>
-              <w:color w:val="262626"/>
-              <w:sz w:val="19"/>
-              <w:szCs w:val="19"/>
-              <w:highlight w:val="white"/>
-              <w:u w:val="none"/>
-              <w:vertAlign w:val="baseline"/>
-              <w:rtl w:val="0"/>
-            </w:rPr>
             <w:tab/>
           </w:r>
           <w:r>
             <w:fldChar w:fldCharType="begin"/>
+          </w:r>
+          <w:r>
             <w:instrText xml:space="preserve"> PAGEREF _heading=h.2s8eyo1 \h </w:instrText>
+          </w:r>
+          <w:r>
             <w:fldChar w:fldCharType="separate"/>
           </w:r>
           <w:r>
-            <w:rPr>
-              <w:rFonts w:ascii="Arial" w:cs="Arial" w:eastAsia="Arial" w:hAnsi="Arial"/>
-              <w:b w:val="0"/>
-              <w:i w:val="0"/>
-              <w:smallCaps w:val="0"/>
-              <w:strike w:val="0"/>
-              <w:color w:val="262626"/>
-              <w:sz w:val="19"/>
-              <w:szCs w:val="19"/>
-              <w:highlight w:val="white"/>
-              <w:u w:val="none"/>
-              <w:vertAlign w:val="baseline"/>
-              <w:rtl w:val="0"/>
-            </w:rPr>
-            <w:t xml:space="preserve">4</w:t>
+            <w:t>4</w:t>
           </w:r>
           <w:r>
             <w:fldChar w:fldCharType="end"/>
-          </w:r>
-          <w:r>
-            <w:rPr>
-              <w:rtl w:val="0"/>
-            </w:rPr>
           </w:r>
         </w:p>
         <w:p>
@@ -1197,86 +711,30 @@
               <w:tab w:val="right" w:pos="9360"/>
             </w:tabs>
             <w:spacing w:before="60" w:line="240" w:lineRule="auto"/>
-            <w:ind w:left="720" w:firstLine="0"/>
-            <w:rPr>
-              <w:rFonts w:ascii="Arial" w:cs="Arial" w:eastAsia="Arial" w:hAnsi="Arial"/>
-              <w:b w:val="0"/>
-              <w:i w:val="0"/>
-              <w:smallCaps w:val="0"/>
-              <w:strike w:val="0"/>
-              <w:color w:val="262626"/>
-              <w:sz w:val="19"/>
-              <w:szCs w:val="19"/>
-              <w:highlight w:val="white"/>
-              <w:u w:val="none"/>
-              <w:vertAlign w:val="baseline"/>
-            </w:rPr>
+            <w:ind w:left="720"/>
           </w:pPr>
           <w:hyperlink w:anchor="_heading=h.17dp8vu">
             <w:r>
-              <w:rPr>
-                <w:rFonts w:ascii="Arial" w:cs="Arial" w:eastAsia="Arial" w:hAnsi="Arial"/>
-                <w:b w:val="0"/>
-                <w:i w:val="0"/>
-                <w:smallCaps w:val="0"/>
-                <w:strike w:val="0"/>
-                <w:color w:val="262626"/>
-                <w:sz w:val="19"/>
-                <w:szCs w:val="19"/>
-                <w:highlight w:val="white"/>
-                <w:u w:val="none"/>
-                <w:vertAlign w:val="baseline"/>
-                <w:rtl w:val="0"/>
-              </w:rPr>
-              <w:t xml:space="preserve">DoH events</w:t>
+              <w:t>DoH events</w:t>
             </w:r>
           </w:hyperlink>
           <w:r>
-            <w:rPr>
-              <w:rFonts w:ascii="Arial" w:cs="Arial" w:eastAsia="Arial" w:hAnsi="Arial"/>
-              <w:b w:val="0"/>
-              <w:i w:val="0"/>
-              <w:smallCaps w:val="0"/>
-              <w:strike w:val="0"/>
-              <w:color w:val="262626"/>
-              <w:sz w:val="19"/>
-              <w:szCs w:val="19"/>
-              <w:highlight w:val="white"/>
-              <w:u w:val="none"/>
-              <w:vertAlign w:val="baseline"/>
-              <w:rtl w:val="0"/>
-            </w:rPr>
             <w:tab/>
           </w:r>
           <w:r>
             <w:fldChar w:fldCharType="begin"/>
+          </w:r>
+          <w:r>
             <w:instrText xml:space="preserve"> PAGEREF _heading=h.17dp8vu \h </w:instrText>
+          </w:r>
+          <w:r>
             <w:fldChar w:fldCharType="separate"/>
           </w:r>
           <w:r>
-            <w:rPr>
-              <w:rFonts w:ascii="Arial" w:cs="Arial" w:eastAsia="Arial" w:hAnsi="Arial"/>
-              <w:b w:val="0"/>
-              <w:i w:val="0"/>
-              <w:smallCaps w:val="0"/>
-              <w:strike w:val="0"/>
-              <w:color w:val="262626"/>
-              <w:sz w:val="19"/>
-              <w:szCs w:val="19"/>
-              <w:highlight w:val="white"/>
-              <w:u w:val="none"/>
-              <w:vertAlign w:val="baseline"/>
-              <w:rtl w:val="0"/>
-            </w:rPr>
-            <w:t xml:space="preserve">5</w:t>
+            <w:t>5</w:t>
           </w:r>
           <w:r>
             <w:fldChar w:fldCharType="end"/>
-          </w:r>
-          <w:r>
-            <w:rPr>
-              <w:rtl w:val="0"/>
-            </w:rPr>
           </w:r>
         </w:p>
         <w:p>
@@ -1285,86 +743,30 @@
               <w:tab w:val="right" w:pos="9360"/>
             </w:tabs>
             <w:spacing w:before="60" w:line="240" w:lineRule="auto"/>
-            <w:ind w:left="360" w:firstLine="0"/>
-            <w:rPr>
-              <w:rFonts w:ascii="Arial" w:cs="Arial" w:eastAsia="Arial" w:hAnsi="Arial"/>
-              <w:b w:val="0"/>
-              <w:i w:val="0"/>
-              <w:smallCaps w:val="0"/>
-              <w:strike w:val="0"/>
-              <w:color w:val="262626"/>
-              <w:sz w:val="19"/>
-              <w:szCs w:val="19"/>
-              <w:highlight w:val="white"/>
-              <w:u w:val="none"/>
-              <w:vertAlign w:val="baseline"/>
-            </w:rPr>
+            <w:ind w:left="360"/>
           </w:pPr>
           <w:hyperlink w:anchor="_heading=h.3rdcrjn">
             <w:r>
-              <w:rPr>
-                <w:rFonts w:ascii="Arial" w:cs="Arial" w:eastAsia="Arial" w:hAnsi="Arial"/>
-                <w:b w:val="0"/>
-                <w:i w:val="0"/>
-                <w:smallCaps w:val="0"/>
-                <w:strike w:val="0"/>
-                <w:color w:val="262626"/>
-                <w:sz w:val="19"/>
-                <w:szCs w:val="19"/>
-                <w:highlight w:val="white"/>
-                <w:u w:val="none"/>
-                <w:vertAlign w:val="baseline"/>
-                <w:rtl w:val="0"/>
-              </w:rPr>
-              <w:t xml:space="preserve">Recommended Actions</w:t>
+              <w:t>Recommended Actions</w:t>
             </w:r>
           </w:hyperlink>
           <w:r>
-            <w:rPr>
-              <w:rFonts w:ascii="Arial" w:cs="Arial" w:eastAsia="Arial" w:hAnsi="Arial"/>
-              <w:b w:val="0"/>
-              <w:i w:val="0"/>
-              <w:smallCaps w:val="0"/>
-              <w:strike w:val="0"/>
-              <w:color w:val="262626"/>
-              <w:sz w:val="19"/>
-              <w:szCs w:val="19"/>
-              <w:highlight w:val="white"/>
-              <w:u w:val="none"/>
-              <w:vertAlign w:val="baseline"/>
-              <w:rtl w:val="0"/>
-            </w:rPr>
             <w:tab/>
           </w:r>
           <w:r>
             <w:fldChar w:fldCharType="begin"/>
+          </w:r>
+          <w:r>
             <w:instrText xml:space="preserve"> PAGEREF _heading=h.3rdcrjn \h </w:instrText>
+          </w:r>
+          <w:r>
             <w:fldChar w:fldCharType="separate"/>
           </w:r>
           <w:r>
-            <w:rPr>
-              <w:rFonts w:ascii="Arial" w:cs="Arial" w:eastAsia="Arial" w:hAnsi="Arial"/>
-              <w:b w:val="0"/>
-              <w:i w:val="0"/>
-              <w:smallCaps w:val="0"/>
-              <w:strike w:val="0"/>
-              <w:color w:val="262626"/>
-              <w:sz w:val="19"/>
-              <w:szCs w:val="19"/>
-              <w:highlight w:val="white"/>
-              <w:u w:val="none"/>
-              <w:vertAlign w:val="baseline"/>
-              <w:rtl w:val="0"/>
-            </w:rPr>
-            <w:t xml:space="preserve">5</w:t>
+            <w:t>5</w:t>
           </w:r>
           <w:r>
             <w:fldChar w:fldCharType="end"/>
-          </w:r>
-          <w:r>
-            <w:rPr>
-              <w:rtl w:val="0"/>
-            </w:rPr>
           </w:r>
         </w:p>
         <w:p>
@@ -1373,86 +775,30 @@
               <w:tab w:val="right" w:pos="9360"/>
             </w:tabs>
             <w:spacing w:before="60" w:line="240" w:lineRule="auto"/>
-            <w:ind w:left="360" w:firstLine="0"/>
-            <w:rPr>
-              <w:rFonts w:ascii="Arial" w:cs="Arial" w:eastAsia="Arial" w:hAnsi="Arial"/>
-              <w:b w:val="0"/>
-              <w:i w:val="0"/>
-              <w:smallCaps w:val="0"/>
-              <w:strike w:val="0"/>
-              <w:color w:val="262626"/>
-              <w:sz w:val="19"/>
-              <w:szCs w:val="19"/>
-              <w:highlight w:val="white"/>
-              <w:u w:val="none"/>
-              <w:vertAlign w:val="baseline"/>
-            </w:rPr>
+            <w:ind w:left="360"/>
           </w:pPr>
           <w:hyperlink w:anchor="_heading=h.26in1rg">
             <w:r>
-              <w:rPr>
-                <w:rFonts w:ascii="Arial" w:cs="Arial" w:eastAsia="Arial" w:hAnsi="Arial"/>
-                <w:b w:val="0"/>
-                <w:i w:val="0"/>
-                <w:smallCaps w:val="0"/>
-                <w:strike w:val="0"/>
-                <w:color w:val="262626"/>
-                <w:sz w:val="19"/>
-                <w:szCs w:val="19"/>
-                <w:highlight w:val="white"/>
-                <w:u w:val="none"/>
-                <w:vertAlign w:val="baseline"/>
-                <w:rtl w:val="0"/>
-              </w:rPr>
-              <w:t xml:space="preserve">Addendum</w:t>
+              <w:t>Addendum</w:t>
             </w:r>
           </w:hyperlink>
           <w:r>
-            <w:rPr>
-              <w:rFonts w:ascii="Arial" w:cs="Arial" w:eastAsia="Arial" w:hAnsi="Arial"/>
-              <w:b w:val="0"/>
-              <w:i w:val="0"/>
-              <w:smallCaps w:val="0"/>
-              <w:strike w:val="0"/>
-              <w:color w:val="262626"/>
-              <w:sz w:val="19"/>
-              <w:szCs w:val="19"/>
-              <w:highlight w:val="white"/>
-              <w:u w:val="none"/>
-              <w:vertAlign w:val="baseline"/>
-              <w:rtl w:val="0"/>
-            </w:rPr>
             <w:tab/>
           </w:r>
           <w:r>
             <w:fldChar w:fldCharType="begin"/>
+          </w:r>
+          <w:r>
             <w:instrText xml:space="preserve"> PAGEREF _heading=h.26in1rg \h </w:instrText>
+          </w:r>
+          <w:r>
             <w:fldChar w:fldCharType="separate"/>
           </w:r>
           <w:r>
-            <w:rPr>
-              <w:rFonts w:ascii="Arial" w:cs="Arial" w:eastAsia="Arial" w:hAnsi="Arial"/>
-              <w:b w:val="0"/>
-              <w:i w:val="0"/>
-              <w:smallCaps w:val="0"/>
-              <w:strike w:val="0"/>
-              <w:color w:val="262626"/>
-              <w:sz w:val="19"/>
-              <w:szCs w:val="19"/>
-              <w:highlight w:val="white"/>
-              <w:u w:val="none"/>
-              <w:vertAlign w:val="baseline"/>
-              <w:rtl w:val="0"/>
-            </w:rPr>
-            <w:t xml:space="preserve">6</w:t>
+            <w:t>6</w:t>
           </w:r>
           <w:r>
             <w:fldChar w:fldCharType="end"/>
-          </w:r>
-          <w:r>
-            <w:rPr>
-              <w:rtl w:val="0"/>
-            </w:rPr>
           </w:r>
         </w:p>
         <w:p>
@@ -1461,86 +807,30 @@
               <w:tab w:val="right" w:pos="9360"/>
             </w:tabs>
             <w:spacing w:before="60" w:line="240" w:lineRule="auto"/>
-            <w:ind w:left="720" w:firstLine="0"/>
-            <w:rPr>
-              <w:rFonts w:ascii="Arial" w:cs="Arial" w:eastAsia="Arial" w:hAnsi="Arial"/>
-              <w:b w:val="0"/>
-              <w:i w:val="0"/>
-              <w:smallCaps w:val="0"/>
-              <w:strike w:val="0"/>
-              <w:color w:val="262626"/>
-              <w:sz w:val="19"/>
-              <w:szCs w:val="19"/>
-              <w:highlight w:val="white"/>
-              <w:u w:val="none"/>
-              <w:vertAlign w:val="baseline"/>
-            </w:rPr>
+            <w:ind w:left="720"/>
           </w:pPr>
           <w:hyperlink w:anchor="_heading=h.lnxbz9">
             <w:r>
-              <w:rPr>
-                <w:rFonts w:ascii="Arial" w:cs="Arial" w:eastAsia="Arial" w:hAnsi="Arial"/>
-                <w:b w:val="0"/>
-                <w:i w:val="0"/>
-                <w:smallCaps w:val="0"/>
-                <w:strike w:val="0"/>
-                <w:color w:val="262626"/>
-                <w:sz w:val="19"/>
-                <w:szCs w:val="19"/>
-                <w:highlight w:val="white"/>
-                <w:u w:val="none"/>
-                <w:vertAlign w:val="baseline"/>
-                <w:rtl w:val="0"/>
-              </w:rPr>
-              <w:t xml:space="preserve">DNS Reconnaissance</w:t>
+              <w:t>DNS Reconnaissance</w:t>
             </w:r>
           </w:hyperlink>
           <w:r>
-            <w:rPr>
-              <w:rFonts w:ascii="Arial" w:cs="Arial" w:eastAsia="Arial" w:hAnsi="Arial"/>
-              <w:b w:val="0"/>
-              <w:i w:val="0"/>
-              <w:smallCaps w:val="0"/>
-              <w:strike w:val="0"/>
-              <w:color w:val="262626"/>
-              <w:sz w:val="19"/>
-              <w:szCs w:val="19"/>
-              <w:highlight w:val="white"/>
-              <w:u w:val="none"/>
-              <w:vertAlign w:val="baseline"/>
-              <w:rtl w:val="0"/>
-            </w:rPr>
             <w:tab/>
           </w:r>
           <w:r>
             <w:fldChar w:fldCharType="begin"/>
+          </w:r>
+          <w:r>
             <w:instrText xml:space="preserve"> PAGEREF _heading=h.lnxbz9 \h </w:instrText>
+          </w:r>
+          <w:r>
             <w:fldChar w:fldCharType="separate"/>
           </w:r>
           <w:r>
-            <w:rPr>
-              <w:rFonts w:ascii="Arial" w:cs="Arial" w:eastAsia="Arial" w:hAnsi="Arial"/>
-              <w:b w:val="0"/>
-              <w:i w:val="0"/>
-              <w:smallCaps w:val="0"/>
-              <w:strike w:val="0"/>
-              <w:color w:val="262626"/>
-              <w:sz w:val="19"/>
-              <w:szCs w:val="19"/>
-              <w:highlight w:val="white"/>
-              <w:u w:val="none"/>
-              <w:vertAlign w:val="baseline"/>
-              <w:rtl w:val="0"/>
-            </w:rPr>
-            <w:t xml:space="preserve">6</w:t>
+            <w:t>6</w:t>
           </w:r>
           <w:r>
             <w:fldChar w:fldCharType="end"/>
-          </w:r>
-          <w:r>
-            <w:rPr>
-              <w:rtl w:val="0"/>
-            </w:rPr>
           </w:r>
         </w:p>
         <w:p>
@@ -1549,86 +839,30 @@
               <w:tab w:val="right" w:pos="9360"/>
             </w:tabs>
             <w:spacing w:before="60" w:line="240" w:lineRule="auto"/>
-            <w:ind w:left="720" w:firstLine="0"/>
-            <w:rPr>
-              <w:rFonts w:ascii="Arial" w:cs="Arial" w:eastAsia="Arial" w:hAnsi="Arial"/>
-              <w:b w:val="0"/>
-              <w:i w:val="0"/>
-              <w:smallCaps w:val="0"/>
-              <w:strike w:val="0"/>
-              <w:color w:val="262626"/>
-              <w:sz w:val="19"/>
-              <w:szCs w:val="19"/>
-              <w:highlight w:val="white"/>
-              <w:u w:val="none"/>
-              <w:vertAlign w:val="baseline"/>
-            </w:rPr>
+            <w:ind w:left="720"/>
           </w:pPr>
           <w:hyperlink w:anchor="_heading=h.35nkun2">
             <w:r>
-              <w:rPr>
-                <w:rFonts w:ascii="Arial" w:cs="Arial" w:eastAsia="Arial" w:hAnsi="Arial"/>
-                <w:b w:val="0"/>
-                <w:i w:val="0"/>
-                <w:smallCaps w:val="0"/>
-                <w:strike w:val="0"/>
-                <w:color w:val="262626"/>
-                <w:sz w:val="19"/>
-                <w:szCs w:val="19"/>
-                <w:highlight w:val="white"/>
-                <w:u w:val="none"/>
-                <w:vertAlign w:val="baseline"/>
-                <w:rtl w:val="0"/>
-              </w:rPr>
-              <w:t xml:space="preserve">Cache Poisoning</w:t>
+              <w:t>Cache Poisoning</w:t>
             </w:r>
           </w:hyperlink>
           <w:r>
-            <w:rPr>
-              <w:rFonts w:ascii="Arial" w:cs="Arial" w:eastAsia="Arial" w:hAnsi="Arial"/>
-              <w:b w:val="0"/>
-              <w:i w:val="0"/>
-              <w:smallCaps w:val="0"/>
-              <w:strike w:val="0"/>
-              <w:color w:val="262626"/>
-              <w:sz w:val="19"/>
-              <w:szCs w:val="19"/>
-              <w:highlight w:val="white"/>
-              <w:u w:val="none"/>
-              <w:vertAlign w:val="baseline"/>
-              <w:rtl w:val="0"/>
-            </w:rPr>
             <w:tab/>
           </w:r>
           <w:r>
             <w:fldChar w:fldCharType="begin"/>
+          </w:r>
+          <w:r>
             <w:instrText xml:space="preserve"> PAGEREF _heading=h.35nkun2 \h </w:instrText>
+          </w:r>
+          <w:r>
             <w:fldChar w:fldCharType="separate"/>
           </w:r>
           <w:r>
-            <w:rPr>
-              <w:rFonts w:ascii="Arial" w:cs="Arial" w:eastAsia="Arial" w:hAnsi="Arial"/>
-              <w:b w:val="0"/>
-              <w:i w:val="0"/>
-              <w:smallCaps w:val="0"/>
-              <w:strike w:val="0"/>
-              <w:color w:val="262626"/>
-              <w:sz w:val="19"/>
-              <w:szCs w:val="19"/>
-              <w:highlight w:val="white"/>
-              <w:u w:val="none"/>
-              <w:vertAlign w:val="baseline"/>
-              <w:rtl w:val="0"/>
-            </w:rPr>
-            <w:t xml:space="preserve">6</w:t>
+            <w:t>6</w:t>
           </w:r>
           <w:r>
             <w:fldChar w:fldCharType="end"/>
-          </w:r>
-          <w:r>
-            <w:rPr>
-              <w:rtl w:val="0"/>
-            </w:rPr>
           </w:r>
         </w:p>
         <w:p>
@@ -1637,86 +871,30 @@
               <w:tab w:val="right" w:pos="9360"/>
             </w:tabs>
             <w:spacing w:before="60" w:line="240" w:lineRule="auto"/>
-            <w:ind w:left="720" w:firstLine="0"/>
-            <w:rPr>
-              <w:rFonts w:ascii="Arial" w:cs="Arial" w:eastAsia="Arial" w:hAnsi="Arial"/>
-              <w:b w:val="0"/>
-              <w:i w:val="0"/>
-              <w:smallCaps w:val="0"/>
-              <w:strike w:val="0"/>
-              <w:color w:val="262626"/>
-              <w:sz w:val="19"/>
-              <w:szCs w:val="19"/>
-              <w:highlight w:val="white"/>
-              <w:u w:val="none"/>
-              <w:vertAlign w:val="baseline"/>
-            </w:rPr>
+            <w:ind w:left="720"/>
           </w:pPr>
           <w:hyperlink w:anchor="_heading=h.1ksv4uv">
             <w:r>
-              <w:rPr>
-                <w:rFonts w:ascii="Arial" w:cs="Arial" w:eastAsia="Arial" w:hAnsi="Arial"/>
-                <w:b w:val="0"/>
-                <w:i w:val="0"/>
-                <w:smallCaps w:val="0"/>
-                <w:strike w:val="0"/>
-                <w:color w:val="262626"/>
-                <w:sz w:val="19"/>
-                <w:szCs w:val="19"/>
-                <w:highlight w:val="white"/>
-                <w:u w:val="none"/>
-                <w:vertAlign w:val="baseline"/>
-                <w:rtl w:val="0"/>
-              </w:rPr>
-              <w:t xml:space="preserve">Data Exfiltration</w:t>
+              <w:t>Data Exfiltration</w:t>
             </w:r>
           </w:hyperlink>
           <w:r>
-            <w:rPr>
-              <w:rFonts w:ascii="Arial" w:cs="Arial" w:eastAsia="Arial" w:hAnsi="Arial"/>
-              <w:b w:val="0"/>
-              <w:i w:val="0"/>
-              <w:smallCaps w:val="0"/>
-              <w:strike w:val="0"/>
-              <w:color w:val="262626"/>
-              <w:sz w:val="19"/>
-              <w:szCs w:val="19"/>
-              <w:highlight w:val="white"/>
-              <w:u w:val="none"/>
-              <w:vertAlign w:val="baseline"/>
-              <w:rtl w:val="0"/>
-            </w:rPr>
             <w:tab/>
           </w:r>
           <w:r>
             <w:fldChar w:fldCharType="begin"/>
+          </w:r>
+          <w:r>
             <w:instrText xml:space="preserve"> PAGEREF _heading=h.1ksv4uv \h </w:instrText>
+          </w:r>
+          <w:r>
             <w:fldChar w:fldCharType="separate"/>
           </w:r>
           <w:r>
-            <w:rPr>
-              <w:rFonts w:ascii="Arial" w:cs="Arial" w:eastAsia="Arial" w:hAnsi="Arial"/>
-              <w:b w:val="0"/>
-              <w:i w:val="0"/>
-              <w:smallCaps w:val="0"/>
-              <w:strike w:val="0"/>
-              <w:color w:val="262626"/>
-              <w:sz w:val="19"/>
-              <w:szCs w:val="19"/>
-              <w:highlight w:val="white"/>
-              <w:u w:val="none"/>
-              <w:vertAlign w:val="baseline"/>
-              <w:rtl w:val="0"/>
-            </w:rPr>
-            <w:t xml:space="preserve">6</w:t>
+            <w:t>6</w:t>
           </w:r>
           <w:r>
             <w:fldChar w:fldCharType="end"/>
-          </w:r>
-          <w:r>
-            <w:rPr>
-              <w:rtl w:val="0"/>
-            </w:rPr>
           </w:r>
         </w:p>
         <w:p>
@@ -1725,86 +903,30 @@
               <w:tab w:val="right" w:pos="9360"/>
             </w:tabs>
             <w:spacing w:before="60" w:line="240" w:lineRule="auto"/>
-            <w:ind w:left="720" w:firstLine="0"/>
-            <w:rPr>
-              <w:rFonts w:ascii="Arial" w:cs="Arial" w:eastAsia="Arial" w:hAnsi="Arial"/>
-              <w:b w:val="0"/>
-              <w:i w:val="0"/>
-              <w:smallCaps w:val="0"/>
-              <w:strike w:val="0"/>
-              <w:color w:val="262626"/>
-              <w:sz w:val="19"/>
-              <w:szCs w:val="19"/>
-              <w:highlight w:val="white"/>
-              <w:u w:val="none"/>
-              <w:vertAlign w:val="baseline"/>
-            </w:rPr>
+            <w:ind w:left="720"/>
           </w:pPr>
           <w:hyperlink w:anchor="_heading=h.44sinio">
             <w:r>
-              <w:rPr>
-                <w:rFonts w:ascii="Arial" w:cs="Arial" w:eastAsia="Arial" w:hAnsi="Arial"/>
-                <w:b w:val="0"/>
-                <w:i w:val="0"/>
-                <w:smallCaps w:val="0"/>
-                <w:strike w:val="0"/>
-                <w:color w:val="262626"/>
-                <w:sz w:val="19"/>
-                <w:szCs w:val="19"/>
-                <w:highlight w:val="white"/>
-                <w:u w:val="none"/>
-                <w:vertAlign w:val="baseline"/>
-                <w:rtl w:val="0"/>
-              </w:rPr>
-              <w:t xml:space="preserve">DNS Tunneling</w:t>
+              <w:t>DNS Tunneling</w:t>
             </w:r>
           </w:hyperlink>
           <w:r>
-            <w:rPr>
-              <w:rFonts w:ascii="Arial" w:cs="Arial" w:eastAsia="Arial" w:hAnsi="Arial"/>
-              <w:b w:val="0"/>
-              <w:i w:val="0"/>
-              <w:smallCaps w:val="0"/>
-              <w:strike w:val="0"/>
-              <w:color w:val="262626"/>
-              <w:sz w:val="19"/>
-              <w:szCs w:val="19"/>
-              <w:highlight w:val="white"/>
-              <w:u w:val="none"/>
-              <w:vertAlign w:val="baseline"/>
-              <w:rtl w:val="0"/>
-            </w:rPr>
             <w:tab/>
           </w:r>
           <w:r>
             <w:fldChar w:fldCharType="begin"/>
+          </w:r>
+          <w:r>
             <w:instrText xml:space="preserve"> PAGEREF _heading=h.44sinio \h </w:instrText>
+          </w:r>
+          <w:r>
             <w:fldChar w:fldCharType="separate"/>
           </w:r>
           <w:r>
-            <w:rPr>
-              <w:rFonts w:ascii="Arial" w:cs="Arial" w:eastAsia="Arial" w:hAnsi="Arial"/>
-              <w:b w:val="0"/>
-              <w:i w:val="0"/>
-              <w:smallCaps w:val="0"/>
-              <w:strike w:val="0"/>
-              <w:color w:val="262626"/>
-              <w:sz w:val="19"/>
-              <w:szCs w:val="19"/>
-              <w:highlight w:val="white"/>
-              <w:u w:val="none"/>
-              <w:vertAlign w:val="baseline"/>
-              <w:rtl w:val="0"/>
-            </w:rPr>
-            <w:t xml:space="preserve">6</w:t>
+            <w:t>6</w:t>
           </w:r>
           <w:r>
             <w:fldChar w:fldCharType="end"/>
-          </w:r>
-          <w:r>
-            <w:rPr>
-              <w:rtl w:val="0"/>
-            </w:rPr>
           </w:r>
         </w:p>
         <w:p>
@@ -1813,86 +935,33 @@
               <w:tab w:val="right" w:pos="9360"/>
             </w:tabs>
             <w:spacing w:before="60" w:line="240" w:lineRule="auto"/>
-            <w:ind w:left="720" w:firstLine="0"/>
-            <w:rPr>
-              <w:rFonts w:ascii="Arial" w:cs="Arial" w:eastAsia="Arial" w:hAnsi="Arial"/>
-              <w:b w:val="0"/>
-              <w:i w:val="0"/>
-              <w:smallCaps w:val="0"/>
-              <w:strike w:val="0"/>
-              <w:color w:val="262626"/>
-              <w:sz w:val="19"/>
-              <w:szCs w:val="19"/>
-              <w:highlight w:val="white"/>
-              <w:u w:val="none"/>
-              <w:vertAlign w:val="baseline"/>
-            </w:rPr>
+            <w:ind w:left="720"/>
           </w:pPr>
           <w:hyperlink w:anchor="_heading=h.2jxsxqh">
             <w:r>
-              <w:rPr>
-                <w:rFonts w:ascii="Arial" w:cs="Arial" w:eastAsia="Arial" w:hAnsi="Arial"/>
-                <w:b w:val="0"/>
-                <w:i w:val="0"/>
-                <w:smallCaps w:val="0"/>
-                <w:strike w:val="0"/>
-                <w:color w:val="262626"/>
-                <w:sz w:val="19"/>
-                <w:szCs w:val="19"/>
-                <w:highlight w:val="white"/>
-                <w:u w:val="none"/>
-                <w:vertAlign w:val="baseline"/>
-                <w:rtl w:val="0"/>
-              </w:rPr>
-              <w:t xml:space="preserve">Volumetric Attacks (DDoS, Amplification)</w:t>
+              <w:t>Volumetric Attacks (DDoS, Amplification)</w:t>
             </w:r>
           </w:hyperlink>
           <w:r>
-            <w:rPr>
-              <w:rFonts w:ascii="Arial" w:cs="Arial" w:eastAsia="Arial" w:hAnsi="Arial"/>
-              <w:b w:val="0"/>
-              <w:i w:val="0"/>
-              <w:smallCaps w:val="0"/>
-              <w:strike w:val="0"/>
-              <w:color w:val="262626"/>
-              <w:sz w:val="19"/>
-              <w:szCs w:val="19"/>
-              <w:highlight w:val="white"/>
-              <w:u w:val="none"/>
-              <w:vertAlign w:val="baseline"/>
-              <w:rtl w:val="0"/>
-            </w:rPr>
             <w:tab/>
           </w:r>
           <w:r>
             <w:fldChar w:fldCharType="begin"/>
-            <w:instrText xml:space="preserve"> PAGEREF _heading=h.2jxsxqh \h </w:instrText>
+          </w:r>
+          <w:r>
+            <w:instrText xml:space="preserve"> PAGEREF _headin</w:instrText>
+          </w:r>
+          <w:r>
+            <w:instrText xml:space="preserve">g=h.2jxsxqh \h </w:instrText>
+          </w:r>
+          <w:r>
             <w:fldChar w:fldCharType="separate"/>
           </w:r>
           <w:r>
-            <w:rPr>
-              <w:rFonts w:ascii="Arial" w:cs="Arial" w:eastAsia="Arial" w:hAnsi="Arial"/>
-              <w:b w:val="0"/>
-              <w:i w:val="0"/>
-              <w:smallCaps w:val="0"/>
-              <w:strike w:val="0"/>
-              <w:color w:val="262626"/>
-              <w:sz w:val="19"/>
-              <w:szCs w:val="19"/>
-              <w:highlight w:val="white"/>
-              <w:u w:val="none"/>
-              <w:vertAlign w:val="baseline"/>
-              <w:rtl w:val="0"/>
-            </w:rPr>
-            <w:t xml:space="preserve">6</w:t>
+            <w:t>6</w:t>
           </w:r>
           <w:r>
             <w:fldChar w:fldCharType="end"/>
-          </w:r>
-          <w:r>
-            <w:rPr>
-              <w:rtl w:val="0"/>
-            </w:rPr>
           </w:r>
         </w:p>
         <w:p>
@@ -1900,87 +969,31 @@
             <w:tabs>
               <w:tab w:val="right" w:pos="9360"/>
             </w:tabs>
-            <w:spacing w:after="80" w:before="60" w:line="240" w:lineRule="auto"/>
-            <w:ind w:left="720" w:firstLine="0"/>
-            <w:rPr>
-              <w:rFonts w:ascii="Arial" w:cs="Arial" w:eastAsia="Arial" w:hAnsi="Arial"/>
-              <w:b w:val="0"/>
-              <w:i w:val="0"/>
-              <w:smallCaps w:val="0"/>
-              <w:strike w:val="0"/>
-              <w:color w:val="262626"/>
-              <w:sz w:val="19"/>
-              <w:szCs w:val="19"/>
-              <w:highlight w:val="white"/>
-              <w:u w:val="none"/>
-              <w:vertAlign w:val="baseline"/>
-            </w:rPr>
+            <w:spacing w:before="60" w:after="80" w:line="240" w:lineRule="auto"/>
+            <w:ind w:left="720"/>
           </w:pPr>
           <w:hyperlink w:anchor="_heading=h.z337ya">
             <w:r>
-              <w:rPr>
-                <w:rFonts w:ascii="Arial" w:cs="Arial" w:eastAsia="Arial" w:hAnsi="Arial"/>
-                <w:b w:val="0"/>
-                <w:i w:val="0"/>
-                <w:smallCaps w:val="0"/>
-                <w:strike w:val="0"/>
-                <w:color w:val="262626"/>
-                <w:sz w:val="19"/>
-                <w:szCs w:val="19"/>
-                <w:highlight w:val="white"/>
-                <w:u w:val="none"/>
-                <w:vertAlign w:val="baseline"/>
-                <w:rtl w:val="0"/>
-              </w:rPr>
-              <w:t xml:space="preserve">Malware Command and Control</w:t>
+              <w:t>Malware Command and Control</w:t>
             </w:r>
           </w:hyperlink>
           <w:r>
-            <w:rPr>
-              <w:rFonts w:ascii="Arial" w:cs="Arial" w:eastAsia="Arial" w:hAnsi="Arial"/>
-              <w:b w:val="0"/>
-              <w:i w:val="0"/>
-              <w:smallCaps w:val="0"/>
-              <w:strike w:val="0"/>
-              <w:color w:val="262626"/>
-              <w:sz w:val="19"/>
-              <w:szCs w:val="19"/>
-              <w:highlight w:val="white"/>
-              <w:u w:val="none"/>
-              <w:vertAlign w:val="baseline"/>
-              <w:rtl w:val="0"/>
-            </w:rPr>
             <w:tab/>
           </w:r>
           <w:r>
             <w:fldChar w:fldCharType="begin"/>
+          </w:r>
+          <w:r>
             <w:instrText xml:space="preserve"> PAGEREF _heading=h.z337ya \h </w:instrText>
+          </w:r>
+          <w:r>
             <w:fldChar w:fldCharType="separate"/>
           </w:r>
           <w:r>
-            <w:rPr>
-              <w:rFonts w:ascii="Arial" w:cs="Arial" w:eastAsia="Arial" w:hAnsi="Arial"/>
-              <w:b w:val="0"/>
-              <w:i w:val="0"/>
-              <w:smallCaps w:val="0"/>
-              <w:strike w:val="0"/>
-              <w:color w:val="262626"/>
-              <w:sz w:val="19"/>
-              <w:szCs w:val="19"/>
-              <w:highlight w:val="white"/>
-              <w:u w:val="none"/>
-              <w:vertAlign w:val="baseline"/>
-              <w:rtl w:val="0"/>
-            </w:rPr>
-            <w:t xml:space="preserve">7</w:t>
+            <w:t>7</w:t>
           </w:r>
           <w:r>
             <w:fldChar w:fldCharType="end"/>
-          </w:r>
-          <w:r>
-            <w:rPr>
-              <w:rtl w:val="0"/>
-            </w:rPr>
           </w:r>
           <w:r>
             <w:fldChar w:fldCharType="end"/>
@@ -1991,455 +1004,448 @@
     <w:p>
       <w:pPr>
         <w:pStyle w:val="Heading1"/>
-        <w:rPr/>
-      </w:pPr>
-      <w:bookmarkStart w:colFirst="0" w:colLast="0" w:name="_heading=h.mjpxrrrua5r2" w:id="0"/>
+      </w:pPr>
+      <w:bookmarkStart w:id="0" w:name="_heading=h.mjpxrrrua5r2" w:colFirst="0" w:colLast="0"/>
       <w:bookmarkEnd w:id="0"/>
       <w:r>
         <w:br w:type="page"/>
       </w:r>
-      <w:r>
-        <w:rPr>
-          <w:rtl w:val="0"/>
-        </w:rPr>
-      </w:r>
     </w:p>
     <w:p>
       <w:pPr>
         <w:pStyle w:val="Heading1"/>
-        <w:rPr/>
-      </w:pPr>
-      <w:bookmarkStart w:colFirst="0" w:colLast="0" w:name="_heading=h.30j0zll" w:id="1"/>
+      </w:pPr>
+      <w:bookmarkStart w:id="1" w:name="_heading=h.30j0zll" w:colFirst="0" w:colLast="0"/>
       <w:bookmarkEnd w:id="1"/>
       <w:r>
-        <w:rPr>
-          <w:rtl w:val="0"/>
-        </w:rPr>
-        <w:t xml:space="preserve">Customer Information</w:t>
+        <w:lastRenderedPageBreak/>
+        <w:t>Customer Information</w:t>
       </w:r>
     </w:p>
     <w:p>
       <w:pPr>
         <w:pStyle w:val="Heading2"/>
-        <w:rPr/>
-      </w:pPr>
-      <w:bookmarkStart w:colFirst="0" w:colLast="0" w:name="_heading=h.1fob9te" w:id="2"/>
+      </w:pPr>
+      <w:bookmarkStart w:id="2" w:name="_heading=h.1fob9te" w:colFirst="0" w:colLast="0"/>
       <w:bookmarkEnd w:id="2"/>
       <w:r>
-        <w:rPr>
-          <w:rtl w:val="0"/>
-        </w:rPr>
-        <w:t xml:space="preserve">Customer Contact Information</w:t>
+        <w:t>Customer Contact Information</w:t>
       </w:r>
     </w:p>
     <w:tbl>
       <w:tblPr>
-        <w:tblStyle w:val="Table1"/>
-        <w:tblW w:w="10260.0" w:type="dxa"/>
-        <w:jc w:val="left"/>
-        <w:tblInd w:w="85.0" w:type="dxa"/>
+        <w:tblStyle w:val="a3"/>
+        <w:tblW w:w="10260" w:type="dxa"/>
+        <w:tblInd w:w="85" w:type="dxa"/>
         <w:tblBorders>
-          <w:top w:color="000000" w:space="0" w:sz="4" w:val="single"/>
-          <w:left w:color="000000" w:space="0" w:sz="4" w:val="single"/>
-          <w:bottom w:color="000000" w:space="0" w:sz="4" w:val="single"/>
-          <w:right w:color="000000" w:space="0" w:sz="4" w:val="single"/>
-          <w:insideH w:color="000000" w:space="0" w:sz="4" w:val="single"/>
-          <w:insideV w:color="000000" w:space="0" w:sz="4" w:val="single"/>
+          <w:top w:val="single" w:sz="4" w:space="0" w:color="000000"/>
+          <w:left w:val="single" w:sz="4" w:space="0" w:color="000000"/>
+          <w:bottom w:val="single" w:sz="4" w:space="0" w:color="000000"/>
+          <w:right w:val="single" w:sz="4" w:space="0" w:color="000000"/>
+          <w:insideH w:val="single" w:sz="4" w:space="0" w:color="000000"/>
+          <w:insideV w:val="single" w:sz="4" w:space="0" w:color="000000"/>
         </w:tblBorders>
         <w:tblLayout w:type="fixed"/>
-        <w:tblLook w:val="0000"/>
+        <w:tblLook w:val="0000" w:firstRow="0" w:lastRow="0" w:firstColumn="0" w:lastColumn="0" w:noHBand="0" w:noVBand="0"/>
       </w:tblPr>
       <w:tblGrid>
         <w:gridCol w:w="3217"/>
         <w:gridCol w:w="7043"/>
-        <w:tblGridChange w:id="0">
-          <w:tblGrid>
-            <w:gridCol w:w="3217"/>
-            <w:gridCol w:w="7043"/>
-          </w:tblGrid>
-        </w:tblGridChange>
       </w:tblGrid>
       <w:tr>
         <w:trPr>
-          <w:cantSplit w:val="0"/>
-          <w:trHeight w:val="288" w:hRule="atLeast"/>
-          <w:tblHeader w:val="0"/>
+          <w:trHeight w:val="288"/>
         </w:trPr>
         <w:tc>
           <w:tcPr>
-            <w:shd w:fill="auto" w:val="clear"/>
+            <w:tcW w:w="3217" w:type="dxa"/>
+            <w:shd w:val="clear" w:color="auto" w:fill="auto"/>
             <w:vAlign w:val="center"/>
           </w:tcPr>
           <w:p>
             <w:pPr>
               <w:spacing w:after="0" w:line="240" w:lineRule="auto"/>
               <w:rPr>
-                <w:b w:val="1"/>
+                <w:b/>
               </w:rPr>
             </w:pPr>
             <w:r>
               <w:rPr>
-                <w:b w:val="1"/>
-                <w:rtl w:val="0"/>
+                <w:b/>
               </w:rPr>
-              <w:t xml:space="preserve">Customer Name</w:t>
+              <w:t>Customer Name</w:t>
             </w:r>
           </w:p>
         </w:tc>
         <w:tc>
           <w:tcPr>
-            <w:shd w:fill="auto" w:val="clear"/>
+            <w:tcW w:w="7043" w:type="dxa"/>
+            <w:shd w:val="clear" w:color="auto" w:fill="auto"/>
             <w:vAlign w:val="center"/>
           </w:tcPr>
           <w:p>
             <w:pPr>
               <w:spacing w:after="0" w:line="240" w:lineRule="auto"/>
-              <w:rPr/>
             </w:pPr>
-            <w:r>
-              <w:rPr>
-                <w:rtl w:val="0"/>
-              </w:rPr>
-              <w:t xml:space="preserve">{{ customer }}</w:t>
+            <w:proofErr w:type="gramStart"/>
+            <w:r>
+              <w:t>{{ customer</w:t>
+            </w:r>
+            <w:proofErr w:type="gramEnd"/>
+            <w:r>
+              <w:t xml:space="preserve"> }}</w:t>
             </w:r>
           </w:p>
         </w:tc>
       </w:tr>
       <w:tr>
         <w:trPr>
-          <w:cantSplit w:val="0"/>
-          <w:trHeight w:val="288" w:hRule="atLeast"/>
-          <w:tblHeader w:val="0"/>
+          <w:trHeight w:val="288"/>
         </w:trPr>
         <w:tc>
           <w:tcPr>
-            <w:shd w:fill="auto" w:val="clear"/>
+            <w:tcW w:w="3217" w:type="dxa"/>
+            <w:shd w:val="clear" w:color="auto" w:fill="auto"/>
             <w:vAlign w:val="center"/>
           </w:tcPr>
           <w:p>
             <w:pPr>
               <w:spacing w:after="0" w:line="240" w:lineRule="auto"/>
               <w:rPr>
-                <w:b w:val="1"/>
+                <w:b/>
               </w:rPr>
             </w:pPr>
             <w:r>
               <w:rPr>
-                <w:b w:val="1"/>
-                <w:rtl w:val="0"/>
+                <w:b/>
               </w:rPr>
-              <w:t xml:space="preserve">Contact Name</w:t>
+              <w:t>Contact Name</w:t>
             </w:r>
           </w:p>
         </w:tc>
         <w:tc>
           <w:tcPr>
-            <w:shd w:fill="auto" w:val="clear"/>
+            <w:tcW w:w="7043" w:type="dxa"/>
+            <w:shd w:val="clear" w:color="auto" w:fill="auto"/>
             <w:vAlign w:val="center"/>
           </w:tcPr>
           <w:p>
             <w:pPr>
               <w:spacing w:after="0" w:line="240" w:lineRule="auto"/>
-              <w:rPr/>
             </w:pPr>
-            <w:r>
-              <w:rPr>
-                <w:rtl w:val="0"/>
-              </w:rPr>
-              <w:t xml:space="preserve">{{ cus_name }}</w:t>
+            <w:proofErr w:type="gramStart"/>
+            <w:r>
+              <w:t xml:space="preserve">{{ </w:t>
+            </w:r>
+            <w:r>
+              <w:t>contact</w:t>
+            </w:r>
+            <w:proofErr w:type="gramEnd"/>
+            <w:r>
+              <w:t xml:space="preserve"> </w:t>
+            </w:r>
+            <w:r>
+              <w:t>}}</w:t>
             </w:r>
           </w:p>
         </w:tc>
       </w:tr>
       <w:tr>
         <w:trPr>
-          <w:cantSplit w:val="0"/>
-          <w:trHeight w:val="288" w:hRule="atLeast"/>
-          <w:tblHeader w:val="0"/>
+          <w:trHeight w:val="288"/>
         </w:trPr>
         <w:tc>
           <w:tcPr>
-            <w:shd w:fill="auto" w:val="clear"/>
+            <w:tcW w:w="3217" w:type="dxa"/>
+            <w:shd w:val="clear" w:color="auto" w:fill="auto"/>
             <w:vAlign w:val="center"/>
           </w:tcPr>
           <w:p>
             <w:pPr>
               <w:spacing w:after="0" w:line="240" w:lineRule="auto"/>
               <w:rPr>
-                <w:b w:val="1"/>
+                <w:b/>
               </w:rPr>
             </w:pPr>
             <w:r>
               <w:rPr>
-                <w:b w:val="1"/>
-                <w:rtl w:val="0"/>
+                <w:b/>
               </w:rPr>
-              <w:t xml:space="preserve">Phone Number</w:t>
+              <w:t>Phone Number</w:t>
             </w:r>
           </w:p>
         </w:tc>
         <w:tc>
           <w:tcPr>
-            <w:shd w:fill="auto" w:val="clear"/>
+            <w:tcW w:w="7043" w:type="dxa"/>
+            <w:shd w:val="clear" w:color="auto" w:fill="auto"/>
             <w:vAlign w:val="center"/>
           </w:tcPr>
           <w:p>
             <w:pPr>
               <w:spacing w:after="0" w:line="240" w:lineRule="auto"/>
-              <w:rPr/>
             </w:pPr>
-            <w:r>
-              <w:rPr>
-                <w:rtl w:val="0"/>
-              </w:rPr>
-              <w:t xml:space="preserve">{{ cus_phone }}</w:t>
+            <w:proofErr w:type="gramStart"/>
+            <w:r>
+              <w:t xml:space="preserve">{{ </w:t>
+            </w:r>
+            <w:proofErr w:type="spellStart"/>
+            <w:r>
+              <w:t>contact</w:t>
+            </w:r>
+            <w:proofErr w:type="gramEnd"/>
+            <w:r>
+              <w:t>_phone</w:t>
+            </w:r>
+            <w:proofErr w:type="spellEnd"/>
+            <w:r>
+              <w:t xml:space="preserve"> }}</w:t>
             </w:r>
           </w:p>
         </w:tc>
       </w:tr>
       <w:tr>
         <w:trPr>
-          <w:cantSplit w:val="0"/>
-          <w:trHeight w:val="288" w:hRule="atLeast"/>
-          <w:tblHeader w:val="0"/>
+          <w:trHeight w:val="288"/>
         </w:trPr>
         <w:tc>
           <w:tcPr>
-            <w:shd w:fill="auto" w:val="clear"/>
+            <w:tcW w:w="3217" w:type="dxa"/>
+            <w:shd w:val="clear" w:color="auto" w:fill="auto"/>
             <w:vAlign w:val="center"/>
           </w:tcPr>
           <w:p>
             <w:pPr>
               <w:spacing w:after="0" w:line="240" w:lineRule="auto"/>
               <w:rPr>
-                <w:b w:val="1"/>
+                <w:b/>
               </w:rPr>
             </w:pPr>
             <w:r>
               <w:rPr>
-                <w:b w:val="1"/>
-                <w:rtl w:val="0"/>
+                <w:b/>
               </w:rPr>
-              <w:t xml:space="preserve">E-mail Address</w:t>
+              <w:t>E-mail Address</w:t>
             </w:r>
           </w:p>
         </w:tc>
         <w:tc>
           <w:tcPr>
-            <w:shd w:fill="auto" w:val="clear"/>
+            <w:tcW w:w="7043" w:type="dxa"/>
+            <w:shd w:val="clear" w:color="auto" w:fill="auto"/>
             <w:vAlign w:val="center"/>
           </w:tcPr>
           <w:p>
             <w:pPr>
               <w:spacing w:after="0" w:line="240" w:lineRule="auto"/>
-              <w:rPr/>
             </w:pPr>
-            <w:r>
-              <w:rPr>
-                <w:rtl w:val="0"/>
-              </w:rPr>
-              <w:t xml:space="preserve">{{ cus_email }}</w:t>
+            <w:proofErr w:type="gramStart"/>
+            <w:r>
+              <w:t xml:space="preserve">{{ </w:t>
+            </w:r>
+            <w:proofErr w:type="spellStart"/>
+            <w:r>
+              <w:t>contact</w:t>
+            </w:r>
+            <w:proofErr w:type="gramEnd"/>
+            <w:r>
+              <w:t>_email</w:t>
+            </w:r>
+            <w:proofErr w:type="spellEnd"/>
+            <w:r>
+              <w:t xml:space="preserve"> }}</w:t>
             </w:r>
           </w:p>
         </w:tc>
       </w:tr>
     </w:tbl>
-    <w:p>
-      <w:pPr>
-        <w:rPr/>
-      </w:pPr>
-      <w:r>
-        <w:rPr>
-          <w:rtl w:val="0"/>
-        </w:rPr>
-      </w:r>
-    </w:p>
+    <w:p/>
     <w:p>
       <w:pPr>
         <w:pStyle w:val="Heading1"/>
-        <w:rPr/>
-      </w:pPr>
-      <w:bookmarkStart w:colFirst="0" w:colLast="0" w:name="_heading=h.3znysh7" w:id="3"/>
+      </w:pPr>
+      <w:bookmarkStart w:id="3" w:name="_heading=h.3znysh7" w:colFirst="0" w:colLast="0"/>
       <w:bookmarkEnd w:id="3"/>
       <w:r>
-        <w:rPr>
-          <w:rtl w:val="0"/>
-        </w:rPr>
-        <w:t xml:space="preserve">Executive Summary</w:t>
-      </w:r>
-    </w:p>
-    <w:p>
-      <w:pPr>
-        <w:rPr/>
-      </w:pPr>
-      <w:r>
-        <w:rPr>
-          <w:rtl w:val="0"/>
-        </w:rPr>
-        <w:t xml:space="preserve">This document provides a summary for your review. It calls out specific events that have been observed in your environment during the evaluation period and should serve as a launchpad to investigate gaps and a potential solution. This is not a complete assessment of your security posture. It focuses on the DNS specific vulnerabilities and gaps that may exist.</w:t>
-      </w:r>
-    </w:p>
-    <w:p>
-      <w:pPr>
-        <w:rPr/>
-      </w:pPr>
-      <w:r>
-        <w:rPr>
-          <w:rtl w:val="0"/>
-        </w:rPr>
-        <w:t xml:space="preserve">Graph</w:t>
-      </w:r>
-    </w:p>
-    <w:p>
-      <w:pPr>
-        <w:rPr/>
-      </w:pPr>
-      <w:r>
-        <w:rPr>
-          <w:rtl w:val="0"/>
-        </w:rPr>
-        <w:t xml:space="preserve">{{ myimage }}</w:t>
-      </w:r>
-    </w:p>
-    <w:p>
-      <w:pPr>
-        <w:rPr/>
-      </w:pPr>
-      <w:r>
-        <w:rPr>
-          <w:rtl w:val="0"/>
-        </w:rPr>
-        <w:t xml:space="preserve">Why the focus on DNS you may ask? A recent Forrester paper [reference – bibliography] highlights the fact that 91% of malware uses DNS in various phases/stages of the attack.</w:t>
-      </w:r>
-    </w:p>
-    <w:p>
-      <w:pPr>
-        <w:rPr/>
-      </w:pPr>
-      <w:r>
-        <w:rPr>
-          <w:rtl w:val="0"/>
-        </w:rPr>
-        <w:t xml:space="preserve">With recent high profile attacks on the rise (Colonial, JBS etc) it has become clear that DNS is not just a simple name resolution protocol, but rather a critical choke point to interrupt/disrupt the attack.</w:t>
-      </w:r>
-    </w:p>
-    <w:p>
-      <w:pPr>
-        <w:rPr>
-          <w:rFonts w:ascii="Calibri" w:cs="Calibri" w:eastAsia="Calibri" w:hAnsi="Calibri"/>
+        <w:t>Executive Summary</w:t>
+      </w:r>
+    </w:p>
+    <w:p>
+      <w:r>
+        <w:t>This document provides a summary for your review. It calls out specific events that have been observed in your environment during the evaluation period and should serve as a launchpad to investigate gaps and a potential solution. This is not a complete ass</w:t>
+      </w:r>
+      <w:r>
+        <w:t>essment of your security posture. It focuses on the DNS specific vulnerabilities and gaps that may exist.</w:t>
+      </w:r>
+    </w:p>
+    <w:p>
+      <w:r>
+        <w:t>Graph</w:t>
+      </w:r>
+    </w:p>
+    <w:p>
+      <w:proofErr w:type="gramStart"/>
+      <w:r>
+        <w:t xml:space="preserve">{{ </w:t>
+      </w:r>
+      <w:proofErr w:type="spellStart"/>
+      <w:r>
+        <w:t>myimage</w:t>
+      </w:r>
+      <w:proofErr w:type="spellEnd"/>
+      <w:proofErr w:type="gramEnd"/>
+      <w:r>
+        <w:t xml:space="preserve"> }}</w:t>
+      </w:r>
+    </w:p>
+    <w:p>
+      <w:r>
+        <w:t>Why the focus on DNS you may ask? A recent Forrester paper [reference – bibliography] highlights the fact that 91% of malware uses</w:t>
+      </w:r>
+      <w:r>
+        <w:t xml:space="preserve"> DNS in various phases/stages of the attack.</w:t>
+      </w:r>
+    </w:p>
+    <w:p>
+      <w:r>
+        <w:t xml:space="preserve">With recent </w:t>
+      </w:r>
+      <w:proofErr w:type="gramStart"/>
+      <w:r>
+        <w:t>high profile</w:t>
+      </w:r>
+      <w:proofErr w:type="gramEnd"/>
+      <w:r>
+        <w:t xml:space="preserve"> attacks on the rise (Colonial, JBS </w:t>
+      </w:r>
+      <w:proofErr w:type="spellStart"/>
+      <w:r>
+        <w:t>etc</w:t>
+      </w:r>
+      <w:proofErr w:type="spellEnd"/>
+      <w:r>
+        <w:t>) it has become clear that DNS is not just a simple name resolution protocol, but rather a critical choke point to interrupt/disrupt the attack.</w:t>
+      </w:r>
+    </w:p>
+    <w:p>
+      <w:pPr>
+        <w:rPr>
+          <w:rFonts w:ascii="Calibri" w:eastAsia="Calibri" w:hAnsi="Calibri" w:cs="Calibri"/>
           <w:color w:val="000000"/>
           <w:sz w:val="21"/>
           <w:szCs w:val="21"/>
         </w:rPr>
       </w:pPr>
       <w:r>
-        <w:rPr>
-          <w:rtl w:val="0"/>
-        </w:rPr>
-        <w:t xml:space="preserve">This has become a big enough problem that the NSA &amp; CISA issued a stark warning [reference – bibliography], that DNS requires a strategic approach, labeled PDNS or Protective DNS. In their estimation, 90% of breaches could have been prevented by disrupting the attack at the DNS level.</w:t>
-      </w:r>
-      <w:r>
-        <w:rPr>
-          <w:rtl w:val="0"/>
-        </w:rPr>
+        <w:t>Thi</w:t>
+      </w:r>
+      <w:r>
+        <w:t>s has become a big enough problem that the NSA &amp; CISA issued a stark warning [reference – bibliography], that DNS requires a strategic approach, labeled PDNS or Protective DNS. In their estimation, 90% of breaches could have been prevented by disrupting th</w:t>
+      </w:r>
+      <w:r>
+        <w:t>e attack at the DNS level.</w:t>
       </w:r>
     </w:p>
     <w:p>
       <w:pPr>
         <w:pStyle w:val="Heading3"/>
-        <w:spacing w:after="0" w:before="120" w:line="240" w:lineRule="auto"/>
-        <w:rPr/>
-      </w:pPr>
-      <w:bookmarkStart w:colFirst="0" w:colLast="0" w:name="_heading=h.2et92p0" w:id="4"/>
+        <w:spacing w:before="120" w:after="0" w:line="240" w:lineRule="auto"/>
+      </w:pPr>
+      <w:bookmarkStart w:id="4" w:name="_heading=h.2et92p0" w:colFirst="0" w:colLast="0"/>
       <w:bookmarkEnd w:id="4"/>
       <w:r>
-        <w:rPr>
-          <w:rtl w:val="0"/>
-        </w:rPr>
-        <w:t xml:space="preserve">What type of DNS threats are in this summary and why?</w:t>
-      </w:r>
-    </w:p>
-    <w:p>
-      <w:pPr>
-        <w:rPr/>
-      </w:pPr>
-      <w:r>
-        <w:rPr>
-          <w:rtl w:val="0"/>
-        </w:rPr>
-        <w:t xml:space="preserve">For the purpose of this document, we limit the scope to Command &amp; Control, Data Exfiltration, Ransomware and DNS over HTTP. These constitute the most serious threats to a customer:</w:t>
-      </w:r>
-    </w:p>
-    <w:p>
-      <w:pPr>
-        <w:rPr/>
-      </w:pPr>
-      <w:r>
-        <w:rPr>
-          <w:b w:val="1"/>
-          <w:rtl w:val="0"/>
-        </w:rPr>
-        <w:t xml:space="preserve">Data Exfiltration</w:t>
-      </w:r>
-      <w:r>
-        <w:rPr>
-          <w:rtl w:val="0"/>
-        </w:rPr>
-        <w:t xml:space="preserve">: Used to steal data or other IP from you. The ability to detect and block a data exfiltration attempt in progress is critical.</w:t>
-      </w:r>
-    </w:p>
-    <w:p>
-      <w:pPr>
-        <w:rPr/>
-      </w:pPr>
-      <w:r>
-        <w:rPr>
-          <w:b w:val="1"/>
-          <w:rtl w:val="0"/>
-        </w:rPr>
-        <w:t xml:space="preserve">Ransomware</w:t>
-      </w:r>
-      <w:r>
-        <w:rPr>
-          <w:rtl w:val="0"/>
-        </w:rPr>
-        <w:t xml:space="preserve">: This has become the method of choice (so it seems) to attack organizations and extract ransom from them. As of late, it is not just encrypting machines anymore (demanding a ransom to unlock), but also threatening organizations with the release of confidential data (obtained via data exfiltration).</w:t>
-      </w:r>
-    </w:p>
-    <w:p>
-      <w:pPr>
-        <w:rPr/>
-      </w:pPr>
-      <w:r>
-        <w:rPr>
-          <w:b w:val="1"/>
-          <w:rtl w:val="0"/>
-        </w:rPr>
-        <w:t xml:space="preserve">Command &amp; Control</w:t>
-      </w:r>
-      <w:r>
-        <w:rPr>
-          <w:rtl w:val="0"/>
-        </w:rPr>
-        <w:t xml:space="preserve">: Used in both ransomware and data exfiltration attacks. It’s a critical piece to the attacker’s infrastructure. If communication with Command &amp; Control can be interrupted at the DNS level (when an infected host tries to establish communication) would be the best time to disrupt the attack.</w:t>
-      </w:r>
-    </w:p>
-    <w:p>
-      <w:pPr>
-        <w:rPr/>
-      </w:pPr>
-      <w:r>
-        <w:rPr>
-          <w:b w:val="1"/>
-          <w:rtl w:val="0"/>
-        </w:rPr>
-        <w:t xml:space="preserve">DNS over HTTP (DoH)</w:t>
-      </w:r>
-      <w:r>
-        <w:rPr>
-          <w:rtl w:val="0"/>
-        </w:rPr>
-        <w:t xml:space="preserve">: Whilst not an attack in itself, there are 2 major problems DoH presents to IT organizations:</w:t>
+        <w:t>What type of DNS threats are in this summary and why?</w:t>
+      </w:r>
+    </w:p>
+    <w:p>
+      <w:r>
+        <w:t>For the purpose of this document, we limit the scope to Command &amp; Control, Data Exfiltration, Ransomware and DNS over HTTP. These constitute the most serious threats to a cust</w:t>
+      </w:r>
+      <w:r>
+        <w:t>omer:</w:t>
+      </w:r>
+    </w:p>
+    <w:p>
+      <w:r>
+        <w:rPr>
+          <w:b/>
+        </w:rPr>
+        <w:t>Data Exfiltration</w:t>
+      </w:r>
+      <w:r>
+        <w:t>: Used to steal data or other IP from you. The ability to detect and block a data exfiltration attempt in progress is critical.</w:t>
+      </w:r>
+    </w:p>
+    <w:p>
+      <w:r>
+        <w:rPr>
+          <w:b/>
+        </w:rPr>
+        <w:t>Ransomware</w:t>
+      </w:r>
+      <w:r>
+        <w:t>: This has become the method of choice (so it seems) to attack organizations and extract ransom</w:t>
+      </w:r>
+      <w:r>
+        <w:t xml:space="preserve"> from them. As of late, it is not just encrypting machines anymore (demanding a ransom to unlock), but also threatening organizations with the release of confidential data (obtained via data exfiltration).</w:t>
+      </w:r>
+    </w:p>
+    <w:p>
+      <w:r>
+        <w:rPr>
+          <w:b/>
+        </w:rPr>
+        <w:t>Command &amp; Control</w:t>
+      </w:r>
+      <w:r>
+        <w:t>: Used in both ransomware and dat</w:t>
+      </w:r>
+      <w:r>
+        <w:t>a exfiltration attacks. It’s a critical piece to the attacker’s infrastructure. If communication with Command &amp; Control can be interrupted at the DNS level (when an infected host tries to establish communication) would be the best time to disrupt the attac</w:t>
+      </w:r>
+      <w:r>
+        <w:t>k.</w:t>
+      </w:r>
+    </w:p>
+    <w:p>
+      <w:r>
+        <w:rPr>
+          <w:b/>
+        </w:rPr>
+        <w:t>DNS over HTTP (</w:t>
+      </w:r>
+      <w:proofErr w:type="spellStart"/>
+      <w:r>
+        <w:rPr>
+          <w:b/>
+        </w:rPr>
+        <w:t>DoH</w:t>
+      </w:r>
+      <w:proofErr w:type="spellEnd"/>
+      <w:r>
+        <w:rPr>
+          <w:b/>
+        </w:rPr>
+        <w:t>)</w:t>
+      </w:r>
+      <w:r>
+        <w:t xml:space="preserve">: Whilst not an </w:t>
+      </w:r>
+      <w:proofErr w:type="gramStart"/>
+      <w:r>
+        <w:t>attack in itself, there</w:t>
+      </w:r>
+      <w:proofErr w:type="gramEnd"/>
+      <w:r>
+        <w:t xml:space="preserve"> are 2 major problems </w:t>
+      </w:r>
+      <w:proofErr w:type="spellStart"/>
+      <w:r>
+        <w:t>DoH</w:t>
+      </w:r>
+      <w:proofErr w:type="spellEnd"/>
+      <w:r>
+        <w:t xml:space="preserve"> presents to IT organizations:</w:t>
       </w:r>
     </w:p>
     <w:p>
@@ -2448,14 +1454,26 @@
           <w:ilvl w:val="0"/>
           <w:numId w:val="1"/>
         </w:numPr>
-        <w:ind w:left="1080" w:hanging="360"/>
-        <w:rPr/>
-      </w:pPr>
-      <w:r>
-        <w:rPr>
-          <w:rtl w:val="0"/>
-        </w:rPr>
-        <w:t xml:space="preserve">Loss of visibility: Since DoH uses public DoH servers, there is no record of the request.</w:t>
+      </w:pPr>
+      <w:r>
+        <w:lastRenderedPageBreak/>
+        <w:t xml:space="preserve">Loss of visibility: Since </w:t>
+      </w:r>
+      <w:proofErr w:type="spellStart"/>
+      <w:r>
+        <w:t>DoH</w:t>
+      </w:r>
+      <w:proofErr w:type="spellEnd"/>
+      <w:r>
+        <w:t xml:space="preserve"> uses public </w:t>
+      </w:r>
+      <w:proofErr w:type="spellStart"/>
+      <w:r>
+        <w:t>DoH</w:t>
+      </w:r>
+      <w:proofErr w:type="spellEnd"/>
+      <w:r>
+        <w:t xml:space="preserve"> servers, there is no record of the request.</w:t>
       </w:r>
     </w:p>
     <w:p>
@@ -2464,14 +1482,17 @@
           <w:ilvl w:val="0"/>
           <w:numId w:val="1"/>
         </w:numPr>
-        <w:ind w:left="1080" w:hanging="360"/>
-        <w:rPr/>
-      </w:pPr>
-      <w:r>
-        <w:rPr>
-          <w:rtl w:val="0"/>
-        </w:rPr>
-        <w:t xml:space="preserve">Workflow disruption: Public DoH servers cannot resolve internal domain names (for us in internal applications)</w:t>
+      </w:pPr>
+      <w:r>
+        <w:t xml:space="preserve">Workflow disruption: Public </w:t>
+      </w:r>
+      <w:proofErr w:type="spellStart"/>
+      <w:r>
+        <w:t>DoH</w:t>
+      </w:r>
+      <w:proofErr w:type="spellEnd"/>
+      <w:r>
+        <w:t xml:space="preserve"> servers cannot resolve internal domain names (for us in internal applications)</w:t>
       </w:r>
     </w:p>
     <w:p>
@@ -2480,174 +1501,157 @@
           <w:ilvl w:val="0"/>
           <w:numId w:val="1"/>
         </w:numPr>
-        <w:ind w:left="1080" w:hanging="360"/>
-        <w:rPr/>
-      </w:pPr>
-      <w:r>
-        <w:rPr>
-          <w:rtl w:val="0"/>
-        </w:rPr>
-        <w:t xml:space="preserve">Encryption: DoH uses TLS. Decryption is expensive and most traditional network perimeter solutions struggle with.</w:t>
-      </w:r>
-    </w:p>
-    <w:p>
-      <w:pPr>
-        <w:rPr>
-          <w:rFonts w:ascii="Trebuchet MS" w:cs="Trebuchet MS" w:eastAsia="Trebuchet MS" w:hAnsi="Trebuchet MS"/>
+      </w:pPr>
+      <w:r>
+        <w:t xml:space="preserve">Encryption: </w:t>
+      </w:r>
+      <w:proofErr w:type="spellStart"/>
+      <w:r>
+        <w:t>DoH</w:t>
+      </w:r>
+      <w:proofErr w:type="spellEnd"/>
+      <w:r>
+        <w:t xml:space="preserve"> uses TLS. Decryption is expensive and m</w:t>
+      </w:r>
+      <w:r>
+        <w:t>ost traditional network perimeter solutions struggle with.</w:t>
+      </w:r>
+    </w:p>
+    <w:p>
+      <w:pPr>
+        <w:rPr>
+          <w:rFonts w:ascii="Trebuchet MS" w:eastAsia="Trebuchet MS" w:hAnsi="Trebuchet MS" w:cs="Trebuchet MS"/>
           <w:color w:val="000000"/>
           <w:sz w:val="21"/>
           <w:szCs w:val="21"/>
         </w:rPr>
       </w:pPr>
       <w:r>
-        <w:rPr>
-          <w:rtl w:val="0"/>
-        </w:rPr>
-        <w:t xml:space="preserve">There are many more types of DNS attacks. These are listed in the addendum for your reference.</w:t>
-      </w:r>
-      <w:r>
-        <w:rPr>
-          <w:rtl w:val="0"/>
-        </w:rPr>
+        <w:t>There are many more types of DNS attacks. These are listed in the addendum for your reference.</w:t>
       </w:r>
     </w:p>
     <w:p>
       <w:pPr>
         <w:pStyle w:val="Heading2"/>
-        <w:keepNext w:val="1"/>
-        <w:keepLines w:val="1"/>
-        <w:spacing w:after="0" w:before="120" w:line="240" w:lineRule="auto"/>
-        <w:rPr/>
-      </w:pPr>
-      <w:bookmarkStart w:colFirst="0" w:colLast="0" w:name="_heading=h.tyjcwt" w:id="5"/>
+        <w:keepNext/>
+        <w:keepLines/>
+        <w:spacing w:before="120" w:after="0" w:line="240" w:lineRule="auto"/>
+      </w:pPr>
+      <w:bookmarkStart w:id="5" w:name="_heading=h.tyjcwt" w:colFirst="0" w:colLast="0"/>
       <w:bookmarkEnd w:id="5"/>
       <w:r>
-        <w:rPr>
-          <w:rtl w:val="0"/>
-        </w:rPr>
         <w:t xml:space="preserve">Observed events </w:t>
       </w:r>
     </w:p>
     <w:p>
-      <w:pPr>
-        <w:rPr/>
-      </w:pPr>
-      <w:r>
-        <w:rPr>
-          <w:rtl w:val="0"/>
-        </w:rPr>
+      <w:r>
         <w:t xml:space="preserve">In total </w:t>
       </w:r>
-      <w:r>
-        <w:rPr>
-          <w:b w:val="1"/>
-          <w:rtl w:val="0"/>
-        </w:rPr>
-        <w:t xml:space="preserve">{{ total_events }}</w:t>
-      </w:r>
-      <w:r>
-        <w:rPr>
-          <w:rtl w:val="0"/>
-        </w:rPr>
-        <w:t xml:space="preserve"> events with a HIGH threat - and HIGH confidence level were recorded during the evaluation period.</w:t>
-      </w:r>
-    </w:p>
-    <w:p>
-      <w:pPr>
-        <w:rPr/>
-      </w:pPr>
-      <w:r>
-        <w:rPr>
-          <w:rtl w:val="0"/>
-        </w:rPr>
-        <w:t xml:space="preserve">The following table breaks down the events by category:</w:t>
+      <w:proofErr w:type="gramStart"/>
+      <w:r>
+        <w:rPr>
+          <w:b/>
+        </w:rPr>
+        <w:t xml:space="preserve">{{ </w:t>
+      </w:r>
+      <w:proofErr w:type="spellStart"/>
+      <w:r>
+        <w:rPr>
+          <w:b/>
+        </w:rPr>
+        <w:t>total</w:t>
+      </w:r>
+      <w:proofErr w:type="gramEnd"/>
+      <w:r>
+        <w:rPr>
+          <w:b/>
+        </w:rPr>
+        <w:t>_events</w:t>
+      </w:r>
+      <w:proofErr w:type="spellEnd"/>
+      <w:r>
+        <w:rPr>
+          <w:b/>
+        </w:rPr>
+        <w:t xml:space="preserve"> }}</w:t>
+      </w:r>
+      <w:r>
+        <w:t xml:space="preserve"> events with a HIGH threat - and HIGH confidence level wer</w:t>
+      </w:r>
+      <w:r>
+        <w:t>e recorded during the evaluation period.</w:t>
+      </w:r>
+    </w:p>
+    <w:p>
+      <w:r>
+        <w:t>The following table breaks down the events by category:</w:t>
       </w:r>
     </w:p>
     <w:tbl>
       <w:tblPr>
-        <w:tblStyle w:val="Table2"/>
-        <w:tblW w:w="5394.0" w:type="dxa"/>
-        <w:jc w:val="left"/>
-        <w:tblInd w:w="0.0" w:type="dxa"/>
+        <w:tblStyle w:val="a4"/>
+        <w:tblW w:w="5394" w:type="dxa"/>
         <w:tblBorders>
-          <w:top w:color="7f7f7f" w:space="0" w:sz="4" w:val="single"/>
-          <w:left w:color="bfbfbf" w:space="0" w:sz="4" w:val="single"/>
-          <w:bottom w:color="7f7f7f" w:space="0" w:sz="4" w:val="single"/>
-          <w:right w:color="bfbfbf" w:space="0" w:sz="4" w:val="single"/>
-          <w:insideH w:color="bfbfbf" w:space="0" w:sz="4" w:val="single"/>
-          <w:insideV w:color="bfbfbf" w:space="0" w:sz="4" w:val="single"/>
+          <w:top w:val="single" w:sz="4" w:space="0" w:color="7F7F7F"/>
+          <w:left w:val="single" w:sz="4" w:space="0" w:color="BFBFBF"/>
+          <w:bottom w:val="single" w:sz="4" w:space="0" w:color="7F7F7F"/>
+          <w:right w:val="single" w:sz="4" w:space="0" w:color="BFBFBF"/>
+          <w:insideH w:val="single" w:sz="4" w:space="0" w:color="BFBFBF"/>
+          <w:insideV w:val="single" w:sz="4" w:space="0" w:color="BFBFBF"/>
         </w:tblBorders>
         <w:tblLayout w:type="fixed"/>
-        <w:tblLook w:val="0400"/>
+        <w:tblLook w:val="0400" w:firstRow="0" w:lastRow="0" w:firstColumn="0" w:lastColumn="0" w:noHBand="0" w:noVBand="1"/>
       </w:tblPr>
       <w:tblGrid>
         <w:gridCol w:w="2697"/>
         <w:gridCol w:w="2697"/>
-        <w:tblGridChange w:id="0">
-          <w:tblGrid>
-            <w:gridCol w:w="2697"/>
-            <w:gridCol w:w="2697"/>
-          </w:tblGrid>
-        </w:tblGridChange>
       </w:tblGrid>
       <w:tr>
-        <w:trPr>
-          <w:cantSplit w:val="0"/>
-          <w:tblHeader w:val="0"/>
-        </w:trPr>
         <w:tc>
-          <w:tcPr/>
+          <w:tcPr>
+            <w:tcW w:w="2697" w:type="dxa"/>
+          </w:tcPr>
           <w:p>
             <w:pPr>
               <w:spacing w:after="0" w:line="240" w:lineRule="auto"/>
-              <w:rPr/>
             </w:pPr>
             <w:r>
-              <w:rPr>
-                <w:rtl w:val="0"/>
-              </w:rPr>
-              <w:t xml:space="preserve">Category</w:t>
+              <w:t>Category</w:t>
             </w:r>
           </w:p>
         </w:tc>
         <w:tc>
-          <w:tcPr/>
+          <w:tcPr>
+            <w:tcW w:w="2697" w:type="dxa"/>
+          </w:tcPr>
           <w:p>
             <w:pPr>
               <w:spacing w:after="0" w:line="240" w:lineRule="auto"/>
-              <w:rPr/>
             </w:pPr>
             <w:r>
-              <w:rPr>
-                <w:rtl w:val="0"/>
-              </w:rPr>
-              <w:t xml:space="preserve">Count</w:t>
+              <w:t>Count</w:t>
             </w:r>
           </w:p>
         </w:tc>
       </w:tr>
       <w:tr>
-        <w:trPr>
-          <w:cantSplit w:val="0"/>
-          <w:tblHeader w:val="0"/>
-        </w:trPr>
         <w:tc>
-          <w:tcPr/>
+          <w:tcPr>
+            <w:tcW w:w="2697" w:type="dxa"/>
+          </w:tcPr>
           <w:p>
             <w:pPr>
               <w:spacing w:after="0" w:line="240" w:lineRule="auto"/>
-              <w:rPr/>
             </w:pPr>
             <w:r>
-              <w:rPr>
-                <w:rtl w:val="0"/>
-              </w:rPr>
-              <w:t xml:space="preserve">Data Exfiltration</w:t>
+              <w:t>Data Exfiltration</w:t>
             </w:r>
           </w:p>
         </w:tc>
         <w:tc>
-          <w:tcPr/>
+          <w:tcPr>
+            <w:tcW w:w="2697" w:type="dxa"/>
+          </w:tcPr>
           <w:p>
             <w:pPr>
               <w:tabs>
@@ -2669,13 +1673,33 @@
                 <w:tab w:val="left" w:pos="14656"/>
               </w:tabs>
               <w:spacing w:after="0" w:line="240" w:lineRule="auto"/>
-              <w:rPr/>
             </w:pPr>
             <w:r>
-              <w:rPr>
-                <w:rtl w:val="0"/>
-              </w:rPr>
-              <w:t xml:space="preserve">{% if total_dex_count is not none %}{{ total_dex_count }}</w:t>
+              <w:t xml:space="preserve">{% if </w:t>
+            </w:r>
+            <w:proofErr w:type="spellStart"/>
+            <w:r>
+              <w:t>total_dex_count</w:t>
+            </w:r>
+            <w:proofErr w:type="spellEnd"/>
+            <w:r>
+              <w:t xml:space="preserve"> is not none </w:t>
+            </w:r>
+            <w:proofErr w:type="gramStart"/>
+            <w:r>
+              <w:t>%}{</w:t>
+            </w:r>
+            <w:proofErr w:type="gramEnd"/>
+            <w:r>
+              <w:t xml:space="preserve">{ </w:t>
+            </w:r>
+            <w:proofErr w:type="spellStart"/>
+            <w:r>
+              <w:t>total_dex_count</w:t>
+            </w:r>
+            <w:proofErr w:type="spellEnd"/>
+            <w:r>
+              <w:t xml:space="preserve"> }}</w:t>
             </w:r>
           </w:p>
           <w:p>
@@ -2699,13 +1723,9 @@
                 <w:tab w:val="left" w:pos="14656"/>
               </w:tabs>
               <w:spacing w:after="0" w:line="240" w:lineRule="auto"/>
-              <w:rPr/>
             </w:pPr>
             <w:r>
-              <w:rPr>
-                <w:rtl w:val="0"/>
-              </w:rPr>
-              <w:t xml:space="preserve">{% else %}</w:t>
+              <w:t>{% else %}</w:t>
             </w:r>
           </w:p>
           <w:p>
@@ -2729,12 +1749,8 @@
                 <w:tab w:val="left" w:pos="14656"/>
               </w:tabs>
               <w:spacing w:after="0" w:line="240" w:lineRule="auto"/>
-              <w:rPr/>
             </w:pPr>
             <w:r>
-              <w:rPr>
-                <w:rtl w:val="0"/>
-              </w:rPr>
               <w:t xml:space="preserve">    NONE</w:t>
             </w:r>
           </w:p>
@@ -2759,39 +1775,31 @@
                 <w:tab w:val="left" w:pos="14656"/>
               </w:tabs>
               <w:spacing w:after="0" w:line="240" w:lineRule="auto"/>
-              <w:rPr/>
             </w:pPr>
             <w:r>
-              <w:rPr>
-                <w:rtl w:val="0"/>
-              </w:rPr>
-              <w:t xml:space="preserve">{% endif %}</w:t>
+              <w:t>{% endif %}</w:t>
             </w:r>
           </w:p>
         </w:tc>
       </w:tr>
       <w:tr>
-        <w:trPr>
-          <w:cantSplit w:val="0"/>
-          <w:tblHeader w:val="0"/>
-        </w:trPr>
         <w:tc>
-          <w:tcPr/>
+          <w:tcPr>
+            <w:tcW w:w="2697" w:type="dxa"/>
+          </w:tcPr>
           <w:p>
             <w:pPr>
               <w:spacing w:after="0" w:line="240" w:lineRule="auto"/>
-              <w:rPr/>
             </w:pPr>
             <w:r>
-              <w:rPr>
-                <w:rtl w:val="0"/>
-              </w:rPr>
-              <w:t xml:space="preserve">Malware/Ransomware</w:t>
+              <w:t>Malware/Ransomware</w:t>
             </w:r>
           </w:p>
         </w:tc>
         <w:tc>
-          <w:tcPr/>
+          <w:tcPr>
+            <w:tcW w:w="2697" w:type="dxa"/>
+          </w:tcPr>
           <w:p>
             <w:pPr>
               <w:tabs>
@@ -2813,13 +1821,33 @@
                 <w:tab w:val="left" w:pos="14656"/>
               </w:tabs>
               <w:spacing w:after="0" w:line="240" w:lineRule="auto"/>
-              <w:rPr/>
             </w:pPr>
             <w:r>
-              <w:rPr>
-                <w:rtl w:val="0"/>
-              </w:rPr>
-              <w:t xml:space="preserve">{% if total_mal_count is not none %}{{ total_mal_count }}</w:t>
+              <w:t xml:space="preserve">{% if </w:t>
+            </w:r>
+            <w:proofErr w:type="spellStart"/>
+            <w:r>
+              <w:t>total_mal_count</w:t>
+            </w:r>
+            <w:proofErr w:type="spellEnd"/>
+            <w:r>
+              <w:t xml:space="preserve"> is not none </w:t>
+            </w:r>
+            <w:proofErr w:type="gramStart"/>
+            <w:r>
+              <w:t>%}{</w:t>
+            </w:r>
+            <w:proofErr w:type="gramEnd"/>
+            <w:r>
+              <w:t xml:space="preserve">{ </w:t>
+            </w:r>
+            <w:proofErr w:type="spellStart"/>
+            <w:r>
+              <w:t>total_mal_count</w:t>
+            </w:r>
+            <w:proofErr w:type="spellEnd"/>
+            <w:r>
+              <w:t xml:space="preserve"> }}</w:t>
             </w:r>
           </w:p>
           <w:p>
@@ -2843,13 +1871,9 @@
                 <w:tab w:val="left" w:pos="14656"/>
               </w:tabs>
               <w:spacing w:after="0" w:line="240" w:lineRule="auto"/>
-              <w:rPr/>
             </w:pPr>
             <w:r>
-              <w:rPr>
-                <w:rtl w:val="0"/>
-              </w:rPr>
-              <w:t xml:space="preserve">{% else %}</w:t>
+              <w:t>{% else %}</w:t>
             </w:r>
           </w:p>
           <w:p>
@@ -2873,25 +1897,17 @@
                 <w:tab w:val="left" w:pos="14656"/>
               </w:tabs>
               <w:spacing w:after="0" w:line="240" w:lineRule="auto"/>
-              <w:rPr/>
             </w:pPr>
             <w:r>
-              <w:rPr>
-                <w:rtl w:val="0"/>
-              </w:rPr>
               <w:t xml:space="preserve">    NONE</w:t>
             </w:r>
           </w:p>
           <w:p>
             <w:pPr>
               <w:spacing w:after="0" w:line="240" w:lineRule="auto"/>
-              <w:rPr/>
             </w:pPr>
             <w:r>
-              <w:rPr>
-                <w:rtl w:val="0"/>
-              </w:rPr>
-              <w:t xml:space="preserve">{% endif %}</w:t>
+              <w:t>{% endif %}</w:t>
             </w:r>
           </w:p>
         </w:tc>
@@ -2900,22 +1916,18 @@
     <w:p>
       <w:pPr>
         <w:pStyle w:val="Heading2"/>
-        <w:rPr/>
-      </w:pPr>
-      <w:bookmarkStart w:colFirst="0" w:colLast="0" w:name="_heading=h.3dy6vkm" w:id="6"/>
+      </w:pPr>
+      <w:bookmarkStart w:id="6" w:name="_heading=h.3dy6vkm" w:colFirst="0" w:colLast="0"/>
       <w:bookmarkEnd w:id="6"/>
       <w:r>
-        <w:rPr>
-          <w:rtl w:val="0"/>
-        </w:rPr>
-        <w:t xml:space="preserve">Detailed information about the different categories</w:t>
-      </w:r>
-    </w:p>
-    <w:p>
-      <w:pPr>
-        <w:spacing w:after="0" w:before="120" w:line="240" w:lineRule="auto"/>
-        <w:rPr>
-          <w:rFonts w:ascii="Calibri" w:cs="Calibri" w:eastAsia="Calibri" w:hAnsi="Calibri"/>
+        <w:t>Detailed information about the different categories</w:t>
+      </w:r>
+    </w:p>
+    <w:p>
+      <w:pPr>
+        <w:spacing w:before="120" w:after="0" w:line="240" w:lineRule="auto"/>
+        <w:rPr>
+          <w:rFonts w:ascii="Calibri" w:eastAsia="Calibri" w:hAnsi="Calibri" w:cs="Calibri"/>
           <w:color w:val="000000"/>
           <w:sz w:val="21"/>
           <w:szCs w:val="21"/>
@@ -2923,37 +1935,31 @@
       </w:pPr>
       <w:r>
         <w:rPr>
-          <w:rFonts w:ascii="Calibri" w:cs="Calibri" w:eastAsia="Calibri" w:hAnsi="Calibri"/>
+          <w:rFonts w:ascii="Calibri" w:eastAsia="Calibri" w:hAnsi="Calibri" w:cs="Calibri"/>
           <w:color w:val="000000"/>
           <w:sz w:val="21"/>
           <w:szCs w:val="21"/>
-          <w:rtl w:val="0"/>
-        </w:rPr>
-        <w:t xml:space="preserve">A few notes on the structure of tables and how to read them:</w:t>
+        </w:rPr>
+        <w:t>A few notes on the structure of tables and how to read them:</w:t>
       </w:r>
     </w:p>
     <w:p>
       <w:pPr>
         <w:spacing w:after="0" w:line="240" w:lineRule="auto"/>
         <w:rPr>
-          <w:rFonts w:ascii="Calibri" w:cs="Calibri" w:eastAsia="Calibri" w:hAnsi="Calibri"/>
+          <w:rFonts w:ascii="Calibri" w:eastAsia="Calibri" w:hAnsi="Calibri" w:cs="Calibri"/>
           <w:color w:val="000000"/>
           <w:sz w:val="21"/>
           <w:szCs w:val="21"/>
         </w:rPr>
       </w:pPr>
-      <w:r>
-        <w:rPr>
-          <w:rtl w:val="0"/>
-        </w:rPr>
-      </w:r>
     </w:p>
     <w:p>
       <w:pPr>
         <w:spacing w:after="0" w:line="240" w:lineRule="auto"/>
         <w:rPr>
-          <w:rFonts w:ascii="Calibri" w:cs="Calibri" w:eastAsia="Calibri" w:hAnsi="Calibri"/>
-          <w:i w:val="1"/>
+          <w:rFonts w:ascii="Calibri" w:eastAsia="Calibri" w:hAnsi="Calibri" w:cs="Calibri"/>
+          <w:i/>
           <w:color w:val="000000"/>
           <w:sz w:val="21"/>
           <w:szCs w:val="21"/>
@@ -2961,444 +1967,507 @@
       </w:pPr>
       <w:r>
         <w:rPr>
-          <w:rFonts w:ascii="Calibri" w:cs="Calibri" w:eastAsia="Calibri" w:hAnsi="Calibri"/>
-          <w:b w:val="1"/>
-          <w:i w:val="1"/>
+          <w:rFonts w:ascii="Calibri" w:eastAsia="Calibri" w:hAnsi="Calibri" w:cs="Calibri"/>
+          <w:b/>
+          <w:i/>
           <w:color w:val="000000"/>
           <w:sz w:val="21"/>
           <w:szCs w:val="21"/>
-          <w:rtl w:val="0"/>
-        </w:rPr>
-        <w:t xml:space="preserve">IP address</w:t>
-      </w:r>
-      <w:r>
-        <w:rPr>
-          <w:rFonts w:ascii="Calibri" w:cs="Calibri" w:eastAsia="Calibri" w:hAnsi="Calibri"/>
-          <w:i w:val="1"/>
+        </w:rPr>
+        <w:t>IP address</w:t>
+      </w:r>
+      <w:r>
+        <w:rPr>
+          <w:rFonts w:ascii="Calibri" w:eastAsia="Calibri" w:hAnsi="Calibri" w:cs="Calibri"/>
+          <w:i/>
           <w:color w:val="000000"/>
           <w:sz w:val="21"/>
           <w:szCs w:val="21"/>
-          <w:rtl w:val="0"/>
-        </w:rPr>
-        <w:t xml:space="preserve">: Depending on how the DNS queries were forwarded you may see the actual private source IP of the host (if B1DDI/DFP or an agent was used) or you may see the same public WAN IP address (if the events were forwarded to the B1TD Anycast IPs using the External Network method)</w:t>
-      </w:r>
-    </w:p>
-    <w:p>
-      <w:pPr>
-        <w:spacing w:after="0" w:line="240" w:lineRule="auto"/>
-        <w:rPr>
-          <w:rFonts w:ascii="Calibri" w:cs="Calibri" w:eastAsia="Calibri" w:hAnsi="Calibri"/>
-          <w:i w:val="1"/>
+        </w:rPr>
+        <w:t>: Depending on how the DNS queries were forwarded you may see the actual private source IP of the host (if B1DDI/DFP or an agent was used) or you may see the same public WAN IP address (if the events were forwarded to the B1TD Anycast IPs using the Externa</w:t>
+      </w:r>
+      <w:r>
+        <w:rPr>
+          <w:rFonts w:ascii="Calibri" w:eastAsia="Calibri" w:hAnsi="Calibri" w:cs="Calibri"/>
+          <w:i/>
           <w:color w:val="000000"/>
           <w:sz w:val="21"/>
           <w:szCs w:val="21"/>
         </w:rPr>
-      </w:pPr>
-      <w:r>
-        <w:rPr>
-          <w:rFonts w:ascii="Calibri" w:cs="Calibri" w:eastAsia="Calibri" w:hAnsi="Calibri"/>
-          <w:b w:val="1"/>
-          <w:i w:val="1"/>
+        <w:t>l Network method)</w:t>
+      </w:r>
+    </w:p>
+    <w:p>
+      <w:pPr>
+        <w:spacing w:after="0" w:line="240" w:lineRule="auto"/>
+        <w:rPr>
+          <w:rFonts w:ascii="Calibri" w:eastAsia="Calibri" w:hAnsi="Calibri" w:cs="Calibri"/>
+          <w:i/>
           <w:color w:val="000000"/>
           <w:sz w:val="21"/>
           <w:szCs w:val="21"/>
-          <w:rtl w:val="0"/>
-        </w:rPr>
-        <w:t xml:space="preserve">IoC</w:t>
-      </w:r>
-      <w:r>
-        <w:rPr>
-          <w:rFonts w:ascii="Calibri" w:cs="Calibri" w:eastAsia="Calibri" w:hAnsi="Calibri"/>
-          <w:i w:val="1"/>
+        </w:rPr>
+      </w:pPr>
+      <w:r>
+        <w:rPr>
+          <w:rFonts w:ascii="Calibri" w:eastAsia="Calibri" w:hAnsi="Calibri" w:cs="Calibri"/>
+          <w:b/>
+          <w:i/>
           <w:color w:val="000000"/>
           <w:sz w:val="21"/>
           <w:szCs w:val="21"/>
-          <w:rtl w:val="0"/>
-        </w:rPr>
-        <w:t xml:space="preserve">: Indicator of Compromise. You can get more intelligence about a specific IoC by clicking on it. The link will take you to our Dossier research tool (inside B1TD) and display what is known about the specific IoC.</w:t>
-      </w:r>
-    </w:p>
-    <w:p>
-      <w:pPr>
-        <w:spacing w:after="0" w:line="240" w:lineRule="auto"/>
-        <w:rPr>
-          <w:rFonts w:ascii="Calibri" w:cs="Calibri" w:eastAsia="Calibri" w:hAnsi="Calibri"/>
-          <w:i w:val="1"/>
+        </w:rPr>
+        <w:t>IoC</w:t>
+      </w:r>
+      <w:r>
+        <w:rPr>
+          <w:rFonts w:ascii="Calibri" w:eastAsia="Calibri" w:hAnsi="Calibri" w:cs="Calibri"/>
+          <w:i/>
           <w:color w:val="000000"/>
           <w:sz w:val="21"/>
           <w:szCs w:val="21"/>
         </w:rPr>
-      </w:pPr>
-      <w:r>
-        <w:rPr>
-          <w:rFonts w:ascii="Calibri" w:cs="Calibri" w:eastAsia="Calibri" w:hAnsi="Calibri"/>
-          <w:b w:val="1"/>
-          <w:i w:val="1"/>
+        <w:t>: Indicator of Compromise. You can get more intelligence about a specific IoC by clicking on it. The link will take you to our Dossier research tool (inside B1TD) and display what is known about the specific IoC.</w:t>
+      </w:r>
+    </w:p>
+    <w:p>
+      <w:pPr>
+        <w:spacing w:after="0" w:line="240" w:lineRule="auto"/>
+        <w:rPr>
+          <w:rFonts w:ascii="Calibri" w:eastAsia="Calibri" w:hAnsi="Calibri" w:cs="Calibri"/>
+          <w:i/>
           <w:color w:val="000000"/>
           <w:sz w:val="21"/>
           <w:szCs w:val="21"/>
-          <w:rtl w:val="0"/>
-        </w:rPr>
-        <w:t xml:space="preserve">Username</w:t>
-      </w:r>
-      <w:r>
-        <w:rPr>
-          <w:rFonts w:ascii="Calibri" w:cs="Calibri" w:eastAsia="Calibri" w:hAnsi="Calibri"/>
-          <w:i w:val="1"/>
+        </w:rPr>
+      </w:pPr>
+      <w:r>
+        <w:rPr>
+          <w:rFonts w:ascii="Calibri" w:eastAsia="Calibri" w:hAnsi="Calibri" w:cs="Calibri"/>
+          <w:b/>
+          <w:i/>
           <w:color w:val="000000"/>
           <w:sz w:val="21"/>
           <w:szCs w:val="21"/>
-          <w:rtl w:val="0"/>
-        </w:rPr>
-        <w:t xml:space="preserve">: If the data was forwarded by our agent, information about the user logged in at the time is automatically recorded. Please note that the username can also be obtained by correlating/integrating with an existing IAM solution (such as Azure AD, Okta etc). However, that level of integration typically exceeds the scope of an eval.</w:t>
-      </w:r>
-    </w:p>
-    <w:p>
-      <w:pPr>
-        <w:pStyle w:val="Heading3"/>
-        <w:keepNext w:val="1"/>
-        <w:keepLines w:val="1"/>
-        <w:spacing w:after="0" w:before="200" w:line="240" w:lineRule="auto"/>
-        <w:rPr/>
-      </w:pPr>
-      <w:bookmarkStart w:colFirst="0" w:colLast="0" w:name="_heading=h.1t3h5sf" w:id="7"/>
-      <w:bookmarkEnd w:id="7"/>
-      <w:r>
-        <w:rPr>
-          <w:rtl w:val="0"/>
-        </w:rPr>
-        <w:t xml:space="preserve">Data exfiltration details</w:t>
-      </w:r>
-    </w:p>
-    <w:p>
-      <w:pPr>
-        <w:rPr>
-          <w:rFonts w:ascii="Calibri" w:cs="Calibri" w:eastAsia="Calibri" w:hAnsi="Calibri"/>
-          <w:i w:val="1"/>
+        </w:rPr>
+        <w:t>Username</w:t>
+      </w:r>
+      <w:r>
+        <w:rPr>
+          <w:rFonts w:ascii="Calibri" w:eastAsia="Calibri" w:hAnsi="Calibri" w:cs="Calibri"/>
+          <w:i/>
           <w:color w:val="000000"/>
           <w:sz w:val="21"/>
           <w:szCs w:val="21"/>
         </w:rPr>
-      </w:pPr>
-      <w:r>
-        <w:rPr>
-          <w:rtl w:val="0"/>
-        </w:rPr>
-        <w:t xml:space="preserve">The following tables lists all the recorded data exfiltration events aggregated by IP address. We chose to aggregate the events by source IP address, because data exfiltration is never a single DNS query. Rather it is a series of events all originating from an infected host(s). It is useful to know the number of events per source IP address, as it may be an indication of the amount of data being exfiltrated. The information is being sorted by </w:t>
-      </w:r>
-      <w:r>
-        <w:rPr>
-          <w:rtl w:val="0"/>
-        </w:rPr>
+        <w:t xml:space="preserve">: If the data was forwarded by our agent, information about the user logged in at the time is automatically recorded. Please note that the username can also be obtained by correlating/integrating with an existing IAM solution (such as Azure AD, Okta </w:t>
+      </w:r>
+      <w:proofErr w:type="spellStart"/>
+      <w:r>
+        <w:rPr>
+          <w:rFonts w:ascii="Calibri" w:eastAsia="Calibri" w:hAnsi="Calibri" w:cs="Calibri"/>
+          <w:i/>
+          <w:color w:val="000000"/>
+          <w:sz w:val="21"/>
+          <w:szCs w:val="21"/>
+        </w:rPr>
+        <w:t>etc</w:t>
+      </w:r>
+      <w:proofErr w:type="spellEnd"/>
+      <w:r>
+        <w:rPr>
+          <w:rFonts w:ascii="Calibri" w:eastAsia="Calibri" w:hAnsi="Calibri" w:cs="Calibri"/>
+          <w:i/>
+          <w:color w:val="000000"/>
+          <w:sz w:val="21"/>
+          <w:szCs w:val="21"/>
+        </w:rPr>
+        <w:t xml:space="preserve">). </w:t>
+      </w:r>
+      <w:r>
+        <w:rPr>
+          <w:rFonts w:ascii="Calibri" w:eastAsia="Calibri" w:hAnsi="Calibri" w:cs="Calibri"/>
+          <w:i/>
+          <w:color w:val="000000"/>
+          <w:sz w:val="21"/>
+          <w:szCs w:val="21"/>
+        </w:rPr>
+        <w:t>However, that level of integration typically exceeds the scope of an eval.</w:t>
+      </w:r>
+    </w:p>
+    <w:p>
+      <w:pPr>
+        <w:pStyle w:val="Heading3"/>
+        <w:keepNext/>
+        <w:keepLines/>
+        <w:spacing w:before="200" w:after="0" w:line="240" w:lineRule="auto"/>
+      </w:pPr>
+      <w:bookmarkStart w:id="7" w:name="_heading=h.1t3h5sf" w:colFirst="0" w:colLast="0"/>
+      <w:bookmarkEnd w:id="7"/>
+      <w:r>
+        <w:t>Data exfiltration details</w:t>
+      </w:r>
+    </w:p>
+    <w:p>
+      <w:pPr>
+        <w:rPr>
+          <w:rFonts w:ascii="Calibri" w:eastAsia="Calibri" w:hAnsi="Calibri" w:cs="Calibri"/>
+          <w:i/>
+          <w:color w:val="000000"/>
+          <w:sz w:val="21"/>
+          <w:szCs w:val="21"/>
+        </w:rPr>
+      </w:pPr>
+      <w:r>
+        <w:t>The following tables lists all the recorded data exfiltration events aggregated by IP address. We chose to aggregate the events by source IP address, becau</w:t>
+      </w:r>
+      <w:r>
+        <w:t xml:space="preserve">se data exfiltration is never a single DNS query. Rather it is a series of events all originating from an infected host(s). It is useful to know the number of events per source </w:t>
+      </w:r>
+      <w:r>
+        <w:lastRenderedPageBreak/>
+        <w:t>IP address, as it may be an indication of the amount of data being exfiltrated.</w:t>
+      </w:r>
+      <w:r>
+        <w:t xml:space="preserve"> The information is being sorted by </w:t>
       </w:r>
     </w:p>
     <w:tbl>
       <w:tblPr>
-        <w:tblStyle w:val="Table3"/>
-        <w:tblW w:w="4017.0" w:type="dxa"/>
-        <w:jc w:val="left"/>
-        <w:tblInd w:w="38.0" w:type="dxa"/>
+        <w:tblStyle w:val="a5"/>
+        <w:tblW w:w="4017" w:type="dxa"/>
+        <w:tblInd w:w="38" w:type="dxa"/>
         <w:tblBorders>
-          <w:top w:color="000000" w:space="0" w:sz="4" w:val="single"/>
-          <w:left w:color="000000" w:space="0" w:sz="4" w:val="single"/>
-          <w:bottom w:color="000000" w:space="0" w:sz="4" w:val="single"/>
-          <w:right w:color="000000" w:space="0" w:sz="4" w:val="single"/>
-          <w:insideH w:color="000000" w:space="0" w:sz="4" w:val="single"/>
-          <w:insideV w:color="000000" w:space="0" w:sz="4" w:val="single"/>
+          <w:top w:val="single" w:sz="4" w:space="0" w:color="000000"/>
+          <w:left w:val="single" w:sz="4" w:space="0" w:color="000000"/>
+          <w:bottom w:val="single" w:sz="4" w:space="0" w:color="000000"/>
+          <w:right w:val="single" w:sz="4" w:space="0" w:color="000000"/>
+          <w:insideH w:val="single" w:sz="4" w:space="0" w:color="000000"/>
+          <w:insideV w:val="single" w:sz="4" w:space="0" w:color="000000"/>
         </w:tblBorders>
         <w:tblLayout w:type="fixed"/>
-        <w:tblLook w:val="0400"/>
+        <w:tblLook w:val="0400" w:firstRow="0" w:lastRow="0" w:firstColumn="0" w:lastColumn="0" w:noHBand="0" w:noVBand="1"/>
       </w:tblPr>
       <w:tblGrid>
         <w:gridCol w:w="2695"/>
         <w:gridCol w:w="1322"/>
-        <w:tblGridChange w:id="0">
-          <w:tblGrid>
-            <w:gridCol w:w="2695"/>
-            <w:gridCol w:w="1322"/>
-          </w:tblGrid>
-        </w:tblGridChange>
       </w:tblGrid>
       <w:tr>
         <w:trPr>
-          <w:cantSplit w:val="0"/>
-          <w:trHeight w:val="288" w:hRule="atLeast"/>
-          <w:tblHeader w:val="0"/>
+          <w:trHeight w:val="288"/>
         </w:trPr>
         <w:tc>
           <w:tcPr>
+            <w:tcW w:w="4017" w:type="dxa"/>
             <w:gridSpan w:val="2"/>
-            <w:shd w:fill="4f81bd" w:val="clear"/>
+            <w:shd w:val="clear" w:color="auto" w:fill="4F81BD"/>
             <w:tcMar>
-              <w:left w:w="33.0" w:type="dxa"/>
+              <w:left w:w="33" w:type="dxa"/>
             </w:tcMar>
           </w:tcPr>
           <w:p>
             <w:pPr>
               <w:spacing w:after="0" w:line="240" w:lineRule="auto"/>
-              <w:rPr/>
             </w:pPr>
             <w:r>
-              <w:rPr>
-                <w:rtl w:val="0"/>
-              </w:rPr>
-              <w:t xml:space="preserve">Data Exfil</w:t>
+              <w:t>Data Exfil</w:t>
+            </w:r>
+            <w:r>
+              <w:t>tration</w:t>
             </w:r>
           </w:p>
         </w:tc>
       </w:tr>
       <w:tr>
         <w:trPr>
-          <w:cantSplit w:val="0"/>
-          <w:trHeight w:val="288" w:hRule="atLeast"/>
-          <w:tblHeader w:val="0"/>
+          <w:trHeight w:val="288"/>
         </w:trPr>
         <w:tc>
           <w:tcPr>
+            <w:tcW w:w="2695" w:type="dxa"/>
             <w:tcBorders>
-              <w:top w:color="ffffff" w:space="0" w:sz="4" w:val="single"/>
+              <w:top w:val="single" w:sz="4" w:space="0" w:color="FFFFFF"/>
             </w:tcBorders>
-            <w:shd w:fill="auto" w:val="clear"/>
+            <w:shd w:val="clear" w:color="auto" w:fill="auto"/>
             <w:tcMar>
-              <w:left w:w="33.0" w:type="dxa"/>
+              <w:left w:w="33" w:type="dxa"/>
             </w:tcMar>
           </w:tcPr>
           <w:p>
             <w:pPr>
               <w:spacing w:after="0" w:line="240" w:lineRule="auto"/>
-              <w:rPr/>
             </w:pPr>
             <w:r>
-              <w:rPr>
-                <w:rtl w:val="0"/>
-              </w:rPr>
-              <w:t xml:space="preserve"> {%tr for data in data_exfil[‘results’]%}</w:t>
+              <w:t xml:space="preserve"> {%tr for data in </w:t>
+            </w:r>
+            <w:proofErr w:type="spellStart"/>
+            <w:r>
+              <w:t>data_</w:t>
+            </w:r>
+            <w:r>
+              <w:t>dex</w:t>
+            </w:r>
+            <w:proofErr w:type="spellEnd"/>
+            <w:r>
+              <w:t>[‘results</w:t>
+            </w:r>
+            <w:proofErr w:type="gramStart"/>
+            <w:r>
+              <w:t>’]%</w:t>
+            </w:r>
+            <w:proofErr w:type="gramEnd"/>
+            <w:r>
+              <w:t>}</w:t>
             </w:r>
           </w:p>
         </w:tc>
         <w:tc>
           <w:tcPr>
+            <w:tcW w:w="1322" w:type="dxa"/>
             <w:tcBorders>
-              <w:top w:color="ffffff" w:space="0" w:sz="4" w:val="single"/>
+              <w:top w:val="single" w:sz="4" w:space="0" w:color="FFFFFF"/>
             </w:tcBorders>
           </w:tcPr>
           <w:p>
             <w:pPr>
               <w:spacing w:after="0" w:line="240" w:lineRule="auto"/>
-              <w:rPr/>
             </w:pPr>
-            <w:r>
-              <w:rPr>
-                <w:rtl w:val="0"/>
-              </w:rPr>
-            </w:r>
           </w:p>
         </w:tc>
       </w:tr>
       <w:tr>
         <w:trPr>
-          <w:cantSplit w:val="0"/>
-          <w:trHeight w:val="20" w:hRule="atLeast"/>
-          <w:tblHeader w:val="0"/>
+          <w:trHeight w:val="20"/>
         </w:trPr>
         <w:tc>
           <w:tcPr>
-            <w:shd w:fill="auto" w:val="clear"/>
+            <w:tcW w:w="2695" w:type="dxa"/>
+            <w:shd w:val="clear" w:color="auto" w:fill="auto"/>
             <w:tcMar>
-              <w:left w:w="33.0" w:type="dxa"/>
+              <w:left w:w="33" w:type="dxa"/>
             </w:tcMar>
             <w:vAlign w:val="center"/>
           </w:tcPr>
           <w:p>
             <w:pPr>
               <w:spacing w:after="0" w:line="240" w:lineRule="auto"/>
-              <w:rPr/>
             </w:pPr>
             <w:r>
-              <w:rPr>
-                <w:rtl w:val="0"/>
-              </w:rPr>
-              <w:t xml:space="preserve">{{data[‘key’]}}</w:t>
+              <w:t>{{data[‘key’]}}</w:t>
             </w:r>
           </w:p>
         </w:tc>
         <w:tc>
           <w:tcPr>
+            <w:tcW w:w="1322" w:type="dxa"/>
             <w:vAlign w:val="center"/>
           </w:tcPr>
           <w:p>
             <w:pPr>
               <w:spacing w:after="0" w:line="240" w:lineRule="auto"/>
-              <w:rPr/>
             </w:pPr>
             <w:r>
-              <w:rPr>
-                <w:rtl w:val="0"/>
-              </w:rPr>
-              <w:t xml:space="preserve">{{data[‘count’]}}</w:t>
+              <w:t>{{data[‘count’]}}</w:t>
             </w:r>
           </w:p>
         </w:tc>
       </w:tr>
       <w:tr>
         <w:trPr>
-          <w:cantSplit w:val="0"/>
-          <w:trHeight w:val="288" w:hRule="atLeast"/>
-          <w:tblHeader w:val="0"/>
+          <w:trHeight w:val="288"/>
         </w:trPr>
         <w:tc>
           <w:tcPr>
-            <w:shd w:fill="auto" w:val="clear"/>
+            <w:tcW w:w="2695" w:type="dxa"/>
+            <w:shd w:val="clear" w:color="auto" w:fill="auto"/>
             <w:tcMar>
-              <w:left w:w="33.0" w:type="dxa"/>
+              <w:left w:w="33" w:type="dxa"/>
             </w:tcMar>
             <w:vAlign w:val="center"/>
           </w:tcPr>
           <w:p>
             <w:pPr>
               <w:spacing w:after="0" w:line="240" w:lineRule="auto"/>
-              <w:rPr/>
             </w:pPr>
             <w:r>
-              <w:rPr>
-                <w:rtl w:val="0"/>
-              </w:rPr>
-              <w:t xml:space="preserve">{%tr endfor %}</w:t>
+              <w:t xml:space="preserve">{%tr </w:t>
+            </w:r>
+            <w:proofErr w:type="spellStart"/>
+            <w:r>
+              <w:t>endfor</w:t>
+            </w:r>
+            <w:proofErr w:type="spellEnd"/>
+            <w:r>
+              <w:t xml:space="preserve"> %}</w:t>
             </w:r>
           </w:p>
         </w:tc>
         <w:tc>
-          <w:tcPr/>
+          <w:tcPr>
+            <w:tcW w:w="1322" w:type="dxa"/>
+          </w:tcPr>
           <w:p>
             <w:pPr>
               <w:spacing w:after="0" w:line="240" w:lineRule="auto"/>
-              <w:rPr/>
             </w:pPr>
-            <w:r>
-              <w:rPr>
-                <w:rtl w:val="0"/>
-              </w:rPr>
-            </w:r>
           </w:p>
         </w:tc>
       </w:tr>
     </w:tbl>
     <w:p>
       <w:pPr>
-        <w:spacing w:after="0" w:before="120" w:line="240" w:lineRule="auto"/>
-        <w:rPr>
-          <w:rFonts w:ascii="Calibri" w:cs="Calibri" w:eastAsia="Calibri" w:hAnsi="Calibri"/>
+        <w:spacing w:before="120" w:after="0" w:line="240" w:lineRule="auto"/>
+        <w:rPr>
+          <w:rFonts w:ascii="Calibri" w:eastAsia="Calibri" w:hAnsi="Calibri" w:cs="Calibri"/>
           <w:color w:val="000000"/>
           <w:sz w:val="21"/>
           <w:szCs w:val="21"/>
         </w:rPr>
       </w:pPr>
-      <w:r>
-        <w:rPr>
-          <w:rtl w:val="0"/>
-        </w:rPr>
-      </w:r>
     </w:p>
     <w:p>
       <w:pPr>
         <w:pStyle w:val="Heading3"/>
-        <w:rPr/>
-      </w:pPr>
-      <w:bookmarkStart w:colFirst="0" w:colLast="0" w:name="_heading=h.4d34og8" w:id="8"/>
+      </w:pPr>
+      <w:bookmarkStart w:id="8" w:name="_heading=h.4d34og8" w:colFirst="0" w:colLast="0"/>
       <w:bookmarkEnd w:id="8"/>
       <w:r>
-        <w:rPr>
-          <w:rtl w:val="0"/>
-        </w:rPr>
-        <w:t xml:space="preserve">Categories</w:t>
-      </w:r>
-    </w:p>
-    <w:p>
-      <w:pPr>
-        <w:rPr/>
-      </w:pPr>
-      <w:r>
-        <w:rPr>
-          <w:rtl w:val="0"/>
-        </w:rPr>
-        <w:t xml:space="preserve">The following table lists all recorded Malware &amp; Ransomware events:</w:t>
-      </w:r>
-    </w:p>
-    <w:p>
-      <w:pPr>
-        <w:rPr/>
-      </w:pPr>
-      <w:r>
-        <w:rPr>
-          <w:rtl w:val="0"/>
-        </w:rPr>
-        <w:t xml:space="preserve">{% for data in data_cat[‘results’][0]['sub_bucket'] %}</w:t>
-      </w:r>
-    </w:p>
-    <w:p>
-      <w:pPr>
-        <w:rPr/>
-      </w:pPr>
-      <w:r>
-        <w:rPr>
-          <w:rtl w:val="0"/>
-        </w:rPr>
-        <w:t xml:space="preserve">{{data[‘key’]}} - {{data[‘count’]}}</w:t>
-      </w:r>
-    </w:p>
-    <w:p>
-      <w:pPr>
-        <w:rPr/>
-      </w:pPr>
-      <w:r>
-        <w:rPr>
-          <w:rtl w:val="0"/>
-        </w:rPr>
-        <w:t xml:space="preserve">    {% for da in data[‘sub_bucket’]: %}{{ da[‘key’]}} - {{da[‘count’]}}</w:t>
-      </w:r>
-    </w:p>
-    <w:p>
-      <w:pPr>
-        <w:rPr/>
-      </w:pPr>
-      <w:r>
-        <w:rPr>
-          <w:rtl w:val="0"/>
-        </w:rPr>
-        <w:t xml:space="preserve">        {% for d in da[‘sub_bucket’]: %}{% if da[‘key’] != ‘feed_name’: %}{{ d[‘key’] }} - {{d[‘count’]}}{% endif %}</w:t>
-      </w:r>
-    </w:p>
-    <w:p>
-      <w:pPr>
-        <w:rPr/>
-      </w:pPr>
-      <w:r>
-        <w:rPr>
-          <w:rtl w:val="0"/>
-        </w:rPr>
-        <w:t xml:space="preserve">        {% endfor %}</w:t>
-      </w:r>
-    </w:p>
-    <w:p>
-      <w:pPr>
-        <w:rPr/>
-      </w:pPr>
-      <w:r>
-        <w:rPr>
-          <w:rtl w:val="0"/>
-        </w:rPr>
-        <w:t xml:space="preserve">    {% endfor %}</w:t>
-      </w:r>
-    </w:p>
-    <w:p>
-      <w:pPr>
-        <w:rPr/>
-      </w:pPr>
-      <w:r>
-        <w:rPr>
-          <w:rtl w:val="0"/>
-        </w:rPr>
-        <w:t xml:space="preserve">{% endfor %}</w:t>
+        <w:t>Categories</w:t>
+      </w:r>
+    </w:p>
+    <w:p>
+      <w:r>
+        <w:t>The following table lists all recorded Malware &amp; Ransomware events:</w:t>
+      </w:r>
+    </w:p>
+    <w:p/>
+    <w:p>
+      <w:r>
+        <w:t xml:space="preserve">{% for data in </w:t>
+      </w:r>
+      <w:proofErr w:type="spellStart"/>
+      <w:r>
+        <w:t>data_cat</w:t>
+      </w:r>
+      <w:r>
+        <w:t>egory</w:t>
+      </w:r>
+      <w:proofErr w:type="spellEnd"/>
+      <w:r>
+        <w:t>[‘results’][</w:t>
+      </w:r>
+      <w:proofErr w:type="gramStart"/>
+      <w:r>
+        <w:t>0][</w:t>
+      </w:r>
+      <w:proofErr w:type="gramEnd"/>
+      <w:r>
+        <w:t>'</w:t>
+      </w:r>
+      <w:proofErr w:type="spellStart"/>
+      <w:r>
+        <w:t>sub_bucket</w:t>
+      </w:r>
+      <w:proofErr w:type="spellEnd"/>
+      <w:r>
+        <w:t>'] %}</w:t>
+      </w:r>
+    </w:p>
+    <w:p>
+      <w:r>
+        <w:t>{{data[‘key’]}} - {{data[‘count’]}}</w:t>
+      </w:r>
+    </w:p>
+    <w:p>
+      <w:r>
+        <w:t xml:space="preserve">    {% for da in data[‘</w:t>
+      </w:r>
+      <w:proofErr w:type="spellStart"/>
+      <w:r>
+        <w:t>sub_bucket</w:t>
+      </w:r>
+      <w:proofErr w:type="spellEnd"/>
+      <w:r>
+        <w:t xml:space="preserve">’]: </w:t>
+      </w:r>
+      <w:proofErr w:type="gramStart"/>
+      <w:r>
+        <w:t>%}{</w:t>
+      </w:r>
+      <w:proofErr w:type="gramEnd"/>
+      <w:r>
+        <w:t>{ da[‘key’]}} - {{da[‘count’]}}</w:t>
+      </w:r>
+    </w:p>
+    <w:p>
+      <w:r>
+        <w:t xml:space="preserve">        {% for d in da[‘</w:t>
+      </w:r>
+      <w:proofErr w:type="spellStart"/>
+      <w:r>
+        <w:t>s</w:t>
+      </w:r>
+      <w:r>
+        <w:t>ub_bucket</w:t>
+      </w:r>
+      <w:proofErr w:type="spellEnd"/>
+      <w:r>
+        <w:t xml:space="preserve">’]: </w:t>
+      </w:r>
+      <w:proofErr w:type="gramStart"/>
+      <w:r>
+        <w:t>%}{</w:t>
+      </w:r>
+      <w:proofErr w:type="gramEnd"/>
+      <w:r>
+        <w:t>% if da[‘key’] != ‘</w:t>
+      </w:r>
+      <w:proofErr w:type="spellStart"/>
+      <w:r>
+        <w:t>feed_name</w:t>
+      </w:r>
+      <w:proofErr w:type="spellEnd"/>
+      <w:r>
+        <w:t>’: %}{{ d[‘key’] }} - {{d[‘count’]}}{% endif %}</w:t>
+      </w:r>
+    </w:p>
+    <w:p>
+      <w:r>
+        <w:t xml:space="preserve">        {% </w:t>
+      </w:r>
+      <w:proofErr w:type="spellStart"/>
+      <w:r>
+        <w:t>endfor</w:t>
+      </w:r>
+      <w:proofErr w:type="spellEnd"/>
+      <w:r>
+        <w:t xml:space="preserve"> %}</w:t>
+      </w:r>
+    </w:p>
+    <w:p>
+      <w:r>
+        <w:t xml:space="preserve">    {% </w:t>
+      </w:r>
+      <w:proofErr w:type="spellStart"/>
+      <w:r>
+        <w:t>endfor</w:t>
+      </w:r>
+      <w:proofErr w:type="spellEnd"/>
+      <w:r>
+        <w:t xml:space="preserve"> %}</w:t>
+      </w:r>
+    </w:p>
+    <w:p>
+      <w:r>
+        <w:t xml:space="preserve">{% </w:t>
+      </w:r>
+      <w:proofErr w:type="spellStart"/>
+      <w:r>
+        <w:t>endfor</w:t>
+      </w:r>
+      <w:proofErr w:type="spellEnd"/>
+      <w:r>
+        <w:t xml:space="preserve"> %}</w:t>
       </w:r>
     </w:p>
     <w:p>
@@ -3408,326 +2477,415 @@
           <w:color w:val="000000"/>
         </w:rPr>
       </w:pPr>
-      <w:bookmarkStart w:colFirst="0" w:colLast="0" w:name="_heading=h.2s8eyo1" w:id="9"/>
+      <w:bookmarkStart w:id="9" w:name="_heading=h.2s8eyo1" w:colFirst="0" w:colLast="0"/>
       <w:bookmarkEnd w:id="9"/>
       <w:r>
         <w:rPr>
           <w:color w:val="000000"/>
-          <w:rtl w:val="0"/>
-        </w:rPr>
-        <w:t xml:space="preserve">Malware &amp; Ransomware Details</w:t>
-      </w:r>
-    </w:p>
-    <w:p>
-      <w:pPr>
-        <w:rPr/>
-      </w:pPr>
-      <w:r>
-        <w:rPr>
-          <w:rtl w:val="0"/>
-        </w:rPr>
-        <w:t xml:space="preserve">The following table lists all recorded Malware &amp; Ransomware events:</w:t>
-      </w:r>
-    </w:p>
-    <w:p>
-      <w:pPr>
-        <w:rPr/>
-      </w:pPr>
-      <w:r>
-        <w:rPr>
-          <w:rtl w:val="0"/>
-        </w:rPr>
-        <w:t xml:space="preserve">{% for data in data_mal[‘results’][0]['sub_bucket'] %}</w:t>
-      </w:r>
-    </w:p>
-    <w:p>
-      <w:pPr>
-        <w:rPr/>
-      </w:pPr>
-      <w:r>
-        <w:rPr>
-          <w:rtl w:val="0"/>
-        </w:rPr>
-        <w:t xml:space="preserve">{{data[‘key’]}} - {{data[‘count’]}}</w:t>
-      </w:r>
-    </w:p>
-    <w:p>
-      <w:pPr>
-        <w:rPr/>
-      </w:pPr>
-      <w:r>
-        <w:rPr>
-          <w:rtl w:val="0"/>
-        </w:rPr>
-        <w:t xml:space="preserve">    {% for da in data[‘sub_bucket’]: %}{{ da[‘key’]}} - {{da[‘count’]}}</w:t>
-      </w:r>
-    </w:p>
-    <w:p>
-      <w:pPr>
-        <w:rPr/>
-      </w:pPr>
-      <w:r>
-        <w:rPr>
-          <w:rtl w:val="0"/>
-        </w:rPr>
-        <w:t xml:space="preserve">        {% for d in da[‘sub_bucket’]: %}{% if da[‘key’] != ‘feed_name’: %}{{ d[‘key’] }} - {{d[‘count’]}}{% endif %}</w:t>
-      </w:r>
-    </w:p>
-    <w:p>
-      <w:pPr>
-        <w:rPr/>
-      </w:pPr>
-      <w:r>
-        <w:rPr>
-          <w:rtl w:val="0"/>
-        </w:rPr>
-        <w:t xml:space="preserve">        {% endfor %}</w:t>
-      </w:r>
-    </w:p>
-    <w:p>
-      <w:pPr>
-        <w:rPr/>
-      </w:pPr>
-      <w:r>
-        <w:rPr>
-          <w:rtl w:val="0"/>
-        </w:rPr>
-        <w:t xml:space="preserve">    {% endfor %}</w:t>
-      </w:r>
-    </w:p>
-    <w:p>
-      <w:pPr>
-        <w:rPr/>
-      </w:pPr>
-      <w:r>
-        <w:rPr>
-          <w:rtl w:val="0"/>
-        </w:rPr>
-        <w:t xml:space="preserve">{% endfor %}</w:t>
+        </w:rPr>
+        <w:t>Malware &amp; Ransomware Details</w:t>
+      </w:r>
+    </w:p>
+    <w:p>
+      <w:r>
+        <w:t>The following table lists all recorded Malware &amp; Ransomware events:</w:t>
+      </w:r>
+    </w:p>
+    <w:p>
+      <w:r>
+        <w:t xml:space="preserve">{% for data in </w:t>
+      </w:r>
+      <w:proofErr w:type="spellStart"/>
+      <w:r>
+        <w:t>d</w:t>
+      </w:r>
+      <w:r>
+        <w:t>ata_mal</w:t>
+      </w:r>
+      <w:r>
+        <w:t>ware</w:t>
+      </w:r>
+      <w:proofErr w:type="spellEnd"/>
+      <w:r>
+        <w:t>[‘results’][</w:t>
+      </w:r>
+      <w:proofErr w:type="gramStart"/>
+      <w:r>
+        <w:t>0][</w:t>
+      </w:r>
+      <w:proofErr w:type="gramEnd"/>
+      <w:r>
+        <w:t>'</w:t>
+      </w:r>
+      <w:proofErr w:type="spellStart"/>
+      <w:r>
+        <w:t>sub_bucket</w:t>
+      </w:r>
+      <w:proofErr w:type="spellEnd"/>
+      <w:r>
+        <w:t>'] %}</w:t>
+      </w:r>
+    </w:p>
+    <w:p>
+      <w:r>
+        <w:t>{{data[‘key’]}} - {{data[‘count’]}}</w:t>
+      </w:r>
+    </w:p>
+    <w:p>
+      <w:r>
+        <w:t xml:space="preserve">    {% for da in data[‘</w:t>
+      </w:r>
+      <w:proofErr w:type="spellStart"/>
+      <w:r>
+        <w:t>sub_bucket</w:t>
+      </w:r>
+      <w:proofErr w:type="spellEnd"/>
+      <w:r>
+        <w:t xml:space="preserve">’]: </w:t>
+      </w:r>
+      <w:proofErr w:type="gramStart"/>
+      <w:r>
+        <w:t>%}{</w:t>
+      </w:r>
+      <w:proofErr w:type="gramEnd"/>
+      <w:r>
+        <w:t>{ da[‘key’]}} - {{da[‘count’]}}</w:t>
+      </w:r>
+    </w:p>
+    <w:p>
+      <w:r>
+        <w:t xml:space="preserve">        {% for d in da[‘</w:t>
+      </w:r>
+      <w:proofErr w:type="spellStart"/>
+      <w:r>
+        <w:t>sub_bucket</w:t>
+      </w:r>
+      <w:proofErr w:type="spellEnd"/>
+      <w:r>
+        <w:t xml:space="preserve">’]: </w:t>
+      </w:r>
+      <w:proofErr w:type="gramStart"/>
+      <w:r>
+        <w:t>%}{</w:t>
+      </w:r>
+      <w:proofErr w:type="gramEnd"/>
+      <w:r>
+        <w:t>% if da[‘key’] != ‘</w:t>
+      </w:r>
+      <w:proofErr w:type="spellStart"/>
+      <w:r>
+        <w:t>feed_name</w:t>
+      </w:r>
+      <w:proofErr w:type="spellEnd"/>
+      <w:r>
+        <w:t>’: %}{{ d[‘key’] }} - {{d[‘count’]}}{% endif %}</w:t>
+      </w:r>
+    </w:p>
+    <w:p>
+      <w:r>
+        <w:t xml:space="preserve">        {% </w:t>
+      </w:r>
+      <w:proofErr w:type="spellStart"/>
+      <w:r>
+        <w:t>endfor</w:t>
+      </w:r>
+      <w:proofErr w:type="spellEnd"/>
+      <w:r>
+        <w:t xml:space="preserve"> %}</w:t>
+      </w:r>
+    </w:p>
+    <w:p>
+      <w:r>
+        <w:t xml:space="preserve">    {% </w:t>
+      </w:r>
+      <w:proofErr w:type="spellStart"/>
+      <w:r>
+        <w:t>endfor</w:t>
+      </w:r>
+      <w:proofErr w:type="spellEnd"/>
+      <w:r>
+        <w:t xml:space="preserve"> %}</w:t>
+      </w:r>
+    </w:p>
+    <w:p>
+      <w:r>
+        <w:t xml:space="preserve">{% </w:t>
+      </w:r>
+      <w:proofErr w:type="spellStart"/>
+      <w:r>
+        <w:t>endfor</w:t>
+      </w:r>
+      <w:proofErr w:type="spellEnd"/>
+      <w:r>
+        <w:t xml:space="preserve"> %}</w:t>
       </w:r>
     </w:p>
     <w:p>
       <w:pPr>
         <w:pStyle w:val="Heading3"/>
-        <w:rPr/>
-      </w:pPr>
-      <w:bookmarkStart w:colFirst="0" w:colLast="0" w:name="_heading=h.17dp8vu" w:id="10"/>
+      </w:pPr>
+      <w:bookmarkStart w:id="10" w:name="_heading=h.17dp8vu" w:colFirst="0" w:colLast="0"/>
       <w:bookmarkEnd w:id="10"/>
-      <w:r>
-        <w:rPr>
-          <w:rtl w:val="0"/>
-        </w:rPr>
-        <w:t xml:space="preserve">DoH events</w:t>
-      </w:r>
-    </w:p>
-    <w:p>
-      <w:pPr>
-        <w:rPr>
-          <w:rFonts w:ascii="Calibri" w:cs="Calibri" w:eastAsia="Calibri" w:hAnsi="Calibri"/>
+      <w:proofErr w:type="spellStart"/>
+      <w:r>
+        <w:t>DoH</w:t>
+      </w:r>
+      <w:proofErr w:type="spellEnd"/>
+      <w:r>
+        <w:t xml:space="preserve"> events</w:t>
+      </w:r>
+    </w:p>
+    <w:p>
+      <w:pPr>
+        <w:rPr>
+          <w:rFonts w:ascii="Calibri" w:eastAsia="Calibri" w:hAnsi="Calibri" w:cs="Calibri"/>
           <w:color w:val="000000"/>
           <w:sz w:val="21"/>
           <w:szCs w:val="21"/>
         </w:rPr>
       </w:pPr>
       <w:r>
-        <w:rPr>
-          <w:rtl w:val="0"/>
-        </w:rPr>
-        <w:t xml:space="preserve">The following table lists all recorded DoH events. As stated earlier, DoH by itself is not a threat. We opted to include this information into the report to make customers aware of DoH. Oftentimes, DoH is entered into the mix unbeknownst to the client. As of late Apple products started using DoH, and Firefox browsers use DoH by default.</w:t>
-      </w:r>
-      <w:r>
-        <w:rPr>
-          <w:rtl w:val="0"/>
-        </w:rPr>
+        <w:lastRenderedPageBreak/>
+        <w:t xml:space="preserve">The following table lists all recorded </w:t>
+      </w:r>
+      <w:proofErr w:type="spellStart"/>
+      <w:r>
+        <w:t>DoH</w:t>
+      </w:r>
+      <w:proofErr w:type="spellEnd"/>
+      <w:r>
+        <w:t xml:space="preserve"> events. As stated earlier, </w:t>
+      </w:r>
+      <w:proofErr w:type="spellStart"/>
+      <w:proofErr w:type="gramStart"/>
+      <w:r>
+        <w:t>DoH</w:t>
+      </w:r>
+      <w:proofErr w:type="spellEnd"/>
+      <w:proofErr w:type="gramEnd"/>
+      <w:r>
+        <w:t xml:space="preserve"> by itself is not a threat. We opted to include this information into the report to make customers aware of </w:t>
+      </w:r>
+      <w:proofErr w:type="spellStart"/>
+      <w:r>
+        <w:t>DoH</w:t>
+      </w:r>
+      <w:proofErr w:type="spellEnd"/>
+      <w:r>
+        <w:t xml:space="preserve">. Oftentimes, </w:t>
+      </w:r>
+      <w:proofErr w:type="spellStart"/>
+      <w:proofErr w:type="gramStart"/>
+      <w:r>
+        <w:t>DoH</w:t>
+      </w:r>
+      <w:proofErr w:type="spellEnd"/>
+      <w:proofErr w:type="gramEnd"/>
+      <w:r>
+        <w:t xml:space="preserve"> is entered into the mix unbeknownst to the client. As </w:t>
+      </w:r>
+      <w:r>
+        <w:t xml:space="preserve">of late Apple products started using </w:t>
+      </w:r>
+      <w:proofErr w:type="spellStart"/>
+      <w:r>
+        <w:t>DoH</w:t>
+      </w:r>
+      <w:proofErr w:type="spellEnd"/>
+      <w:r>
+        <w:t xml:space="preserve">, and Firefox browsers use </w:t>
+      </w:r>
+      <w:proofErr w:type="spellStart"/>
+      <w:r>
+        <w:t>DoH</w:t>
+      </w:r>
+      <w:proofErr w:type="spellEnd"/>
+      <w:r>
+        <w:t xml:space="preserve"> by default.</w:t>
       </w:r>
     </w:p>
     <w:tbl>
       <w:tblPr>
-        <w:tblStyle w:val="Table4"/>
-        <w:tblW w:w="5133.0" w:type="dxa"/>
-        <w:jc w:val="left"/>
-        <w:tblInd w:w="38.0" w:type="dxa"/>
+        <w:tblStyle w:val="a6"/>
+        <w:tblW w:w="5133" w:type="dxa"/>
+        <w:tblInd w:w="38" w:type="dxa"/>
         <w:tblBorders>
-          <w:top w:color="000000" w:space="0" w:sz="4" w:val="single"/>
-          <w:left w:color="000000" w:space="0" w:sz="4" w:val="single"/>
-          <w:bottom w:color="000000" w:space="0" w:sz="4" w:val="single"/>
-          <w:right w:color="000000" w:space="0" w:sz="4" w:val="single"/>
-          <w:insideH w:color="000000" w:space="0" w:sz="4" w:val="single"/>
-          <w:insideV w:color="000000" w:space="0" w:sz="4" w:val="single"/>
+          <w:top w:val="single" w:sz="4" w:space="0" w:color="000000"/>
+          <w:left w:val="single" w:sz="4" w:space="0" w:color="000000"/>
+          <w:bottom w:val="single" w:sz="4" w:space="0" w:color="000000"/>
+          <w:right w:val="single" w:sz="4" w:space="0" w:color="000000"/>
+          <w:insideH w:val="single" w:sz="4" w:space="0" w:color="000000"/>
+          <w:insideV w:val="single" w:sz="4" w:space="0" w:color="000000"/>
         </w:tblBorders>
         <w:tblLayout w:type="fixed"/>
-        <w:tblLook w:val="0400"/>
+        <w:tblLook w:val="0400" w:firstRow="0" w:lastRow="0" w:firstColumn="0" w:lastColumn="0" w:noHBand="0" w:noVBand="1"/>
       </w:tblPr>
       <w:tblGrid>
         <w:gridCol w:w="3811"/>
         <w:gridCol w:w="1322"/>
-        <w:tblGridChange w:id="0">
-          <w:tblGrid>
-            <w:gridCol w:w="3811"/>
-            <w:gridCol w:w="1322"/>
-          </w:tblGrid>
-        </w:tblGridChange>
       </w:tblGrid>
       <w:tr>
         <w:trPr>
-          <w:cantSplit w:val="0"/>
-          <w:trHeight w:val="288" w:hRule="atLeast"/>
-          <w:tblHeader w:val="0"/>
+          <w:trHeight w:val="288"/>
         </w:trPr>
         <w:tc>
           <w:tcPr>
+            <w:tcW w:w="5133" w:type="dxa"/>
             <w:gridSpan w:val="2"/>
-            <w:shd w:fill="4f81bd" w:val="clear"/>
+            <w:shd w:val="clear" w:color="auto" w:fill="4F81BD"/>
             <w:tcMar>
-              <w:left w:w="33.0" w:type="dxa"/>
+              <w:left w:w="33" w:type="dxa"/>
             </w:tcMar>
           </w:tcPr>
           <w:p>
             <w:pPr>
               <w:spacing w:after="0" w:line="240" w:lineRule="auto"/>
-              <w:rPr/>
             </w:pPr>
-            <w:r>
-              <w:rPr>
-                <w:rtl w:val="0"/>
-              </w:rPr>
-              <w:t xml:space="preserve">DoH</w:t>
-            </w:r>
+            <w:proofErr w:type="spellStart"/>
+            <w:r>
+              <w:t>DoH</w:t>
+            </w:r>
+            <w:proofErr w:type="spellEnd"/>
           </w:p>
         </w:tc>
       </w:tr>
       <w:tr>
         <w:trPr>
-          <w:cantSplit w:val="0"/>
-          <w:trHeight w:val="288" w:hRule="atLeast"/>
-          <w:tblHeader w:val="0"/>
+          <w:trHeight w:val="288"/>
         </w:trPr>
         <w:tc>
           <w:tcPr>
+            <w:tcW w:w="3811" w:type="dxa"/>
             <w:tcBorders>
-              <w:top w:color="ffffff" w:space="0" w:sz="4" w:val="single"/>
+              <w:top w:val="single" w:sz="4" w:space="0" w:color="FFFFFF"/>
             </w:tcBorders>
-            <w:shd w:fill="auto" w:val="clear"/>
+            <w:shd w:val="clear" w:color="auto" w:fill="auto"/>
             <w:tcMar>
-              <w:left w:w="33.0" w:type="dxa"/>
+              <w:left w:w="33" w:type="dxa"/>
             </w:tcMar>
           </w:tcPr>
           <w:p>
             <w:pPr>
               <w:spacing w:after="0" w:line="240" w:lineRule="auto"/>
-              <w:rPr/>
             </w:pPr>
             <w:r>
-              <w:rPr>
-                <w:rtl w:val="0"/>
-              </w:rPr>
-              <w:t xml:space="preserve"> {%tr for data in data_doh[‘results’][0]['sub_bucket'] %}</w:t>
+              <w:t xml:space="preserve"> {%tr for data in </w:t>
+            </w:r>
+            <w:proofErr w:type="spellStart"/>
+            <w:r>
+              <w:t>data_doh</w:t>
+            </w:r>
+            <w:proofErr w:type="spellEnd"/>
+            <w:r>
+              <w:t>[‘results’][</w:t>
+            </w:r>
+            <w:proofErr w:type="gramStart"/>
+            <w:r>
+              <w:t>0][</w:t>
+            </w:r>
+            <w:proofErr w:type="gramEnd"/>
+            <w:r>
+              <w:t>'</w:t>
+            </w:r>
+            <w:proofErr w:type="spellStart"/>
+            <w:r>
+              <w:t>sub_bucket</w:t>
+            </w:r>
+            <w:proofErr w:type="spellEnd"/>
+            <w:r>
+              <w:t>'] %}</w:t>
             </w:r>
           </w:p>
         </w:tc>
         <w:tc>
           <w:tcPr>
+            <w:tcW w:w="1322" w:type="dxa"/>
             <w:tcBorders>
-              <w:top w:color="ffffff" w:space="0" w:sz="4" w:val="single"/>
+              <w:top w:val="single" w:sz="4" w:space="0" w:color="FFFFFF"/>
             </w:tcBorders>
           </w:tcPr>
           <w:p>
             <w:pPr>
               <w:spacing w:after="0" w:line="240" w:lineRule="auto"/>
-              <w:rPr/>
             </w:pPr>
-            <w:r>
-              <w:rPr>
-                <w:rtl w:val="0"/>
-              </w:rPr>
-            </w:r>
           </w:p>
         </w:tc>
       </w:tr>
       <w:tr>
         <w:trPr>
-          <w:cantSplit w:val="0"/>
-          <w:trHeight w:val="22" w:hRule="atLeast"/>
-          <w:tblHeader w:val="0"/>
+          <w:trHeight w:val="22"/>
         </w:trPr>
         <w:tc>
           <w:tcPr>
-            <w:shd w:fill="auto" w:val="clear"/>
+            <w:tcW w:w="3811" w:type="dxa"/>
+            <w:shd w:val="clear" w:color="auto" w:fill="auto"/>
             <w:tcMar>
-              <w:left w:w="33.0" w:type="dxa"/>
+              <w:left w:w="33" w:type="dxa"/>
             </w:tcMar>
             <w:vAlign w:val="center"/>
           </w:tcPr>
           <w:p>
             <w:pPr>
               <w:spacing w:after="0" w:line="240" w:lineRule="auto"/>
-              <w:rPr/>
             </w:pPr>
             <w:r>
-              <w:rPr>
-                <w:rtl w:val="0"/>
-              </w:rPr>
-              <w:t xml:space="preserve">{{data[‘key’]}}</w:t>
+              <w:t>{{data[‘key’]}}</w:t>
             </w:r>
           </w:p>
         </w:tc>
         <w:tc>
           <w:tcPr>
+            <w:tcW w:w="1322" w:type="dxa"/>
             <w:vAlign w:val="center"/>
           </w:tcPr>
           <w:p>
             <w:pPr>
               <w:spacing w:after="0" w:line="240" w:lineRule="auto"/>
-              <w:rPr/>
             </w:pPr>
             <w:r>
-              <w:rPr>
-                <w:rtl w:val="0"/>
-              </w:rPr>
-              <w:t xml:space="preserve">{{data[‘count’]}}</w:t>
+              <w:t>{{data[‘count’]}}</w:t>
             </w:r>
           </w:p>
         </w:tc>
       </w:tr>
       <w:tr>
         <w:trPr>
-          <w:cantSplit w:val="0"/>
-          <w:trHeight w:val="288" w:hRule="atLeast"/>
-          <w:tblHeader w:val="0"/>
+          <w:trHeight w:val="288"/>
         </w:trPr>
         <w:tc>
           <w:tcPr>
-            <w:shd w:fill="auto" w:val="clear"/>
+            <w:tcW w:w="3811" w:type="dxa"/>
+            <w:shd w:val="clear" w:color="auto" w:fill="auto"/>
             <w:tcMar>
-              <w:left w:w="33.0" w:type="dxa"/>
+              <w:left w:w="33" w:type="dxa"/>
             </w:tcMar>
             <w:vAlign w:val="center"/>
           </w:tcPr>
           <w:p>
             <w:pPr>
               <w:spacing w:after="0" w:line="240" w:lineRule="auto"/>
-              <w:rPr/>
             </w:pPr>
             <w:r>
-              <w:rPr>
-                <w:rtl w:val="0"/>
-              </w:rPr>
-              <w:t xml:space="preserve">{%tr endfor %}</w:t>
+              <w:t xml:space="preserve">{%tr </w:t>
+            </w:r>
+            <w:proofErr w:type="spellStart"/>
+            <w:r>
+              <w:t>endfor</w:t>
+            </w:r>
+            <w:proofErr w:type="spellEnd"/>
+            <w:r>
+              <w:t xml:space="preserve"> %}</w:t>
             </w:r>
           </w:p>
         </w:tc>
         <w:tc>
-          <w:tcPr/>
+          <w:tcPr>
+            <w:tcW w:w="1322" w:type="dxa"/>
+          </w:tcPr>
           <w:p>
             <w:pPr>
               <w:spacing w:after="0" w:line="240" w:lineRule="auto"/>
-              <w:rPr/>
             </w:pPr>
-            <w:r>
-              <w:rPr>
-                <w:rtl w:val="0"/>
-              </w:rPr>
-            </w:r>
           </w:p>
         </w:tc>
       </w:tr>
@@ -3735,61 +2893,70 @@
     <w:p>
       <w:pPr>
         <w:pStyle w:val="Heading2"/>
-        <w:rPr/>
-      </w:pPr>
-      <w:bookmarkStart w:colFirst="0" w:colLast="0" w:name="_heading=h.3rdcrjn" w:id="11"/>
+      </w:pPr>
+      <w:bookmarkStart w:id="11" w:name="_heading=h.3rdcrjn" w:colFirst="0" w:colLast="0"/>
       <w:bookmarkEnd w:id="11"/>
       <w:r>
-        <w:rPr>
-          <w:rtl w:val="0"/>
-        </w:rPr>
-        <w:t xml:space="preserve">Recommended Actions</w:t>
-      </w:r>
-    </w:p>
-    <w:p>
-      <w:pPr>
-        <w:rPr/>
-      </w:pPr>
-      <w:r>
-        <w:rPr>
-          <w:rtl w:val="0"/>
-        </w:rPr>
-        <w:t xml:space="preserve">We recommend consulting with your solutions partner. There are however some best practices we recommend to look into (if not already in place).</w:t>
-      </w:r>
-    </w:p>
-    <w:p>
-      <w:pPr>
-        <w:rPr/>
-      </w:pPr>
-      <w:r>
-        <w:rPr>
-          <w:rtl w:val="0"/>
-        </w:rPr>
-        <w:t xml:space="preserve">Detection is a good start, but using the information to help security operations to be more efficient is the key to deriving value. Following the NIST framework, there are 4 areas, this type of information can be used.</w:t>
-        <w:br w:type="textWrapping"/>
-      </w:r>
-      <w:r>
-        <w:rPr/>
+        <w:t>Recommended Actions</w:t>
+      </w:r>
+    </w:p>
+    <w:p>
+      <w:r>
+        <w:t xml:space="preserve">We recommend consulting with your solutions partner. There are however some best practices we recommend </w:t>
+      </w:r>
+      <w:proofErr w:type="gramStart"/>
+      <w:r>
+        <w:t>to look</w:t>
+      </w:r>
+      <w:proofErr w:type="gramEnd"/>
+      <w:r>
+        <w:t xml:space="preserve"> into (if not already in place).</w:t>
+      </w:r>
+    </w:p>
+    <w:p>
+      <w:r>
+        <w:t xml:space="preserve">Detection is a good </w:t>
+      </w:r>
+      <w:proofErr w:type="gramStart"/>
+      <w:r>
+        <w:t>start, but</w:t>
+      </w:r>
+      <w:proofErr w:type="gramEnd"/>
+      <w:r>
+        <w:t xml:space="preserve"> using the information to help security operations to be more efficient is the key</w:t>
+      </w:r>
+      <w:r>
+        <w:t xml:space="preserve"> to deriving value. Following the NIST framework, there are 4 areas, this type of information can be used.</w:t>
+      </w:r>
+      <w:r>
+        <w:br/>
+      </w:r>
+      <w:r>
+        <w:rPr>
+          <w:noProof/>
+        </w:rPr>
         <mc:AlternateContent>
           <mc:Choice Requires="wpg">
             <w:drawing>
-              <wp:inline distB="0" distT="0" distL="0" distR="0">
+              <wp:inline distT="0" distB="0" distL="0" distR="0" wp14:anchorId="6905E666" wp14:editId="2264CC18">
                 <wp:extent cx="5943600" cy="1981200"/>
-                <wp:effectExtent b="0" l="0" r="0" t="0"/>
-                <wp:docPr id="16" name=""/>
-                <a:graphic>
+                <wp:effectExtent l="0" t="0" r="0" b="0"/>
+                <wp:docPr id="16" name="Group 16"/>
+                <wp:cNvGraphicFramePr/>
+                <a:graphic xmlns:a="http://schemas.openxmlformats.org/drawingml/2006/main">
                   <a:graphicData uri="http://schemas.microsoft.com/office/word/2010/wordprocessingGroup">
                     <wpg:wgp>
                       <wpg:cNvGrpSpPr/>
                       <wpg:grpSpPr>
                         <a:xfrm>
-                          <a:off x="2374200" y="2789400"/>
+                          <a:off x="0" y="0"/>
                           <a:ext cx="5943600" cy="1981200"/>
                           <a:chOff x="2374200" y="2789400"/>
                           <a:chExt cx="5943600" cy="1981200"/>
                         </a:xfrm>
                       </wpg:grpSpPr>
                       <wpg:grpSp>
+                        <wpg:cNvPr id="1" name="Group 1"/>
                         <wpg:cNvGrpSpPr/>
                         <wpg:grpSpPr>
                           <a:xfrm>
@@ -3800,8 +2967,8 @@
                           </a:xfrm>
                         </wpg:grpSpPr>
                         <wps:wsp>
+                          <wps:cNvPr id="2" name="Rectangle 2"/>
                           <wps:cNvSpPr/>
-                          <wps:cNvPr id="5" name="Shape 5"/>
                           <wps:spPr>
                             <a:xfrm>
                               <a:off x="0" y="0"/>
@@ -3819,19 +2986,18 @@
                             <w:txbxContent>
                               <w:p>
                                 <w:pPr>
-                                  <w:spacing w:after="0" w:before="0" w:line="240"/>
-                                  <w:ind w:left="0" w:right="0" w:firstLine="0"/>
-                                  <w:jc w:val="left"/>
+                                  <w:spacing w:after="0" w:line="240" w:lineRule="auto"/>
                                   <w:textDirection w:val="btLr"/>
                                 </w:pPr>
                               </w:p>
                             </w:txbxContent>
                           </wps:txbx>
-                          <wps:bodyPr anchorCtr="0" anchor="ctr" bIns="91425" lIns="91425" spcFirstLastPara="1" rIns="91425" wrap="square" tIns="91425">
+                          <wps:bodyPr spcFirstLastPara="1" wrap="square" lIns="91425" tIns="91425" rIns="91425" bIns="91425" anchor="ctr" anchorCtr="0">
                             <a:noAutofit/>
                           </wps:bodyPr>
                         </wps:wsp>
                         <wpg:grpSp>
+                          <wpg:cNvPr id="3" name="Group 3"/>
                           <wpg:cNvGrpSpPr/>
                           <wpg:grpSpPr>
                             <a:xfrm>
@@ -3842,8 +3008,8 @@
                             </a:xfrm>
                           </wpg:grpSpPr>
                           <wps:wsp>
+                            <wps:cNvPr id="4" name="Rectangle 4"/>
                             <wps:cNvSpPr/>
-                            <wps:cNvPr id="7" name="Shape 7"/>
                             <wps:spPr>
                               <a:xfrm>
                                 <a:off x="0" y="0"/>
@@ -3861,21 +3027,19 @@
                               <w:txbxContent>
                                 <w:p>
                                   <w:pPr>
-                                    <w:spacing w:after="0" w:before="0" w:line="240"/>
-                                    <w:ind w:left="0" w:right="0" w:firstLine="0"/>
-                                    <w:jc w:val="left"/>
+                                    <w:spacing w:after="0" w:line="240" w:lineRule="auto"/>
                                     <w:textDirection w:val="btLr"/>
                                   </w:pPr>
                                 </w:p>
                               </w:txbxContent>
                             </wps:txbx>
-                            <wps:bodyPr anchorCtr="0" anchor="ctr" bIns="91425" lIns="91425" spcFirstLastPara="1" rIns="91425" wrap="square" tIns="91425">
+                            <wps:bodyPr spcFirstLastPara="1" wrap="square" lIns="91425" tIns="91425" rIns="91425" bIns="91425" anchor="ctr" anchorCtr="0">
                               <a:noAutofit/>
                             </wps:bodyPr>
                           </wps:wsp>
                           <wps:wsp>
+                            <wps:cNvPr id="5" name="Round Same-side Corner of Rectangle 5"/>
                             <wps:cNvSpPr/>
-                            <wps:cNvPr id="8" name="Shape 8"/>
                             <wps:spPr>
                               <a:xfrm rot="5400000">
                                 <a:off x="3938313" y="-1731919"/>
@@ -3883,8 +3047,8 @@
                               </a:xfrm>
                               <a:prstGeom prst="round2SameRect">
                                 <a:avLst>
-                                  <a:gd fmla="val 16667" name="adj1"/>
-                                  <a:gd fmla="val 0" name="adj2"/>
+                                  <a:gd name="adj1" fmla="val 16667"/>
+                                  <a:gd name="adj2" fmla="val 0"/>
                                 </a:avLst>
                               </a:prstGeom>
                               <a:solidFill>
@@ -3892,7 +3056,7 @@
                                   <a:alpha val="89411"/>
                                 </a:srgbClr>
                               </a:solidFill>
-                              <a:ln cap="flat" cmpd="sng" w="25400">
+                              <a:ln w="25400" cap="flat" cmpd="sng">
                                 <a:solidFill>
                                   <a:srgbClr val="CFD7E7">
                                     <a:alpha val="89411"/>
@@ -3900,29 +3064,27 @@
                                 </a:solidFill>
                                 <a:prstDash val="solid"/>
                                 <a:round/>
-                                <a:headEnd len="sm" w="sm" type="none"/>
-                                <a:tailEnd len="sm" w="sm" type="none"/>
+                                <a:headEnd type="none" w="sm" len="sm"/>
+                                <a:tailEnd type="none" w="sm" len="sm"/>
                               </a:ln>
                             </wps:spPr>
                             <wps:txbx>
                               <w:txbxContent>
                                 <w:p>
                                   <w:pPr>
-                                    <w:spacing w:after="0" w:before="0" w:line="240"/>
-                                    <w:ind w:left="0" w:right="0" w:firstLine="0"/>
-                                    <w:jc w:val="left"/>
+                                    <w:spacing w:after="0" w:line="240" w:lineRule="auto"/>
                                     <w:textDirection w:val="btLr"/>
                                   </w:pPr>
                                 </w:p>
                               </w:txbxContent>
                             </wps:txbx>
-                            <wps:bodyPr anchorCtr="0" anchor="ctr" bIns="91425" lIns="91425" spcFirstLastPara="1" rIns="91425" wrap="square" tIns="91425">
+                            <wps:bodyPr spcFirstLastPara="1" wrap="square" lIns="91425" tIns="91425" rIns="91425" bIns="91425" anchor="ctr" anchorCtr="0">
                               <a:noAutofit/>
                             </wps:bodyPr>
                           </wps:wsp>
                           <wps:wsp>
+                            <wps:cNvPr id="6" name="Rectangle 6"/>
                             <wps:cNvSpPr/>
-                            <wps:cNvPr id="9" name="Shape 9"/>
                             <wps:spPr>
                               <a:xfrm>
                                 <a:off x="2166852" y="54639"/>
@@ -3940,49 +3102,36 @@
                               <w:txbxContent>
                                 <w:p>
                                   <w:pPr>
-                                    <w:spacing w:after="0" w:before="0" w:line="215.00000953674316"/>
-                                    <w:ind w:left="90" w:right="0" w:firstLine="180"/>
-                                    <w:jc w:val="left"/>
+                                    <w:spacing w:after="0" w:line="215" w:lineRule="auto"/>
+                                    <w:ind w:left="90" w:firstLine="180"/>
                                     <w:textDirection w:val="btLr"/>
                                   </w:pPr>
                                   <w:r>
                                     <w:rPr>
-                                      <w:rFonts w:ascii="Calibri" w:cs="Calibri" w:eastAsia="Calibri" w:hAnsi="Calibri"/>
-                                      <w:b w:val="0"/>
-                                      <w:i w:val="0"/>
-                                      <w:smallCaps w:val="0"/>
-                                      <w:strike w:val="0"/>
+                                      <w:rFonts w:ascii="Calibri" w:eastAsia="Calibri" w:hAnsi="Calibri" w:cs="Calibri"/>
                                       <w:color w:val="000000"/>
                                       <w:sz w:val="21"/>
-                                      <w:highlight w:val="white"/>
-                                      <w:vertAlign w:val="baseline"/>
                                     </w:rPr>
                                     <w:t xml:space="preserve">Correlate threats to IP connected assets with authoritative IPAM asset list. Discover connected </w:t>
                                   </w:r>
                                   <w:r>
                                     <w:rPr>
-                                      <w:rFonts w:ascii="Calibri" w:cs="Calibri" w:eastAsia="Calibri" w:hAnsi="Calibri"/>
-                                      <w:b w:val="0"/>
-                                      <w:i w:val="0"/>
-                                      <w:smallCaps w:val="0"/>
-                                      <w:strike w:val="0"/>
+                                      <w:rFonts w:ascii="Calibri" w:eastAsia="Calibri" w:hAnsi="Calibri" w:cs="Calibri"/>
                                       <w:color w:val="000000"/>
                                       <w:sz w:val="28"/>
-                                      <w:highlight w:val="white"/>
-                                      <w:vertAlign w:val="baseline"/>
                                     </w:rPr>
-                                    <w:t xml:space="preserve">assets</w:t>
+                                    <w:t>assets</w:t>
                                   </w:r>
                                 </w:p>
                               </w:txbxContent>
                             </wps:txbx>
-                            <wps:bodyPr anchorCtr="0" anchor="ctr" bIns="123825" lIns="247650" spcFirstLastPara="1" rIns="247650" wrap="square" tIns="123825">
+                            <wps:bodyPr spcFirstLastPara="1" wrap="square" lIns="247650" tIns="123825" rIns="247650" bIns="123825" anchor="ctr" anchorCtr="0">
                               <a:noAutofit/>
                             </wps:bodyPr>
                           </wps:wsp>
                           <wps:wsp>
+                            <wps:cNvPr id="7" name="Rounded Rectangle 7"/>
                             <wps:cNvSpPr/>
-                            <wps:cNvPr id="10" name="Shape 10"/>
                             <wps:spPr>
                               <a:xfrm>
                                 <a:off x="0" y="884"/>
@@ -3990,41 +3139,39 @@
                               </a:xfrm>
                               <a:prstGeom prst="roundRect">
                                 <a:avLst>
-                                  <a:gd fmla="val 16667" name="adj"/>
+                                  <a:gd name="adj" fmla="val 16667"/>
                                 </a:avLst>
                               </a:prstGeom>
                               <a:solidFill>
                                 <a:schemeClr val="accent4"/>
                               </a:solidFill>
-                              <a:ln cap="flat" cmpd="sng" w="25400">
+                              <a:ln w="25400" cap="flat" cmpd="sng">
                                 <a:solidFill>
                                   <a:schemeClr val="lt1"/>
                                 </a:solidFill>
                                 <a:prstDash val="solid"/>
                                 <a:round/>
-                                <a:headEnd len="sm" w="sm" type="none"/>
-                                <a:tailEnd len="sm" w="sm" type="none"/>
+                                <a:headEnd type="none" w="sm" len="sm"/>
+                                <a:tailEnd type="none" w="sm" len="sm"/>
                               </a:ln>
                             </wps:spPr>
                             <wps:txbx>
                               <w:txbxContent>
                                 <w:p>
                                   <w:pPr>
-                                    <w:spacing w:after="0" w:before="0" w:line="240"/>
-                                    <w:ind w:left="0" w:right="0" w:firstLine="0"/>
-                                    <w:jc w:val="left"/>
+                                    <w:spacing w:after="0" w:line="240" w:lineRule="auto"/>
                                     <w:textDirection w:val="btLr"/>
                                   </w:pPr>
                                 </w:p>
                               </w:txbxContent>
                             </wps:txbx>
-                            <wps:bodyPr anchorCtr="0" anchor="ctr" bIns="91425" lIns="91425" spcFirstLastPara="1" rIns="91425" wrap="square" tIns="91425">
+                            <wps:bodyPr spcFirstLastPara="1" wrap="square" lIns="91425" tIns="91425" rIns="91425" bIns="91425" anchor="ctr" anchorCtr="0">
                               <a:noAutofit/>
                             </wps:bodyPr>
                           </wps:wsp>
                           <wps:wsp>
+                            <wps:cNvPr id="8" name="Rectangle 8"/>
                             <wps:cNvSpPr/>
-                            <wps:cNvPr id="11" name="Shape 11"/>
                             <wps:spPr>
                               <a:xfrm>
                                 <a:off x="18871" y="19755"/>
@@ -4042,35 +3189,28 @@
                               <w:txbxContent>
                                 <w:p>
                                   <w:pPr>
-                                    <w:spacing w:after="0" w:before="0" w:line="215.00000953674316"/>
-                                    <w:ind w:left="0" w:right="0" w:firstLine="0"/>
+                                    <w:spacing w:after="0" w:line="215" w:lineRule="auto"/>
                                     <w:jc w:val="center"/>
                                     <w:textDirection w:val="btLr"/>
                                   </w:pPr>
                                   <w:r>
                                     <w:rPr>
-                                      <w:rFonts w:ascii="Calibri" w:cs="Calibri" w:eastAsia="Calibri" w:hAnsi="Calibri"/>
-                                      <w:b w:val="0"/>
-                                      <w:i w:val="0"/>
-                                      <w:smallCaps w:val="0"/>
-                                      <w:strike w:val="0"/>
+                                      <w:rFonts w:ascii="Calibri" w:eastAsia="Calibri" w:hAnsi="Calibri" w:cs="Calibri"/>
                                       <w:color w:val="000000"/>
                                       <w:sz w:val="38"/>
-                                      <w:highlight w:val="white"/>
-                                      <w:vertAlign w:val="baseline"/>
                                     </w:rPr>
-                                    <w:t xml:space="preserve">Identify</w:t>
+                                    <w:t>Identify</w:t>
                                   </w:r>
                                 </w:p>
                               </w:txbxContent>
                             </wps:txbx>
-                            <wps:bodyPr anchorCtr="0" anchor="ctr" bIns="36175" lIns="72375" spcFirstLastPara="1" rIns="72375" wrap="square" tIns="36175">
+                            <wps:bodyPr spcFirstLastPara="1" wrap="square" lIns="72375" tIns="36175" rIns="72375" bIns="36175" anchor="ctr" anchorCtr="0">
                               <a:noAutofit/>
                             </wps:bodyPr>
                           </wps:wsp>
                           <wps:wsp>
+                            <wps:cNvPr id="9" name="Round Same-side Corner of Rectangle 9"/>
                             <wps:cNvSpPr/>
-                            <wps:cNvPr id="12" name="Shape 12"/>
                             <wps:spPr>
                               <a:xfrm rot="5400000">
                                 <a:off x="3938313" y="-1311465"/>
@@ -4078,8 +3218,8 @@
                               </a:xfrm>
                               <a:prstGeom prst="round2SameRect">
                                 <a:avLst>
-                                  <a:gd fmla="val 16667" name="adj1"/>
-                                  <a:gd fmla="val 0" name="adj2"/>
+                                  <a:gd name="adj1" fmla="val 16667"/>
+                                  <a:gd name="adj2" fmla="val 0"/>
                                 </a:avLst>
                               </a:prstGeom>
                               <a:solidFill>
@@ -4087,7 +3227,7 @@
                                   <a:alpha val="89411"/>
                                 </a:srgbClr>
                               </a:solidFill>
-                              <a:ln cap="flat" cmpd="sng" w="25400">
+                              <a:ln w="25400" cap="flat" cmpd="sng">
                                 <a:solidFill>
                                   <a:srgbClr val="CFD7E7">
                                     <a:alpha val="89411"/>
@@ -4095,29 +3235,27 @@
                                 </a:solidFill>
                                 <a:prstDash val="solid"/>
                                 <a:round/>
-                                <a:headEnd len="sm" w="sm" type="none"/>
-                                <a:tailEnd len="sm" w="sm" type="none"/>
+                                <a:headEnd type="none" w="sm" len="sm"/>
+                                <a:tailEnd type="none" w="sm" len="sm"/>
                               </a:ln>
                             </wps:spPr>
                             <wps:txbx>
                               <w:txbxContent>
                                 <w:p>
                                   <w:pPr>
-                                    <w:spacing w:after="0" w:before="0" w:line="240"/>
-                                    <w:ind w:left="0" w:right="0" w:firstLine="0"/>
-                                    <w:jc w:val="left"/>
+                                    <w:spacing w:after="0" w:line="240" w:lineRule="auto"/>
                                     <w:textDirection w:val="btLr"/>
                                   </w:pPr>
                                 </w:p>
                               </w:txbxContent>
                             </wps:txbx>
-                            <wps:bodyPr anchorCtr="0" anchor="ctr" bIns="91425" lIns="91425" spcFirstLastPara="1" rIns="91425" wrap="square" tIns="91425">
+                            <wps:bodyPr spcFirstLastPara="1" wrap="square" lIns="91425" tIns="91425" rIns="91425" bIns="91425" anchor="ctr" anchorCtr="0">
                               <a:noAutofit/>
                             </wps:bodyPr>
                           </wps:wsp>
                           <wps:wsp>
+                            <wps:cNvPr id="10" name="Rectangle 10"/>
                             <wps:cNvSpPr/>
-                            <wps:cNvPr id="13" name="Shape 13"/>
                             <wps:spPr>
                               <a:xfrm>
                                 <a:off x="2166852" y="475093"/>
@@ -4135,35 +3273,28 @@
                               <w:txbxContent>
                                 <w:p>
                                   <w:pPr>
-                                    <w:spacing w:after="0" w:before="0" w:line="215.00000953674316"/>
-                                    <w:ind w:left="180" w:right="0" w:firstLine="300"/>
-                                    <w:jc w:val="left"/>
+                                    <w:spacing w:after="0" w:line="215" w:lineRule="auto"/>
+                                    <w:ind w:left="180" w:firstLine="300"/>
                                     <w:textDirection w:val="btLr"/>
                                   </w:pPr>
                                   <w:r>
                                     <w:rPr>
-                                      <w:rFonts w:ascii="Calibri" w:cs="Calibri" w:eastAsia="Calibri" w:hAnsi="Calibri"/>
-                                      <w:b w:val="0"/>
-                                      <w:i w:val="0"/>
-                                      <w:smallCaps w:val="0"/>
-                                      <w:strike w:val="0"/>
+                                      <w:rFonts w:ascii="Calibri" w:eastAsia="Calibri" w:hAnsi="Calibri" w:cs="Calibri"/>
                                       <w:color w:val="000000"/>
                                       <w:sz w:val="24"/>
-                                      <w:highlight w:val="white"/>
-                                      <w:vertAlign w:val="baseline"/>
                                     </w:rPr>
-                                    <w:t xml:space="preserve">Protect DNS and DHCP from DoS Attack</w:t>
+                                    <w:t>Protect DNS and DHCP from DoS Attack</w:t>
                                   </w:r>
                                 </w:p>
                               </w:txbxContent>
                             </wps:txbx>
-                            <wps:bodyPr anchorCtr="0" anchor="ctr" bIns="123825" lIns="247650" spcFirstLastPara="1" rIns="247650" wrap="square" tIns="123825">
+                            <wps:bodyPr spcFirstLastPara="1" wrap="square" lIns="247650" tIns="123825" rIns="247650" bIns="123825" anchor="ctr" anchorCtr="0">
                               <a:noAutofit/>
                             </wps:bodyPr>
                           </wps:wsp>
                           <wps:wsp>
+                            <wps:cNvPr id="11" name="Rounded Rectangle 11"/>
                             <wps:cNvSpPr/>
-                            <wps:cNvPr id="14" name="Shape 14"/>
                             <wps:spPr>
                               <a:xfrm>
                                 <a:off x="0" y="406787"/>
@@ -4171,41 +3302,39 @@
                               </a:xfrm>
                               <a:prstGeom prst="roundRect">
                                 <a:avLst>
-                                  <a:gd fmla="val 16667" name="adj"/>
+                                  <a:gd name="adj" fmla="val 16667"/>
                                 </a:avLst>
                               </a:prstGeom>
                               <a:solidFill>
                                 <a:srgbClr val="76923C"/>
                               </a:solidFill>
-                              <a:ln cap="flat" cmpd="sng" w="25400">
+                              <a:ln w="25400" cap="flat" cmpd="sng">
                                 <a:solidFill>
                                   <a:schemeClr val="lt1"/>
                                 </a:solidFill>
                                 <a:prstDash val="solid"/>
                                 <a:round/>
-                                <a:headEnd len="sm" w="sm" type="none"/>
-                                <a:tailEnd len="sm" w="sm" type="none"/>
+                                <a:headEnd type="none" w="sm" len="sm"/>
+                                <a:tailEnd type="none" w="sm" len="sm"/>
                               </a:ln>
                             </wps:spPr>
                             <wps:txbx>
                               <w:txbxContent>
                                 <w:p>
                                   <w:pPr>
-                                    <w:spacing w:after="0" w:before="0" w:line="240"/>
-                                    <w:ind w:left="0" w:right="0" w:firstLine="0"/>
-                                    <w:jc w:val="left"/>
+                                    <w:spacing w:after="0" w:line="240" w:lineRule="auto"/>
                                     <w:textDirection w:val="btLr"/>
                                   </w:pPr>
                                 </w:p>
                               </w:txbxContent>
                             </wps:txbx>
-                            <wps:bodyPr anchorCtr="0" anchor="ctr" bIns="91425" lIns="91425" spcFirstLastPara="1" rIns="91425" wrap="square" tIns="91425">
+                            <wps:bodyPr spcFirstLastPara="1" wrap="square" lIns="91425" tIns="91425" rIns="91425" bIns="91425" anchor="ctr" anchorCtr="0">
                               <a:noAutofit/>
                             </wps:bodyPr>
                           </wps:wsp>
                           <wps:wsp>
+                            <wps:cNvPr id="12" name="Rectangle 12"/>
                             <wps:cNvSpPr/>
-                            <wps:cNvPr id="15" name="Shape 15"/>
                             <wps:spPr>
                               <a:xfrm>
                                 <a:off x="18871" y="425658"/>
@@ -4223,35 +3352,28 @@
                               <w:txbxContent>
                                 <w:p>
                                   <w:pPr>
-                                    <w:spacing w:after="0" w:before="0" w:line="215.00000953674316"/>
-                                    <w:ind w:left="0" w:right="0" w:firstLine="0"/>
+                                    <w:spacing w:after="0" w:line="215" w:lineRule="auto"/>
                                     <w:jc w:val="center"/>
                                     <w:textDirection w:val="btLr"/>
                                   </w:pPr>
                                   <w:r>
                                     <w:rPr>
-                                      <w:rFonts w:ascii="Calibri" w:cs="Calibri" w:eastAsia="Calibri" w:hAnsi="Calibri"/>
-                                      <w:b w:val="0"/>
-                                      <w:i w:val="0"/>
-                                      <w:smallCaps w:val="0"/>
-                                      <w:strike w:val="0"/>
+                                      <w:rFonts w:ascii="Calibri" w:eastAsia="Calibri" w:hAnsi="Calibri" w:cs="Calibri"/>
                                       <w:color w:val="000000"/>
                                       <w:sz w:val="38"/>
-                                      <w:highlight w:val="white"/>
-                                      <w:vertAlign w:val="baseline"/>
                                     </w:rPr>
-                                    <w:t xml:space="preserve">Protect</w:t>
+                                    <w:t>Protect</w:t>
                                   </w:r>
                                 </w:p>
                               </w:txbxContent>
                             </wps:txbx>
-                            <wps:bodyPr anchorCtr="0" anchor="ctr" bIns="36175" lIns="72375" spcFirstLastPara="1" rIns="72375" wrap="square" tIns="36175">
+                            <wps:bodyPr spcFirstLastPara="1" wrap="square" lIns="72375" tIns="36175" rIns="72375" bIns="36175" anchor="ctr" anchorCtr="0">
                               <a:noAutofit/>
                             </wps:bodyPr>
                           </wps:wsp>
                           <wps:wsp>
+                            <wps:cNvPr id="13" name="Round Same-side Corner of Rectangle 13"/>
                             <wps:cNvSpPr/>
-                            <wps:cNvPr id="16" name="Shape 16"/>
                             <wps:spPr>
                               <a:xfrm rot="5400000">
                                 <a:off x="3938313" y="-920113"/>
@@ -4259,8 +3381,8 @@
                               </a:xfrm>
                               <a:prstGeom prst="round2SameRect">
                                 <a:avLst>
-                                  <a:gd fmla="val 16667" name="adj1"/>
-                                  <a:gd fmla="val 0" name="adj2"/>
+                                  <a:gd name="adj1" fmla="val 16667"/>
+                                  <a:gd name="adj2" fmla="val 0"/>
                                 </a:avLst>
                               </a:prstGeom>
                               <a:solidFill>
@@ -4268,7 +3390,7 @@
                                   <a:alpha val="89411"/>
                                 </a:srgbClr>
                               </a:solidFill>
-                              <a:ln cap="flat" cmpd="sng" w="25400">
+                              <a:ln w="25400" cap="flat" cmpd="sng">
                                 <a:solidFill>
                                   <a:srgbClr val="CFD7E7">
                                     <a:alpha val="89411"/>
@@ -4276,29 +3398,27 @@
                                 </a:solidFill>
                                 <a:prstDash val="solid"/>
                                 <a:round/>
-                                <a:headEnd len="sm" w="sm" type="none"/>
-                                <a:tailEnd len="sm" w="sm" type="none"/>
+                                <a:headEnd type="none" w="sm" len="sm"/>
+                                <a:tailEnd type="none" w="sm" len="sm"/>
                               </a:ln>
                             </wps:spPr>
                             <wps:txbx>
                               <w:txbxContent>
                                 <w:p>
                                   <w:pPr>
-                                    <w:spacing w:after="0" w:before="0" w:line="240"/>
-                                    <w:ind w:left="0" w:right="0" w:firstLine="0"/>
-                                    <w:jc w:val="left"/>
+                                    <w:spacing w:after="0" w:line="240" w:lineRule="auto"/>
                                     <w:textDirection w:val="btLr"/>
                                   </w:pPr>
                                 </w:p>
                               </w:txbxContent>
                             </wps:txbx>
-                            <wps:bodyPr anchorCtr="0" anchor="ctr" bIns="91425" lIns="91425" spcFirstLastPara="1" rIns="91425" wrap="square" tIns="91425">
+                            <wps:bodyPr spcFirstLastPara="1" wrap="square" lIns="91425" tIns="91425" rIns="91425" bIns="91425" anchor="ctr" anchorCtr="0">
                               <a:noAutofit/>
                             </wps:bodyPr>
                           </wps:wsp>
                           <wps:wsp>
+                            <wps:cNvPr id="14" name="Rectangle 14"/>
                             <wps:cNvSpPr/>
-                            <wps:cNvPr id="17" name="Shape 17"/>
                             <wps:spPr>
                               <a:xfrm>
                                 <a:off x="2166852" y="866445"/>
@@ -4316,35 +3436,28 @@
                               <w:txbxContent>
                                 <w:p>
                                   <w:pPr>
-                                    <w:spacing w:after="0" w:before="0" w:line="215.00000953674316"/>
-                                    <w:ind w:left="90" w:right="0" w:firstLine="180"/>
-                                    <w:jc w:val="left"/>
+                                    <w:spacing w:after="0" w:line="215" w:lineRule="auto"/>
+                                    <w:ind w:left="90" w:firstLine="180"/>
                                     <w:textDirection w:val="btLr"/>
                                   </w:pPr>
                                   <w:r>
                                     <w:rPr>
-                                      <w:rFonts w:ascii="Calibri" w:cs="Calibri" w:eastAsia="Calibri" w:hAnsi="Calibri"/>
-                                      <w:b w:val="0"/>
-                                      <w:i w:val="0"/>
-                                      <w:smallCaps w:val="0"/>
-                                      <w:strike w:val="0"/>
+                                      <w:rFonts w:ascii="Calibri" w:eastAsia="Calibri" w:hAnsi="Calibri" w:cs="Calibri"/>
                                       <w:color w:val="000000"/>
                                       <w:sz w:val="21"/>
-                                      <w:highlight w:val="white"/>
-                                      <w:vertAlign w:val="baseline"/>
                                     </w:rPr>
                                     <w:t xml:space="preserve"> Detect malware, C2, exfiltration, tunneling in real time on-prem, in the cloud and in WFA</w:t>
                                   </w:r>
                                 </w:p>
                               </w:txbxContent>
                             </wps:txbx>
-                            <wps:bodyPr anchorCtr="0" anchor="ctr" bIns="123825" lIns="247650" spcFirstLastPara="1" rIns="247650" wrap="square" tIns="123825">
+                            <wps:bodyPr spcFirstLastPara="1" wrap="square" lIns="247650" tIns="123825" rIns="247650" bIns="123825" anchor="ctr" anchorCtr="0">
                               <a:noAutofit/>
                             </wps:bodyPr>
                           </wps:wsp>
                           <wps:wsp>
+                            <wps:cNvPr id="18" name="Rounded Rectangle 18"/>
                             <wps:cNvSpPr/>
-                            <wps:cNvPr id="18" name="Shape 18"/>
                             <wps:spPr>
                               <a:xfrm>
                                 <a:off x="0" y="812690"/>
@@ -4352,41 +3465,39 @@
                               </a:xfrm>
                               <a:prstGeom prst="roundRect">
                                 <a:avLst>
-                                  <a:gd fmla="val 16667" name="adj"/>
+                                  <a:gd name="adj" fmla="val 16667"/>
                                 </a:avLst>
                               </a:prstGeom>
                               <a:solidFill>
                                 <a:schemeClr val="accent2"/>
                               </a:solidFill>
-                              <a:ln cap="flat" cmpd="sng" w="25400">
+                              <a:ln w="25400" cap="flat" cmpd="sng">
                                 <a:solidFill>
                                   <a:schemeClr val="lt1"/>
                                 </a:solidFill>
                                 <a:prstDash val="solid"/>
                                 <a:round/>
-                                <a:headEnd len="sm" w="sm" type="none"/>
-                                <a:tailEnd len="sm" w="sm" type="none"/>
+                                <a:headEnd type="none" w="sm" len="sm"/>
+                                <a:tailEnd type="none" w="sm" len="sm"/>
                               </a:ln>
                             </wps:spPr>
                             <wps:txbx>
                               <w:txbxContent>
                                 <w:p>
                                   <w:pPr>
-                                    <w:spacing w:after="0" w:before="0" w:line="240"/>
-                                    <w:ind w:left="0" w:right="0" w:firstLine="0"/>
-                                    <w:jc w:val="left"/>
+                                    <w:spacing w:after="0" w:line="240" w:lineRule="auto"/>
                                     <w:textDirection w:val="btLr"/>
                                   </w:pPr>
                                 </w:p>
                               </w:txbxContent>
                             </wps:txbx>
-                            <wps:bodyPr anchorCtr="0" anchor="ctr" bIns="91425" lIns="91425" spcFirstLastPara="1" rIns="91425" wrap="square" tIns="91425">
+                            <wps:bodyPr spcFirstLastPara="1" wrap="square" lIns="91425" tIns="91425" rIns="91425" bIns="91425" anchor="ctr" anchorCtr="0">
                               <a:noAutofit/>
                             </wps:bodyPr>
                           </wps:wsp>
                           <wps:wsp>
+                            <wps:cNvPr id="19" name="Rectangle 19"/>
                             <wps:cNvSpPr/>
-                            <wps:cNvPr id="19" name="Shape 19"/>
                             <wps:spPr>
                               <a:xfrm>
                                 <a:off x="18871" y="831561"/>
@@ -4404,35 +3515,28 @@
                               <w:txbxContent>
                                 <w:p>
                                   <w:pPr>
-                                    <w:spacing w:after="0" w:before="0" w:line="215.00000953674316"/>
-                                    <w:ind w:left="0" w:right="0" w:firstLine="0"/>
+                                    <w:spacing w:after="0" w:line="215" w:lineRule="auto"/>
                                     <w:jc w:val="center"/>
                                     <w:textDirection w:val="btLr"/>
                                   </w:pPr>
                                   <w:r>
                                     <w:rPr>
-                                      <w:rFonts w:ascii="Calibri" w:cs="Calibri" w:eastAsia="Calibri" w:hAnsi="Calibri"/>
-                                      <w:b w:val="0"/>
-                                      <w:i w:val="0"/>
-                                      <w:smallCaps w:val="0"/>
-                                      <w:strike w:val="0"/>
+                                      <w:rFonts w:ascii="Calibri" w:eastAsia="Calibri" w:hAnsi="Calibri" w:cs="Calibri"/>
                                       <w:color w:val="000000"/>
                                       <w:sz w:val="38"/>
-                                      <w:highlight w:val="white"/>
-                                      <w:vertAlign w:val="baseline"/>
                                     </w:rPr>
-                                    <w:t xml:space="preserve">Detect</w:t>
+                                    <w:t>Detect</w:t>
                                   </w:r>
                                 </w:p>
                               </w:txbxContent>
                             </wps:txbx>
-                            <wps:bodyPr anchorCtr="0" anchor="ctr" bIns="36175" lIns="72375" spcFirstLastPara="1" rIns="72375" wrap="square" tIns="36175">
+                            <wps:bodyPr spcFirstLastPara="1" wrap="square" lIns="72375" tIns="36175" rIns="72375" bIns="36175" anchor="ctr" anchorCtr="0">
                               <a:noAutofit/>
                             </wps:bodyPr>
                           </wps:wsp>
                           <wps:wsp>
+                            <wps:cNvPr id="20" name="Round Same-side Corner of Rectangle 20"/>
                             <wps:cNvSpPr/>
-                            <wps:cNvPr id="20" name="Shape 20"/>
                             <wps:spPr>
                               <a:xfrm rot="5400000">
                                 <a:off x="3938313" y="-541650"/>
@@ -4440,8 +3544,8 @@
                               </a:xfrm>
                               <a:prstGeom prst="round2SameRect">
                                 <a:avLst>
-                                  <a:gd fmla="val 16667" name="adj1"/>
-                                  <a:gd fmla="val 0" name="adj2"/>
+                                  <a:gd name="adj1" fmla="val 16667"/>
+                                  <a:gd name="adj2" fmla="val 0"/>
                                 </a:avLst>
                               </a:prstGeom>
                               <a:solidFill>
@@ -4449,7 +3553,7 @@
                                   <a:alpha val="89411"/>
                                 </a:srgbClr>
                               </a:solidFill>
-                              <a:ln cap="flat" cmpd="sng" w="25400">
+                              <a:ln w="25400" cap="flat" cmpd="sng">
                                 <a:solidFill>
                                   <a:srgbClr val="CFD7E7">
                                     <a:alpha val="89411"/>
@@ -4457,29 +3561,27 @@
                                 </a:solidFill>
                                 <a:prstDash val="solid"/>
                                 <a:round/>
-                                <a:headEnd len="sm" w="sm" type="none"/>
-                                <a:tailEnd len="sm" w="sm" type="none"/>
+                                <a:headEnd type="none" w="sm" len="sm"/>
+                                <a:tailEnd type="none" w="sm" len="sm"/>
                               </a:ln>
                             </wps:spPr>
                             <wps:txbx>
                               <w:txbxContent>
                                 <w:p>
                                   <w:pPr>
-                                    <w:spacing w:after="0" w:before="0" w:line="240"/>
-                                    <w:ind w:left="0" w:right="0" w:firstLine="0"/>
-                                    <w:jc w:val="left"/>
+                                    <w:spacing w:after="0" w:line="240" w:lineRule="auto"/>
                                     <w:textDirection w:val="btLr"/>
                                   </w:pPr>
                                 </w:p>
                               </w:txbxContent>
                             </wps:txbx>
-                            <wps:bodyPr anchorCtr="0" anchor="ctr" bIns="91425" lIns="91425" spcFirstLastPara="1" rIns="91425" wrap="square" tIns="91425">
+                            <wps:bodyPr spcFirstLastPara="1" wrap="square" lIns="91425" tIns="91425" rIns="91425" bIns="91425" anchor="ctr" anchorCtr="0">
                               <a:noAutofit/>
                             </wps:bodyPr>
                           </wps:wsp>
                           <wps:wsp>
+                            <wps:cNvPr id="21" name="Rectangle 21"/>
                             <wps:cNvSpPr/>
-                            <wps:cNvPr id="21" name="Shape 21"/>
                             <wps:spPr>
                               <a:xfrm>
                                 <a:off x="2166852" y="1244908"/>
@@ -4497,35 +3599,28 @@
                               <w:txbxContent>
                                 <w:p>
                                   <w:pPr>
-                                    <w:spacing w:after="0" w:before="0" w:line="215.00000953674316"/>
-                                    <w:ind w:left="90" w:right="0" w:firstLine="180"/>
-                                    <w:jc w:val="left"/>
+                                    <w:spacing w:after="0" w:line="215" w:lineRule="auto"/>
+                                    <w:ind w:left="90" w:firstLine="180"/>
                                     <w:textDirection w:val="btLr"/>
                                   </w:pPr>
                                   <w:r>
                                     <w:rPr>
-                                      <w:rFonts w:ascii="Calibri" w:cs="Calibri" w:eastAsia="Calibri" w:hAnsi="Calibri"/>
-                                      <w:b w:val="0"/>
-                                      <w:i w:val="0"/>
-                                      <w:smallCaps w:val="0"/>
-                                      <w:strike w:val="0"/>
+                                      <w:rFonts w:ascii="Calibri" w:eastAsia="Calibri" w:hAnsi="Calibri" w:cs="Calibri"/>
                                       <w:color w:val="000000"/>
                                       <w:sz w:val="21"/>
-                                      <w:highlight w:val="white"/>
-                                      <w:vertAlign w:val="baseline"/>
                                     </w:rPr>
                                     <w:t xml:space="preserve">Build DNS, DHCP and IPAM into SOAR and malware containment.  </w:t>
                                   </w:r>
                                 </w:p>
                               </w:txbxContent>
                             </wps:txbx>
-                            <wps:bodyPr anchorCtr="0" anchor="ctr" bIns="123825" lIns="247650" spcFirstLastPara="1" rIns="247650" wrap="square" tIns="123825">
+                            <wps:bodyPr spcFirstLastPara="1" wrap="square" lIns="247650" tIns="123825" rIns="247650" bIns="123825" anchor="ctr" anchorCtr="0">
                               <a:noAutofit/>
                             </wps:bodyPr>
                           </wps:wsp>
                           <wps:wsp>
+                            <wps:cNvPr id="22" name="Rounded Rectangle 22"/>
                             <wps:cNvSpPr/>
-                            <wps:cNvPr id="22" name="Shape 22"/>
                             <wps:spPr>
                               <a:xfrm>
                                 <a:off x="7126" y="1200019"/>
@@ -4533,41 +3628,39 @@
                               </a:xfrm>
                               <a:prstGeom prst="roundRect">
                                 <a:avLst>
-                                  <a:gd fmla="val 16667" name="adj"/>
+                                  <a:gd name="adj" fmla="val 16667"/>
                                 </a:avLst>
                               </a:prstGeom>
                               <a:solidFill>
                                 <a:schemeClr val="accent1"/>
                               </a:solidFill>
-                              <a:ln cap="flat" cmpd="sng" w="25400">
+                              <a:ln w="25400" cap="flat" cmpd="sng">
                                 <a:solidFill>
                                   <a:schemeClr val="lt1"/>
                                 </a:solidFill>
                                 <a:prstDash val="solid"/>
                                 <a:round/>
-                                <a:headEnd len="sm" w="sm" type="none"/>
-                                <a:tailEnd len="sm" w="sm" type="none"/>
+                                <a:headEnd type="none" w="sm" len="sm"/>
+                                <a:tailEnd type="none" w="sm" len="sm"/>
                               </a:ln>
                             </wps:spPr>
                             <wps:txbx>
                               <w:txbxContent>
                                 <w:p>
                                   <w:pPr>
-                                    <w:spacing w:after="0" w:before="0" w:line="240"/>
-                                    <w:ind w:left="0" w:right="0" w:firstLine="0"/>
-                                    <w:jc w:val="left"/>
+                                    <w:spacing w:after="0" w:line="240" w:lineRule="auto"/>
                                     <w:textDirection w:val="btLr"/>
                                   </w:pPr>
                                 </w:p>
                               </w:txbxContent>
                             </wps:txbx>
-                            <wps:bodyPr anchorCtr="0" anchor="ctr" bIns="91425" lIns="91425" spcFirstLastPara="1" rIns="91425" wrap="square" tIns="91425">
+                            <wps:bodyPr spcFirstLastPara="1" wrap="square" lIns="91425" tIns="91425" rIns="91425" bIns="91425" anchor="ctr" anchorCtr="0">
                               <a:noAutofit/>
                             </wps:bodyPr>
                           </wps:wsp>
                           <wps:wsp>
+                            <wps:cNvPr id="24" name="Rectangle 24"/>
                             <wps:cNvSpPr/>
-                            <wps:cNvPr id="23" name="Shape 23"/>
                             <wps:spPr>
                               <a:xfrm>
                                 <a:off x="25997" y="1218890"/>
@@ -4585,35 +3678,28 @@
                               <w:txbxContent>
                                 <w:p>
                                   <w:pPr>
-                                    <w:spacing w:after="0" w:before="0" w:line="215.00000953674316"/>
-                                    <w:ind w:left="0" w:right="0" w:firstLine="0"/>
+                                    <w:spacing w:after="0" w:line="215" w:lineRule="auto"/>
                                     <w:jc w:val="center"/>
                                     <w:textDirection w:val="btLr"/>
                                   </w:pPr>
                                   <w:r>
                                     <w:rPr>
-                                      <w:rFonts w:ascii="Calibri" w:cs="Calibri" w:eastAsia="Calibri" w:hAnsi="Calibri"/>
-                                      <w:b w:val="0"/>
-                                      <w:i w:val="0"/>
-                                      <w:smallCaps w:val="0"/>
-                                      <w:strike w:val="0"/>
+                                      <w:rFonts w:ascii="Calibri" w:eastAsia="Calibri" w:hAnsi="Calibri" w:cs="Calibri"/>
                                       <w:color w:val="000000"/>
                                       <w:sz w:val="38"/>
-                                      <w:highlight w:val="white"/>
-                                      <w:vertAlign w:val="baseline"/>
                                     </w:rPr>
-                                    <w:t xml:space="preserve">Respond</w:t>
+                                    <w:t>Respond</w:t>
                                   </w:r>
                                 </w:p>
                               </w:txbxContent>
                             </wps:txbx>
-                            <wps:bodyPr anchorCtr="0" anchor="ctr" bIns="36175" lIns="72375" spcFirstLastPara="1" rIns="72375" wrap="square" tIns="36175">
+                            <wps:bodyPr spcFirstLastPara="1" wrap="square" lIns="72375" tIns="36175" rIns="72375" bIns="36175" anchor="ctr" anchorCtr="0">
                               <a:noAutofit/>
                             </wps:bodyPr>
                           </wps:wsp>
                           <wps:wsp>
+                            <wps:cNvPr id="25" name="Rounded Rectangle 25"/>
                             <wps:cNvSpPr/>
-                            <wps:cNvPr id="24" name="Shape 24"/>
                             <wps:spPr>
                               <a:xfrm>
                                 <a:off x="0" y="1624497"/>
@@ -4621,41 +3707,39 @@
                               </a:xfrm>
                               <a:prstGeom prst="roundRect">
                                 <a:avLst>
-                                  <a:gd fmla="val 16667" name="adj"/>
+                                  <a:gd name="adj" fmla="val 16667"/>
                                 </a:avLst>
                               </a:prstGeom>
                               <a:solidFill>
                                 <a:schemeClr val="accent6"/>
                               </a:solidFill>
-                              <a:ln cap="flat" cmpd="sng" w="25400">
+                              <a:ln w="25400" cap="flat" cmpd="sng">
                                 <a:solidFill>
                                   <a:schemeClr val="lt1"/>
                                 </a:solidFill>
                                 <a:prstDash val="solid"/>
                                 <a:round/>
-                                <a:headEnd len="sm" w="sm" type="none"/>
-                                <a:tailEnd len="sm" w="sm" type="none"/>
+                                <a:headEnd type="none" w="sm" len="sm"/>
+                                <a:tailEnd type="none" w="sm" len="sm"/>
                               </a:ln>
                             </wps:spPr>
                             <wps:txbx>
                               <w:txbxContent>
                                 <w:p>
                                   <w:pPr>
-                                    <w:spacing w:after="0" w:before="0" w:line="240"/>
-                                    <w:ind w:left="0" w:right="0" w:firstLine="0"/>
-                                    <w:jc w:val="left"/>
+                                    <w:spacing w:after="0" w:line="240" w:lineRule="auto"/>
                                     <w:textDirection w:val="btLr"/>
                                   </w:pPr>
                                 </w:p>
                               </w:txbxContent>
                             </wps:txbx>
-                            <wps:bodyPr anchorCtr="0" anchor="ctr" bIns="91425" lIns="91425" spcFirstLastPara="1" rIns="91425" wrap="square" tIns="91425">
+                            <wps:bodyPr spcFirstLastPara="1" wrap="square" lIns="91425" tIns="91425" rIns="91425" bIns="91425" anchor="ctr" anchorCtr="0">
                               <a:noAutofit/>
                             </wps:bodyPr>
                           </wps:wsp>
                           <wps:wsp>
+                            <wps:cNvPr id="26" name="Rectangle 26"/>
                             <wps:cNvSpPr/>
-                            <wps:cNvPr id="25" name="Shape 25"/>
                             <wps:spPr>
                               <a:xfrm>
                                 <a:off x="18871" y="1643368"/>
@@ -4673,29 +3757,22 @@
                               <w:txbxContent>
                                 <w:p>
                                   <w:pPr>
-                                    <w:spacing w:after="0" w:before="0" w:line="215.00000953674316"/>
-                                    <w:ind w:left="0" w:right="0" w:firstLine="0"/>
+                                    <w:spacing w:after="0" w:line="215" w:lineRule="auto"/>
                                     <w:jc w:val="center"/>
                                     <w:textDirection w:val="btLr"/>
                                   </w:pPr>
                                   <w:r>
                                     <w:rPr>
-                                      <w:rFonts w:ascii="Calibri" w:cs="Calibri" w:eastAsia="Calibri" w:hAnsi="Calibri"/>
-                                      <w:b w:val="0"/>
-                                      <w:i w:val="0"/>
-                                      <w:smallCaps w:val="0"/>
-                                      <w:strike w:val="0"/>
+                                      <w:rFonts w:ascii="Calibri" w:eastAsia="Calibri" w:hAnsi="Calibri" w:cs="Calibri"/>
                                       <w:color w:val="000000"/>
                                       <w:sz w:val="24"/>
-                                      <w:highlight w:val="white"/>
-                                      <w:vertAlign w:val="baseline"/>
                                     </w:rPr>
-                                    <w:t xml:space="preserve">Efficiency</w:t>
+                                    <w:t>Efficiency</w:t>
                                   </w:r>
                                 </w:p>
                               </w:txbxContent>
                             </wps:txbx>
-                            <wps:bodyPr anchorCtr="0" anchor="ctr" bIns="22850" lIns="45700" spcFirstLastPara="1" rIns="45700" wrap="square" tIns="22850">
+                            <wps:bodyPr spcFirstLastPara="1" wrap="square" lIns="45700" tIns="22850" rIns="45700" bIns="22850" anchor="ctr" anchorCtr="0">
                               <a:noAutofit/>
                             </wps:bodyPr>
                           </wps:wsp>
@@ -4707,7 +3784,7 @@
               </wp:inline>
             </w:drawing>
           </mc:Choice>
-          <mc:Fallback>
+          <mc:Fallback xmlns:dgm="http://schemas.openxmlformats.org/drawingml/2006/diagram" xmlns:lc="http://schemas.openxmlformats.org/drawingml/2006/lockedCanvas" xmlns:c="http://schemas.openxmlformats.org/drawingml/2006/chart" xmlns:pic="http://schemas.openxmlformats.org/drawingml/2006/picture" xmlns:a="http://schemas.openxmlformats.org/drawingml/2006/main" xmlns:sl="http://schemas.openxmlformats.org/schemaLibrary/2006/main">
             <w:drawing>
               <wp:inline distB="0" distT="0" distL="0" distR="0">
                 <wp:extent cx="5943600" cy="1981200"/>
@@ -4721,7 +3798,7 @@
                         <pic:cNvPicPr preferRelativeResize="0"/>
                       </pic:nvPicPr>
                       <pic:blipFill>
-                        <a:blip r:embed="rId13"/>
+                        <a:blip r:embed="rId14"/>
                         <a:srcRect/>
                         <a:stretch>
                           <a:fillRect/>
@@ -4743,73 +3820,66 @@
           </mc:Fallback>
         </mc:AlternateContent>
       </w:r>
-      <w:r>
-        <w:rPr>
-          <w:rtl w:val="0"/>
-        </w:rPr>
-      </w:r>
-    </w:p>
-    <w:p>
-      <w:pPr>
-        <w:rPr/>
-      </w:pPr>
-      <w:r>
-        <w:rPr>
-          <w:b w:val="1"/>
-          <w:i w:val="1"/>
-          <w:rtl w:val="0"/>
-        </w:rPr>
-        <w:t xml:space="preserve">Specific to DoH</w:t>
-      </w:r>
-      <w:r>
-        <w:rPr>
-          <w:rtl w:val="0"/>
-        </w:rPr>
-        <w:t xml:space="preserve">:</w:t>
-      </w:r>
-    </w:p>
-    <w:p>
-      <w:pPr>
-        <w:rPr/>
+    </w:p>
+    <w:p>
+      <w:r>
+        <w:rPr>
+          <w:b/>
+          <w:i/>
+        </w:rPr>
+        <w:t xml:space="preserve">Specific to </w:t>
+      </w:r>
+      <w:proofErr w:type="spellStart"/>
+      <w:r>
+        <w:rPr>
+          <w:b/>
+          <w:i/>
+        </w:rPr>
+        <w:t>DoH</w:t>
+      </w:r>
+      <w:proofErr w:type="spellEnd"/>
+      <w:r>
+        <w:t>:</w:t>
+      </w:r>
+    </w:p>
+    <w:p>
+      <w:pPr>
         <w:sectPr>
-          <w:headerReference r:id="rId14" w:type="default"/>
-          <w:footerReference r:id="rId15" w:type="default"/>
-          <w:type w:val="nextPage"/>
-          <w:pgSz w:h="15840" w:w="12240" w:orient="portrait"/>
-          <w:pgMar w:bottom="1440" w:top="1440" w:left="1440" w:right="1440" w:header="720" w:footer="720"/>
+          <w:headerReference w:type="default" r:id="rId15"/>
+          <w:footerReference w:type="default" r:id="rId16"/>
+          <w:pgSz w:w="12240" w:h="15840"/>
+          <w:pgMar w:top="1440" w:right="1440" w:bottom="1440" w:left="1440" w:header="720" w:footer="720" w:gutter="0"/>
+          <w:cols w:space="720"/>
         </w:sectPr>
       </w:pPr>
       <w:r>
-        <w:rPr>
-          <w:rtl w:val="0"/>
-        </w:rPr>
-        <w:t xml:space="preserve">It is recommended to set up a RPZ (Response Policy Zone), that blocks access to public DoH servers. Applications will have to fall back to system level DNS.</w:t>
+        <w:t xml:space="preserve">It is recommended to set up a RPZ (Response Policy Zone), that blocks access to public </w:t>
+      </w:r>
+      <w:proofErr w:type="spellStart"/>
+      <w:r>
+        <w:t>DoH</w:t>
+      </w:r>
+      <w:proofErr w:type="spellEnd"/>
+      <w:r>
+        <w:t xml:space="preserve"> servers. Applications will have to fall back to system level DNS.</w:t>
       </w:r>
       <w:r>
         <w:br w:type="page"/>
       </w:r>
-      <w:r>
-        <w:rPr>
-          <w:rtl w:val="0"/>
-        </w:rPr>
-      </w:r>
     </w:p>
     <w:p>
       <w:pPr>
         <w:pStyle w:val="Heading2"/>
-        <w:keepNext w:val="1"/>
-        <w:keepLines w:val="1"/>
-        <w:spacing w:after="0" w:before="120" w:line="240" w:lineRule="auto"/>
-        <w:ind w:left="720" w:firstLine="0"/>
-        <w:rPr/>
-      </w:pPr>
-      <w:bookmarkStart w:colFirst="0" w:colLast="0" w:name="_heading=h.26in1rg" w:id="12"/>
+        <w:keepNext/>
+        <w:keepLines/>
+        <w:spacing w:before="120" w:after="0" w:line="240" w:lineRule="auto"/>
+        <w:ind w:left="720"/>
+      </w:pPr>
+      <w:bookmarkStart w:id="12" w:name="_heading=h.26in1rg" w:colFirst="0" w:colLast="0"/>
       <w:bookmarkEnd w:id="12"/>
       <w:r>
-        <w:rPr>
-          <w:rtl w:val="0"/>
-        </w:rPr>
-        <w:t xml:space="preserve">Addendum</w:t>
+        <w:lastRenderedPageBreak/>
+        <w:t>Addendum</w:t>
       </w:r>
     </w:p>
     <w:p>
@@ -4819,26 +3889,32 @@
           <w:color w:val="000000"/>
         </w:rPr>
       </w:pPr>
-      <w:r>
-        <w:rPr>
-          <w:rtl w:val="0"/>
-        </w:rPr>
-      </w:r>
     </w:p>
     <w:p>
       <w:pPr>
         <w:spacing w:after="0" w:line="240" w:lineRule="auto"/>
-        <w:ind w:left="720" w:firstLine="0"/>
-        <w:rPr>
-          <w:color w:val="000000"/>
-        </w:rPr>
-      </w:pPr>
-      <w:r>
-        <w:rPr>
-          <w:color w:val="000000"/>
-          <w:rtl w:val="0"/>
-        </w:rPr>
-        <w:t xml:space="preserve">There are many methods of attacking a DNS infrastructure to either learn information about a network infrastructure for a later attack; to disrupt, overwhelm, and shut down network services and accessibility; to exfiltrate sensitive data; or even utilize DNS infrastructure from one organization to launch an attack against a third-party entity. While not completely comprehensive, below is the most common types of DNS threats that are typically leveraged against an environment.</w:t>
+        <w:ind w:left="720"/>
+        <w:rPr>
+          <w:color w:val="000000"/>
+        </w:rPr>
+      </w:pPr>
+      <w:r>
+        <w:rPr>
+          <w:color w:val="000000"/>
+        </w:rPr>
+        <w:t>There are many methods of attacking a DNS infrastructure to either learn information abo</w:t>
+      </w:r>
+      <w:r>
+        <w:rPr>
+          <w:color w:val="000000"/>
+        </w:rPr>
+        <w:t>ut a network infrastructure for a later attack; to disrupt, overwhelm, and shut down network services and accessibility; to exfiltrate sensitive data; or even utilize DNS infrastructure from one organization to launch an attack against a third-party entity</w:t>
+      </w:r>
+      <w:r>
+        <w:rPr>
+          <w:color w:val="000000"/>
+        </w:rPr>
+        <w:t>. While not completely comprehensive, below is the most common types of DNS threats that are typically leveraged against an environment.</w:t>
       </w:r>
     </w:p>
     <w:p>
@@ -4848,28 +3924,19 @@
           <w:color w:val="000000"/>
         </w:rPr>
       </w:pPr>
-      <w:r>
-        <w:rPr>
-          <w:rtl w:val="0"/>
-        </w:rPr>
-      </w:r>
     </w:p>
     <w:p>
       <w:pPr>
         <w:pStyle w:val="Heading3"/>
-        <w:keepNext w:val="1"/>
-        <w:keepLines w:val="1"/>
-        <w:spacing w:after="0" w:before="200" w:line="240" w:lineRule="auto"/>
+        <w:keepNext/>
+        <w:keepLines/>
+        <w:spacing w:before="200" w:after="0" w:line="240" w:lineRule="auto"/>
         <w:ind w:firstLine="720"/>
-        <w:rPr/>
-      </w:pPr>
-      <w:bookmarkStart w:colFirst="0" w:colLast="0" w:name="_heading=h.lnxbz9" w:id="13"/>
+      </w:pPr>
+      <w:bookmarkStart w:id="13" w:name="_heading=h.lnxbz9" w:colFirst="0" w:colLast="0"/>
       <w:bookmarkEnd w:id="13"/>
       <w:r>
-        <w:rPr>
-          <w:rtl w:val="0"/>
-        </w:rPr>
-        <w:t xml:space="preserve">DNS Reconnaissance</w:t>
+        <w:t>DNS Reconnaissance</w:t>
       </w:r>
     </w:p>
     <w:p>
@@ -4880,87 +3947,118 @@
           <w:color w:val="000000"/>
         </w:rPr>
       </w:pPr>
-      <w:r>
-        <w:rPr>
-          <w:rtl w:val="0"/>
-        </w:rPr>
-      </w:r>
     </w:p>
     <w:p>
       <w:pPr>
         <w:spacing w:after="0" w:line="240" w:lineRule="auto"/>
-        <w:ind w:left="720" w:firstLine="0"/>
-        <w:rPr>
-          <w:color w:val="000000"/>
-        </w:rPr>
-      </w:pPr>
-      <w:r>
-        <w:rPr>
-          <w:i w:val="1"/>
-          <w:color w:val="000000"/>
-          <w:rtl w:val="0"/>
-        </w:rPr>
-        <w:t xml:space="preserve">DNS Reconnaissance</w:t>
-      </w:r>
-      <w:r>
-        <w:rPr>
-          <w:color w:val="000000"/>
-          <w:rtl w:val="0"/>
-        </w:rPr>
-        <w:t xml:space="preserve"> is part of the initial information gathering stage and part of penetration testing that a malicious actor will engage in, to obtain information regarding the DNS servers and the DNS records. This information is often publicly accessible and provides better understanding about an organization's network infrastructure. Typically, unrecognized and unmonitored, there are multiple methods of DNS reconnaissance that are attempted with varying degrees of success, including zone transfers, brute force record resolution, reverse lookup of PTR records, DNS record cache snooping, and zone walking of improperly configured zones. Information obtained through DNS reconnaissance can help the bad actor map network hosts by enumerating the contents of a zone.</w:t>
+        <w:ind w:left="720"/>
+        <w:rPr>
+          <w:color w:val="000000"/>
+        </w:rPr>
+      </w:pPr>
+      <w:r>
+        <w:rPr>
+          <w:i/>
+          <w:color w:val="000000"/>
+        </w:rPr>
+        <w:t>DNS Reconnaissance</w:t>
+      </w:r>
+      <w:r>
+        <w:rPr>
+          <w:color w:val="000000"/>
+        </w:rPr>
+        <w:t xml:space="preserve"> is part of the initial information gathering stage and part of penetration test</w:t>
+      </w:r>
+      <w:r>
+        <w:rPr>
+          <w:color w:val="000000"/>
+        </w:rPr>
+        <w:t>ing that a malicious actor will engage in, to obtain information regarding the DNS servers and the DNS records. This information is often publicly accessible and provides better understanding about an organization's network infrastructure. Typically, unrec</w:t>
+      </w:r>
+      <w:r>
+        <w:rPr>
+          <w:color w:val="000000"/>
+        </w:rPr>
+        <w:t>ognized and unmonitored, there are multiple methods of DNS reconnaissance that are attempted with varying degrees of success, including zone transfers, brute force record resolution, reverse lookup of PTR records, DNS record cache snooping, and zone walkin</w:t>
+      </w:r>
+      <w:r>
+        <w:rPr>
+          <w:color w:val="000000"/>
+        </w:rPr>
+        <w:t>g of improperly configured zones. Information obtained through DNS reconnaissance can help the bad actor map network hosts by enumerating the contents of a zone.</w:t>
       </w:r>
     </w:p>
     <w:p>
       <w:pPr>
         <w:pStyle w:val="Heading3"/>
-        <w:keepNext w:val="1"/>
-        <w:keepLines w:val="1"/>
-        <w:spacing w:after="0" w:before="200" w:line="240" w:lineRule="auto"/>
-        <w:ind w:left="720" w:firstLine="0"/>
-        <w:rPr/>
-      </w:pPr>
-      <w:bookmarkStart w:colFirst="0" w:colLast="0" w:name="_heading=h.35nkun2" w:id="14"/>
+        <w:keepNext/>
+        <w:keepLines/>
+        <w:spacing w:before="200" w:after="0" w:line="240" w:lineRule="auto"/>
+        <w:ind w:left="720"/>
+      </w:pPr>
+      <w:bookmarkStart w:id="14" w:name="_heading=h.35nkun2" w:colFirst="0" w:colLast="0"/>
       <w:bookmarkEnd w:id="14"/>
       <w:r>
-        <w:rPr>
-          <w:rtl w:val="0"/>
-        </w:rPr>
-        <w:t xml:space="preserve">Cache Poisoning</w:t>
+        <w:t>Cache Poisoning</w:t>
       </w:r>
     </w:p>
     <w:p>
       <w:pPr>
         <w:spacing w:after="0" w:line="240" w:lineRule="auto"/>
-        <w:rPr/>
-      </w:pPr>
-      <w:r>
-        <w:rPr>
-          <w:rtl w:val="0"/>
-        </w:rPr>
-      </w:r>
+      </w:pPr>
     </w:p>
     <w:p>
       <w:pPr>
         <w:spacing w:after="0" w:line="240" w:lineRule="auto"/>
-        <w:ind w:left="720" w:firstLine="0"/>
-        <w:rPr>
-          <w:color w:val="000000"/>
-        </w:rPr>
-      </w:pPr>
-      <w:r>
-        <w:rPr>
-          <w:i w:val="1"/>
-          <w:color w:val="000000"/>
-          <w:rtl w:val="0"/>
-        </w:rPr>
-        <w:t xml:space="preserve">DNS Cache Poisoning</w:t>
-      </w:r>
-      <w:r>
-        <w:rPr>
-          <w:color w:val="000000"/>
-          <w:rtl w:val="0"/>
-        </w:rPr>
-        <w:t xml:space="preserve"> or DNS spoofing is a type of attack that diverts traffic away from legitimate servers and towards fake or spoofed ones. DNS cache poisoning, as the name implies, introduces an invalid or compromised IP address as part of the local cache table of a device and reroutes traffic away from authoritative DNS servers. More sophisticated DNS cache poisoning attacks stand up proxy websites and domains that look similar to the legitimate site in an attempt to trick a user into providing personal information, usernames, and passwords or to cause them to click on an invalid link in order to infect the end host.</w:t>
+        <w:ind w:left="720"/>
+        <w:rPr>
+          <w:color w:val="000000"/>
+        </w:rPr>
+      </w:pPr>
+      <w:r>
+        <w:rPr>
+          <w:i/>
+          <w:color w:val="000000"/>
+        </w:rPr>
+        <w:t>DNS Cache Poisoning</w:t>
+      </w:r>
+      <w:r>
+        <w:rPr>
+          <w:color w:val="000000"/>
+        </w:rPr>
+        <w:t xml:space="preserve"> or DNS spoofing is a type of attack that diverts traffic </w:t>
+      </w:r>
+      <w:r>
+        <w:rPr>
+          <w:color w:val="000000"/>
+        </w:rPr>
+        <w:t xml:space="preserve">away from legitimate servers and towards fake or spoofed ones. DNS cache poisoning, as the name implies, introduces an invalid or compromised IP address as part of the local cache table of a device and reroutes traffic away from authoritative DNS servers. </w:t>
+      </w:r>
+      <w:r>
+        <w:rPr>
+          <w:color w:val="000000"/>
+        </w:rPr>
+        <w:t xml:space="preserve">More sophisticated DNS cache poisoning attacks stand up proxy websites and domains that look </w:t>
+      </w:r>
+      <w:proofErr w:type="gramStart"/>
+      <w:r>
+        <w:rPr>
+          <w:color w:val="000000"/>
+        </w:rPr>
+        <w:t>similar to</w:t>
+      </w:r>
+      <w:proofErr w:type="gramEnd"/>
+      <w:r>
+        <w:rPr>
+          <w:color w:val="000000"/>
+        </w:rPr>
+        <w:t xml:space="preserve"> the legitimate site in an attempt to trick a user into providing personal information, usernames, and passwords or to cause them to click on an invalid </w:t>
+      </w:r>
+      <w:r>
+        <w:rPr>
+          <w:color w:val="000000"/>
+        </w:rPr>
+        <w:t>link in order to infect the end host.</w:t>
       </w:r>
     </w:p>
     <w:p>
@@ -4971,28 +4069,19 @@
           <w:color w:val="000000"/>
         </w:rPr>
       </w:pPr>
-      <w:r>
-        <w:rPr>
-          <w:rtl w:val="0"/>
-        </w:rPr>
-      </w:r>
     </w:p>
     <w:p>
       <w:pPr>
         <w:pStyle w:val="Heading3"/>
-        <w:keepNext w:val="1"/>
-        <w:keepLines w:val="1"/>
-        <w:spacing w:after="0" w:before="200" w:line="240" w:lineRule="auto"/>
-        <w:ind w:left="720" w:firstLine="0"/>
-        <w:rPr/>
-      </w:pPr>
-      <w:bookmarkStart w:colFirst="0" w:colLast="0" w:name="_heading=h.1ksv4uv" w:id="15"/>
+        <w:keepNext/>
+        <w:keepLines/>
+        <w:spacing w:before="200" w:after="0" w:line="240" w:lineRule="auto"/>
+        <w:ind w:left="720"/>
+      </w:pPr>
+      <w:bookmarkStart w:id="15" w:name="_heading=h.1ksv4uv" w:colFirst="0" w:colLast="0"/>
       <w:bookmarkEnd w:id="15"/>
       <w:r>
-        <w:rPr>
-          <w:rtl w:val="0"/>
-        </w:rPr>
-        <w:t xml:space="preserve">Data Exfiltration</w:t>
+        <w:t>Data Exfiltration</w:t>
       </w:r>
     </w:p>
     <w:p>
@@ -5003,34 +4092,39 @@
           <w:color w:val="000000"/>
         </w:rPr>
       </w:pPr>
-      <w:r>
-        <w:rPr>
-          <w:rtl w:val="0"/>
-        </w:rPr>
-      </w:r>
     </w:p>
     <w:p>
       <w:pPr>
         <w:spacing w:after="0" w:line="240" w:lineRule="auto"/>
-        <w:ind w:left="720" w:firstLine="0"/>
-        <w:rPr>
-          <w:color w:val="000000"/>
-        </w:rPr>
-      </w:pPr>
-      <w:r>
-        <w:rPr>
-          <w:i w:val="1"/>
-          <w:color w:val="000000"/>
-          <w:rtl w:val="0"/>
-        </w:rPr>
-        <w:t xml:space="preserve">DNS Data Exfiltration</w:t>
-      </w:r>
-      <w:r>
-        <w:rPr>
-          <w:color w:val="000000"/>
-          <w:rtl w:val="0"/>
-        </w:rPr>
-        <w:t xml:space="preserve"> is the unauthorized transfer of data from a computer through the DNS protocol. This transfer of data can be manual triggered by someone with physical access to the computer, or automated and carried out through malware across a network. A bad actor will compromise or infect an endpoint to encode any sensitive data the client has access to, break it into chunks, and send it out masked as legitimate DNS queries, and reassemble this data offsite away from security controls. This method of data exfiltration through the DNS protocol circumvents next-generation firewalls (NGFWs), IDSs, and IPSs, and other traditional security solutions. </w:t>
+        <w:ind w:left="720"/>
+        <w:rPr>
+          <w:color w:val="000000"/>
+        </w:rPr>
+      </w:pPr>
+      <w:r>
+        <w:rPr>
+          <w:i/>
+          <w:color w:val="000000"/>
+        </w:rPr>
+        <w:t>DNS Data Exfiltration</w:t>
+      </w:r>
+      <w:r>
+        <w:rPr>
+          <w:color w:val="000000"/>
+        </w:rPr>
+        <w:t xml:space="preserve"> is the unauthorized transfer of data from a computer through the DNS protocol. This transfer of data can be manual triggered by someone with physical access to the computer, or automated and carried out through malware across a network. A bad actor will c</w:t>
+      </w:r>
+      <w:r>
+        <w:rPr>
+          <w:color w:val="000000"/>
+        </w:rPr>
+        <w:t>ompromise or infect an endpoint to encode any sensitive data the client has access to, break it into chunks, and send it out masked as legitimate DNS queries, and reassemble this data offsite away from security controls. This method of data exfiltration th</w:t>
+      </w:r>
+      <w:r>
+        <w:rPr>
+          <w:color w:val="000000"/>
+        </w:rPr>
+        <w:t>rough the DNS protocol circumvents next-generation firewalls (NGFWs), IDSs, and IPSs, and other traditional security solutions. </w:t>
       </w:r>
     </w:p>
     <w:p>
@@ -5041,28 +4135,19 @@
           <w:color w:val="000000"/>
         </w:rPr>
       </w:pPr>
-      <w:r>
-        <w:rPr>
-          <w:rtl w:val="0"/>
-        </w:rPr>
-      </w:r>
     </w:p>
     <w:p>
       <w:pPr>
         <w:pStyle w:val="Heading3"/>
-        <w:keepNext w:val="1"/>
-        <w:keepLines w:val="1"/>
-        <w:spacing w:after="0" w:before="200" w:line="240" w:lineRule="auto"/>
-        <w:ind w:left="720" w:firstLine="0"/>
-        <w:rPr/>
-      </w:pPr>
-      <w:bookmarkStart w:colFirst="0" w:colLast="0" w:name="_heading=h.44sinio" w:id="16"/>
+        <w:keepNext/>
+        <w:keepLines/>
+        <w:spacing w:before="200" w:after="0" w:line="240" w:lineRule="auto"/>
+        <w:ind w:left="720"/>
+      </w:pPr>
+      <w:bookmarkStart w:id="16" w:name="_heading=h.44sinio" w:colFirst="0" w:colLast="0"/>
       <w:bookmarkEnd w:id="16"/>
       <w:r>
-        <w:rPr>
-          <w:rtl w:val="0"/>
-        </w:rPr>
-        <w:t xml:space="preserve">DNS Tunneling</w:t>
+        <w:t>DNS Tunneling</w:t>
       </w:r>
     </w:p>
     <w:p>
@@ -5073,34 +4158,39 @@
           <w:color w:val="000000"/>
         </w:rPr>
       </w:pPr>
-      <w:r>
-        <w:rPr>
-          <w:rtl w:val="0"/>
-        </w:rPr>
-      </w:r>
     </w:p>
     <w:p>
       <w:pPr>
         <w:spacing w:after="0" w:line="240" w:lineRule="auto"/>
-        <w:ind w:left="720" w:firstLine="0"/>
-        <w:rPr>
-          <w:color w:val="000000"/>
-        </w:rPr>
-      </w:pPr>
-      <w:r>
-        <w:rPr>
-          <w:i w:val="1"/>
-          <w:color w:val="000000"/>
-          <w:rtl w:val="0"/>
-        </w:rPr>
-        <w:t xml:space="preserve">DNS Tunneling</w:t>
-      </w:r>
-      <w:r>
-        <w:rPr>
-          <w:color w:val="000000"/>
-          <w:rtl w:val="0"/>
-        </w:rPr>
-        <w:t xml:space="preserve"> is a method of attack that encodes data of other programs or protocols in DNS queries and responses. DNS tunneling often includes data payloads that can be added to an attacked DNS server and used to control a remote server and applications. DNS tunneling requires the compromised system to have external network connectivity, as DNS tunneling requires access to an internal DNS server with network access. DNS tunneling is often also associated with insider threats, as one of the primary methods of circumventing network and security policy to exfiltrate data to an offsite domain.</w:t>
+        <w:ind w:left="720"/>
+        <w:rPr>
+          <w:color w:val="000000"/>
+        </w:rPr>
+      </w:pPr>
+      <w:r>
+        <w:rPr>
+          <w:i/>
+          <w:color w:val="000000"/>
+        </w:rPr>
+        <w:t>DNS Tunneling</w:t>
+      </w:r>
+      <w:r>
+        <w:rPr>
+          <w:color w:val="000000"/>
+        </w:rPr>
+        <w:t xml:space="preserve"> is a method of attack that encodes data of other programs or protocols in DNS queries and respons</w:t>
+      </w:r>
+      <w:r>
+        <w:rPr>
+          <w:color w:val="000000"/>
+        </w:rPr>
+        <w:t xml:space="preserve">es. DNS tunneling often includes data payloads that can be added to an attacked DNS server and used to control a remote server and applications. DNS tunneling requires the compromised system to have external network connectivity, as DNS tunneling requires </w:t>
+      </w:r>
+      <w:r>
+        <w:rPr>
+          <w:color w:val="000000"/>
+        </w:rPr>
+        <w:t>access to an internal DNS server with network access. DNS tunneling is often also associated with insider threats, as one of the primary methods of circumventing network and security policy to exfiltrate data to an offsite domain.</w:t>
       </w:r>
     </w:p>
     <w:p>
@@ -5111,28 +4201,22 @@
           <w:color w:val="000000"/>
         </w:rPr>
       </w:pPr>
-      <w:r>
-        <w:rPr>
-          <w:rtl w:val="0"/>
-        </w:rPr>
-      </w:r>
     </w:p>
     <w:p>
       <w:pPr>
         <w:pStyle w:val="Heading3"/>
-        <w:keepNext w:val="1"/>
-        <w:keepLines w:val="1"/>
-        <w:spacing w:after="0" w:before="200" w:line="240" w:lineRule="auto"/>
-        <w:ind w:left="720" w:firstLine="0"/>
-        <w:rPr/>
-      </w:pPr>
-      <w:bookmarkStart w:colFirst="0" w:colLast="0" w:name="_heading=h.2jxsxqh" w:id="17"/>
+        <w:keepNext/>
+        <w:keepLines/>
+        <w:spacing w:before="200" w:after="0" w:line="240" w:lineRule="auto"/>
+        <w:ind w:left="720"/>
+      </w:pPr>
+      <w:bookmarkStart w:id="17" w:name="_heading=h.2jxsxqh" w:colFirst="0" w:colLast="0"/>
       <w:bookmarkEnd w:id="17"/>
       <w:r>
-        <w:rPr>
-          <w:rtl w:val="0"/>
-        </w:rPr>
-        <w:t xml:space="preserve">Volumetric Attacks (DDoS, Amplification)</w:t>
+        <w:t>Volumetric Attacks (DDoS</w:t>
+      </w:r>
+      <w:r>
+        <w:t>, Amplification)</w:t>
       </w:r>
     </w:p>
     <w:p>
@@ -5143,34 +4227,53 @@
           <w:color w:val="000000"/>
         </w:rPr>
       </w:pPr>
-      <w:r>
-        <w:rPr>
-          <w:rtl w:val="0"/>
-        </w:rPr>
-      </w:r>
     </w:p>
     <w:p>
       <w:pPr>
         <w:spacing w:after="0" w:line="240" w:lineRule="auto"/>
-        <w:ind w:left="720" w:firstLine="0"/>
-        <w:rPr>
-          <w:color w:val="000000"/>
-        </w:rPr>
-      </w:pPr>
-      <w:r>
-        <w:rPr>
-          <w:i w:val="1"/>
-          <w:color w:val="000000"/>
-          <w:rtl w:val="0"/>
-        </w:rPr>
-        <w:t xml:space="preserve">DNS Flood</w:t>
-      </w:r>
-      <w:r>
-        <w:rPr>
-          <w:color w:val="000000"/>
-          <w:rtl w:val="0"/>
-        </w:rPr>
-        <w:t xml:space="preserve"> attacks overwhelms an organization’s DNS servers in an attempt to disrupt DNS services. By disrupting DNS resolution, a DNS flood attack compromises a website, API, or web application, preventing the ability to respond to legitimate traffic. These types of attacks can be difficult to distinguish from normal heavy traffic because the large volume of traffic often is generated from botnets and is geographically dispersed, to mimic legitimate DNS traffic while overwhelming infrastructure. </w:t>
+        <w:ind w:left="720"/>
+        <w:rPr>
+          <w:color w:val="000000"/>
+        </w:rPr>
+      </w:pPr>
+      <w:r>
+        <w:rPr>
+          <w:i/>
+          <w:color w:val="000000"/>
+        </w:rPr>
+        <w:t>DNS Flood</w:t>
+      </w:r>
+      <w:r>
+        <w:rPr>
+          <w:color w:val="000000"/>
+        </w:rPr>
+        <w:t xml:space="preserve"> attacks overwhelms an organization’s DNS servers </w:t>
+      </w:r>
+      <w:proofErr w:type="gramStart"/>
+      <w:r>
+        <w:rPr>
+          <w:color w:val="000000"/>
+        </w:rPr>
+        <w:t>in an attempt to</w:t>
+      </w:r>
+      <w:proofErr w:type="gramEnd"/>
+      <w:r>
+        <w:rPr>
+          <w:color w:val="000000"/>
+        </w:rPr>
+        <w:t xml:space="preserve"> disrupt DNS services. By disrupting DNS resolution, a DNS flood attack compromises a website, API, or web application, preventing the ability to respond to legiti</w:t>
+      </w:r>
+      <w:r>
+        <w:rPr>
+          <w:color w:val="000000"/>
+        </w:rPr>
+        <w:t>mate traffic. These types of attacks can be difficult to distinguish from normal heavy traffic because the large volume of traffic often is generated from botnets and is geographically dispersed, to mimic legitimate DNS traffic while overwhelming infrastru</w:t>
+      </w:r>
+      <w:r>
+        <w:rPr>
+          <w:color w:val="000000"/>
+        </w:rPr>
+        <w:t>cture. </w:t>
       </w:r>
     </w:p>
     <w:p>
@@ -5181,68 +4284,94 @@
           <w:color w:val="000000"/>
         </w:rPr>
       </w:pPr>
-      <w:r>
-        <w:rPr>
-          <w:rtl w:val="0"/>
-        </w:rPr>
-      </w:r>
     </w:p>
     <w:p>
       <w:pPr>
         <w:spacing w:after="0" w:line="240" w:lineRule="auto"/>
-        <w:ind w:left="720" w:firstLine="0"/>
-        <w:rPr>
-          <w:color w:val="000000"/>
-        </w:rPr>
-      </w:pPr>
-      <w:r>
-        <w:rPr>
-          <w:i w:val="1"/>
-          <w:color w:val="000000"/>
-          <w:rtl w:val="0"/>
-        </w:rPr>
-        <w:t xml:space="preserve">DNS Amplification</w:t>
-      </w:r>
-      <w:r>
-        <w:rPr>
-          <w:color w:val="000000"/>
-          <w:rtl w:val="0"/>
-        </w:rPr>
-        <w:t xml:space="preserve"> attacks are reflection-based volumetric distributed denial-of-service (DDoS) attack in which an attacker leverages the functionality of open DNS resolvers in order to overwhelm a target server or network with an amplified amount of traffic, rendering the server and its surrounding infrastructure inaccessible. </w:t>
+        <w:ind w:left="720"/>
+        <w:rPr>
+          <w:color w:val="000000"/>
+        </w:rPr>
+      </w:pPr>
+      <w:r>
+        <w:rPr>
+          <w:i/>
+          <w:color w:val="000000"/>
+        </w:rPr>
+        <w:lastRenderedPageBreak/>
+        <w:t>DNS Amplification</w:t>
+      </w:r>
+      <w:r>
+        <w:rPr>
+          <w:color w:val="000000"/>
+        </w:rPr>
+        <w:t xml:space="preserve"> attacks are reflection-based volumetric distributed denial-of-service (DDoS) attack in which an attacker leverages the functionality of open DNS resolvers in order to overwhelm a target server or network with an amplified amount </w:t>
+      </w:r>
+      <w:r>
+        <w:rPr>
+          <w:color w:val="000000"/>
+        </w:rPr>
+        <w:t>of traffic, rendering the server and its surrounding infrastructure inaccessible. </w:t>
       </w:r>
     </w:p>
     <w:p>
       <w:pPr>
         <w:spacing w:after="0" w:line="240" w:lineRule="auto"/>
-        <w:ind w:left="720" w:firstLine="0"/>
-        <w:rPr>
-          <w:color w:val="000000"/>
-        </w:rPr>
-      </w:pPr>
-      <w:r>
-        <w:rPr>
-          <w:color w:val="000000"/>
-          <w:rtl w:val="0"/>
-        </w:rPr>
-        <w:br w:type="textWrapping"/>
-        <w:t xml:space="preserve">DNS Amplification attacks exploit an imbalance in bandwidth consumption between an attacker and the targeted resource (querying TXT records or unsecured zone transfers). By sending small queries, the attacker is able to trigger large responses, exploiting this disparity cost against the existing architecture. This is magnified across many requests, resulting in a volume of traffic that can disrupt network infrastructure and take it offline. By using a botnet to make similar requests, an attacker can both avoid detection, and significantly increase attack traffic against a network.</w:t>
-        <w:br w:type="textWrapping"/>
+        <w:ind w:left="720"/>
+        <w:rPr>
+          <w:color w:val="000000"/>
+        </w:rPr>
+      </w:pPr>
+      <w:r>
+        <w:rPr>
+          <w:color w:val="000000"/>
+        </w:rPr>
+        <w:br/>
+        <w:t>DNS Amplification attacks exploit an imbalance in bandwidth consumption between an attacker and the targeted resource (querying TXT records or unsecured zone transfers). By</w:t>
+      </w:r>
+      <w:r>
+        <w:rPr>
+          <w:color w:val="000000"/>
+        </w:rPr>
+        <w:t xml:space="preserve"> sending small queries, the attacker </w:t>
+      </w:r>
+      <w:proofErr w:type="gramStart"/>
+      <w:r>
+        <w:rPr>
+          <w:color w:val="000000"/>
+        </w:rPr>
+        <w:t>is able to</w:t>
+      </w:r>
+      <w:proofErr w:type="gramEnd"/>
+      <w:r>
+        <w:rPr>
+          <w:color w:val="000000"/>
+        </w:rPr>
+        <w:t xml:space="preserve"> trigger large responses, exploiting this disparity cost against the existing architecture. This is magnified across many requests, resulting in a volume of traffic that can disrupt network infrastructure and </w:t>
+      </w:r>
+      <w:r>
+        <w:rPr>
+          <w:color w:val="000000"/>
+        </w:rPr>
+        <w:t>take it offline. By using a botnet to make similar requests, an attacker can both avoid detection, and significantly increase attack traffic against a network.</w:t>
+      </w:r>
+      <w:r>
+        <w:rPr>
+          <w:color w:val="000000"/>
+        </w:rPr>
+        <w:br/>
       </w:r>
     </w:p>
     <w:p>
       <w:pPr>
         <w:pStyle w:val="Heading3"/>
         <w:spacing w:after="0" w:line="240" w:lineRule="auto"/>
-        <w:ind w:left="720" w:firstLine="0"/>
-        <w:rPr/>
-      </w:pPr>
-      <w:bookmarkStart w:colFirst="0" w:colLast="0" w:name="_heading=h.z337ya" w:id="18"/>
+        <w:ind w:left="720"/>
+      </w:pPr>
+      <w:bookmarkStart w:id="18" w:name="_heading=h.z337ya" w:colFirst="0" w:colLast="0"/>
       <w:bookmarkEnd w:id="18"/>
       <w:r>
-        <w:rPr>
-          <w:rtl w:val="0"/>
-        </w:rPr>
-        <w:t xml:space="preserve">Malware Command and Control</w:t>
+        <w:t>Malware Command and Control</w:t>
       </w:r>
     </w:p>
     <w:p>
@@ -5253,75 +4382,117 @@
           <w:color w:val="000000"/>
         </w:rPr>
       </w:pPr>
-      <w:r>
-        <w:rPr>
-          <w:rtl w:val="0"/>
-        </w:rPr>
-      </w:r>
     </w:p>
     <w:p>
       <w:pPr>
         <w:spacing w:after="0" w:line="240" w:lineRule="auto"/>
-        <w:ind w:left="720" w:firstLine="0"/>
+        <w:ind w:left="720"/>
         <w:rPr>
           <w:color w:val="000000"/>
         </w:rPr>
         <w:sectPr>
-          <w:type w:val="nextPage"/>
-          <w:pgSz w:h="15840" w:w="12240" w:orient="portrait"/>
-          <w:pgMar w:bottom="1080" w:top="1829" w:left="720" w:right="720" w:header="720" w:footer="0"/>
-          <w:titlePg w:val="1"/>
+          <w:pgSz w:w="12240" w:h="15840"/>
+          <w:pgMar w:top="1829" w:right="720" w:bottom="1080" w:left="720" w:header="720" w:footer="0" w:gutter="0"/>
+          <w:cols w:space="720"/>
+          <w:titlePg/>
         </w:sectPr>
       </w:pPr>
       <w:r>
         <w:rPr>
-          <w:i w:val="1"/>
-          <w:color w:val="000000"/>
-          <w:rtl w:val="0"/>
-        </w:rPr>
-        <w:t xml:space="preserve">Malware Command and Control via DNS</w:t>
-      </w:r>
-      <w:r>
-        <w:rPr>
-          <w:color w:val="000000"/>
-          <w:rtl w:val="0"/>
-        </w:rPr>
-        <w:t xml:space="preserve"> can be achieved by hijacking DNS queries and responding with malicious IP addresses or domains. By using spear phishing attacks to convince users to click on infected links by using typo squatting, look alike domains, domain generating algorithms, dictionary domain generating algorithms names, all are methods to create links or domains that look or sound similar to a legitimate site and bypass traditional blacklists. Malware is then installed on the compromised client and communication to the malware command and control server is maintained through DNS to perpetuate an attack against an organization.</w:t>
-      </w:r>
-    </w:p>
-    <w:p>
-      <w:pPr>
-        <w:rPr/>
-      </w:pPr>
-      <w:bookmarkStart w:colFirst="0" w:colLast="0" w:name="_heading=h.3j2qqm3" w:id="19"/>
+          <w:i/>
+          <w:color w:val="000000"/>
+        </w:rPr>
+        <w:t>Malware Command and Control via DNS</w:t>
+      </w:r>
+      <w:r>
+        <w:rPr>
+          <w:color w:val="000000"/>
+        </w:rPr>
+        <w:t xml:space="preserve"> can be achieved b</w:t>
+      </w:r>
+      <w:r>
+        <w:rPr>
+          <w:color w:val="000000"/>
+        </w:rPr>
+        <w:t>y hijacking DNS queries and responding with malicious IP addresses or domains. By using spear phishing attacks to convince users to click on infected links by using typo squatting, look alike domains, domain generating algorithms, dictionary domain generat</w:t>
+      </w:r>
+      <w:r>
+        <w:rPr>
+          <w:color w:val="000000"/>
+        </w:rPr>
+        <w:t xml:space="preserve">ing algorithms names, all are methods to create links or domains that look or sound </w:t>
+      </w:r>
+      <w:proofErr w:type="gramStart"/>
+      <w:r>
+        <w:rPr>
+          <w:color w:val="000000"/>
+        </w:rPr>
+        <w:t>similar to</w:t>
+      </w:r>
+      <w:proofErr w:type="gramEnd"/>
+      <w:r>
+        <w:rPr>
+          <w:color w:val="000000"/>
+        </w:rPr>
+        <w:t xml:space="preserve"> a legitimate site and bypass traditional blacklists. Malware is then installed on the compromised client and communication to the malware command and control ser</w:t>
+      </w:r>
+      <w:r>
+        <w:rPr>
+          <w:color w:val="000000"/>
+        </w:rPr>
+        <w:t>ver is maintained through DNS to perpetuate an attack against an organization.</w:t>
+      </w:r>
+    </w:p>
+    <w:p>
+      <w:bookmarkStart w:id="19" w:name="_heading=h.3j2qqm3" w:colFirst="0" w:colLast="0"/>
       <w:bookmarkEnd w:id="19"/>
-      <w:r>
-        <w:rPr>
-          <w:rtl w:val="0"/>
-        </w:rPr>
-      </w:r>
     </w:p>
     <w:sectPr>
-      <w:headerReference r:id="rId16" w:type="default"/>
-      <w:footerReference r:id="rId17" w:type="default"/>
-      <w:type w:val="nextPage"/>
-      <w:pgSz w:h="15840" w:w="12240" w:orient="portrait"/>
-      <w:pgMar w:bottom="1440" w:top="1440" w:left="1440" w:right="1440" w:header="720" w:footer="720"/>
+      <w:headerReference w:type="default" r:id="rId17"/>
+      <w:footerReference w:type="default" r:id="rId18"/>
+      <w:pgSz w:w="12240" w:h="15840"/>
+      <w:pgMar w:top="1440" w:right="1440" w:bottom="1440" w:left="1440" w:header="720" w:footer="720" w:gutter="0"/>
+      <w:cols w:space="720"/>
     </w:sectPr>
   </w:body>
 </w:document>
 </file>
 
+<file path=word/endnotes.xml><?xml version="1.0" encoding="utf-8"?>
+<w:endnotes xmlns:wpc="http://schemas.microsoft.com/office/word/2010/wordprocessingCanvas" xmlns:cx="http://schemas.microsoft.com/office/drawing/2014/chartex" xmlns:cx1="http://schemas.microsoft.com/office/drawing/2015/9/8/chartex" xmlns:cx2="http://schemas.microsoft.com/office/drawing/2015/10/21/chartex" xmlns:cx3="http://schemas.microsoft.com/office/drawing/2016/5/9/chartex" xmlns:cx4="http://schemas.microsoft.com/office/drawing/2016/5/10/chartex" xmlns:cx5="http://schemas.microsoft.com/office/drawing/2016/5/11/chartex" xmlns:cx6="http://schemas.microsoft.com/office/drawing/2016/5/12/chartex" xmlns:cx7="http://schemas.microsoft.com/office/drawing/2016/5/13/chartex" xmlns:cx8="http://schemas.microsoft.com/office/drawing/2016/5/14/chartex" xmlns:mc="http://schemas.openxmlformats.org/markup-compatibility/2006" xmlns:aink="http://schemas.microsoft.com/office/drawing/2016/ink" xmlns:am3d="http://schemas.microsoft.com/office/drawing/2017/model3d" xmlns:o="urn:schemas-microsoft-com:office:office" xmlns:r="http://schemas.openxmlformats.org/officeDocument/2006/relationships" xmlns:m="http://schemas.openxmlformats.org/officeDocument/2006/math" xmlns:v="urn:schemas-microsoft-com:vml" xmlns:wp14="http://schemas.microsoft.com/office/word/2010/wordprocessingDrawing" xmlns:wp="http://schemas.openxmlformats.org/drawingml/2006/wordprocessingDrawing" xmlns:w10="urn:schemas-microsoft-com:office:word" xmlns:w="http://schemas.openxmlformats.org/wordprocessingml/2006/main" xmlns:w14="http://schemas.microsoft.com/office/word/2010/wordml" xmlns:w15="http://schemas.microsoft.com/office/word/2012/wordml" xmlns:w16cex="http://schemas.microsoft.com/office/word/2018/wordml/cex" xmlns:w16cid="http://schemas.microsoft.com/office/word/2016/wordml/cid" xmlns:w16="http://schemas.microsoft.com/office/word/2018/wordml" xmlns:w16sdtdh="http://schemas.microsoft.com/office/word/2020/wordml/sdtdatahash" xmlns:w16se="http://schemas.microsoft.com/office/word/2015/wordml/symex" xmlns:wpg="http://schemas.microsoft.com/office/word/2010/wordprocessingGroup" xmlns:wpi="http://schemas.microsoft.com/office/word/2010/wordprocessingInk" xmlns:wne="http://schemas.microsoft.com/office/word/2006/wordml" xmlns:wps="http://schemas.microsoft.com/office/word/2010/wordprocessingShape" mc:Ignorable="w14 w15 w16se w16cid w16 w16cex w16sdtdh wp14">
+  <w:endnote w:type="separator" w:id="-1">
+    <w:p>
+      <w:pPr>
+        <w:spacing w:after="0" w:line="240" w:lineRule="auto"/>
+      </w:pPr>
+      <w:r>
+        <w:separator/>
+      </w:r>
+    </w:p>
+  </w:endnote>
+  <w:endnote w:type="continuationSeparator" w:id="0">
+    <w:p>
+      <w:pPr>
+        <w:spacing w:after="0" w:line="240" w:lineRule="auto"/>
+      </w:pPr>
+      <w:r>
+        <w:continuationSeparator/>
+      </w:r>
+    </w:p>
+  </w:endnote>
+</w:endnotes>
+</file>
+
 <file path=word/footer1.xml><?xml version="1.0" encoding="utf-8"?>
-<w:ftr xmlns:mc="http://schemas.openxmlformats.org/markup-compatibility/2006" xmlns:o="urn:schemas-microsoft-com:office:office" xmlns:r="http://schemas.openxmlformats.org/officeDocument/2006/relationships" xmlns:m="http://schemas.openxmlformats.org/officeDocument/2006/math" xmlns:v="urn:schemas-microsoft-com:vml" xmlns:wp="http://schemas.openxmlformats.org/drawingml/2006/wordprocessingDrawing" xmlns:w10="urn:schemas-microsoft-com:office:word" xmlns:w="http://schemas.openxmlformats.org/wordprocessingml/2006/main" xmlns:wne="http://schemas.microsoft.com/office/word/2006/wordml" xmlns:sl="http://schemas.openxmlformats.org/schemaLibrary/2006/main" xmlns:a="http://schemas.openxmlformats.org/drawingml/2006/main" xmlns:pic="http://schemas.openxmlformats.org/drawingml/2006/picture" xmlns:c="http://schemas.openxmlformats.org/drawingml/2006/chart" xmlns:lc="http://schemas.openxmlformats.org/drawingml/2006/lockedCanvas" xmlns:dgm="http://schemas.openxmlformats.org/drawingml/2006/diagram" xmlns:wps="http://schemas.microsoft.com/office/word/2010/wordprocessingShape" xmlns:wpg="http://schemas.microsoft.com/office/word/2010/wordprocessingGroup" xmlns:w14="http://schemas.microsoft.com/office/word/2010/wordml" xmlns:w15="http://schemas.microsoft.com/office/word/2012/wordml">
+<w:ftr xmlns:wpc="http://schemas.microsoft.com/office/word/2010/wordprocessingCanvas" xmlns:cx="http://schemas.microsoft.com/office/drawing/2014/chartex" xmlns:cx1="http://schemas.microsoft.com/office/drawing/2015/9/8/chartex" xmlns:cx2="http://schemas.microsoft.com/office/drawing/2015/10/21/chartex" xmlns:cx3="http://schemas.microsoft.com/office/drawing/2016/5/9/chartex" xmlns:cx4="http://schemas.microsoft.com/office/drawing/2016/5/10/chartex" xmlns:cx5="http://schemas.microsoft.com/office/drawing/2016/5/11/chartex" xmlns:cx6="http://schemas.microsoft.com/office/drawing/2016/5/12/chartex" xmlns:cx7="http://schemas.microsoft.com/office/drawing/2016/5/13/chartex" xmlns:cx8="http://schemas.microsoft.com/office/drawing/2016/5/14/chartex" xmlns:mc="http://schemas.openxmlformats.org/markup-compatibility/2006" xmlns:aink="http://schemas.microsoft.com/office/drawing/2016/ink" xmlns:am3d="http://schemas.microsoft.com/office/drawing/2017/model3d" xmlns:o="urn:schemas-microsoft-com:office:office" xmlns:r="http://schemas.openxmlformats.org/officeDocument/2006/relationships" xmlns:m="http://schemas.openxmlformats.org/officeDocument/2006/math" xmlns:v="urn:schemas-microsoft-com:vml" xmlns:wp14="http://schemas.microsoft.com/office/word/2010/wordprocessingDrawing" xmlns:wp="http://schemas.openxmlformats.org/drawingml/2006/wordprocessingDrawing" xmlns:w10="urn:schemas-microsoft-com:office:word" xmlns:w="http://schemas.openxmlformats.org/wordprocessingml/2006/main" xmlns:w14="http://schemas.microsoft.com/office/word/2010/wordml" xmlns:w15="http://schemas.microsoft.com/office/word/2012/wordml" xmlns:w16cex="http://schemas.microsoft.com/office/word/2018/wordml/cex" xmlns:w16cid="http://schemas.microsoft.com/office/word/2016/wordml/cid" xmlns:w16="http://schemas.microsoft.com/office/word/2018/wordml" xmlns:w16sdtdh="http://schemas.microsoft.com/office/word/2020/wordml/sdtdatahash" xmlns:w16se="http://schemas.microsoft.com/office/word/2015/wordml/symex" xmlns:wpg="http://schemas.microsoft.com/office/word/2010/wordprocessingGroup" xmlns:wpi="http://schemas.microsoft.com/office/word/2010/wordprocessingInk" xmlns:wne="http://schemas.microsoft.com/office/word/2006/wordml" xmlns:wps="http://schemas.microsoft.com/office/word/2010/wordprocessingShape" mc:Ignorable="w14 w15 w16se w16cid w16 w16cex w16sdtdh wp14">
   <w:p>
     <w:pPr>
       <w:pBdr>
-        <w:top w:space="0" w:sz="0" w:val="nil"/>
-        <w:left w:space="0" w:sz="0" w:val="nil"/>
-        <w:bottom w:space="0" w:sz="0" w:val="nil"/>
-        <w:right w:space="0" w:sz="0" w:val="nil"/>
-        <w:between w:space="0" w:sz="0" w:val="nil"/>
+        <w:top w:val="nil"/>
+        <w:left w:val="nil"/>
+        <w:bottom w:val="nil"/>
+        <w:right w:val="nil"/>
+        <w:between w:val="nil"/>
       </w:pBdr>
       <w:tabs>
         <w:tab w:val="center" w:pos="4680"/>
@@ -5329,22 +4500,16 @@
       </w:tabs>
       <w:spacing w:after="0" w:line="240" w:lineRule="auto"/>
       <w:jc w:val="right"/>
-      <w:rPr/>
     </w:pPr>
-    <w:r>
-      <w:rPr>
-        <w:rtl w:val="0"/>
-      </w:rPr>
-    </w:r>
   </w:p>
   <w:p>
     <w:pPr>
       <w:pBdr>
-        <w:top w:space="0" w:sz="0" w:val="nil"/>
-        <w:left w:space="0" w:sz="0" w:val="nil"/>
-        <w:bottom w:space="0" w:sz="0" w:val="nil"/>
-        <w:right w:space="0" w:sz="0" w:val="nil"/>
-        <w:between w:space="0" w:sz="0" w:val="nil"/>
+        <w:top w:val="nil"/>
+        <w:left w:val="nil"/>
+        <w:bottom w:val="nil"/>
+        <w:right w:val="nil"/>
+        <w:between w:val="nil"/>
       </w:pBdr>
       <w:tabs>
         <w:tab w:val="center" w:pos="4680"/>
@@ -5353,29 +4518,28 @@
       <w:spacing w:after="0" w:line="240" w:lineRule="auto"/>
       <w:ind w:right="360"/>
       <w:jc w:val="right"/>
-      <w:rPr/>
     </w:pPr>
     <w:r>
-      <w:rPr/>
       <w:fldChar w:fldCharType="begin"/>
-      <w:instrText xml:space="preserve">PAGE</w:instrText>
-      <w:fldChar w:fldCharType="separate"/>
-      <w:fldChar w:fldCharType="end"/>
     </w:r>
     <w:r>
-      <w:rPr>
-        <w:rtl w:val="0"/>
-      </w:rPr>
+      <w:instrText>PAGE</w:instrText>
+    </w:r>
+    <w:r>
+      <w:fldChar w:fldCharType="separate"/>
+    </w:r>
+    <w:r>
+      <w:fldChar w:fldCharType="end"/>
     </w:r>
   </w:p>
   <w:p>
     <w:pPr>
       <w:pBdr>
-        <w:top w:space="0" w:sz="0" w:val="nil"/>
-        <w:left w:space="0" w:sz="0" w:val="nil"/>
-        <w:bottom w:space="0" w:sz="0" w:val="nil"/>
-        <w:right w:space="0" w:sz="0" w:val="nil"/>
-        <w:between w:space="0" w:sz="0" w:val="nil"/>
+        <w:top w:val="nil"/>
+        <w:left w:val="nil"/>
+        <w:bottom w:val="nil"/>
+        <w:right w:val="nil"/>
+        <w:between w:val="nil"/>
       </w:pBdr>
       <w:tabs>
         <w:tab w:val="center" w:pos="4680"/>
@@ -5383,53 +4547,46 @@
       </w:tabs>
       <w:spacing w:after="0" w:line="240" w:lineRule="auto"/>
       <w:ind w:right="360"/>
-      <w:rPr/>
     </w:pPr>
     <w:r>
-      <w:rPr/>
       <w:fldChar w:fldCharType="begin"/>
-      <w:instrText xml:space="preserve">PAGE</w:instrText>
-      <w:fldChar w:fldCharType="separate"/>
-      <w:fldChar w:fldCharType="end"/>
     </w:r>
     <w:r>
-      <w:rPr>
-        <w:rtl w:val="0"/>
-      </w:rPr>
+      <w:instrText>PAGE</w:instrText>
+    </w:r>
+    <w:r>
+      <w:fldChar w:fldCharType="separate"/>
+    </w:r>
+    <w:r>
+      <w:fldChar w:fldCharType="end"/>
     </w:r>
   </w:p>
   <w:p>
     <w:pPr>
       <w:widowControl w:val="0"/>
       <w:pBdr>
-        <w:top w:space="0" w:sz="0" w:val="nil"/>
-        <w:left w:space="0" w:sz="0" w:val="nil"/>
-        <w:bottom w:space="0" w:sz="0" w:val="nil"/>
-        <w:right w:space="0" w:sz="0" w:val="nil"/>
-        <w:between w:space="0" w:sz="0" w:val="nil"/>
+        <w:top w:val="nil"/>
+        <w:left w:val="nil"/>
+        <w:bottom w:val="nil"/>
+        <w:right w:val="nil"/>
+        <w:between w:val="nil"/>
       </w:pBdr>
-      <w:spacing w:after="0" w:lineRule="auto"/>
-      <w:rPr/>
+      <w:spacing w:after="0"/>
     </w:pPr>
-    <w:r>
-      <w:rPr>
-        <w:rtl w:val="0"/>
-      </w:rPr>
-    </w:r>
   </w:p>
 </w:ftr>
 </file>
 
 <file path=word/footer2.xml><?xml version="1.0" encoding="utf-8"?>
-<w:ftr xmlns:mc="http://schemas.openxmlformats.org/markup-compatibility/2006" xmlns:o="urn:schemas-microsoft-com:office:office" xmlns:r="http://schemas.openxmlformats.org/officeDocument/2006/relationships" xmlns:m="http://schemas.openxmlformats.org/officeDocument/2006/math" xmlns:v="urn:schemas-microsoft-com:vml" xmlns:wp="http://schemas.openxmlformats.org/drawingml/2006/wordprocessingDrawing" xmlns:w10="urn:schemas-microsoft-com:office:word" xmlns:w="http://schemas.openxmlformats.org/wordprocessingml/2006/main" xmlns:wne="http://schemas.microsoft.com/office/word/2006/wordml" xmlns:sl="http://schemas.openxmlformats.org/schemaLibrary/2006/main" xmlns:a="http://schemas.openxmlformats.org/drawingml/2006/main" xmlns:pic="http://schemas.openxmlformats.org/drawingml/2006/picture" xmlns:c="http://schemas.openxmlformats.org/drawingml/2006/chart" xmlns:lc="http://schemas.openxmlformats.org/drawingml/2006/lockedCanvas" xmlns:dgm="http://schemas.openxmlformats.org/drawingml/2006/diagram" xmlns:wps="http://schemas.microsoft.com/office/word/2010/wordprocessingShape" xmlns:wpg="http://schemas.microsoft.com/office/word/2010/wordprocessingGroup" xmlns:w14="http://schemas.microsoft.com/office/word/2010/wordml" xmlns:w15="http://schemas.microsoft.com/office/word/2012/wordml">
+<w:ftr xmlns:wpc="http://schemas.microsoft.com/office/word/2010/wordprocessingCanvas" xmlns:cx="http://schemas.microsoft.com/office/drawing/2014/chartex" xmlns:cx1="http://schemas.microsoft.com/office/drawing/2015/9/8/chartex" xmlns:cx2="http://schemas.microsoft.com/office/drawing/2015/10/21/chartex" xmlns:cx3="http://schemas.microsoft.com/office/drawing/2016/5/9/chartex" xmlns:cx4="http://schemas.microsoft.com/office/drawing/2016/5/10/chartex" xmlns:cx5="http://schemas.microsoft.com/office/drawing/2016/5/11/chartex" xmlns:cx6="http://schemas.microsoft.com/office/drawing/2016/5/12/chartex" xmlns:cx7="http://schemas.microsoft.com/office/drawing/2016/5/13/chartex" xmlns:cx8="http://schemas.microsoft.com/office/drawing/2016/5/14/chartex" xmlns:mc="http://schemas.openxmlformats.org/markup-compatibility/2006" xmlns:aink="http://schemas.microsoft.com/office/drawing/2016/ink" xmlns:am3d="http://schemas.microsoft.com/office/drawing/2017/model3d" xmlns:o="urn:schemas-microsoft-com:office:office" xmlns:r="http://schemas.openxmlformats.org/officeDocument/2006/relationships" xmlns:m="http://schemas.openxmlformats.org/officeDocument/2006/math" xmlns:v="urn:schemas-microsoft-com:vml" xmlns:wp14="http://schemas.microsoft.com/office/word/2010/wordprocessingDrawing" xmlns:wp="http://schemas.openxmlformats.org/drawingml/2006/wordprocessingDrawing" xmlns:w10="urn:schemas-microsoft-com:office:word" xmlns:w="http://schemas.openxmlformats.org/wordprocessingml/2006/main" xmlns:w14="http://schemas.microsoft.com/office/word/2010/wordml" xmlns:w15="http://schemas.microsoft.com/office/word/2012/wordml" xmlns:w16cex="http://schemas.microsoft.com/office/word/2018/wordml/cex" xmlns:w16cid="http://schemas.microsoft.com/office/word/2016/wordml/cid" xmlns:w16="http://schemas.microsoft.com/office/word/2018/wordml" xmlns:w16sdtdh="http://schemas.microsoft.com/office/word/2020/wordml/sdtdatahash" xmlns:w16se="http://schemas.microsoft.com/office/word/2015/wordml/symex" xmlns:wpg="http://schemas.microsoft.com/office/word/2010/wordprocessingGroup" xmlns:wpi="http://schemas.microsoft.com/office/word/2010/wordprocessingInk" xmlns:wne="http://schemas.microsoft.com/office/word/2006/wordml" xmlns:wps="http://schemas.microsoft.com/office/word/2010/wordprocessingShape" mc:Ignorable="w14 w15 w16se w16cid w16 w16cex w16sdtdh wp14">
   <w:p>
     <w:pPr>
       <w:pBdr>
-        <w:top w:space="0" w:sz="0" w:val="nil"/>
-        <w:left w:space="0" w:sz="0" w:val="nil"/>
-        <w:bottom w:space="0" w:sz="0" w:val="nil"/>
-        <w:right w:space="0" w:sz="0" w:val="nil"/>
-        <w:between w:space="0" w:sz="0" w:val="nil"/>
+        <w:top w:val="nil"/>
+        <w:left w:val="nil"/>
+        <w:bottom w:val="nil"/>
+        <w:right w:val="nil"/>
+        <w:between w:val="nil"/>
       </w:pBdr>
       <w:tabs>
         <w:tab w:val="center" w:pos="4680"/>
@@ -5437,53 +4594,46 @@
       </w:tabs>
       <w:spacing w:after="0" w:line="240" w:lineRule="auto"/>
       <w:jc w:val="right"/>
-      <w:rPr/>
     </w:pPr>
     <w:r>
-      <w:rPr/>
       <w:fldChar w:fldCharType="begin"/>
-      <w:instrText xml:space="preserve">PAGE</w:instrText>
-      <w:fldChar w:fldCharType="separate"/>
-      <w:fldChar w:fldCharType="end"/>
     </w:r>
     <w:r>
-      <w:rPr>
-        <w:rtl w:val="0"/>
-      </w:rPr>
+      <w:instrText>PAGE</w:instrText>
+    </w:r>
+    <w:r>
+      <w:fldChar w:fldCharType="separate"/>
+    </w:r>
+    <w:r>
+      <w:fldChar w:fldCharType="end"/>
     </w:r>
   </w:p>
   <w:p>
     <w:pPr>
       <w:widowControl w:val="0"/>
       <w:pBdr>
-        <w:top w:space="0" w:sz="0" w:val="nil"/>
-        <w:left w:space="0" w:sz="0" w:val="nil"/>
-        <w:bottom w:space="0" w:sz="0" w:val="nil"/>
-        <w:right w:space="0" w:sz="0" w:val="nil"/>
-        <w:between w:space="0" w:sz="0" w:val="nil"/>
+        <w:top w:val="nil"/>
+        <w:left w:val="nil"/>
+        <w:bottom w:val="nil"/>
+        <w:right w:val="nil"/>
+        <w:between w:val="nil"/>
       </w:pBdr>
-      <w:spacing w:after="0" w:lineRule="auto"/>
-      <w:rPr/>
+      <w:spacing w:after="0"/>
     </w:pPr>
-    <w:r>
-      <w:rPr>
-        <w:rtl w:val="0"/>
-      </w:rPr>
-    </w:r>
   </w:p>
 </w:ftr>
 </file>
 
 <file path=word/footer3.xml><?xml version="1.0" encoding="utf-8"?>
-<w:ftr xmlns:mc="http://schemas.openxmlformats.org/markup-compatibility/2006" xmlns:o="urn:schemas-microsoft-com:office:office" xmlns:r="http://schemas.openxmlformats.org/officeDocument/2006/relationships" xmlns:m="http://schemas.openxmlformats.org/officeDocument/2006/math" xmlns:v="urn:schemas-microsoft-com:vml" xmlns:wp="http://schemas.openxmlformats.org/drawingml/2006/wordprocessingDrawing" xmlns:w10="urn:schemas-microsoft-com:office:word" xmlns:w="http://schemas.openxmlformats.org/wordprocessingml/2006/main" xmlns:wne="http://schemas.microsoft.com/office/word/2006/wordml" xmlns:sl="http://schemas.openxmlformats.org/schemaLibrary/2006/main" xmlns:a="http://schemas.openxmlformats.org/drawingml/2006/main" xmlns:pic="http://schemas.openxmlformats.org/drawingml/2006/picture" xmlns:c="http://schemas.openxmlformats.org/drawingml/2006/chart" xmlns:lc="http://schemas.openxmlformats.org/drawingml/2006/lockedCanvas" xmlns:dgm="http://schemas.openxmlformats.org/drawingml/2006/diagram" xmlns:wps="http://schemas.microsoft.com/office/word/2010/wordprocessingShape" xmlns:wpg="http://schemas.microsoft.com/office/word/2010/wordprocessingGroup" xmlns:w14="http://schemas.microsoft.com/office/word/2010/wordml" xmlns:w15="http://schemas.microsoft.com/office/word/2012/wordml">
+<w:ftr xmlns:wpc="http://schemas.microsoft.com/office/word/2010/wordprocessingCanvas" xmlns:cx="http://schemas.microsoft.com/office/drawing/2014/chartex" xmlns:cx1="http://schemas.microsoft.com/office/drawing/2015/9/8/chartex" xmlns:cx2="http://schemas.microsoft.com/office/drawing/2015/10/21/chartex" xmlns:cx3="http://schemas.microsoft.com/office/drawing/2016/5/9/chartex" xmlns:cx4="http://schemas.microsoft.com/office/drawing/2016/5/10/chartex" xmlns:cx5="http://schemas.microsoft.com/office/drawing/2016/5/11/chartex" xmlns:cx6="http://schemas.microsoft.com/office/drawing/2016/5/12/chartex" xmlns:cx7="http://schemas.microsoft.com/office/drawing/2016/5/13/chartex" xmlns:cx8="http://schemas.microsoft.com/office/drawing/2016/5/14/chartex" xmlns:mc="http://schemas.openxmlformats.org/markup-compatibility/2006" xmlns:aink="http://schemas.microsoft.com/office/drawing/2016/ink" xmlns:am3d="http://schemas.microsoft.com/office/drawing/2017/model3d" xmlns:o="urn:schemas-microsoft-com:office:office" xmlns:r="http://schemas.openxmlformats.org/officeDocument/2006/relationships" xmlns:m="http://schemas.openxmlformats.org/officeDocument/2006/math" xmlns:v="urn:schemas-microsoft-com:vml" xmlns:wp14="http://schemas.microsoft.com/office/word/2010/wordprocessingDrawing" xmlns:wp="http://schemas.openxmlformats.org/drawingml/2006/wordprocessingDrawing" xmlns:w10="urn:schemas-microsoft-com:office:word" xmlns:w="http://schemas.openxmlformats.org/wordprocessingml/2006/main" xmlns:w14="http://schemas.microsoft.com/office/word/2010/wordml" xmlns:w15="http://schemas.microsoft.com/office/word/2012/wordml" xmlns:w16cex="http://schemas.microsoft.com/office/word/2018/wordml/cex" xmlns:w16cid="http://schemas.microsoft.com/office/word/2016/wordml/cid" xmlns:w16="http://schemas.microsoft.com/office/word/2018/wordml" xmlns:w16sdtdh="http://schemas.microsoft.com/office/word/2020/wordml/sdtdatahash" xmlns:w16se="http://schemas.microsoft.com/office/word/2015/wordml/symex" xmlns:wpg="http://schemas.microsoft.com/office/word/2010/wordprocessingGroup" xmlns:wpi="http://schemas.microsoft.com/office/word/2010/wordprocessingInk" xmlns:wne="http://schemas.microsoft.com/office/word/2006/wordml" xmlns:wps="http://schemas.microsoft.com/office/word/2010/wordprocessingShape" mc:Ignorable="w14 w15 w16se w16cid w16 w16cex w16sdtdh wp14">
   <w:p>
     <w:pPr>
       <w:pBdr>
-        <w:top w:space="0" w:sz="0" w:val="nil"/>
-        <w:left w:space="0" w:sz="0" w:val="nil"/>
-        <w:bottom w:space="0" w:sz="0" w:val="nil"/>
-        <w:right w:space="0" w:sz="0" w:val="nil"/>
-        <w:between w:space="0" w:sz="0" w:val="nil"/>
+        <w:top w:val="nil"/>
+        <w:left w:val="nil"/>
+        <w:bottom w:val="nil"/>
+        <w:right w:val="nil"/>
+        <w:between w:val="nil"/>
       </w:pBdr>
       <w:tabs>
         <w:tab w:val="center" w:pos="4680"/>
@@ -5496,27 +4646,22 @@
         <w:szCs w:val="15"/>
       </w:rPr>
     </w:pPr>
-    <w:r>
-      <w:rPr>
-        <w:rtl w:val="0"/>
-      </w:rPr>
-    </w:r>
   </w:p>
   <w:p>
     <w:pPr>
       <w:pBdr>
-        <w:top w:space="0" w:sz="0" w:val="nil"/>
-        <w:left w:space="0" w:sz="0" w:val="nil"/>
-        <w:bottom w:space="0" w:sz="0" w:val="nil"/>
-        <w:right w:space="0" w:sz="0" w:val="nil"/>
-        <w:between w:space="0" w:sz="0" w:val="nil"/>
+        <w:top w:val="nil"/>
+        <w:left w:val="nil"/>
+        <w:bottom w:val="nil"/>
+        <w:right w:val="nil"/>
+        <w:between w:val="nil"/>
       </w:pBdr>
       <w:tabs>
         <w:tab w:val="center" w:pos="4680"/>
         <w:tab w:val="right" w:pos="9900"/>
       </w:tabs>
       <w:spacing w:after="0" w:line="240" w:lineRule="auto"/>
-      <w:ind w:left="-90" w:right="-540" w:firstLine="0"/>
+      <w:ind w:left="-90" w:right="-540"/>
       <w:rPr>
         <w:color w:val="999999"/>
         <w:sz w:val="15"/>
@@ -5524,24 +4669,22 @@
       </w:rPr>
     </w:pPr>
     <w:r>
-      <w:pict>
-        <v:rect style="width:0.0pt;height:1.5pt" o:hr="t" o:hrstd="t" o:hralign="center" fillcolor="#A0A0A0" stroked="f"/>
+      <w:rPr>
+        <w:noProof/>
+      </w:rPr>
+      <w:pict w14:anchorId="3989B2F3">
+        <v:rect id="_x0000_i1025" alt="" style="width:451.3pt;height:.05pt;mso-width-percent:0;mso-height-percent:0;mso-width-percent:0;mso-height-percent:0" o:hralign="center" o:hrstd="t" o:hr="t" fillcolor="#a0a0a0" stroked="f"/>
       </w:pict>
-    </w:r>
-    <w:r>
-      <w:rPr>
-        <w:rtl w:val="0"/>
-      </w:rPr>
     </w:r>
   </w:p>
   <w:p>
     <w:pPr>
       <w:pBdr>
-        <w:top w:space="0" w:sz="0" w:val="nil"/>
-        <w:left w:space="0" w:sz="0" w:val="nil"/>
-        <w:bottom w:space="0" w:sz="0" w:val="nil"/>
-        <w:right w:space="0" w:sz="0" w:val="nil"/>
-        <w:between w:space="0" w:sz="0" w:val="nil"/>
+        <w:top w:val="nil"/>
+        <w:left w:val="nil"/>
+        <w:bottom w:val="nil"/>
+        <w:right w:val="nil"/>
+        <w:between w:val="nil"/>
       </w:pBdr>
       <w:tabs>
         <w:tab w:val="center" w:pos="4680"/>
@@ -5554,24 +4697,51 @@
         <w:szCs w:val="15"/>
       </w:rPr>
     </w:pPr>
+    <w:proofErr w:type="gramStart"/>
     <w:r>
       <w:rPr>
         <w:color w:val="999999"/>
         <w:sz w:val="15"/>
         <w:szCs w:val="15"/>
-        <w:rtl w:val="0"/>
       </w:rPr>
-      <w:t xml:space="preserve">{{ doc_title }}</w:t>
+      <w:t xml:space="preserve">{{ </w:t>
+    </w:r>
+    <w:proofErr w:type="spellStart"/>
+    <w:r>
+      <w:rPr>
+        <w:color w:val="999999"/>
+        <w:sz w:val="15"/>
+        <w:szCs w:val="15"/>
+      </w:rPr>
+      <w:t>doc</w:t>
+    </w:r>
+    <w:proofErr w:type="gramEnd"/>
+    <w:r>
+      <w:rPr>
+        <w:color w:val="999999"/>
+        <w:sz w:val="15"/>
+        <w:szCs w:val="15"/>
+      </w:rPr>
+      <w:t>_title</w:t>
+    </w:r>
+    <w:proofErr w:type="spellEnd"/>
+    <w:r>
+      <w:rPr>
+        <w:color w:val="999999"/>
+        <w:sz w:val="15"/>
+        <w:szCs w:val="15"/>
+      </w:rPr>
+      <w:t xml:space="preserve"> }}</w:t>
     </w:r>
   </w:p>
   <w:p>
     <w:pPr>
       <w:pBdr>
-        <w:top w:space="0" w:sz="0" w:val="nil"/>
-        <w:left w:space="0" w:sz="0" w:val="nil"/>
-        <w:bottom w:space="0" w:sz="0" w:val="nil"/>
-        <w:right w:space="0" w:sz="0" w:val="nil"/>
-        <w:between w:space="0" w:sz="0" w:val="nil"/>
+        <w:top w:val="nil"/>
+        <w:left w:val="nil"/>
+        <w:bottom w:val="nil"/>
+        <w:right w:val="nil"/>
+        <w:between w:val="nil"/>
       </w:pBdr>
       <w:tabs>
         <w:tab w:val="center" w:pos="4680"/>
@@ -5593,52 +4763,72 @@
         <w:szCs w:val="15"/>
       </w:rPr>
       <w:fldChar w:fldCharType="begin"/>
-      <w:instrText xml:space="preserve">PAGE</w:instrText>
-      <w:fldChar w:fldCharType="separate"/>
-      <w:fldChar w:fldCharType="end"/>
     </w:r>
     <w:r>
       <w:rPr>
-        <w:rtl w:val="0"/>
+        <w:color w:val="999999"/>
+        <w:sz w:val="15"/>
+        <w:szCs w:val="15"/>
       </w:rPr>
+      <w:instrText>PAGE</w:instrText>
+    </w:r>
+    <w:r>
+      <w:rPr>
+        <w:color w:val="999999"/>
+        <w:sz w:val="15"/>
+        <w:szCs w:val="15"/>
+      </w:rPr>
+      <w:fldChar w:fldCharType="separate"/>
+    </w:r>
+    <w:r>
+      <w:rPr>
+        <w:noProof/>
+        <w:color w:val="999999"/>
+        <w:sz w:val="15"/>
+        <w:szCs w:val="15"/>
+      </w:rPr>
+      <w:t>1</w:t>
+    </w:r>
+    <w:r>
+      <w:rPr>
+        <w:color w:val="999999"/>
+        <w:sz w:val="15"/>
+        <w:szCs w:val="15"/>
+      </w:rPr>
+      <w:fldChar w:fldCharType="end"/>
     </w:r>
   </w:p>
   <w:p>
     <w:pPr>
       <w:widowControl w:val="0"/>
       <w:pBdr>
-        <w:top w:space="0" w:sz="0" w:val="nil"/>
-        <w:left w:space="0" w:sz="0" w:val="nil"/>
-        <w:bottom w:space="0" w:sz="0" w:val="nil"/>
-        <w:right w:space="0" w:sz="0" w:val="nil"/>
-        <w:between w:space="0" w:sz="0" w:val="nil"/>
+        <w:top w:val="nil"/>
+        <w:left w:val="nil"/>
+        <w:bottom w:val="nil"/>
+        <w:right w:val="nil"/>
+        <w:between w:val="nil"/>
       </w:pBdr>
-      <w:spacing w:after="0" w:lineRule="auto"/>
+      <w:spacing w:after="0"/>
       <w:rPr>
         <w:color w:val="999999"/>
         <w:sz w:val="15"/>
         <w:szCs w:val="15"/>
       </w:rPr>
     </w:pPr>
-    <w:r>
-      <w:rPr>
-        <w:rtl w:val="0"/>
-      </w:rPr>
-    </w:r>
   </w:p>
 </w:ftr>
 </file>
 
 <file path=word/footer4.xml><?xml version="1.0" encoding="utf-8"?>
-<w:ftr xmlns:mc="http://schemas.openxmlformats.org/markup-compatibility/2006" xmlns:o="urn:schemas-microsoft-com:office:office" xmlns:r="http://schemas.openxmlformats.org/officeDocument/2006/relationships" xmlns:m="http://schemas.openxmlformats.org/officeDocument/2006/math" xmlns:v="urn:schemas-microsoft-com:vml" xmlns:wp="http://schemas.openxmlformats.org/drawingml/2006/wordprocessingDrawing" xmlns:w10="urn:schemas-microsoft-com:office:word" xmlns:w="http://schemas.openxmlformats.org/wordprocessingml/2006/main" xmlns:wne="http://schemas.microsoft.com/office/word/2006/wordml" xmlns:sl="http://schemas.openxmlformats.org/schemaLibrary/2006/main" xmlns:a="http://schemas.openxmlformats.org/drawingml/2006/main" xmlns:pic="http://schemas.openxmlformats.org/drawingml/2006/picture" xmlns:c="http://schemas.openxmlformats.org/drawingml/2006/chart" xmlns:lc="http://schemas.openxmlformats.org/drawingml/2006/lockedCanvas" xmlns:dgm="http://schemas.openxmlformats.org/drawingml/2006/diagram" xmlns:wps="http://schemas.microsoft.com/office/word/2010/wordprocessingShape" xmlns:wpg="http://schemas.microsoft.com/office/word/2010/wordprocessingGroup" xmlns:w14="http://schemas.microsoft.com/office/word/2010/wordml" xmlns:w15="http://schemas.microsoft.com/office/word/2012/wordml">
+<w:ftr xmlns:wpc="http://schemas.microsoft.com/office/word/2010/wordprocessingCanvas" xmlns:cx="http://schemas.microsoft.com/office/drawing/2014/chartex" xmlns:cx1="http://schemas.microsoft.com/office/drawing/2015/9/8/chartex" xmlns:cx2="http://schemas.microsoft.com/office/drawing/2015/10/21/chartex" xmlns:cx3="http://schemas.microsoft.com/office/drawing/2016/5/9/chartex" xmlns:cx4="http://schemas.microsoft.com/office/drawing/2016/5/10/chartex" xmlns:cx5="http://schemas.microsoft.com/office/drawing/2016/5/11/chartex" xmlns:cx6="http://schemas.microsoft.com/office/drawing/2016/5/12/chartex" xmlns:cx7="http://schemas.microsoft.com/office/drawing/2016/5/13/chartex" xmlns:cx8="http://schemas.microsoft.com/office/drawing/2016/5/14/chartex" xmlns:mc="http://schemas.openxmlformats.org/markup-compatibility/2006" xmlns:aink="http://schemas.microsoft.com/office/drawing/2016/ink" xmlns:am3d="http://schemas.microsoft.com/office/drawing/2017/model3d" xmlns:o="urn:schemas-microsoft-com:office:office" xmlns:r="http://schemas.openxmlformats.org/officeDocument/2006/relationships" xmlns:m="http://schemas.openxmlformats.org/officeDocument/2006/math" xmlns:v="urn:schemas-microsoft-com:vml" xmlns:wp14="http://schemas.microsoft.com/office/word/2010/wordprocessingDrawing" xmlns:wp="http://schemas.openxmlformats.org/drawingml/2006/wordprocessingDrawing" xmlns:w10="urn:schemas-microsoft-com:office:word" xmlns:w="http://schemas.openxmlformats.org/wordprocessingml/2006/main" xmlns:w14="http://schemas.microsoft.com/office/word/2010/wordml" xmlns:w15="http://schemas.microsoft.com/office/word/2012/wordml" xmlns:w16cex="http://schemas.microsoft.com/office/word/2018/wordml/cex" xmlns:w16cid="http://schemas.microsoft.com/office/word/2016/wordml/cid" xmlns:w16="http://schemas.microsoft.com/office/word/2018/wordml" xmlns:w16sdtdh="http://schemas.microsoft.com/office/word/2020/wordml/sdtdatahash" xmlns:w16se="http://schemas.microsoft.com/office/word/2015/wordml/symex" xmlns:wpg="http://schemas.microsoft.com/office/word/2010/wordprocessingGroup" xmlns:wpi="http://schemas.microsoft.com/office/word/2010/wordprocessingInk" xmlns:wne="http://schemas.microsoft.com/office/word/2006/wordml" xmlns:wps="http://schemas.microsoft.com/office/word/2010/wordprocessingShape" mc:Ignorable="w14 w15 w16se w16cid w16 w16cex w16sdtdh wp14">
   <w:p>
     <w:pPr>
       <w:pBdr>
-        <w:top w:space="0" w:sz="0" w:val="nil"/>
-        <w:left w:space="0" w:sz="0" w:val="nil"/>
-        <w:bottom w:space="0" w:sz="0" w:val="nil"/>
-        <w:right w:space="0" w:sz="0" w:val="nil"/>
-        <w:between w:space="0" w:sz="0" w:val="nil"/>
+        <w:top w:val="nil"/>
+        <w:left w:val="nil"/>
+        <w:bottom w:val="nil"/>
+        <w:right w:val="nil"/>
+        <w:between w:val="nil"/>
       </w:pBdr>
       <w:tabs>
         <w:tab w:val="center" w:pos="4680"/>
@@ -5646,25 +4836,33 @@
       </w:tabs>
       <w:spacing w:after="0" w:line="240" w:lineRule="auto"/>
       <w:jc w:val="right"/>
-      <w:rPr/>
     </w:pPr>
     <w:r>
-      <w:rPr/>
       <w:fldChar w:fldCharType="begin"/>
-      <w:instrText xml:space="preserve">PAGE</w:instrText>
+    </w:r>
+    <w:r>
+      <w:instrText>PAGE</w:instrText>
+    </w:r>
+    <w:r>
       <w:fldChar w:fldCharType="separate"/>
+    </w:r>
+    <w:r>
+      <w:rPr>
+        <w:noProof/>
+      </w:rPr>
+      <w:t>8</w:t>
+    </w:r>
+    <w:r>
       <w:fldChar w:fldCharType="end"/>
     </w:r>
     <w:r>
       <w:rPr>
-        <w:rtl w:val="0"/>
+        <w:noProof/>
       </w:rPr>
-    </w:r>
-    <w:r>
       <mc:AlternateContent>
         <mc:Choice Requires="wpg">
           <w:drawing>
-            <wp:anchor allowOverlap="1" behindDoc="0" distB="0" distT="0" distL="114300" distR="114300" hidden="0" layoutInCell="1" locked="0" relativeHeight="0" simplePos="0">
+            <wp:anchor distT="0" distB="0" distL="114300" distR="114300" simplePos="0" relativeHeight="251659264" behindDoc="0" locked="0" layoutInCell="1" hidden="0" allowOverlap="1" wp14:anchorId="3C703622" wp14:editId="37D981E1">
               <wp:simplePos x="0" y="0"/>
               <wp:positionH relativeFrom="column">
                 <wp:posOffset>-406399</wp:posOffset>
@@ -5673,14 +4871,14 @@
                 <wp:posOffset>-1003299</wp:posOffset>
               </wp:positionV>
               <wp:extent cx="6964575" cy="1389750"/>
-              <wp:effectExtent b="0" l="0" r="0" t="0"/>
+              <wp:effectExtent l="0" t="0" r="0" b="0"/>
               <wp:wrapNone/>
-              <wp:docPr id="14" name=""/>
-              <a:graphic>
+              <wp:docPr id="14" name="Rectangle 14"/>
+              <wp:cNvGraphicFramePr/>
+              <a:graphic xmlns:a="http://schemas.openxmlformats.org/drawingml/2006/main">
                 <a:graphicData uri="http://schemas.microsoft.com/office/word/2010/wordprocessingShape">
                   <wps:wsp>
                     <wps:cNvSpPr/>
-                    <wps:cNvPr id="2" name="Shape 2"/>
                     <wps:spPr>
                       <a:xfrm>
                         <a:off x="1873238" y="3094650"/>
@@ -5698,15 +4896,13 @@
                       <w:txbxContent>
                         <w:p>
                           <w:pPr>
-                            <w:spacing w:after="0" w:before="0" w:line="240"/>
-                            <w:ind w:left="0" w:right="0" w:firstLine="0"/>
-                            <w:jc w:val="left"/>
+                            <w:spacing w:after="0" w:line="240" w:lineRule="auto"/>
                             <w:textDirection w:val="btLr"/>
                           </w:pPr>
                         </w:p>
                       </w:txbxContent>
                     </wps:txbx>
-                    <wps:bodyPr anchorCtr="0" anchor="ctr" bIns="91425" lIns="91425" spcFirstLastPara="1" rIns="91425" wrap="square" tIns="91425">
+                    <wps:bodyPr spcFirstLastPara="1" wrap="square" lIns="91425" tIns="91425" rIns="91425" bIns="91425" anchor="ctr" anchorCtr="0">
                       <a:noAutofit/>
                     </wps:bodyPr>
                   </wps:wsp>
@@ -5715,7 +4911,7 @@
             </wp:anchor>
           </w:drawing>
         </mc:Choice>
-        <mc:Fallback>
+        <mc:Fallback xmlns:dgm="http://schemas.openxmlformats.org/drawingml/2006/diagram" xmlns:lc="http://schemas.openxmlformats.org/drawingml/2006/lockedCanvas" xmlns:c="http://schemas.openxmlformats.org/drawingml/2006/chart" xmlns:pic="http://schemas.openxmlformats.org/drawingml/2006/picture" xmlns:a="http://schemas.openxmlformats.org/drawingml/2006/main" xmlns:sl="http://schemas.openxmlformats.org/schemaLibrary/2006/main">
           <w:drawing>
             <wp:anchor allowOverlap="1" behindDoc="0" distB="0" distT="0" distL="114300" distR="114300" hidden="0" layoutInCell="1" locked="0" relativeHeight="0" simplePos="0">
               <wp:simplePos x="0" y="0"/>
@@ -5760,10 +4956,13 @@
       </mc:AlternateContent>
     </w:r>
     <w:r>
+      <w:rPr>
+        <w:noProof/>
+      </w:rPr>
       <mc:AlternateContent>
         <mc:Choice Requires="wpg">
           <w:drawing>
-            <wp:anchor allowOverlap="1" behindDoc="0" distB="0" distT="0" distL="114300" distR="114300" hidden="0" layoutInCell="1" locked="0" relativeHeight="0" simplePos="0">
+            <wp:anchor distT="0" distB="0" distL="114300" distR="114300" simplePos="0" relativeHeight="251660288" behindDoc="0" locked="0" layoutInCell="1" hidden="0" allowOverlap="1" wp14:anchorId="2E58722D" wp14:editId="1220EF3C">
               <wp:simplePos x="0" y="0"/>
               <wp:positionH relativeFrom="column">
                 <wp:posOffset>1028700</wp:posOffset>
@@ -5772,14 +4971,14 @@
                 <wp:posOffset>-761999</wp:posOffset>
               </wp:positionV>
               <wp:extent cx="5513868" cy="1264401"/>
-              <wp:effectExtent b="0" l="0" r="0" t="0"/>
+              <wp:effectExtent l="0" t="0" r="0" b="0"/>
               <wp:wrapNone/>
-              <wp:docPr id="19" name=""/>
-              <a:graphic>
+              <wp:docPr id="19" name="Rectangle 19"/>
+              <wp:cNvGraphicFramePr/>
+              <a:graphic xmlns:a="http://schemas.openxmlformats.org/drawingml/2006/main">
                 <a:graphicData uri="http://schemas.microsoft.com/office/word/2010/wordprocessingShape">
                   <wps:wsp>
                     <wps:cNvSpPr/>
-                    <wps:cNvPr id="28" name="Shape 28"/>
                     <wps:spPr>
                       <a:xfrm>
                         <a:off x="2598591" y="3213336"/>
@@ -5799,172 +4998,91 @@
                       <w:txbxContent>
                         <w:p>
                           <w:pPr>
-                            <w:spacing w:after="140" w:before="0" w:line="275.00000953674316"/>
-                            <w:ind w:left="0" w:right="0" w:firstLine="0"/>
-                            <w:jc w:val="left"/>
+                            <w:spacing w:after="140" w:line="275" w:lineRule="auto"/>
                             <w:textDirection w:val="btLr"/>
                           </w:pPr>
                           <w:r>
                             <w:rPr>
-                              <w:rFonts w:ascii="Arial" w:cs="Arial" w:eastAsia="Arial" w:hAnsi="Arial"/>
-                              <w:b w:val="0"/>
-                              <w:i w:val="0"/>
-                              <w:smallCaps w:val="0"/>
-                              <w:strike w:val="0"/>
-                              <w:color w:val="a6a6a6"/>
+                              <w:color w:val="A6A6A6"/>
                               <w:sz w:val="14"/>
-                              <w:highlight w:val="white"/>
-                              <w:vertAlign w:val="baseline"/>
                             </w:rPr>
-                            <w:t xml:space="preserve">Infoblox is the leader in modern, cloud-first networking and security services. Through extensive integrations, its solutions empower organizations to realize the full advantages of cloud networking today, while maximizing their existing infrastructure investments. Infoblox has over 12,000 customers, including 70 percent of the Fortune 500.</w:t>
+                            <w:t>Infoblox is the leader in modern, cloud-first networking and security services. Through extensive integrations, its solutions empower organizations to realize the full advantages of cloud networking today, while maximizing their existing infrastructure inv</w:t>
+                          </w:r>
+                          <w:r>
+                            <w:rPr>
+                              <w:color w:val="A6A6A6"/>
+                              <w:sz w:val="14"/>
+                            </w:rPr>
+                            <w:t>estments. Infoblox has over 12,000 customers, including 70 percent of the Fortune 500.</w:t>
                           </w:r>
                         </w:p>
                         <w:p>
                           <w:pPr>
-                            <w:spacing w:after="140" w:before="0" w:line="275.00000953674316"/>
-                            <w:ind w:left="0" w:right="0" w:firstLine="0"/>
-                            <w:jc w:val="left"/>
+                            <w:spacing w:after="140" w:line="275" w:lineRule="auto"/>
                             <w:textDirection w:val="btLr"/>
                           </w:pPr>
                           <w:r>
                             <w:rPr>
-                              <w:rFonts w:ascii="Arial" w:cs="Arial" w:eastAsia="Arial" w:hAnsi="Arial"/>
-                              <w:b w:val="0"/>
-                              <w:i w:val="0"/>
-                              <w:smallCaps w:val="0"/>
-                              <w:strike w:val="0"/>
-                              <w:color w:val="a6a6a6"/>
+                              <w:color w:val="A6A6A6"/>
                               <w:sz w:val="14"/>
-                              <w:highlight w:val="white"/>
-                              <w:vertAlign w:val="baseline"/>
-                            </w:rPr>
-                          </w:r>
-                          <w:r>
-                            <w:rPr>
-                              <w:rFonts w:ascii="Arial" w:cs="Arial" w:eastAsia="Arial" w:hAnsi="Arial"/>
-                              <w:b w:val="0"/>
-                              <w:i w:val="0"/>
-                              <w:smallCaps w:val="0"/>
-                              <w:strike w:val="0"/>
-                              <w:color w:val="a6a6a6"/>
-                              <w:sz w:val="14"/>
-                              <w:highlight w:val="white"/>
-                              <w:vertAlign w:val="baseline"/>
                             </w:rPr>
                             <w:t xml:space="preserve">Corporate Headquarters | 2390 Mission College Boulevard, Ste. 501 | Santa Clara, CA | 95054 </w:t>
                           </w:r>
                           <w:r>
                             <w:rPr>
-                              <w:rFonts w:ascii="Arial" w:cs="Arial" w:eastAsia="Arial" w:hAnsi="Arial"/>
-                              <w:b w:val="0"/>
-                              <w:i w:val="0"/>
-                              <w:smallCaps w:val="0"/>
-                              <w:strike w:val="0"/>
-                              <w:color w:val="a6a6a6"/>
+                              <w:color w:val="A6A6A6"/>
                               <w:sz w:val="14"/>
-                              <w:highlight w:val="white"/>
-                              <w:vertAlign w:val="baseline"/>
                             </w:rPr>
-                            <w:br w:type="textWrapping"/>
-                          </w:r>
-                          <w:r>
-                            <w:rPr>
-                              <w:rFonts w:ascii="Arial" w:cs="Arial" w:eastAsia="Arial" w:hAnsi="Arial"/>
-                              <w:b w:val="0"/>
-                              <w:i w:val="0"/>
-                              <w:smallCaps w:val="0"/>
-                              <w:strike w:val="0"/>
-                              <w:color w:val="a6a6a6"/>
-                              <w:sz w:val="14"/>
-                              <w:highlight w:val="white"/>
-                              <w:vertAlign w:val="baseline"/>
-                            </w:rPr>
+                            <w:br/>
                             <w:t xml:space="preserve">+1.408.986.4000 |  </w:t>
                           </w:r>
                           <w:r>
                             <w:rPr>
-                              <w:rFonts w:ascii="Arial" w:cs="Arial" w:eastAsia="Arial" w:hAnsi="Arial"/>
-                              <w:b w:val="0"/>
-                              <w:i w:val="0"/>
-                              <w:smallCaps w:val="0"/>
-                              <w:strike w:val="0"/>
-                              <w:color w:val="03407d"/>
+                              <w:color w:val="03407D"/>
                               <w:sz w:val="14"/>
-                              <w:highlight w:val="white"/>
                               <w:u w:val="single"/>
-                              <w:vertAlign w:val="baseline"/>
                             </w:rPr>
-                            <w:t xml:space="preserve">info@infoblox.com</w:t>
+                            <w:t>info@infoblox.com</w:t>
                           </w:r>
                           <w:r>
                             <w:rPr>
-                              <w:rFonts w:ascii="Arial" w:cs="Arial" w:eastAsia="Arial" w:hAnsi="Arial"/>
-                              <w:b w:val="0"/>
-                              <w:i w:val="0"/>
-                              <w:smallCaps w:val="0"/>
-                              <w:strike w:val="0"/>
-                              <w:color w:val="a6a6a6"/>
+                              <w:color w:val="A6A6A6"/>
                               <w:sz w:val="14"/>
-                              <w:highlight w:val="white"/>
-                              <w:vertAlign w:val="baseline"/>
                             </w:rPr>
                             <w:t xml:space="preserve"> | </w:t>
                           </w:r>
                           <w:r>
                             <w:rPr>
-                              <w:rFonts w:ascii="Arial" w:cs="Arial" w:eastAsia="Arial" w:hAnsi="Arial"/>
-                              <w:b w:val="0"/>
-                              <w:i w:val="0"/>
-                              <w:smallCaps w:val="0"/>
-                              <w:strike w:val="0"/>
                               <w:color w:val="002060"/>
                               <w:sz w:val="14"/>
-                              <w:highlight w:val="white"/>
                               <w:u w:val="single"/>
-                              <w:vertAlign w:val="baseline"/>
                             </w:rPr>
-                            <w:t xml:space="preserve">www.infoblox.com</w:t>
+                            <w:t>www.infoblox.com</w:t>
                           </w:r>
                         </w:p>
                         <w:p>
                           <w:pPr>
-                            <w:spacing w:after="240" w:before="0" w:line="275.00000953674316"/>
-                            <w:ind w:left="0" w:right="0" w:firstLine="0"/>
-                            <w:jc w:val="left"/>
+                            <w:spacing w:line="275" w:lineRule="auto"/>
                             <w:textDirection w:val="btLr"/>
                           </w:pPr>
                           <w:r>
                             <w:rPr>
-                              <w:rFonts w:ascii="Arial" w:cs="Arial" w:eastAsia="Arial" w:hAnsi="Arial"/>
-                              <w:b w:val="0"/>
-                              <w:i w:val="0"/>
-                              <w:smallCaps w:val="0"/>
-                              <w:strike w:val="0"/>
-                              <w:color w:val="002060"/>
+                              <w:color w:val="A6A6A6"/>
                               <w:sz w:val="14"/>
-                              <w:highlight w:val="white"/>
-                              <w:u w:val="single"/>
-                              <w:vertAlign w:val="baseline"/>
                             </w:rPr>
+                            <w:t xml:space="preserve">© 2021 Infoblox, Inc. All rights reserved. Infoblox logo, and other marks appearing herein are property of </w:t>
                           </w:r>
                           <w:r>
                             <w:rPr>
-                              <w:rFonts w:ascii="Arial" w:cs="Arial" w:eastAsia="Arial" w:hAnsi="Arial"/>
-                              <w:b w:val="0"/>
-                              <w:i w:val="0"/>
-                              <w:smallCaps w:val="0"/>
-                              <w:strike w:val="0"/>
-                              <w:color w:val="a6a6a6"/>
+                              <w:color w:val="A6A6A6"/>
                               <w:sz w:val="14"/>
-                              <w:highlight w:val="white"/>
-                              <w:vertAlign w:val="baseline"/>
                             </w:rPr>
-                            <w:t xml:space="preserve">© 2021 Infoblox, Inc. All rights reserved. Infoblox logo, and other marks appearing herein are property of Infoblox, Inc. All other marks are the property of their respective owner(s).</w:t>
+                            <w:t>Infoblox, Inc. All other marks are the property of their respective owner(s).</w:t>
                           </w:r>
                         </w:p>
                       </w:txbxContent>
                     </wps:txbx>
-                    <wps:bodyPr anchorCtr="0" anchor="t" bIns="45700" lIns="91425" spcFirstLastPara="1" rIns="91425" wrap="square" tIns="45700">
+                    <wps:bodyPr spcFirstLastPara="1" wrap="square" lIns="91425" tIns="45700" rIns="91425" bIns="45700" anchor="t" anchorCtr="0">
                       <a:noAutofit/>
                     </wps:bodyPr>
                   </wps:wsp>
@@ -5973,7 +5091,7 @@
             </wp:anchor>
           </w:drawing>
         </mc:Choice>
-        <mc:Fallback>
+        <mc:Fallback xmlns:dgm="http://schemas.openxmlformats.org/drawingml/2006/diagram" xmlns:lc="http://schemas.openxmlformats.org/drawingml/2006/lockedCanvas" xmlns:c="http://schemas.openxmlformats.org/drawingml/2006/chart" xmlns:pic="http://schemas.openxmlformats.org/drawingml/2006/picture" xmlns:a="http://schemas.openxmlformats.org/drawingml/2006/main" xmlns:sl="http://schemas.openxmlformats.org/schemaLibrary/2006/main">
           <w:drawing>
             <wp:anchor allowOverlap="1" behindDoc="0" distB="0" distT="0" distL="114300" distR="114300" hidden="0" layoutInCell="1" locked="0" relativeHeight="0" simplePos="0">
               <wp:simplePos x="0" y="0"/>
@@ -6018,10 +5136,13 @@
       </mc:AlternateContent>
     </w:r>
     <w:r>
+      <w:rPr>
+        <w:noProof/>
+      </w:rPr>
       <mc:AlternateContent>
         <mc:Choice Requires="wpg">
           <w:drawing>
-            <wp:anchor allowOverlap="1" behindDoc="0" distB="0" distT="0" distL="114300" distR="114300" hidden="0" layoutInCell="1" locked="0" relativeHeight="0" simplePos="0">
+            <wp:anchor distT="0" distB="0" distL="114300" distR="114300" simplePos="0" relativeHeight="251661312" behindDoc="0" locked="0" layoutInCell="1" hidden="0" allowOverlap="1" wp14:anchorId="14867DD5" wp14:editId="06960E3A">
               <wp:simplePos x="0" y="0"/>
               <wp:positionH relativeFrom="column">
                 <wp:posOffset>-330199</wp:posOffset>
@@ -6030,10 +5151,11 @@
                 <wp:posOffset>-901699</wp:posOffset>
               </wp:positionV>
               <wp:extent cx="6750050" cy="12699"/>
-              <wp:effectExtent b="0" l="0" r="0" t="0"/>
+              <wp:effectExtent l="0" t="0" r="0" b="0"/>
               <wp:wrapNone/>
-              <wp:docPr id="18" name=""/>
-              <a:graphic>
+              <wp:docPr id="18" name="Straight Arrow Connector 18"/>
+              <wp:cNvGraphicFramePr/>
+              <a:graphic xmlns:a="http://schemas.openxmlformats.org/drawingml/2006/main">
                 <a:graphicData uri="http://schemas.microsoft.com/office/word/2010/wordprocessingShape">
                   <wps:wsp>
                     <wps:cNvCnPr/>
@@ -6046,26 +5168,24 @@
                         <a:avLst/>
                       </a:prstGeom>
                       <a:noFill/>
-                      <a:ln cap="flat" cmpd="sng" w="9525">
+                      <a:ln w="9525" cap="flat" cmpd="sng">
                         <a:solidFill>
                           <a:srgbClr val="D8D8D8"/>
                         </a:solidFill>
                         <a:prstDash val="solid"/>
                         <a:miter lim="800000"/>
-                        <a:headEnd len="sm" w="sm" type="none"/>
-                        <a:tailEnd len="sm" w="sm" type="none"/>
+                        <a:headEnd type="none" w="sm" len="sm"/>
+                        <a:tailEnd type="none" w="sm" len="sm"/>
                       </a:ln>
                     </wps:spPr>
-                    <wps:bodyPr anchorCtr="0" anchor="ctr" bIns="91425" lIns="91425" spcFirstLastPara="1" rIns="91425" wrap="square" tIns="91425">
-                      <a:noAutofit/>
-                    </wps:bodyPr>
+                    <wps:bodyPr/>
                   </wps:wsp>
                 </a:graphicData>
               </a:graphic>
             </wp:anchor>
           </w:drawing>
         </mc:Choice>
-        <mc:Fallback>
+        <mc:Fallback xmlns:dgm="http://schemas.openxmlformats.org/drawingml/2006/diagram" xmlns:lc="http://schemas.openxmlformats.org/drawingml/2006/lockedCanvas" xmlns:c="http://schemas.openxmlformats.org/drawingml/2006/chart" xmlns:pic="http://schemas.openxmlformats.org/drawingml/2006/picture" xmlns:a="http://schemas.openxmlformats.org/drawingml/2006/main" xmlns:sl="http://schemas.openxmlformats.org/schemaLibrary/2006/main">
           <w:drawing>
             <wp:anchor allowOverlap="1" behindDoc="0" distB="0" distT="0" distL="114300" distR="114300" hidden="0" layoutInCell="1" locked="0" relativeHeight="0" simplePos="0">
               <wp:simplePos x="0" y="0"/>
@@ -6110,8 +5230,11 @@
       </mc:AlternateContent>
     </w:r>
     <w:r>
+      <w:rPr>
+        <w:noProof/>
+      </w:rPr>
       <w:drawing>
-        <wp:anchor allowOverlap="1" behindDoc="0" distB="0" distT="0" distL="114300" distR="114300" hidden="0" layoutInCell="1" locked="0" relativeHeight="0" simplePos="0">
+        <wp:anchor distT="0" distB="0" distL="114300" distR="114300" simplePos="0" relativeHeight="251662336" behindDoc="0" locked="0" layoutInCell="1" hidden="0" allowOverlap="1" wp14:anchorId="45AC833D" wp14:editId="06338F89">
           <wp:simplePos x="0" y="0"/>
           <wp:positionH relativeFrom="column">
             <wp:posOffset>476894</wp:posOffset>
@@ -6120,19 +5243,20 @@
             <wp:posOffset>50507</wp:posOffset>
           </wp:positionV>
           <wp:extent cx="263525" cy="240030"/>
-          <wp:effectExtent b="0" l="0" r="0" t="0"/>
+          <wp:effectExtent l="0" t="0" r="0" b="0"/>
           <wp:wrapNone/>
           <wp:docPr id="26" name="image5.png"/>
-          <a:graphic>
+          <wp:cNvGraphicFramePr/>
+          <a:graphic xmlns:a="http://schemas.openxmlformats.org/drawingml/2006/main">
             <a:graphicData uri="http://schemas.openxmlformats.org/drawingml/2006/picture">
-              <pic:pic>
+              <pic:pic xmlns:pic="http://schemas.openxmlformats.org/drawingml/2006/picture">
                 <pic:nvPicPr>
                   <pic:cNvPr id="0" name="image5.png"/>
                   <pic:cNvPicPr preferRelativeResize="0"/>
                 </pic:nvPicPr>
                 <pic:blipFill>
                   <a:blip r:embed="rId4"/>
-                  <a:srcRect b="0" l="0" r="0" t="0"/>
+                  <a:srcRect/>
                   <a:stretch>
                     <a:fillRect/>
                   </a:stretch>
@@ -6142,7 +5266,9 @@
                     <a:off x="0" y="0"/>
                     <a:ext cx="263525" cy="240030"/>
                   </a:xfrm>
-                  <a:prstGeom prst="rect"/>
+                  <a:prstGeom prst="rect">
+                    <a:avLst/>
+                  </a:prstGeom>
                   <a:ln/>
                 </pic:spPr>
               </pic:pic>
@@ -6152,8 +5278,11 @@
       </w:drawing>
     </w:r>
     <w:r>
+      <w:rPr>
+        <w:noProof/>
+      </w:rPr>
       <w:drawing>
-        <wp:anchor allowOverlap="1" behindDoc="0" distB="0" distT="0" distL="114300" distR="114300" hidden="0" layoutInCell="1" locked="0" relativeHeight="0" simplePos="0">
+        <wp:anchor distT="0" distB="0" distL="114300" distR="114300" simplePos="0" relativeHeight="251663360" behindDoc="0" locked="0" layoutInCell="1" hidden="0" allowOverlap="1" wp14:anchorId="03161C1E" wp14:editId="024157DC">
           <wp:simplePos x="0" y="0"/>
           <wp:positionH relativeFrom="column">
             <wp:posOffset>-402334</wp:posOffset>
@@ -6162,19 +5291,20 @@
             <wp:posOffset>68091</wp:posOffset>
           </wp:positionV>
           <wp:extent cx="229870" cy="209550"/>
-          <wp:effectExtent b="0" l="0" r="0" t="0"/>
+          <wp:effectExtent l="0" t="0" r="0" b="0"/>
           <wp:wrapNone/>
           <wp:docPr id="20" name="image4.png"/>
-          <a:graphic>
+          <wp:cNvGraphicFramePr/>
+          <a:graphic xmlns:a="http://schemas.openxmlformats.org/drawingml/2006/main">
             <a:graphicData uri="http://schemas.openxmlformats.org/drawingml/2006/picture">
-              <pic:pic>
+              <pic:pic xmlns:pic="http://schemas.openxmlformats.org/drawingml/2006/picture">
                 <pic:nvPicPr>
                   <pic:cNvPr id="0" name="image4.png"/>
                   <pic:cNvPicPr preferRelativeResize="0"/>
                 </pic:nvPicPr>
                 <pic:blipFill>
                   <a:blip r:embed="rId5"/>
-                  <a:srcRect b="0" l="0" r="0" t="0"/>
+                  <a:srcRect/>
                   <a:stretch>
                     <a:fillRect/>
                   </a:stretch>
@@ -6184,7 +5314,9 @@
                     <a:off x="0" y="0"/>
                     <a:ext cx="229870" cy="209550"/>
                   </a:xfrm>
-                  <a:prstGeom prst="rect"/>
+                  <a:prstGeom prst="rect">
+                    <a:avLst/>
+                  </a:prstGeom>
                   <a:ln/>
                 </pic:spPr>
               </pic:pic>
@@ -6194,8 +5326,11 @@
       </w:drawing>
     </w:r>
     <w:r>
+      <w:rPr>
+        <w:noProof/>
+      </w:rPr>
       <w:drawing>
-        <wp:anchor allowOverlap="1" behindDoc="0" distB="0" distT="0" distL="114300" distR="114300" hidden="0" layoutInCell="1" locked="0" relativeHeight="0" simplePos="0">
+        <wp:anchor distT="0" distB="0" distL="114300" distR="114300" simplePos="0" relativeHeight="251664384" behindDoc="0" locked="0" layoutInCell="1" hidden="0" allowOverlap="1" wp14:anchorId="1FD445CE" wp14:editId="2D86A0C3">
           <wp:simplePos x="0" y="0"/>
           <wp:positionH relativeFrom="column">
             <wp:posOffset>169164</wp:posOffset>
@@ -6204,19 +5339,20 @@
             <wp:posOffset>50507</wp:posOffset>
           </wp:positionV>
           <wp:extent cx="246380" cy="224790"/>
-          <wp:effectExtent b="0" l="0" r="0" t="0"/>
+          <wp:effectExtent l="0" t="0" r="0" b="0"/>
           <wp:wrapNone/>
           <wp:docPr id="24" name="image6.png"/>
-          <a:graphic>
+          <wp:cNvGraphicFramePr/>
+          <a:graphic xmlns:a="http://schemas.openxmlformats.org/drawingml/2006/main">
             <a:graphicData uri="http://schemas.openxmlformats.org/drawingml/2006/picture">
-              <pic:pic>
+              <pic:pic xmlns:pic="http://schemas.openxmlformats.org/drawingml/2006/picture">
                 <pic:nvPicPr>
                   <pic:cNvPr id="0" name="image6.png"/>
                   <pic:cNvPicPr preferRelativeResize="0"/>
                 </pic:nvPicPr>
                 <pic:blipFill>
                   <a:blip r:embed="rId6"/>
-                  <a:srcRect b="0" l="0" r="0" t="0"/>
+                  <a:srcRect/>
                   <a:stretch>
                     <a:fillRect/>
                   </a:stretch>
@@ -6226,7 +5362,9 @@
                     <a:off x="0" y="0"/>
                     <a:ext cx="246380" cy="224790"/>
                   </a:xfrm>
-                  <a:prstGeom prst="rect"/>
+                  <a:prstGeom prst="rect">
+                    <a:avLst/>
+                  </a:prstGeom>
                   <a:ln/>
                 </pic:spPr>
               </pic:pic>
@@ -6236,8 +5374,11 @@
       </w:drawing>
     </w:r>
     <w:r>
+      <w:rPr>
+        <w:noProof/>
+      </w:rPr>
       <w:drawing>
-        <wp:anchor allowOverlap="1" behindDoc="0" distB="0" distT="0" distL="114300" distR="114300" hidden="0" layoutInCell="1" locked="0" relativeHeight="0" simplePos="0">
+        <wp:anchor distT="0" distB="0" distL="114300" distR="114300" simplePos="0" relativeHeight="251665408" behindDoc="0" locked="0" layoutInCell="1" hidden="0" allowOverlap="1" wp14:anchorId="20D21C21" wp14:editId="378DD5D0">
           <wp:simplePos x="0" y="0"/>
           <wp:positionH relativeFrom="column">
             <wp:posOffset>-129773</wp:posOffset>
@@ -6246,19 +5387,20 @@
             <wp:posOffset>41715</wp:posOffset>
           </wp:positionV>
           <wp:extent cx="252730" cy="230505"/>
-          <wp:effectExtent b="0" l="0" r="0" t="0"/>
+          <wp:effectExtent l="0" t="0" r="0" b="0"/>
           <wp:wrapNone/>
           <wp:docPr id="25" name="image7.png"/>
-          <a:graphic>
+          <wp:cNvGraphicFramePr/>
+          <a:graphic xmlns:a="http://schemas.openxmlformats.org/drawingml/2006/main">
             <a:graphicData uri="http://schemas.openxmlformats.org/drawingml/2006/picture">
-              <pic:pic>
+              <pic:pic xmlns:pic="http://schemas.openxmlformats.org/drawingml/2006/picture">
                 <pic:nvPicPr>
                   <pic:cNvPr id="0" name="image7.png"/>
                   <pic:cNvPicPr preferRelativeResize="0"/>
                 </pic:nvPicPr>
                 <pic:blipFill>
                   <a:blip r:embed="rId7"/>
-                  <a:srcRect b="0" l="0" r="0" t="0"/>
+                  <a:srcRect/>
                   <a:stretch>
                     <a:fillRect/>
                   </a:stretch>
@@ -6268,7 +5410,9 @@
                     <a:off x="0" y="0"/>
                     <a:ext cx="252730" cy="230505"/>
                   </a:xfrm>
-                  <a:prstGeom prst="rect"/>
+                  <a:prstGeom prst="rect">
+                    <a:avLst/>
+                  </a:prstGeom>
                   <a:ln/>
                 </pic:spPr>
               </pic:pic>
@@ -6278,8 +5422,11 @@
       </w:drawing>
     </w:r>
     <w:r>
+      <w:rPr>
+        <w:noProof/>
+      </w:rPr>
       <w:drawing>
-        <wp:anchor allowOverlap="1" behindDoc="0" distB="0" distT="0" distL="114300" distR="114300" hidden="0" layoutInCell="1" locked="0" relativeHeight="0" simplePos="0">
+        <wp:anchor distT="0" distB="0" distL="114300" distR="114300" simplePos="0" relativeHeight="251666432" behindDoc="0" locked="0" layoutInCell="1" hidden="0" allowOverlap="1" wp14:anchorId="57504C66" wp14:editId="3E8FDBF7">
           <wp:simplePos x="0" y="0"/>
           <wp:positionH relativeFrom="column">
             <wp:posOffset>-383538</wp:posOffset>
@@ -6288,19 +5435,20 @@
             <wp:posOffset>-721993</wp:posOffset>
           </wp:positionV>
           <wp:extent cx="1212596" cy="334630"/>
-          <wp:effectExtent b="0" l="0" r="0" t="0"/>
+          <wp:effectExtent l="0" t="0" r="0" b="0"/>
           <wp:wrapNone/>
-          <wp:docPr descr="Logo&#10;&#10;Description automatically generated" id="21" name="image2.png"/>
-          <a:graphic>
+          <wp:docPr id="21" name="image2.png" descr="Logo&#10;&#10;Description automatically generated"/>
+          <wp:cNvGraphicFramePr/>
+          <a:graphic xmlns:a="http://schemas.openxmlformats.org/drawingml/2006/main">
             <a:graphicData uri="http://schemas.openxmlformats.org/drawingml/2006/picture">
-              <pic:pic>
+              <pic:pic xmlns:pic="http://schemas.openxmlformats.org/drawingml/2006/picture">
                 <pic:nvPicPr>
-                  <pic:cNvPr descr="Logo&#10;&#10;Description automatically generated" id="0" name="image2.png"/>
+                  <pic:cNvPr id="0" name="image2.png" descr="Logo&#10;&#10;Description automatically generated"/>
                   <pic:cNvPicPr preferRelativeResize="0"/>
                 </pic:nvPicPr>
                 <pic:blipFill>
                   <a:blip r:embed="rId8"/>
-                  <a:srcRect b="0" l="0" r="0" t="0"/>
+                  <a:srcRect/>
                   <a:stretch>
                     <a:fillRect/>
                   </a:stretch>
@@ -6310,7 +5458,9 @@
                     <a:off x="0" y="0"/>
                     <a:ext cx="1212596" cy="334630"/>
                   </a:xfrm>
-                  <a:prstGeom prst="rect"/>
+                  <a:prstGeom prst="rect">
+                    <a:avLst/>
+                  </a:prstGeom>
                   <a:ln/>
                 </pic:spPr>
               </pic:pic>
@@ -6324,93 +5474,97 @@
     <w:pPr>
       <w:widowControl w:val="0"/>
       <w:pBdr>
-        <w:top w:space="0" w:sz="0" w:val="nil"/>
-        <w:left w:space="0" w:sz="0" w:val="nil"/>
-        <w:bottom w:space="0" w:sz="0" w:val="nil"/>
-        <w:right w:space="0" w:sz="0" w:val="nil"/>
-        <w:between w:space="0" w:sz="0" w:val="nil"/>
+        <w:top w:val="nil"/>
+        <w:left w:val="nil"/>
+        <w:bottom w:val="nil"/>
+        <w:right w:val="nil"/>
+        <w:between w:val="nil"/>
       </w:pBdr>
-      <w:spacing w:after="0" w:lineRule="auto"/>
-      <w:rPr/>
+      <w:spacing w:after="0"/>
     </w:pPr>
-    <w:r>
-      <w:rPr>
-        <w:rtl w:val="0"/>
-      </w:rPr>
-    </w:r>
   </w:p>
 </w:ftr>
 </file>
 
+<file path=word/footnotes.xml><?xml version="1.0" encoding="utf-8"?>
+<w:footnotes xmlns:wpc="http://schemas.microsoft.com/office/word/2010/wordprocessingCanvas" xmlns:cx="http://schemas.microsoft.com/office/drawing/2014/chartex" xmlns:cx1="http://schemas.microsoft.com/office/drawing/2015/9/8/chartex" xmlns:cx2="http://schemas.microsoft.com/office/drawing/2015/10/21/chartex" xmlns:cx3="http://schemas.microsoft.com/office/drawing/2016/5/9/chartex" xmlns:cx4="http://schemas.microsoft.com/office/drawing/2016/5/10/chartex" xmlns:cx5="http://schemas.microsoft.com/office/drawing/2016/5/11/chartex" xmlns:cx6="http://schemas.microsoft.com/office/drawing/2016/5/12/chartex" xmlns:cx7="http://schemas.microsoft.com/office/drawing/2016/5/13/chartex" xmlns:cx8="http://schemas.microsoft.com/office/drawing/2016/5/14/chartex" xmlns:mc="http://schemas.openxmlformats.org/markup-compatibility/2006" xmlns:aink="http://schemas.microsoft.com/office/drawing/2016/ink" xmlns:am3d="http://schemas.microsoft.com/office/drawing/2017/model3d" xmlns:o="urn:schemas-microsoft-com:office:office" xmlns:r="http://schemas.openxmlformats.org/officeDocument/2006/relationships" xmlns:m="http://schemas.openxmlformats.org/officeDocument/2006/math" xmlns:v="urn:schemas-microsoft-com:vml" xmlns:wp14="http://schemas.microsoft.com/office/word/2010/wordprocessingDrawing" xmlns:wp="http://schemas.openxmlformats.org/drawingml/2006/wordprocessingDrawing" xmlns:w10="urn:schemas-microsoft-com:office:word" xmlns:w="http://schemas.openxmlformats.org/wordprocessingml/2006/main" xmlns:w14="http://schemas.microsoft.com/office/word/2010/wordml" xmlns:w15="http://schemas.microsoft.com/office/word/2012/wordml" xmlns:w16cex="http://schemas.microsoft.com/office/word/2018/wordml/cex" xmlns:w16cid="http://schemas.microsoft.com/office/word/2016/wordml/cid" xmlns:w16="http://schemas.microsoft.com/office/word/2018/wordml" xmlns:w16sdtdh="http://schemas.microsoft.com/office/word/2020/wordml/sdtdatahash" xmlns:w16se="http://schemas.microsoft.com/office/word/2015/wordml/symex" xmlns:wpg="http://schemas.microsoft.com/office/word/2010/wordprocessingGroup" xmlns:wpi="http://schemas.microsoft.com/office/word/2010/wordprocessingInk" xmlns:wne="http://schemas.microsoft.com/office/word/2006/wordml" xmlns:wps="http://schemas.microsoft.com/office/word/2010/wordprocessingShape" mc:Ignorable="w14 w15 w16se w16cid w16 w16cex w16sdtdh wp14">
+  <w:footnote w:type="separator" w:id="-1">
+    <w:p>
+      <w:pPr>
+        <w:spacing w:after="0" w:line="240" w:lineRule="auto"/>
+      </w:pPr>
+      <w:r>
+        <w:separator/>
+      </w:r>
+    </w:p>
+  </w:footnote>
+  <w:footnote w:type="continuationSeparator" w:id="0">
+    <w:p>
+      <w:pPr>
+        <w:spacing w:after="0" w:line="240" w:lineRule="auto"/>
+      </w:pPr>
+      <w:r>
+        <w:continuationSeparator/>
+      </w:r>
+    </w:p>
+  </w:footnote>
+</w:footnotes>
+</file>
+
 <file path=word/header1.xml><?xml version="1.0" encoding="utf-8"?>
-<w:hdr xmlns:mc="http://schemas.openxmlformats.org/markup-compatibility/2006" xmlns:o="urn:schemas-microsoft-com:office:office" xmlns:r="http://schemas.openxmlformats.org/officeDocument/2006/relationships" xmlns:m="http://schemas.openxmlformats.org/officeDocument/2006/math" xmlns:v="urn:schemas-microsoft-com:vml" xmlns:wp="http://schemas.openxmlformats.org/drawingml/2006/wordprocessingDrawing" xmlns:w10="urn:schemas-microsoft-com:office:word" xmlns:w="http://schemas.openxmlformats.org/wordprocessingml/2006/main" xmlns:wne="http://schemas.microsoft.com/office/word/2006/wordml" xmlns:sl="http://schemas.openxmlformats.org/schemaLibrary/2006/main" xmlns:a="http://schemas.openxmlformats.org/drawingml/2006/main" xmlns:pic="http://schemas.openxmlformats.org/drawingml/2006/picture" xmlns:c="http://schemas.openxmlformats.org/drawingml/2006/chart" xmlns:lc="http://schemas.openxmlformats.org/drawingml/2006/lockedCanvas" xmlns:dgm="http://schemas.openxmlformats.org/drawingml/2006/diagram" xmlns:wps="http://schemas.microsoft.com/office/word/2010/wordprocessingShape" xmlns:wpg="http://schemas.microsoft.com/office/word/2010/wordprocessingGroup" xmlns:w14="http://schemas.microsoft.com/office/word/2010/wordml" xmlns:w15="http://schemas.microsoft.com/office/word/2012/wordml">
+<w:hdr xmlns:wpc="http://schemas.microsoft.com/office/word/2010/wordprocessingCanvas" xmlns:cx="http://schemas.microsoft.com/office/drawing/2014/chartex" xmlns:cx1="http://schemas.microsoft.com/office/drawing/2015/9/8/chartex" xmlns:cx2="http://schemas.microsoft.com/office/drawing/2015/10/21/chartex" xmlns:cx3="http://schemas.microsoft.com/office/drawing/2016/5/9/chartex" xmlns:cx4="http://schemas.microsoft.com/office/drawing/2016/5/10/chartex" xmlns:cx5="http://schemas.microsoft.com/office/drawing/2016/5/11/chartex" xmlns:cx6="http://schemas.microsoft.com/office/drawing/2016/5/12/chartex" xmlns:cx7="http://schemas.microsoft.com/office/drawing/2016/5/13/chartex" xmlns:cx8="http://schemas.microsoft.com/office/drawing/2016/5/14/chartex" xmlns:mc="http://schemas.openxmlformats.org/markup-compatibility/2006" xmlns:aink="http://schemas.microsoft.com/office/drawing/2016/ink" xmlns:am3d="http://schemas.microsoft.com/office/drawing/2017/model3d" xmlns:o="urn:schemas-microsoft-com:office:office" xmlns:r="http://schemas.openxmlformats.org/officeDocument/2006/relationships" xmlns:m="http://schemas.openxmlformats.org/officeDocument/2006/math" xmlns:v="urn:schemas-microsoft-com:vml" xmlns:wp14="http://schemas.microsoft.com/office/word/2010/wordprocessingDrawing" xmlns:wp="http://schemas.openxmlformats.org/drawingml/2006/wordprocessingDrawing" xmlns:w10="urn:schemas-microsoft-com:office:word" xmlns:w="http://schemas.openxmlformats.org/wordprocessingml/2006/main" xmlns:w14="http://schemas.microsoft.com/office/word/2010/wordml" xmlns:w15="http://schemas.microsoft.com/office/word/2012/wordml" xmlns:w16cex="http://schemas.microsoft.com/office/word/2018/wordml/cex" xmlns:w16cid="http://schemas.microsoft.com/office/word/2016/wordml/cid" xmlns:w16="http://schemas.microsoft.com/office/word/2018/wordml" xmlns:w16sdtdh="http://schemas.microsoft.com/office/word/2020/wordml/sdtdatahash" xmlns:w16se="http://schemas.microsoft.com/office/word/2015/wordml/symex" xmlns:wpg="http://schemas.microsoft.com/office/word/2010/wordprocessingGroup" xmlns:wpi="http://schemas.microsoft.com/office/word/2010/wordprocessingInk" xmlns:wne="http://schemas.microsoft.com/office/word/2006/wordml" xmlns:wps="http://schemas.microsoft.com/office/word/2010/wordprocessingShape" mc:Ignorable="w14 w15 w16se w16cid w16 w16cex w16sdtdh wp14">
   <w:p>
     <w:pPr>
-      <w:ind w:left="-1440" w:firstLine="0"/>
-      <w:rPr/>
+      <w:ind w:left="-1440"/>
     </w:pPr>
-    <w:r>
-      <w:rPr>
-        <w:rtl w:val="0"/>
-      </w:rPr>
-    </w:r>
   </w:p>
 </w:hdr>
 </file>
 
 <file path=word/header2.xml><?xml version="1.0" encoding="utf-8"?>
-<w:hdr xmlns:mc="http://schemas.openxmlformats.org/markup-compatibility/2006" xmlns:o="urn:schemas-microsoft-com:office:office" xmlns:r="http://schemas.openxmlformats.org/officeDocument/2006/relationships" xmlns:m="http://schemas.openxmlformats.org/officeDocument/2006/math" xmlns:v="urn:schemas-microsoft-com:vml" xmlns:wp="http://schemas.openxmlformats.org/drawingml/2006/wordprocessingDrawing" xmlns:w10="urn:schemas-microsoft-com:office:word" xmlns:w="http://schemas.openxmlformats.org/wordprocessingml/2006/main" xmlns:wne="http://schemas.microsoft.com/office/word/2006/wordml" xmlns:sl="http://schemas.openxmlformats.org/schemaLibrary/2006/main" xmlns:a="http://schemas.openxmlformats.org/drawingml/2006/main" xmlns:pic="http://schemas.openxmlformats.org/drawingml/2006/picture" xmlns:c="http://schemas.openxmlformats.org/drawingml/2006/chart" xmlns:lc="http://schemas.openxmlformats.org/drawingml/2006/lockedCanvas" xmlns:dgm="http://schemas.openxmlformats.org/drawingml/2006/diagram" xmlns:wps="http://schemas.microsoft.com/office/word/2010/wordprocessingShape" xmlns:wpg="http://schemas.microsoft.com/office/word/2010/wordprocessingGroup" xmlns:w14="http://schemas.microsoft.com/office/word/2010/wordml" xmlns:w15="http://schemas.microsoft.com/office/word/2012/wordml">
+<w:hdr xmlns:wpc="http://schemas.microsoft.com/office/word/2010/wordprocessingCanvas" xmlns:cx="http://schemas.microsoft.com/office/drawing/2014/chartex" xmlns:cx1="http://schemas.microsoft.com/office/drawing/2015/9/8/chartex" xmlns:cx2="http://schemas.microsoft.com/office/drawing/2015/10/21/chartex" xmlns:cx3="http://schemas.microsoft.com/office/drawing/2016/5/9/chartex" xmlns:cx4="http://schemas.microsoft.com/office/drawing/2016/5/10/chartex" xmlns:cx5="http://schemas.microsoft.com/office/drawing/2016/5/11/chartex" xmlns:cx6="http://schemas.microsoft.com/office/drawing/2016/5/12/chartex" xmlns:cx7="http://schemas.microsoft.com/office/drawing/2016/5/13/chartex" xmlns:cx8="http://schemas.microsoft.com/office/drawing/2016/5/14/chartex" xmlns:mc="http://schemas.openxmlformats.org/markup-compatibility/2006" xmlns:aink="http://schemas.microsoft.com/office/drawing/2016/ink" xmlns:am3d="http://schemas.microsoft.com/office/drawing/2017/model3d" xmlns:o="urn:schemas-microsoft-com:office:office" xmlns:r="http://schemas.openxmlformats.org/officeDocument/2006/relationships" xmlns:m="http://schemas.openxmlformats.org/officeDocument/2006/math" xmlns:v="urn:schemas-microsoft-com:vml" xmlns:wp14="http://schemas.microsoft.com/office/word/2010/wordprocessingDrawing" xmlns:wp="http://schemas.openxmlformats.org/drawingml/2006/wordprocessingDrawing" xmlns:w10="urn:schemas-microsoft-com:office:word" xmlns:w="http://schemas.openxmlformats.org/wordprocessingml/2006/main" xmlns:w14="http://schemas.microsoft.com/office/word/2010/wordml" xmlns:w15="http://schemas.microsoft.com/office/word/2012/wordml" xmlns:w16cex="http://schemas.microsoft.com/office/word/2018/wordml/cex" xmlns:w16cid="http://schemas.microsoft.com/office/word/2016/wordml/cid" xmlns:w16="http://schemas.microsoft.com/office/word/2018/wordml" xmlns:w16sdtdh="http://schemas.microsoft.com/office/word/2020/wordml/sdtdatahash" xmlns:w16se="http://schemas.microsoft.com/office/word/2015/wordml/symex" xmlns:wpg="http://schemas.microsoft.com/office/word/2010/wordprocessingGroup" xmlns:wpi="http://schemas.microsoft.com/office/word/2010/wordprocessingInk" xmlns:wne="http://schemas.microsoft.com/office/word/2006/wordml" xmlns:wps="http://schemas.microsoft.com/office/word/2010/wordprocessingShape" mc:Ignorable="w14 w15 w16se w16cid w16 w16cex w16sdtdh wp14">
   <w:p>
     <w:pPr>
       <w:pBdr>
-        <w:top w:space="0" w:sz="0" w:val="nil"/>
-        <w:left w:space="0" w:sz="0" w:val="nil"/>
-        <w:bottom w:space="0" w:sz="0" w:val="nil"/>
-        <w:right w:space="0" w:sz="0" w:val="nil"/>
-        <w:between w:space="0" w:sz="0" w:val="nil"/>
+        <w:top w:val="nil"/>
+        <w:left w:val="nil"/>
+        <w:bottom w:val="nil"/>
+        <w:right w:val="nil"/>
+        <w:between w:val="nil"/>
       </w:pBdr>
       <w:tabs>
         <w:tab w:val="center" w:pos="4680"/>
         <w:tab w:val="right" w:pos="9360"/>
       </w:tabs>
       <w:spacing w:after="0" w:line="240" w:lineRule="auto"/>
-      <w:rPr/>
     </w:pPr>
-    <w:r>
-      <w:rPr>
-        <w:rtl w:val="0"/>
-      </w:rPr>
-    </w:r>
   </w:p>
 </w:hdr>
 </file>
 
 <file path=word/header3.xml><?xml version="1.0" encoding="utf-8"?>
-<w:hdr xmlns:mc="http://schemas.openxmlformats.org/markup-compatibility/2006" xmlns:o="urn:schemas-microsoft-com:office:office" xmlns:r="http://schemas.openxmlformats.org/officeDocument/2006/relationships" xmlns:m="http://schemas.openxmlformats.org/officeDocument/2006/math" xmlns:v="urn:schemas-microsoft-com:vml" xmlns:wp="http://schemas.openxmlformats.org/drawingml/2006/wordprocessingDrawing" xmlns:w10="urn:schemas-microsoft-com:office:word" xmlns:w="http://schemas.openxmlformats.org/wordprocessingml/2006/main" xmlns:wne="http://schemas.microsoft.com/office/word/2006/wordml" xmlns:sl="http://schemas.openxmlformats.org/schemaLibrary/2006/main" xmlns:a="http://schemas.openxmlformats.org/drawingml/2006/main" xmlns:pic="http://schemas.openxmlformats.org/drawingml/2006/picture" xmlns:c="http://schemas.openxmlformats.org/drawingml/2006/chart" xmlns:lc="http://schemas.openxmlformats.org/drawingml/2006/lockedCanvas" xmlns:dgm="http://schemas.openxmlformats.org/drawingml/2006/diagram" xmlns:wps="http://schemas.microsoft.com/office/word/2010/wordprocessingShape" xmlns:wpg="http://schemas.microsoft.com/office/word/2010/wordprocessingGroup" xmlns:w14="http://schemas.microsoft.com/office/word/2010/wordml" xmlns:w15="http://schemas.microsoft.com/office/word/2012/wordml">
+<w:hdr xmlns:wpc="http://schemas.microsoft.com/office/word/2010/wordprocessingCanvas" xmlns:cx="http://schemas.microsoft.com/office/drawing/2014/chartex" xmlns:cx1="http://schemas.microsoft.com/office/drawing/2015/9/8/chartex" xmlns:cx2="http://schemas.microsoft.com/office/drawing/2015/10/21/chartex" xmlns:cx3="http://schemas.microsoft.com/office/drawing/2016/5/9/chartex" xmlns:cx4="http://schemas.microsoft.com/office/drawing/2016/5/10/chartex" xmlns:cx5="http://schemas.microsoft.com/office/drawing/2016/5/11/chartex" xmlns:cx6="http://schemas.microsoft.com/office/drawing/2016/5/12/chartex" xmlns:cx7="http://schemas.microsoft.com/office/drawing/2016/5/13/chartex" xmlns:cx8="http://schemas.microsoft.com/office/drawing/2016/5/14/chartex" xmlns:mc="http://schemas.openxmlformats.org/markup-compatibility/2006" xmlns:aink="http://schemas.microsoft.com/office/drawing/2016/ink" xmlns:am3d="http://schemas.microsoft.com/office/drawing/2017/model3d" xmlns:o="urn:schemas-microsoft-com:office:office" xmlns:r="http://schemas.openxmlformats.org/officeDocument/2006/relationships" xmlns:m="http://schemas.openxmlformats.org/officeDocument/2006/math" xmlns:v="urn:schemas-microsoft-com:vml" xmlns:wp14="http://schemas.microsoft.com/office/word/2010/wordprocessingDrawing" xmlns:wp="http://schemas.openxmlformats.org/drawingml/2006/wordprocessingDrawing" xmlns:w10="urn:schemas-microsoft-com:office:word" xmlns:w="http://schemas.openxmlformats.org/wordprocessingml/2006/main" xmlns:w14="http://schemas.microsoft.com/office/word/2010/wordml" xmlns:w15="http://schemas.microsoft.com/office/word/2012/wordml" xmlns:w16cex="http://schemas.microsoft.com/office/word/2018/wordml/cex" xmlns:w16cid="http://schemas.microsoft.com/office/word/2016/wordml/cid" xmlns:w16="http://schemas.microsoft.com/office/word/2018/wordml" xmlns:w16sdtdh="http://schemas.microsoft.com/office/word/2020/wordml/sdtdatahash" xmlns:w16se="http://schemas.microsoft.com/office/word/2015/wordml/symex" xmlns:wpg="http://schemas.microsoft.com/office/word/2010/wordprocessingGroup" xmlns:wpi="http://schemas.microsoft.com/office/word/2010/wordprocessingInk" xmlns:wne="http://schemas.microsoft.com/office/word/2006/wordml" xmlns:wps="http://schemas.microsoft.com/office/word/2010/wordprocessingShape" mc:Ignorable="w14 w15 w16se w16cid w16 w16cex w16sdtdh wp14">
   <w:p>
     <w:pPr>
       <w:pBdr>
-        <w:top w:space="0" w:sz="0" w:val="nil"/>
-        <w:left w:space="0" w:sz="0" w:val="nil"/>
-        <w:bottom w:space="0" w:sz="0" w:val="nil"/>
-        <w:right w:space="0" w:sz="0" w:val="nil"/>
-        <w:between w:space="0" w:sz="0" w:val="nil"/>
+        <w:top w:val="nil"/>
+        <w:left w:val="nil"/>
+        <w:bottom w:val="nil"/>
+        <w:right w:val="nil"/>
+        <w:between w:val="nil"/>
       </w:pBdr>
       <w:tabs>
         <w:tab w:val="center" w:pos="4680"/>
         <w:tab w:val="right" w:pos="9360"/>
       </w:tabs>
       <w:spacing w:after="0" w:line="240" w:lineRule="auto"/>
-      <w:rPr/>
     </w:pPr>
     <w:r>
       <w:rPr>
-        <w:rtl w:val="0"/>
+        <w:noProof/>
       </w:rPr>
-    </w:r>
-    <w:r>
       <w:drawing>
-        <wp:anchor allowOverlap="1" behindDoc="0" distB="0" distT="0" distL="0" distR="0" hidden="0" layoutInCell="1" locked="0" relativeHeight="0" simplePos="0">
+        <wp:anchor distT="0" distB="0" distL="0" distR="0" simplePos="0" relativeHeight="251658240" behindDoc="0" locked="0" layoutInCell="1" hidden="0" allowOverlap="1" wp14:anchorId="6D2602A2" wp14:editId="663FE63A">
           <wp:simplePos x="0" y="0"/>
           <wp:positionH relativeFrom="column">
             <wp:posOffset>-954008</wp:posOffset>
@@ -6419,19 +5573,20 @@
             <wp:posOffset>-477262</wp:posOffset>
           </wp:positionV>
           <wp:extent cx="7803305" cy="2052536"/>
-          <wp:effectExtent b="0" l="0" r="0" t="0"/>
-          <wp:wrapSquare wrapText="bothSides" distB="0" distT="0" distL="0" distR="0"/>
-          <wp:docPr descr="Icon&#10;&#10;Description automatically generated with medium confidence" id="22" name="image1.jpg"/>
-          <a:graphic>
+          <wp:effectExtent l="0" t="0" r="0" b="0"/>
+          <wp:wrapSquare wrapText="bothSides" distT="0" distB="0" distL="0" distR="0"/>
+          <wp:docPr id="22" name="image1.jpg" descr="Icon&#10;&#10;Description automatically generated with medium confidence"/>
+          <wp:cNvGraphicFramePr/>
+          <a:graphic xmlns:a="http://schemas.openxmlformats.org/drawingml/2006/main">
             <a:graphicData uri="http://schemas.openxmlformats.org/drawingml/2006/picture">
-              <pic:pic>
+              <pic:pic xmlns:pic="http://schemas.openxmlformats.org/drawingml/2006/picture">
                 <pic:nvPicPr>
-                  <pic:cNvPr descr="Icon&#10;&#10;Description automatically generated with medium confidence" id="0" name="image1.jpg"/>
+                  <pic:cNvPr id="0" name="image1.jpg" descr="Icon&#10;&#10;Description automatically generated with medium confidence"/>
                   <pic:cNvPicPr preferRelativeResize="0"/>
                 </pic:nvPicPr>
                 <pic:blipFill>
                   <a:blip r:embed="rId1"/>
-                  <a:srcRect b="0" l="0" r="0" t="0"/>
+                  <a:srcRect/>
                   <a:stretch>
                     <a:fillRect/>
                   </a:stretch>
@@ -6441,7 +5596,9 @@
                     <a:off x="0" y="0"/>
                     <a:ext cx="7803305" cy="2052536"/>
                   </a:xfrm>
-                  <a:prstGeom prst="rect"/>
+                  <a:prstGeom prst="rect">
+                    <a:avLst/>
+                  </a:prstGeom>
                   <a:ln/>
                 </pic:spPr>
               </pic:pic>
@@ -6455,8 +5612,11 @@
 </file>
 
 <file path=word/numbering.xml><?xml version="1.0" encoding="utf-8"?>
-<w:numbering xmlns:mc="http://schemas.openxmlformats.org/markup-compatibility/2006" xmlns:o="urn:schemas-microsoft-com:office:office" xmlns:r="http://schemas.openxmlformats.org/officeDocument/2006/relationships" xmlns:m="http://schemas.openxmlformats.org/officeDocument/2006/math" xmlns:v="urn:schemas-microsoft-com:vml" xmlns:wp="http://schemas.openxmlformats.org/drawingml/2006/wordprocessingDrawing" xmlns:w10="urn:schemas-microsoft-com:office:word" xmlns:w="http://schemas.openxmlformats.org/wordprocessingml/2006/main" xmlns:wne="http://schemas.microsoft.com/office/word/2006/wordml" xmlns:sl="http://schemas.openxmlformats.org/schemaLibrary/2006/main" xmlns:a="http://schemas.openxmlformats.org/drawingml/2006/main" xmlns:pic="http://schemas.openxmlformats.org/drawingml/2006/picture" xmlns:c="http://schemas.openxmlformats.org/drawingml/2006/chart" xmlns:lc="http://schemas.openxmlformats.org/drawingml/2006/lockedCanvas" xmlns:dgm="http://schemas.openxmlformats.org/drawingml/2006/diagram" xmlns:wps="http://schemas.microsoft.com/office/word/2010/wordprocessingShape" xmlns:wpg="http://schemas.microsoft.com/office/word/2010/wordprocessingGroup" xmlns:w14="http://schemas.microsoft.com/office/word/2010/wordml" xmlns:w15="http://schemas.microsoft.com/office/word/2012/wordml">
-  <w:abstractNum w:abstractNumId="1">
+<w:numbering xmlns:wpc="http://schemas.microsoft.com/office/word/2010/wordprocessingCanvas" xmlns:cx="http://schemas.microsoft.com/office/drawing/2014/chartex" xmlns:cx1="http://schemas.microsoft.com/office/drawing/2015/9/8/chartex" xmlns:cx2="http://schemas.microsoft.com/office/drawing/2015/10/21/chartex" xmlns:cx3="http://schemas.microsoft.com/office/drawing/2016/5/9/chartex" xmlns:cx4="http://schemas.microsoft.com/office/drawing/2016/5/10/chartex" xmlns:cx5="http://schemas.microsoft.com/office/drawing/2016/5/11/chartex" xmlns:cx6="http://schemas.microsoft.com/office/drawing/2016/5/12/chartex" xmlns:cx7="http://schemas.microsoft.com/office/drawing/2016/5/13/chartex" xmlns:cx8="http://schemas.microsoft.com/office/drawing/2016/5/14/chartex" xmlns:mc="http://schemas.openxmlformats.org/markup-compatibility/2006" xmlns:aink="http://schemas.microsoft.com/office/drawing/2016/ink" xmlns:am3d="http://schemas.microsoft.com/office/drawing/2017/model3d" xmlns:o="urn:schemas-microsoft-com:office:office" xmlns:r="http://schemas.openxmlformats.org/officeDocument/2006/relationships" xmlns:m="http://schemas.openxmlformats.org/officeDocument/2006/math" xmlns:v="urn:schemas-microsoft-com:vml" xmlns:wp14="http://schemas.microsoft.com/office/word/2010/wordprocessingDrawing" xmlns:wp="http://schemas.openxmlformats.org/drawingml/2006/wordprocessingDrawing" xmlns:w10="urn:schemas-microsoft-com:office:word" xmlns:w="http://schemas.openxmlformats.org/wordprocessingml/2006/main" xmlns:w14="http://schemas.microsoft.com/office/word/2010/wordml" xmlns:w15="http://schemas.microsoft.com/office/word/2012/wordml" xmlns:w16cex="http://schemas.microsoft.com/office/word/2018/wordml/cex" xmlns:w16cid="http://schemas.microsoft.com/office/word/2016/wordml/cid" xmlns:w16="http://schemas.microsoft.com/office/word/2018/wordml" xmlns:w16sdtdh="http://schemas.microsoft.com/office/word/2020/wordml/sdtdatahash" xmlns:w16se="http://schemas.microsoft.com/office/word/2015/wordml/symex" xmlns:wpg="http://schemas.microsoft.com/office/word/2010/wordprocessingGroup" xmlns:wpi="http://schemas.microsoft.com/office/word/2010/wordprocessingInk" xmlns:wne="http://schemas.microsoft.com/office/word/2006/wordml" xmlns:wps="http://schemas.microsoft.com/office/word/2010/wordprocessingShape" mc:Ignorable="w14 w15 w16se w16cid w16 w16cex w16sdtdh wp14">
+  <w:abstractNum w:abstractNumId="0" w15:restartNumberingAfterBreak="0">
+    <w:nsid w:val="0A477C34"/>
+    <w:multiLevelType w:val="multilevel"/>
+    <w:tmpl w:val="30128AB6"/>
     <w:lvl w:ilvl="0">
       <w:start w:val="3"/>
       <w:numFmt w:val="bullet"/>
@@ -6466,7 +5626,7 @@
         <w:ind w:left="1080" w:hanging="360"/>
       </w:pPr>
       <w:rPr>
-        <w:rFonts w:ascii="Calibri" w:cs="Calibri" w:eastAsia="Calibri" w:hAnsi="Calibri"/>
+        <w:rFonts w:ascii="Calibri" w:eastAsia="Calibri" w:hAnsi="Calibri" w:cs="Calibri"/>
       </w:rPr>
     </w:lvl>
     <w:lvl w:ilvl="1">
@@ -6478,7 +5638,7 @@
         <w:ind w:left="1800" w:hanging="360"/>
       </w:pPr>
       <w:rPr>
-        <w:rFonts w:ascii="Courier New" w:cs="Courier New" w:eastAsia="Courier New" w:hAnsi="Courier New"/>
+        <w:rFonts w:ascii="Courier New" w:eastAsia="Courier New" w:hAnsi="Courier New" w:cs="Courier New"/>
       </w:rPr>
     </w:lvl>
     <w:lvl w:ilvl="2">
@@ -6490,7 +5650,7 @@
         <w:ind w:left="2520" w:hanging="360"/>
       </w:pPr>
       <w:rPr>
-        <w:rFonts w:ascii="Noto Sans Symbols" w:cs="Noto Sans Symbols" w:eastAsia="Noto Sans Symbols" w:hAnsi="Noto Sans Symbols"/>
+        <w:rFonts w:ascii="Noto Sans Symbols" w:eastAsia="Noto Sans Symbols" w:hAnsi="Noto Sans Symbols" w:cs="Noto Sans Symbols"/>
       </w:rPr>
     </w:lvl>
     <w:lvl w:ilvl="3">
@@ -6502,7 +5662,7 @@
         <w:ind w:left="3240" w:hanging="360"/>
       </w:pPr>
       <w:rPr>
-        <w:rFonts w:ascii="Noto Sans Symbols" w:cs="Noto Sans Symbols" w:eastAsia="Noto Sans Symbols" w:hAnsi="Noto Sans Symbols"/>
+        <w:rFonts w:ascii="Noto Sans Symbols" w:eastAsia="Noto Sans Symbols" w:hAnsi="Noto Sans Symbols" w:cs="Noto Sans Symbols"/>
       </w:rPr>
     </w:lvl>
     <w:lvl w:ilvl="4">
@@ -6514,7 +5674,7 @@
         <w:ind w:left="3960" w:hanging="360"/>
       </w:pPr>
       <w:rPr>
-        <w:rFonts w:ascii="Courier New" w:cs="Courier New" w:eastAsia="Courier New" w:hAnsi="Courier New"/>
+        <w:rFonts w:ascii="Courier New" w:eastAsia="Courier New" w:hAnsi="Courier New" w:cs="Courier New"/>
       </w:rPr>
     </w:lvl>
     <w:lvl w:ilvl="5">
@@ -6526,7 +5686,7 @@
         <w:ind w:left="4680" w:hanging="360"/>
       </w:pPr>
       <w:rPr>
-        <w:rFonts w:ascii="Noto Sans Symbols" w:cs="Noto Sans Symbols" w:eastAsia="Noto Sans Symbols" w:hAnsi="Noto Sans Symbols"/>
+        <w:rFonts w:ascii="Noto Sans Symbols" w:eastAsia="Noto Sans Symbols" w:hAnsi="Noto Sans Symbols" w:cs="Noto Sans Symbols"/>
       </w:rPr>
     </w:lvl>
     <w:lvl w:ilvl="6">
@@ -6538,7 +5698,7 @@
         <w:ind w:left="5400" w:hanging="360"/>
       </w:pPr>
       <w:rPr>
-        <w:rFonts w:ascii="Noto Sans Symbols" w:cs="Noto Sans Symbols" w:eastAsia="Noto Sans Symbols" w:hAnsi="Noto Sans Symbols"/>
+        <w:rFonts w:ascii="Noto Sans Symbols" w:eastAsia="Noto Sans Symbols" w:hAnsi="Noto Sans Symbols" w:cs="Noto Sans Symbols"/>
       </w:rPr>
     </w:lvl>
     <w:lvl w:ilvl="7">
@@ -6550,7 +5710,7 @@
         <w:ind w:left="6120" w:hanging="360"/>
       </w:pPr>
       <w:rPr>
-        <w:rFonts w:ascii="Courier New" w:cs="Courier New" w:eastAsia="Courier New" w:hAnsi="Courier New"/>
+        <w:rFonts w:ascii="Courier New" w:eastAsia="Courier New" w:hAnsi="Courier New" w:cs="Courier New"/>
       </w:rPr>
     </w:lvl>
     <w:lvl w:ilvl="8">
@@ -6562,27 +5722,27 @@
         <w:ind w:left="6840" w:hanging="360"/>
       </w:pPr>
       <w:rPr>
-        <w:rFonts w:ascii="Noto Sans Symbols" w:cs="Noto Sans Symbols" w:eastAsia="Noto Sans Symbols" w:hAnsi="Noto Sans Symbols"/>
+        <w:rFonts w:ascii="Noto Sans Symbols" w:eastAsia="Noto Sans Symbols" w:hAnsi="Noto Sans Symbols" w:cs="Noto Sans Symbols"/>
       </w:rPr>
     </w:lvl>
   </w:abstractNum>
   <w:num w:numId="1">
-    <w:abstractNumId w:val="1"/>
+    <w:abstractNumId w:val="0"/>
   </w:num>
 </w:numbering>
 </file>
 
 <file path=word/styles.xml><?xml version="1.0" encoding="utf-8"?>
-<w:styles xmlns:mc="http://schemas.openxmlformats.org/markup-compatibility/2006" xmlns:o="urn:schemas-microsoft-com:office:office" xmlns:r="http://schemas.openxmlformats.org/officeDocument/2006/relationships" xmlns:m="http://schemas.openxmlformats.org/officeDocument/2006/math" xmlns:v="urn:schemas-microsoft-com:vml" xmlns:wp="http://schemas.openxmlformats.org/drawingml/2006/wordprocessingDrawing" xmlns:w10="urn:schemas-microsoft-com:office:word" xmlns:w="http://schemas.openxmlformats.org/wordprocessingml/2006/main" xmlns:wne="http://schemas.microsoft.com/office/word/2006/wordml" xmlns:sl="http://schemas.openxmlformats.org/schemaLibrary/2006/main" xmlns:a="http://schemas.openxmlformats.org/drawingml/2006/main" xmlns:pic="http://schemas.openxmlformats.org/drawingml/2006/picture" xmlns:c="http://schemas.openxmlformats.org/drawingml/2006/chart" xmlns:lc="http://schemas.openxmlformats.org/drawingml/2006/lockedCanvas" xmlns:dgm="http://schemas.openxmlformats.org/drawingml/2006/diagram" xmlns:wps="http://schemas.microsoft.com/office/word/2010/wordprocessingShape" xmlns:wpg="http://schemas.microsoft.com/office/word/2010/wordprocessingGroup" xmlns:w14="http://schemas.microsoft.com/office/word/2010/wordml" xmlns:w15="http://schemas.microsoft.com/office/word/2012/wordml">
+<w:styles xmlns:mc="http://schemas.openxmlformats.org/markup-compatibility/2006" xmlns:r="http://schemas.openxmlformats.org/officeDocument/2006/relationships" xmlns:w="http://schemas.openxmlformats.org/wordprocessingml/2006/main" xmlns:w14="http://schemas.microsoft.com/office/word/2010/wordml" xmlns:w15="http://schemas.microsoft.com/office/word/2012/wordml" xmlns:w16cex="http://schemas.microsoft.com/office/word/2018/wordml/cex" xmlns:w16cid="http://schemas.microsoft.com/office/word/2016/wordml/cid" xmlns:w16="http://schemas.microsoft.com/office/word/2018/wordml" xmlns:w16sdtdh="http://schemas.microsoft.com/office/word/2020/wordml/sdtdatahash" xmlns:w16se="http://schemas.microsoft.com/office/word/2015/wordml/symex" mc:Ignorable="w14 w15 w16se w16cid w16 w16cex w16sdtdh">
   <w:docDefaults>
     <w:rPrDefault>
       <w:rPr>
-        <w:rFonts w:ascii="Arial" w:cs="Arial" w:eastAsia="Arial" w:hAnsi="Arial"/>
+        <w:rFonts w:ascii="Arial" w:eastAsia="Arial" w:hAnsi="Arial" w:cs="Arial"/>
         <w:color w:val="262626"/>
         <w:sz w:val="19"/>
         <w:szCs w:val="19"/>
         <w:highlight w:val="white"/>
-        <w:lang w:val="en-US"/>
+        <w:lang w:val="en-US" w:eastAsia="en-GB" w:bidi="ar-SA"/>
       </w:rPr>
     </w:rPrDefault>
     <w:pPrDefault>
@@ -6591,127 +5751,401 @@
       </w:pPr>
     </w:pPrDefault>
   </w:docDefaults>
-  <w:style w:type="paragraph" w:styleId="Normal" w:default="1">
-    <w:name w:val="normal"/>
-  </w:style>
-  <w:style w:type="table" w:styleId="TableNormal" w:default="1">
-    <w:name w:val="Table Normal"/>
-  </w:style>
-  <w:style w:type="paragraph" w:styleId="Heading1">
-    <w:name w:val="heading 1"/>
-    <w:basedOn w:val="Normal"/>
-    <w:next w:val="Normal"/>
-    <w:pPr>
-      <w:spacing w:after="80" w:lineRule="auto"/>
-    </w:pPr>
-    <w:rPr>
-      <w:b w:val="1"/>
-      <w:color w:val="92d050"/>
-      <w:sz w:val="28"/>
-      <w:szCs w:val="28"/>
-    </w:rPr>
-  </w:style>
-  <w:style w:type="paragraph" w:styleId="Heading2">
-    <w:name w:val="heading 2"/>
-    <w:basedOn w:val="Normal"/>
-    <w:next w:val="Normal"/>
-    <w:pPr>
-      <w:spacing w:after="80" w:lineRule="auto"/>
-    </w:pPr>
-    <w:rPr>
-      <w:color w:val="92d050"/>
-      <w:sz w:val="26"/>
-      <w:szCs w:val="26"/>
-    </w:rPr>
-  </w:style>
-  <w:style w:type="paragraph" w:styleId="Heading3">
-    <w:name w:val="heading 3"/>
-    <w:basedOn w:val="Normal"/>
-    <w:next w:val="Normal"/>
-    <w:pPr>
-      <w:spacing w:after="80" w:lineRule="auto"/>
-    </w:pPr>
-    <w:rPr>
-      <w:b w:val="1"/>
-      <w:sz w:val="22"/>
-      <w:szCs w:val="22"/>
-    </w:rPr>
-  </w:style>
-  <w:style w:type="paragraph" w:styleId="Heading4">
-    <w:name w:val="heading 4"/>
-    <w:basedOn w:val="Normal"/>
-    <w:next w:val="Normal"/>
-    <w:pPr>
-      <w:keepNext w:val="1"/>
-      <w:keepLines w:val="1"/>
-      <w:spacing w:after="40" w:before="240" w:lineRule="auto"/>
-    </w:pPr>
-    <w:rPr>
-      <w:b w:val="1"/>
-      <w:sz w:val="24"/>
-      <w:szCs w:val="24"/>
-    </w:rPr>
-  </w:style>
-  <w:style w:type="paragraph" w:styleId="Heading5">
-    <w:name w:val="heading 5"/>
-    <w:basedOn w:val="Normal"/>
-    <w:next w:val="Normal"/>
-    <w:pPr>
-      <w:keepNext w:val="1"/>
-      <w:keepLines w:val="1"/>
-      <w:spacing w:after="40" w:before="220" w:lineRule="auto"/>
-    </w:pPr>
-    <w:rPr>
-      <w:b w:val="1"/>
-      <w:sz w:val="22"/>
-      <w:szCs w:val="22"/>
-    </w:rPr>
-  </w:style>
-  <w:style w:type="paragraph" w:styleId="Heading6">
-    <w:name w:val="heading 6"/>
-    <w:basedOn w:val="Normal"/>
-    <w:next w:val="Normal"/>
-    <w:pPr>
-      <w:keepNext w:val="1"/>
-      <w:keepLines w:val="1"/>
-      <w:spacing w:after="40" w:before="200" w:lineRule="auto"/>
-    </w:pPr>
-    <w:rPr>
-      <w:b w:val="1"/>
-      <w:sz w:val="20"/>
-      <w:szCs w:val="20"/>
-    </w:rPr>
-  </w:style>
-  <w:style w:type="paragraph" w:styleId="Title">
-    <w:name w:val="Title"/>
-    <w:basedOn w:val="Normal"/>
-    <w:next w:val="Normal"/>
-    <w:pPr>
-      <w:spacing w:after="0" w:line="240" w:lineRule="auto"/>
-    </w:pPr>
-    <w:rPr>
-      <w:color w:val="00b0f0"/>
-      <w:sz w:val="64"/>
-      <w:szCs w:val="64"/>
-    </w:rPr>
-  </w:style>
-  <w:style w:type="paragraph" w:styleId="Normal" w:default="1">
+  <w:latentStyles w:defLockedState="0" w:defUIPriority="99" w:defSemiHidden="0" w:defUnhideWhenUsed="0" w:defQFormat="0" w:count="376">
+    <w:lsdException w:name="Normal" w:uiPriority="0" w:qFormat="1"/>
+    <w:lsdException w:name="heading 1" w:uiPriority="9" w:qFormat="1"/>
+    <w:lsdException w:name="heading 2" w:semiHidden="1" w:uiPriority="9" w:unhideWhenUsed="1" w:qFormat="1"/>
+    <w:lsdException w:name="heading 3" w:semiHidden="1" w:uiPriority="9" w:unhideWhenUsed="1" w:qFormat="1"/>
+    <w:lsdException w:name="heading 4" w:semiHidden="1" w:uiPriority="9" w:unhideWhenUsed="1" w:qFormat="1"/>
+    <w:lsdException w:name="heading 5" w:semiHidden="1" w:uiPriority="9" w:unhideWhenUsed="1" w:qFormat="1"/>
+    <w:lsdException w:name="heading 6" w:semiHidden="1" w:uiPriority="9" w:unhideWhenUsed="1" w:qFormat="1"/>
+    <w:lsdException w:name="heading 7" w:semiHidden="1" w:uiPriority="9" w:unhideWhenUsed="1" w:qFormat="1"/>
+    <w:lsdException w:name="heading 8" w:semiHidden="1" w:uiPriority="9" w:unhideWhenUsed="1" w:qFormat="1"/>
+    <w:lsdException w:name="heading 9" w:semiHidden="1" w:uiPriority="9" w:unhideWhenUsed="1" w:qFormat="1"/>
+    <w:lsdException w:name="index 1" w:semiHidden="1" w:unhideWhenUsed="1"/>
+    <w:lsdException w:name="index 2" w:semiHidden="1" w:unhideWhenUsed="1"/>
+    <w:lsdException w:name="index 3" w:semiHidden="1" w:unhideWhenUsed="1"/>
+    <w:lsdException w:name="index 4" w:semiHidden="1" w:unhideWhenUsed="1"/>
+    <w:lsdException w:name="index 5" w:semiHidden="1" w:unhideWhenUsed="1"/>
+    <w:lsdException w:name="index 6" w:semiHidden="1" w:unhideWhenUsed="1"/>
+    <w:lsdException w:name="index 7" w:semiHidden="1" w:unhideWhenUsed="1"/>
+    <w:lsdException w:name="index 8" w:semiHidden="1" w:unhideWhenUsed="1"/>
+    <w:lsdException w:name="index 9" w:semiHidden="1" w:unhideWhenUsed="1"/>
+    <w:lsdException w:name="toc 1" w:semiHidden="1" w:uiPriority="39" w:unhideWhenUsed="1"/>
+    <w:lsdException w:name="toc 2" w:semiHidden="1" w:uiPriority="39" w:unhideWhenUsed="1"/>
+    <w:lsdException w:name="toc 3" w:semiHidden="1" w:uiPriority="39" w:unhideWhenUsed="1"/>
+    <w:lsdException w:name="toc 4" w:semiHidden="1" w:uiPriority="39" w:unhideWhenUsed="1"/>
+    <w:lsdException w:name="toc 5" w:semiHidden="1" w:uiPriority="39" w:unhideWhenUsed="1"/>
+    <w:lsdException w:name="toc 6" w:semiHidden="1" w:uiPriority="39" w:unhideWhenUsed="1"/>
+    <w:lsdException w:name="toc 7" w:semiHidden="1" w:uiPriority="39" w:unhideWhenUsed="1"/>
+    <w:lsdException w:name="toc 8" w:semiHidden="1" w:uiPriority="39" w:unhideWhenUsed="1"/>
+    <w:lsdException w:name="toc 9" w:semiHidden="1" w:uiPriority="39" w:unhideWhenUsed="1"/>
+    <w:lsdException w:name="Normal Indent" w:semiHidden="1" w:unhideWhenUsed="1"/>
+    <w:lsdException w:name="footnote text" w:semiHidden="1" w:unhideWhenUsed="1"/>
+    <w:lsdException w:name="annotation text" w:semiHidden="1" w:unhideWhenUsed="1"/>
+    <w:lsdException w:name="header" w:semiHidden="1" w:unhideWhenUsed="1"/>
+    <w:lsdException w:name="footer" w:semiHidden="1" w:unhideWhenUsed="1"/>
+    <w:lsdException w:name="index heading" w:semiHidden="1" w:unhideWhenUsed="1"/>
+    <w:lsdException w:name="caption" w:semiHidden="1" w:uiPriority="35" w:unhideWhenUsed="1" w:qFormat="1"/>
+    <w:lsdException w:name="table of figures" w:semiHidden="1" w:unhideWhenUsed="1"/>
+    <w:lsdException w:name="envelope address" w:semiHidden="1" w:unhideWhenUsed="1"/>
+    <w:lsdException w:name="envelope return" w:semiHidden="1" w:unhideWhenUsed="1"/>
+    <w:lsdException w:name="footnote reference" w:semiHidden="1" w:unhideWhenUsed="1"/>
+    <w:lsdException w:name="annotation reference" w:semiHidden="1" w:unhideWhenUsed="1"/>
+    <w:lsdException w:name="line number" w:semiHidden="1" w:unhideWhenUsed="1"/>
+    <w:lsdException w:name="page number" w:semiHidden="1" w:unhideWhenUsed="1"/>
+    <w:lsdException w:name="endnote reference" w:semiHidden="1" w:unhideWhenUsed="1"/>
+    <w:lsdException w:name="endnote text" w:semiHidden="1" w:unhideWhenUsed="1"/>
+    <w:lsdException w:name="table of authorities" w:semiHidden="1" w:unhideWhenUsed="1"/>
+    <w:lsdException w:name="macro" w:semiHidden="1" w:unhideWhenUsed="1"/>
+    <w:lsdException w:name="toa heading" w:semiHidden="1" w:unhideWhenUsed="1"/>
+    <w:lsdException w:name="List" w:semiHidden="1" w:unhideWhenUsed="1"/>
+    <w:lsdException w:name="List Bullet" w:semiHidden="1" w:unhideWhenUsed="1"/>
+    <w:lsdException w:name="List Number" w:semiHidden="1" w:unhideWhenUsed="1"/>
+    <w:lsdException w:name="List 2" w:semiHidden="1" w:unhideWhenUsed="1"/>
+    <w:lsdException w:name="List 3" w:semiHidden="1" w:unhideWhenUsed="1"/>
+    <w:lsdException w:name="List 4" w:semiHidden="1" w:unhideWhenUsed="1"/>
+    <w:lsdException w:name="List 5" w:semiHidden="1" w:unhideWhenUsed="1"/>
+    <w:lsdException w:name="List Bullet 2" w:semiHidden="1" w:unhideWhenUsed="1"/>
+    <w:lsdException w:name="List Bullet 3" w:semiHidden="1" w:unhideWhenUsed="1"/>
+    <w:lsdException w:name="List Bullet 4" w:semiHidden="1" w:unhideWhenUsed="1"/>
+    <w:lsdException w:name="List Bullet 5" w:semiHidden="1" w:unhideWhenUsed="1"/>
+    <w:lsdException w:name="List Number 2" w:semiHidden="1" w:unhideWhenUsed="1"/>
+    <w:lsdException w:name="List Number 3" w:semiHidden="1" w:unhideWhenUsed="1"/>
+    <w:lsdException w:name="List Number 4" w:semiHidden="1" w:unhideWhenUsed="1"/>
+    <w:lsdException w:name="List Number 5" w:semiHidden="1" w:unhideWhenUsed="1"/>
+    <w:lsdException w:name="Title" w:uiPriority="10" w:qFormat="1"/>
+    <w:lsdException w:name="Closing" w:semiHidden="1" w:unhideWhenUsed="1"/>
+    <w:lsdException w:name="Signature" w:semiHidden="1" w:unhideWhenUsed="1"/>
+    <w:lsdException w:name="Default Paragraph Font" w:semiHidden="1" w:uiPriority="1" w:unhideWhenUsed="1"/>
+    <w:lsdException w:name="Body Text" w:semiHidden="1" w:unhideWhenUsed="1"/>
+    <w:lsdException w:name="Body Text Indent" w:semiHidden="1" w:unhideWhenUsed="1"/>
+    <w:lsdException w:name="List Continue" w:semiHidden="1" w:unhideWhenUsed="1"/>
+    <w:lsdException w:name="List Continue 2" w:semiHidden="1" w:unhideWhenUsed="1"/>
+    <w:lsdException w:name="List Continue 3" w:semiHidden="1" w:unhideWhenUsed="1"/>
+    <w:lsdException w:name="List Continue 4" w:semiHidden="1" w:unhideWhenUsed="1"/>
+    <w:lsdException w:name="List Continue 5" w:semiHidden="1" w:unhideWhenUsed="1"/>
+    <w:lsdException w:name="Message Header" w:semiHidden="1" w:unhideWhenUsed="1"/>
+    <w:lsdException w:name="Subtitle" w:uiPriority="11" w:qFormat="1"/>
+    <w:lsdException w:name="Salutation" w:semiHidden="1" w:unhideWhenUsed="1"/>
+    <w:lsdException w:name="Date" w:semiHidden="1" w:unhideWhenUsed="1"/>
+    <w:lsdException w:name="Body Text First Indent" w:semiHidden="1" w:unhideWhenUsed="1"/>
+    <w:lsdException w:name="Body Text First Indent 2" w:semiHidden="1" w:unhideWhenUsed="1"/>
+    <w:lsdException w:name="Note Heading" w:semiHidden="1" w:unhideWhenUsed="1"/>
+    <w:lsdException w:name="Body Text 2" w:semiHidden="1" w:unhideWhenUsed="1"/>
+    <w:lsdException w:name="Body Text 3" w:semiHidden="1" w:unhideWhenUsed="1"/>
+    <w:lsdException w:name="Body Text Indent 2" w:semiHidden="1" w:unhideWhenUsed="1"/>
+    <w:lsdException w:name="Body Text Indent 3" w:semiHidden="1" w:unhideWhenUsed="1"/>
+    <w:lsdException w:name="Block Text" w:semiHidden="1" w:unhideWhenUsed="1"/>
+    <w:lsdException w:name="Hyperlink" w:semiHidden="1" w:unhideWhenUsed="1"/>
+    <w:lsdException w:name="FollowedHyperlink" w:semiHidden="1" w:unhideWhenUsed="1"/>
+    <w:lsdException w:name="Strong" w:uiPriority="22" w:qFormat="1"/>
+    <w:lsdException w:name="Emphasis" w:uiPriority="20" w:qFormat="1"/>
+    <w:lsdException w:name="Document Map" w:semiHidden="1" w:unhideWhenUsed="1"/>
+    <w:lsdException w:name="Plain Text" w:semiHidden="1" w:unhideWhenUsed="1"/>
+    <w:lsdException w:name="E-mail Signature" w:semiHidden="1" w:unhideWhenUsed="1"/>
+    <w:lsdException w:name="HTML Top of Form" w:semiHidden="1" w:unhideWhenUsed="1"/>
+    <w:lsdException w:name="HTML Bottom of Form" w:semiHidden="1" w:unhideWhenUsed="1"/>
+    <w:lsdException w:name="Normal (Web)" w:semiHidden="1" w:unhideWhenUsed="1"/>
+    <w:lsdException w:name="HTML Acronym" w:semiHidden="1" w:unhideWhenUsed="1"/>
+    <w:lsdException w:name="HTML Address" w:semiHidden="1" w:unhideWhenUsed="1"/>
+    <w:lsdException w:name="HTML Cite" w:semiHidden="1" w:unhideWhenUsed="1"/>
+    <w:lsdException w:name="HTML Code" w:semiHidden="1" w:unhideWhenUsed="1"/>
+    <w:lsdException w:name="HTML Definition" w:semiHidden="1" w:unhideWhenUsed="1"/>
+    <w:lsdException w:name="HTML Keyboard" w:semiHidden="1" w:unhideWhenUsed="1"/>
+    <w:lsdException w:name="HTML Preformatted" w:semiHidden="1" w:unhideWhenUsed="1"/>
+    <w:lsdException w:name="HTML Sample" w:semiHidden="1" w:unhideWhenUsed="1"/>
+    <w:lsdException w:name="HTML Typewriter" w:semiHidden="1" w:unhideWhenUsed="1"/>
+    <w:lsdException w:name="HTML Variable" w:semiHidden="1" w:unhideWhenUsed="1"/>
+    <w:lsdException w:name="Normal Table" w:semiHidden="1" w:unhideWhenUsed="1"/>
+    <w:lsdException w:name="annotation subject" w:semiHidden="1" w:unhideWhenUsed="1"/>
+    <w:lsdException w:name="No List" w:semiHidden="1" w:unhideWhenUsed="1"/>
+    <w:lsdException w:name="Outline List 1" w:semiHidden="1" w:unhideWhenUsed="1"/>
+    <w:lsdException w:name="Outline List 2" w:semiHidden="1" w:unhideWhenUsed="1"/>
+    <w:lsdException w:name="Outline List 3" w:semiHidden="1" w:unhideWhenUsed="1"/>
+    <w:lsdException w:name="Table Simple 1" w:semiHidden="1" w:unhideWhenUsed="1"/>
+    <w:lsdException w:name="Table Simple 2" w:semiHidden="1" w:unhideWhenUsed="1"/>
+    <w:lsdException w:name="Table Simple 3" w:semiHidden="1" w:unhideWhenUsed="1"/>
+    <w:lsdException w:name="Table Classic 1" w:semiHidden="1" w:unhideWhenUsed="1"/>
+    <w:lsdException w:name="Table Classic 2" w:semiHidden="1" w:unhideWhenUsed="1"/>
+    <w:lsdException w:name="Table Classic 3" w:semiHidden="1" w:unhideWhenUsed="1"/>
+    <w:lsdException w:name="Table Classic 4" w:semiHidden="1" w:unhideWhenUsed="1"/>
+    <w:lsdException w:name="Table Colorful 1" w:semiHidden="1" w:unhideWhenUsed="1"/>
+    <w:lsdException w:name="Table Colorful 2" w:semiHidden="1" w:unhideWhenUsed="1"/>
+    <w:lsdException w:name="Table Colorful 3" w:semiHidden="1" w:unhideWhenUsed="1"/>
+    <w:lsdException w:name="Table Columns 1" w:semiHidden="1" w:unhideWhenUsed="1"/>
+    <w:lsdException w:name="Table Columns 2" w:semiHidden="1" w:unhideWhenUsed="1"/>
+    <w:lsdException w:name="Table Columns 3" w:semiHidden="1" w:unhideWhenUsed="1"/>
+    <w:lsdException w:name="Table Columns 4" w:semiHidden="1" w:unhideWhenUsed="1"/>
+    <w:lsdException w:name="Table Columns 5" w:semiHidden="1" w:unhideWhenUsed="1"/>
+    <w:lsdException w:name="Table Grid 1" w:semiHidden="1" w:unhideWhenUsed="1"/>
+    <w:lsdException w:name="Table Grid 2" w:semiHidden="1" w:unhideWhenUsed="1"/>
+    <w:lsdException w:name="Table Grid 3" w:semiHidden="1" w:unhideWhenUsed="1"/>
+    <w:lsdException w:name="Table Grid 4" w:semiHidden="1" w:unhideWhenUsed="1"/>
+    <w:lsdException w:name="Table Grid 5" w:semiHidden="1" w:unhideWhenUsed="1"/>
+    <w:lsdException w:name="Table Grid 6" w:semiHidden="1" w:unhideWhenUsed="1"/>
+    <w:lsdException w:name="Table Grid 7" w:semiHidden="1" w:unhideWhenUsed="1"/>
+    <w:lsdException w:name="Table Grid 8" w:semiHidden="1" w:unhideWhenUsed="1"/>
+    <w:lsdException w:name="Table List 1" w:semiHidden="1" w:unhideWhenUsed="1"/>
+    <w:lsdException w:name="Table List 2" w:semiHidden="1" w:unhideWhenUsed="1"/>
+    <w:lsdException w:name="Table List 3" w:semiHidden="1" w:unhideWhenUsed="1"/>
+    <w:lsdException w:name="Table List 4" w:semiHidden="1" w:unhideWhenUsed="1"/>
+    <w:lsdException w:name="Table List 5" w:semiHidden="1" w:unhideWhenUsed="1"/>
+    <w:lsdException w:name="Table List 6" w:semiHidden="1" w:unhideWhenUsed="1"/>
+    <w:lsdException w:name="Table List 7" w:semiHidden="1" w:unhideWhenUsed="1"/>
+    <w:lsdException w:name="Table List 8" w:semiHidden="1" w:unhideWhenUsed="1"/>
+    <w:lsdException w:name="Table 3D effects 1" w:semiHidden="1" w:unhideWhenUsed="1"/>
+    <w:lsdException w:name="Table 3D effects 2" w:semiHidden="1" w:unhideWhenUsed="1"/>
+    <w:lsdException w:name="Table 3D effects 3" w:semiHidden="1" w:unhideWhenUsed="1"/>
+    <w:lsdException w:name="Table Contemporary" w:semiHidden="1" w:unhideWhenUsed="1"/>
+    <w:lsdException w:name="Table Elegant" w:semiHidden="1" w:unhideWhenUsed="1"/>
+    <w:lsdException w:name="Table Professional" w:semiHidden="1" w:unhideWhenUsed="1"/>
+    <w:lsdException w:name="Table Subtle 1" w:semiHidden="1" w:unhideWhenUsed="1"/>
+    <w:lsdException w:name="Table Subtle 2" w:semiHidden="1" w:unhideWhenUsed="1"/>
+    <w:lsdException w:name="Table Web 1" w:semiHidden="1" w:unhideWhenUsed="1"/>
+    <w:lsdException w:name="Table Web 2" w:semiHidden="1" w:unhideWhenUsed="1"/>
+    <w:lsdException w:name="Table Web 3" w:semiHidden="1" w:unhideWhenUsed="1"/>
+    <w:lsdException w:name="Balloon Text" w:semiHidden="1" w:unhideWhenUsed="1"/>
+    <w:lsdException w:name="Table Grid" w:uiPriority="39"/>
+    <w:lsdException w:name="Table Theme" w:semiHidden="1" w:unhideWhenUsed="1"/>
+    <w:lsdException w:name="Placeholder Text" w:semiHidden="1"/>
+    <w:lsdException w:name="No Spacing" w:uiPriority="1" w:qFormat="1"/>
+    <w:lsdException w:name="Light Shading" w:uiPriority="60"/>
+    <w:lsdException w:name="Light List" w:uiPriority="61"/>
+    <w:lsdException w:name="Light Grid" w:uiPriority="62"/>
+    <w:lsdException w:name="Medium Shading 1" w:uiPriority="63"/>
+    <w:lsdException w:name="Medium Shading 2" w:uiPriority="64"/>
+    <w:lsdException w:name="Medium List 1" w:uiPriority="65"/>
+    <w:lsdException w:name="Medium List 2" w:uiPriority="66"/>
+    <w:lsdException w:name="Medium Grid 1" w:uiPriority="67"/>
+    <w:lsdException w:name="Medium Grid 2" w:uiPriority="68"/>
+    <w:lsdException w:name="Medium Grid 3" w:uiPriority="69"/>
+    <w:lsdException w:name="Dark List" w:uiPriority="70"/>
+    <w:lsdException w:name="Colorful Shading" w:uiPriority="71"/>
+    <w:lsdException w:name="Colorful List" w:uiPriority="72"/>
+    <w:lsdException w:name="Colorful Grid" w:uiPriority="73"/>
+    <w:lsdException w:name="Light Shading Accent 1" w:uiPriority="60"/>
+    <w:lsdException w:name="Light List Accent 1" w:uiPriority="61"/>
+    <w:lsdException w:name="Light Grid Accent 1" w:uiPriority="62"/>
+    <w:lsdException w:name="Medium Shading 1 Accent 1" w:uiPriority="63"/>
+    <w:lsdException w:name="Medium Shading 2 Accent 1" w:uiPriority="64"/>
+    <w:lsdException w:name="Medium List 1 Accent 1" w:uiPriority="65"/>
+    <w:lsdException w:name="Revision" w:semiHidden="1"/>
+    <w:lsdException w:name="List Paragraph" w:uiPriority="34" w:qFormat="1"/>
+    <w:lsdException w:name="Quote" w:uiPriority="29" w:qFormat="1"/>
+    <w:lsdException w:name="Intense Quote" w:uiPriority="30" w:qFormat="1"/>
+    <w:lsdException w:name="Medium List 2 Accent 1" w:uiPriority="66"/>
+    <w:lsdException w:name="Medium Grid 1 Accent 1" w:uiPriority="67"/>
+    <w:lsdException w:name="Medium Grid 2 Accent 1" w:uiPriority="68"/>
+    <w:lsdException w:name="Medium Grid 3 Accent 1" w:uiPriority="69"/>
+    <w:lsdException w:name="Dark List Accent 1" w:uiPriority="70"/>
+    <w:lsdException w:name="Colorful Shading Accent 1" w:uiPriority="71"/>
+    <w:lsdException w:name="Colorful List Accent 1" w:uiPriority="72"/>
+    <w:lsdException w:name="Colorful Grid Accent 1" w:uiPriority="73"/>
+    <w:lsdException w:name="Light Shading Accent 2" w:uiPriority="60"/>
+    <w:lsdException w:name="Light List Accent 2" w:uiPriority="61"/>
+    <w:lsdException w:name="Light Grid Accent 2" w:uiPriority="62"/>
+    <w:lsdException w:name="Medium Shading 1 Accent 2" w:uiPriority="63"/>
+    <w:lsdException w:name="Medium Shading 2 Accent 2" w:uiPriority="64"/>
+    <w:lsdException w:name="Medium List 1 Accent 2" w:uiPriority="65"/>
+    <w:lsdException w:name="Medium List 2 Accent 2" w:uiPriority="66"/>
+    <w:lsdException w:name="Medium Grid 1 Accent 2" w:uiPriority="67"/>
+    <w:lsdException w:name="Medium Grid 2 Accent 2" w:uiPriority="68"/>
+    <w:lsdException w:name="Medium Grid 3 Accent 2" w:uiPriority="69"/>
+    <w:lsdException w:name="Dark List Accent 2" w:uiPriority="70"/>
+    <w:lsdException w:name="Colorful Shading Accent 2" w:uiPriority="71"/>
+    <w:lsdException w:name="Colorful List Accent 2" w:uiPriority="72"/>
+    <w:lsdException w:name="Colorful Grid Accent 2" w:uiPriority="73"/>
+    <w:lsdException w:name="Light Shading Accent 3" w:uiPriority="60"/>
+    <w:lsdException w:name="Light List Accent 3" w:uiPriority="61"/>
+    <w:lsdException w:name="Light Grid Accent 3" w:uiPriority="62"/>
+    <w:lsdException w:name="Medium Shading 1 Accent 3" w:uiPriority="63"/>
+    <w:lsdException w:name="Medium Shading 2 Accent 3" w:uiPriority="64"/>
+    <w:lsdException w:name="Medium List 1 Accent 3" w:uiPriority="65"/>
+    <w:lsdException w:name="Medium List 2 Accent 3" w:uiPriority="66"/>
+    <w:lsdException w:name="Medium Grid 1 Accent 3" w:uiPriority="67"/>
+    <w:lsdException w:name="Medium Grid 2 Accent 3" w:uiPriority="68"/>
+    <w:lsdException w:name="Medium Grid 3 Accent 3" w:uiPriority="69"/>
+    <w:lsdException w:name="Dark List Accent 3" w:uiPriority="70"/>
+    <w:lsdException w:name="Colorful Shading Accent 3" w:uiPriority="71"/>
+    <w:lsdException w:name="Colorful List Accent 3" w:uiPriority="72"/>
+    <w:lsdException w:name="Colorful Grid Accent 3" w:uiPriority="73"/>
+    <w:lsdException w:name="Light Shading Accent 4" w:uiPriority="60"/>
+    <w:lsdException w:name="Light List Accent 4" w:uiPriority="61"/>
+    <w:lsdException w:name="Light Grid Accent 4" w:uiPriority="62"/>
+    <w:lsdException w:name="Medium Shading 1 Accent 4" w:uiPriority="63"/>
+    <w:lsdException w:name="Medium Shading 2 Accent 4" w:uiPriority="64"/>
+    <w:lsdException w:name="Medium List 1 Accent 4" w:uiPriority="65"/>
+    <w:lsdException w:name="Medium List 2 Accent 4" w:uiPriority="66"/>
+    <w:lsdException w:name="Medium Grid 1 Accent 4" w:uiPriority="67"/>
+    <w:lsdException w:name="Medium Grid 2 Accent 4" w:uiPriority="68"/>
+    <w:lsdException w:name="Medium Grid 3 Accent 4" w:uiPriority="69"/>
+    <w:lsdException w:name="Dark List Accent 4" w:uiPriority="70"/>
+    <w:lsdException w:name="Colorful Shading Accent 4" w:uiPriority="71"/>
+    <w:lsdException w:name="Colorful List Accent 4" w:uiPriority="72"/>
+    <w:lsdException w:name="Colorful Grid Accent 4" w:uiPriority="73"/>
+    <w:lsdException w:name="Light Shading Accent 5" w:uiPriority="60"/>
+    <w:lsdException w:name="Light List Accent 5" w:uiPriority="61"/>
+    <w:lsdException w:name="Light Grid Accent 5" w:uiPriority="62"/>
+    <w:lsdException w:name="Medium Shading 1 Accent 5" w:uiPriority="63"/>
+    <w:lsdException w:name="Medium Shading 2 Accent 5" w:uiPriority="64"/>
+    <w:lsdException w:name="Medium List 1 Accent 5" w:uiPriority="65"/>
+    <w:lsdException w:name="Medium List 2 Accent 5" w:uiPriority="66"/>
+    <w:lsdException w:name="Medium Grid 1 Accent 5" w:uiPriority="67"/>
+    <w:lsdException w:name="Medium Grid 2 Accent 5" w:uiPriority="68"/>
+    <w:lsdException w:name="Medium Grid 3 Accent 5" w:uiPriority="69"/>
+    <w:lsdException w:name="Dark List Accent 5" w:uiPriority="70"/>
+    <w:lsdException w:name="Colorful Shading Accent 5" w:uiPriority="71"/>
+    <w:lsdException w:name="Colorful List Accent 5" w:uiPriority="72"/>
+    <w:lsdException w:name="Colorful Grid Accent 5" w:uiPriority="73"/>
+    <w:lsdException w:name="Light Shading Accent 6" w:uiPriority="60"/>
+    <w:lsdException w:name="Light List Accent 6" w:uiPriority="61"/>
+    <w:lsdException w:name="Light Grid Accent 6" w:uiPriority="62"/>
+    <w:lsdException w:name="Medium Shading 1 Accent 6" w:uiPriority="63"/>
+    <w:lsdException w:name="Medium Shading 2 Accent 6" w:uiPriority="64"/>
+    <w:lsdException w:name="Medium List 1 Accent 6" w:uiPriority="65"/>
+    <w:lsdException w:name="Medium List 2 Accent 6" w:uiPriority="66"/>
+    <w:lsdException w:name="Medium Grid 1 Accent 6" w:uiPriority="67"/>
+    <w:lsdException w:name="Medium Grid 2 Accent 6" w:uiPriority="68"/>
+    <w:lsdException w:name="Medium Grid 3 Accent 6" w:uiPriority="69"/>
+    <w:lsdException w:name="Dark List Accent 6" w:uiPriority="70"/>
+    <w:lsdException w:name="Colorful Shading Accent 6" w:uiPriority="71"/>
+    <w:lsdException w:name="Colorful List Accent 6" w:uiPriority="72"/>
+    <w:lsdException w:name="Colorful Grid Accent 6" w:uiPriority="73"/>
+    <w:lsdException w:name="Subtle Emphasis" w:uiPriority="19" w:qFormat="1"/>
+    <w:lsdException w:name="Intense Emphasis" w:uiPriority="21" w:qFormat="1"/>
+    <w:lsdException w:name="Subtle Reference" w:uiPriority="31" w:qFormat="1"/>
+    <w:lsdException w:name="Intense Reference" w:uiPriority="32" w:qFormat="1"/>
+    <w:lsdException w:name="Book Title" w:uiPriority="33" w:qFormat="1"/>
+    <w:lsdException w:name="Bibliography" w:semiHidden="1" w:uiPriority="37" w:unhideWhenUsed="1"/>
+    <w:lsdException w:name="TOC Heading" w:semiHidden="1" w:uiPriority="39" w:unhideWhenUsed="1" w:qFormat="1"/>
+    <w:lsdException w:name="Plain Table 1" w:uiPriority="41"/>
+    <w:lsdException w:name="Plain Table 2" w:uiPriority="42"/>
+    <w:lsdException w:name="Plain Table 3" w:uiPriority="43"/>
+    <w:lsdException w:name="Plain Table 4" w:uiPriority="44"/>
+    <w:lsdException w:name="Plain Table 5" w:uiPriority="45"/>
+    <w:lsdException w:name="Grid Table Light" w:uiPriority="40"/>
+    <w:lsdException w:name="Grid Table 1 Light" w:uiPriority="46"/>
+    <w:lsdException w:name="Grid Table 2" w:uiPriority="47"/>
+    <w:lsdException w:name="Grid Table 3" w:uiPriority="48"/>
+    <w:lsdException w:name="Grid Table 4" w:uiPriority="49"/>
+    <w:lsdException w:name="Grid Table 5 Dark" w:uiPriority="50"/>
+    <w:lsdException w:name="Grid Table 6 Colorful" w:uiPriority="51"/>
+    <w:lsdException w:name="Grid Table 7 Colorful" w:uiPriority="52"/>
+    <w:lsdException w:name="Grid Table 1 Light Accent 1" w:uiPriority="46"/>
+    <w:lsdException w:name="Grid Table 2 Accent 1" w:uiPriority="47"/>
+    <w:lsdException w:name="Grid Table 3 Accent 1" w:uiPriority="48"/>
+    <w:lsdException w:name="Grid Table 4 Accent 1" w:uiPriority="49"/>
+    <w:lsdException w:name="Grid Table 5 Dark Accent 1" w:uiPriority="50"/>
+    <w:lsdException w:name="Grid Table 6 Colorful Accent 1" w:uiPriority="51"/>
+    <w:lsdException w:name="Grid Table 7 Colorful Accent 1" w:uiPriority="52"/>
+    <w:lsdException w:name="Grid Table 1 Light Accent 2" w:uiPriority="46"/>
+    <w:lsdException w:name="Grid Table 2 Accent 2" w:uiPriority="47"/>
+    <w:lsdException w:name="Grid Table 3 Accent 2" w:uiPriority="48"/>
+    <w:lsdException w:name="Grid Table 4 Accent 2" w:uiPriority="49"/>
+    <w:lsdException w:name="Grid Table 5 Dark Accent 2" w:uiPriority="50"/>
+    <w:lsdException w:name="Grid Table 6 Colorful Accent 2" w:uiPriority="51"/>
+    <w:lsdException w:name="Grid Table 7 Colorful Accent 2" w:uiPriority="52"/>
+    <w:lsdException w:name="Grid Table 1 Light Accent 3" w:uiPriority="46"/>
+    <w:lsdException w:name="Grid Table 2 Accent 3" w:uiPriority="47"/>
+    <w:lsdException w:name="Grid Table 3 Accent 3" w:uiPriority="48"/>
+    <w:lsdException w:name="Grid Table 4 Accent 3" w:uiPriority="49"/>
+    <w:lsdException w:name="Grid Table 5 Dark Accent 3" w:uiPriority="50"/>
+    <w:lsdException w:name="Grid Table 6 Colorful Accent 3" w:uiPriority="51"/>
+    <w:lsdException w:name="Grid Table 7 Colorful Accent 3" w:uiPriority="52"/>
+    <w:lsdException w:name="Grid Table 1 Light Accent 4" w:uiPriority="46"/>
+    <w:lsdException w:name="Grid Table 2 Accent 4" w:uiPriority="47"/>
+    <w:lsdException w:name="Grid Table 3 Accent 4" w:uiPriority="48"/>
+    <w:lsdException w:name="Grid Table 4 Accent 4" w:uiPriority="49"/>
+    <w:lsdException w:name="Grid Table 5 Dark Accent 4" w:uiPriority="50"/>
+    <w:lsdException w:name="Grid Table 6 Colorful Accent 4" w:uiPriority="51"/>
+    <w:lsdException w:name="Grid Table 7 Colorful Accent 4" w:uiPriority="52"/>
+    <w:lsdException w:name="Grid Table 1 Light Accent 5" w:uiPriority="46"/>
+    <w:lsdException w:name="Grid Table 2 Accent 5" w:uiPriority="47"/>
+    <w:lsdException w:name="Grid Table 3 Accent 5" w:uiPriority="48"/>
+    <w:lsdException w:name="Grid Table 4 Accent 5" w:uiPriority="49"/>
+    <w:lsdException w:name="Grid Table 5 Dark Accent 5" w:uiPriority="50"/>
+    <w:lsdException w:name="Grid Table 6 Colorful Accent 5" w:uiPriority="51"/>
+    <w:lsdException w:name="Grid Table 7 Colorful Accent 5" w:uiPriority="52"/>
+    <w:lsdException w:name="Grid Table 1 Light Accent 6" w:uiPriority="46"/>
+    <w:lsdException w:name="Grid Table 2 Accent 6" w:uiPriority="47"/>
+    <w:lsdException w:name="Grid Table 3 Accent 6" w:uiPriority="48"/>
+    <w:lsdException w:name="Grid Table 4 Accent 6" w:uiPriority="49"/>
+    <w:lsdException w:name="Grid Table 5 Dark Accent 6" w:uiPriority="50"/>
+    <w:lsdException w:name="Grid Table 6 Colorful Accent 6" w:uiPriority="51"/>
+    <w:lsdException w:name="Grid Table 7 Colorful Accent 6" w:uiPriority="52"/>
+    <w:lsdException w:name="List Table 1 Light" w:uiPriority="46"/>
+    <w:lsdException w:name="List Table 2" w:uiPriority="47"/>
+    <w:lsdException w:name="List Table 3" w:uiPriority="48"/>
+    <w:lsdException w:name="List Table 4" w:uiPriority="49"/>
+    <w:lsdException w:name="List Table 5 Dark" w:uiPriority="50"/>
+    <w:lsdException w:name="List Table 6 Colorful" w:uiPriority="51"/>
+    <w:lsdException w:name="List Table 7 Colorful" w:uiPriority="52"/>
+    <w:lsdException w:name="List Table 1 Light Accent 1" w:uiPriority="46"/>
+    <w:lsdException w:name="List Table 2 Accent 1" w:uiPriority="47"/>
+    <w:lsdException w:name="List Table 3 Accent 1" w:uiPriority="48"/>
+    <w:lsdException w:name="List Table 4 Accent 1" w:uiPriority="49"/>
+    <w:lsdException w:name="List Table 5 Dark Accent 1" w:uiPriority="50"/>
+    <w:lsdException w:name="List Table 6 Colorful Accent 1" w:uiPriority="51"/>
+    <w:lsdException w:name="List Table 7 Colorful Accent 1" w:uiPriority="52"/>
+    <w:lsdException w:name="List Table 1 Light Accent 2" w:uiPriority="46"/>
+    <w:lsdException w:name="List Table 2 Accent 2" w:uiPriority="47"/>
+    <w:lsdException w:name="List Table 3 Accent 2" w:uiPriority="48"/>
+    <w:lsdException w:name="List Table 4 Accent 2" w:uiPriority="49"/>
+    <w:lsdException w:name="List Table 5 Dark Accent 2" w:uiPriority="50"/>
+    <w:lsdException w:name="List Table 6 Colorful Accent 2" w:uiPriority="51"/>
+    <w:lsdException w:name="List Table 7 Colorful Accent 2" w:uiPriority="52"/>
+    <w:lsdException w:name="List Table 1 Light Accent 3" w:uiPriority="46"/>
+    <w:lsdException w:name="List Table 2 Accent 3" w:uiPriority="47"/>
+    <w:lsdException w:name="List Table 3 Accent 3" w:uiPriority="48"/>
+    <w:lsdException w:name="List Table 4 Accent 3" w:uiPriority="49"/>
+    <w:lsdException w:name="List Table 5 Dark Accent 3" w:uiPriority="50"/>
+    <w:lsdException w:name="List Table 6 Colorful Accent 3" w:uiPriority="51"/>
+    <w:lsdException w:name="List Table 7 Colorful Accent 3" w:uiPriority="52"/>
+    <w:lsdException w:name="List Table 1 Light Accent 4" w:uiPriority="46"/>
+    <w:lsdException w:name="List Table 2 Accent 4" w:uiPriority="47"/>
+    <w:lsdException w:name="List Table 3 Accent 4" w:uiPriority="48"/>
+    <w:lsdException w:name="List Table 4 Accent 4" w:uiPriority="49"/>
+    <w:lsdException w:name="List Table 5 Dark Accent 4" w:uiPriority="50"/>
+    <w:lsdException w:name="List Table 6 Colorful Accent 4" w:uiPriority="51"/>
+    <w:lsdException w:name="List Table 7 Colorful Accent 4" w:uiPriority="52"/>
+    <w:lsdException w:name="List Table 1 Light Accent 5" w:uiPriority="46"/>
+    <w:lsdException w:name="List Table 2 Accent 5" w:uiPriority="47"/>
+    <w:lsdException w:name="List Table 3 Accent 5" w:uiPriority="48"/>
+    <w:lsdException w:name="List Table 4 Accent 5" w:uiPriority="49"/>
+    <w:lsdException w:name="List Table 5 Dark Accent 5" w:uiPriority="50"/>
+    <w:lsdException w:name="List Table 6 Colorful Accent 5" w:uiPriority="51"/>
+    <w:lsdException w:name="List Table 7 Colorful Accent 5" w:uiPriority="52"/>
+    <w:lsdException w:name="List Table 1 Light Accent 6" w:uiPriority="46"/>
+    <w:lsdException w:name="List Table 2 Accent 6" w:uiPriority="47"/>
+    <w:lsdException w:name="List Table 3 Accent 6" w:uiPriority="48"/>
+    <w:lsdException w:name="List Table 4 Accent 6" w:uiPriority="49"/>
+    <w:lsdException w:name="List Table 5 Dark Accent 6" w:uiPriority="50"/>
+    <w:lsdException w:name="List Table 6 Colorful Accent 6" w:uiPriority="51"/>
+    <w:lsdException w:name="List Table 7 Colorful Accent 6" w:uiPriority="52"/>
+    <w:lsdException w:name="Mention" w:semiHidden="1" w:unhideWhenUsed="1"/>
+    <w:lsdException w:name="Smart Hyperlink" w:semiHidden="1" w:unhideWhenUsed="1"/>
+    <w:lsdException w:name="Hashtag" w:semiHidden="1" w:unhideWhenUsed="1"/>
+    <w:lsdException w:name="Unresolved Mention" w:semiHidden="1" w:unhideWhenUsed="1"/>
+    <w:lsdException w:name="Smart Link" w:semiHidden="1" w:unhideWhenUsed="1"/>
+  </w:latentStyles>
+  <w:style w:type="paragraph" w:default="1" w:styleId="Normal">
     <w:name w:val="Normal"/>
-    <w:qFormat w:val="1"/>
+    <w:qFormat/>
   </w:style>
   <w:style w:type="paragraph" w:styleId="Heading1">
     <w:name w:val="heading 1"/>
     <w:basedOn w:val="Normal"/>
     <w:next w:val="Normal"/>
     <w:uiPriority w:val="9"/>
-    <w:qFormat w:val="1"/>
+    <w:qFormat/>
     <w:pPr>
       <w:spacing w:after="80"/>
       <w:outlineLvl w:val="0"/>
     </w:pPr>
     <w:rPr>
-      <w:b w:val="1"/>
-      <w:color w:val="92d050"/>
+      <w:b/>
+      <w:color w:val="92D050"/>
       <w:sz w:val="28"/>
       <w:szCs w:val="28"/>
     </w:rPr>
@@ -6721,14 +6155,14 @@
     <w:basedOn w:val="Normal"/>
     <w:next w:val="Normal"/>
     <w:uiPriority w:val="9"/>
-    <w:unhideWhenUsed w:val="1"/>
-    <w:qFormat w:val="1"/>
+    <w:unhideWhenUsed/>
+    <w:qFormat/>
     <w:pPr>
       <w:spacing w:after="80"/>
       <w:outlineLvl w:val="1"/>
     </w:pPr>
     <w:rPr>
-      <w:color w:val="92d050"/>
+      <w:color w:val="92D050"/>
       <w:sz w:val="26"/>
       <w:szCs w:val="26"/>
     </w:rPr>
@@ -6738,14 +6172,14 @@
     <w:basedOn w:val="Normal"/>
     <w:next w:val="Normal"/>
     <w:uiPriority w:val="9"/>
-    <w:unhideWhenUsed w:val="1"/>
-    <w:qFormat w:val="1"/>
+    <w:unhideWhenUsed/>
+    <w:qFormat/>
     <w:pPr>
       <w:spacing w:after="80"/>
       <w:outlineLvl w:val="2"/>
     </w:pPr>
     <w:rPr>
-      <w:b w:val="1"/>
+      <w:b/>
       <w:sz w:val="22"/>
       <w:szCs w:val="22"/>
     </w:rPr>
@@ -6755,17 +6189,17 @@
     <w:basedOn w:val="Normal"/>
     <w:next w:val="Normal"/>
     <w:uiPriority w:val="9"/>
-    <w:semiHidden w:val="1"/>
-    <w:unhideWhenUsed w:val="1"/>
-    <w:qFormat w:val="1"/>
+    <w:semiHidden/>
+    <w:unhideWhenUsed/>
+    <w:qFormat/>
     <w:pPr>
-      <w:keepNext w:val="1"/>
-      <w:keepLines w:val="1"/>
-      <w:spacing w:after="40" w:before="240"/>
+      <w:keepNext/>
+      <w:keepLines/>
+      <w:spacing w:before="240" w:after="40"/>
       <w:outlineLvl w:val="3"/>
     </w:pPr>
     <w:rPr>
-      <w:b w:val="1"/>
+      <w:b/>
       <w:sz w:val="24"/>
       <w:szCs w:val="24"/>
     </w:rPr>
@@ -6775,17 +6209,17 @@
     <w:basedOn w:val="Normal"/>
     <w:next w:val="Normal"/>
     <w:uiPriority w:val="9"/>
-    <w:semiHidden w:val="1"/>
-    <w:unhideWhenUsed w:val="1"/>
-    <w:qFormat w:val="1"/>
+    <w:semiHidden/>
+    <w:unhideWhenUsed/>
+    <w:qFormat/>
     <w:pPr>
-      <w:keepNext w:val="1"/>
-      <w:keepLines w:val="1"/>
-      <w:spacing w:after="40" w:before="220"/>
+      <w:keepNext/>
+      <w:keepLines/>
+      <w:spacing w:before="220" w:after="40"/>
       <w:outlineLvl w:val="4"/>
     </w:pPr>
     <w:rPr>
-      <w:b w:val="1"/>
+      <w:b/>
       <w:sz w:val="22"/>
       <w:szCs w:val="22"/>
     </w:rPr>
@@ -6795,59 +6229,59 @@
     <w:basedOn w:val="Normal"/>
     <w:next w:val="Normal"/>
     <w:uiPriority w:val="9"/>
-    <w:semiHidden w:val="1"/>
-    <w:unhideWhenUsed w:val="1"/>
-    <w:qFormat w:val="1"/>
+    <w:semiHidden/>
+    <w:unhideWhenUsed/>
+    <w:qFormat/>
     <w:pPr>
-      <w:keepNext w:val="1"/>
-      <w:keepLines w:val="1"/>
-      <w:spacing w:after="40" w:before="200"/>
+      <w:keepNext/>
+      <w:keepLines/>
+      <w:spacing w:before="200" w:after="40"/>
       <w:outlineLvl w:val="5"/>
     </w:pPr>
     <w:rPr>
-      <w:b w:val="1"/>
+      <w:b/>
       <w:sz w:val="20"/>
       <w:szCs w:val="20"/>
     </w:rPr>
   </w:style>
-  <w:style w:type="character" w:styleId="DefaultParagraphFont" w:default="1">
+  <w:style w:type="character" w:default="1" w:styleId="DefaultParagraphFont">
     <w:name w:val="Default Paragraph Font"/>
     <w:uiPriority w:val="1"/>
-    <w:semiHidden w:val="1"/>
-    <w:unhideWhenUsed w:val="1"/>
+    <w:semiHidden/>
+    <w:unhideWhenUsed/>
   </w:style>
-  <w:style w:type="table" w:styleId="TableNormal" w:default="1">
+  <w:style w:type="table" w:default="1" w:styleId="TableNormal">
     <w:name w:val="Normal Table"/>
     <w:uiPriority w:val="99"/>
-    <w:semiHidden w:val="1"/>
-    <w:unhideWhenUsed w:val="1"/>
+    <w:semiHidden/>
+    <w:unhideWhenUsed/>
     <w:tblPr>
-      <w:tblInd w:w="0.0" w:type="dxa"/>
+      <w:tblInd w:w="0" w:type="dxa"/>
       <w:tblCellMar>
-        <w:top w:w="0.0" w:type="dxa"/>
-        <w:left w:w="108.0" w:type="dxa"/>
-        <w:bottom w:w="0.0" w:type="dxa"/>
-        <w:right w:w="108.0" w:type="dxa"/>
+        <w:top w:w="0" w:type="dxa"/>
+        <w:left w:w="108" w:type="dxa"/>
+        <w:bottom w:w="0" w:type="dxa"/>
+        <w:right w:w="108" w:type="dxa"/>
       </w:tblCellMar>
     </w:tblPr>
   </w:style>
-  <w:style w:type="numbering" w:styleId="NoList" w:default="1">
+  <w:style w:type="numbering" w:default="1" w:styleId="NoList">
     <w:name w:val="No List"/>
     <w:uiPriority w:val="99"/>
-    <w:semiHidden w:val="1"/>
-    <w:unhideWhenUsed w:val="1"/>
+    <w:semiHidden/>
+    <w:unhideWhenUsed/>
   </w:style>
   <w:style w:type="paragraph" w:styleId="Title">
     <w:name w:val="Title"/>
     <w:basedOn w:val="Normal"/>
     <w:next w:val="Normal"/>
     <w:uiPriority w:val="10"/>
-    <w:qFormat w:val="1"/>
+    <w:qFormat/>
     <w:pPr>
       <w:spacing w:after="0" w:line="240" w:lineRule="auto"/>
     </w:pPr>
     <w:rPr>
-      <w:color w:val="00b0f0"/>
+      <w:color w:val="00B0F0"/>
       <w:sz w:val="64"/>
       <w:szCs w:val="64"/>
     </w:rPr>
@@ -6857,31 +6291,31 @@
     <w:basedOn w:val="Normal"/>
     <w:next w:val="Normal"/>
     <w:uiPriority w:val="11"/>
-    <w:qFormat w:val="1"/>
+    <w:qFormat/>
     <w:pPr>
       <w:spacing w:after="160"/>
     </w:pPr>
     <w:rPr>
-      <w:color w:val="5a5a5a"/>
+      <w:color w:val="5A5A5A"/>
       <w:sz w:val="22"/>
       <w:szCs w:val="22"/>
     </w:rPr>
   </w:style>
-  <w:style w:type="table" w:styleId="a" w:customStyle="1">
+  <w:style w:type="table" w:customStyle="1" w:styleId="a">
     <w:basedOn w:val="TableNormal"/>
     <w:tblPr>
       <w:tblStyleRowBandSize w:val="1"/>
       <w:tblStyleColBandSize w:val="1"/>
       <w:tblCellMar>
-        <w:left w:w="115.0" w:type="dxa"/>
-        <w:right w:w="115.0" w:type="dxa"/>
+        <w:left w:w="115" w:type="dxa"/>
+        <w:right w:w="115" w:type="dxa"/>
       </w:tblCellMar>
     </w:tblPr>
   </w:style>
-  <w:style w:type="table" w:styleId="a0" w:customStyle="1">
+  <w:style w:type="table" w:customStyle="1" w:styleId="a0">
     <w:basedOn w:val="TableNormal"/>
     <w:rPr>
-      <w:color w:val="31849b"/>
+      <w:color w:val="31849B"/>
       <w:sz w:val="24"/>
       <w:szCs w:val="24"/>
     </w:rPr>
@@ -6890,49 +6324,36 @@
       <w:tblStyleColBandSize w:val="1"/>
     </w:tblPr>
   </w:style>
-  <w:style w:type="table" w:styleId="a1" w:customStyle="1">
+  <w:style w:type="table" w:customStyle="1" w:styleId="a1">
     <w:basedOn w:val="TableNormal"/>
     <w:tblPr>
       <w:tblStyleRowBandSize w:val="1"/>
       <w:tblStyleColBandSize w:val="1"/>
       <w:tblCellMar>
-        <w:top w:w="55.0" w:type="dxa"/>
-        <w:left w:w="33.0" w:type="dxa"/>
-        <w:bottom w:w="55.0" w:type="dxa"/>
-        <w:right w:w="55.0" w:type="dxa"/>
+        <w:top w:w="55" w:type="dxa"/>
+        <w:left w:w="33" w:type="dxa"/>
+        <w:bottom w:w="55" w:type="dxa"/>
+        <w:right w:w="55" w:type="dxa"/>
       </w:tblCellMar>
     </w:tblPr>
   </w:style>
-  <w:style w:type="table" w:styleId="a2" w:customStyle="1">
+  <w:style w:type="table" w:customStyle="1" w:styleId="a2">
     <w:basedOn w:val="TableNormal"/>
     <w:tblPr>
       <w:tblStyleRowBandSize w:val="1"/>
       <w:tblStyleColBandSize w:val="1"/>
       <w:tblCellMar>
-        <w:top w:w="55.0" w:type="dxa"/>
-        <w:left w:w="33.0" w:type="dxa"/>
-        <w:bottom w:w="55.0" w:type="dxa"/>
-        <w:right w:w="55.0" w:type="dxa"/>
+        <w:top w:w="55" w:type="dxa"/>
+        <w:left w:w="33" w:type="dxa"/>
+        <w:bottom w:w="55" w:type="dxa"/>
+        <w:right w:w="55" w:type="dxa"/>
       </w:tblCellMar>
     </w:tblPr>
   </w:style>
-  <w:style w:type="paragraph" w:styleId="Subtitle">
-    <w:name w:val="Subtitle"/>
-    <w:basedOn w:val="Normal"/>
-    <w:next w:val="Normal"/>
-    <w:pPr>
-      <w:spacing w:after="160" w:lineRule="auto"/>
-    </w:pPr>
-    <w:rPr>
-      <w:color w:val="5a5a5a"/>
-      <w:sz w:val="22"/>
-      <w:szCs w:val="22"/>
-    </w:rPr>
-  </w:style>
-  <w:style w:type="table" w:styleId="Table1">
+  <w:style w:type="table" w:customStyle="1" w:styleId="a3">
     <w:basedOn w:val="TableNormal"/>
     <w:rPr>
-      <w:color w:val="31849b"/>
+      <w:color w:val="31849B"/>
       <w:sz w:val="24"/>
       <w:szCs w:val="24"/>
     </w:rPr>
@@ -6940,17 +6361,17 @@
       <w:tblStyleRowBandSize w:val="1"/>
       <w:tblStyleColBandSize w:val="1"/>
       <w:tblCellMar>
-        <w:top w:w="55.0" w:type="dxa"/>
-        <w:left w:w="33.0" w:type="dxa"/>
-        <w:bottom w:w="55.0" w:type="dxa"/>
-        <w:right w:w="55.0" w:type="dxa"/>
+        <w:top w:w="55" w:type="dxa"/>
+        <w:left w:w="33" w:type="dxa"/>
+        <w:bottom w:w="55" w:type="dxa"/>
+        <w:right w:w="55" w:type="dxa"/>
       </w:tblCellMar>
     </w:tblPr>
   </w:style>
-  <w:style w:type="table" w:styleId="Table2">
+  <w:style w:type="table" w:customStyle="1" w:styleId="a4">
     <w:basedOn w:val="TableNormal"/>
     <w:rPr>
-      <w:color w:val="31849b"/>
+      <w:color w:val="31849B"/>
       <w:sz w:val="24"/>
       <w:szCs w:val="24"/>
     </w:rPr>
@@ -6958,17 +6379,17 @@
       <w:tblStyleRowBandSize w:val="1"/>
       <w:tblStyleColBandSize w:val="1"/>
       <w:tblCellMar>
-        <w:top w:w="55.0" w:type="dxa"/>
-        <w:left w:w="33.0" w:type="dxa"/>
-        <w:bottom w:w="55.0" w:type="dxa"/>
-        <w:right w:w="55.0" w:type="dxa"/>
+        <w:top w:w="55" w:type="dxa"/>
+        <w:left w:w="33" w:type="dxa"/>
+        <w:bottom w:w="55" w:type="dxa"/>
+        <w:right w:w="55" w:type="dxa"/>
       </w:tblCellMar>
     </w:tblPr>
   </w:style>
-  <w:style w:type="table" w:styleId="Table3">
+  <w:style w:type="table" w:customStyle="1" w:styleId="a5">
     <w:basedOn w:val="TableNormal"/>
     <w:rPr>
-      <w:color w:val="31849b"/>
+      <w:color w:val="31849B"/>
       <w:sz w:val="24"/>
       <w:szCs w:val="24"/>
     </w:rPr>
@@ -6976,17 +6397,17 @@
       <w:tblStyleRowBandSize w:val="1"/>
       <w:tblStyleColBandSize w:val="1"/>
       <w:tblCellMar>
-        <w:top w:w="55.0" w:type="dxa"/>
-        <w:left w:w="33.0" w:type="dxa"/>
-        <w:bottom w:w="55.0" w:type="dxa"/>
-        <w:right w:w="55.0" w:type="dxa"/>
+        <w:top w:w="55" w:type="dxa"/>
+        <w:left w:w="33" w:type="dxa"/>
+        <w:bottom w:w="55" w:type="dxa"/>
+        <w:right w:w="55" w:type="dxa"/>
       </w:tblCellMar>
     </w:tblPr>
   </w:style>
-  <w:style w:type="table" w:styleId="Table4">
+  <w:style w:type="table" w:customStyle="1" w:styleId="a6">
     <w:basedOn w:val="TableNormal"/>
     <w:rPr>
-      <w:color w:val="31849b"/>
+      <w:color w:val="31849B"/>
       <w:sz w:val="24"/>
       <w:szCs w:val="24"/>
     </w:rPr>
@@ -6994,10 +6415,10 @@
       <w:tblStyleRowBandSize w:val="1"/>
       <w:tblStyleColBandSize w:val="1"/>
       <w:tblCellMar>
-        <w:top w:w="55.0" w:type="dxa"/>
-        <w:left w:w="33.0" w:type="dxa"/>
-        <w:bottom w:w="55.0" w:type="dxa"/>
-        <w:right w:w="55.0" w:type="dxa"/>
+        <w:top w:w="55" w:type="dxa"/>
+        <w:left w:w="33" w:type="dxa"/>
+        <w:bottom w:w="55" w:type="dxa"/>
+        <w:right w:w="55" w:type="dxa"/>
       </w:tblCellMar>
     </w:tblPr>
   </w:style>
@@ -7324,17 +6745,17 @@
 </a:theme>
 </file>
 
-<file path=customXML/item1.xml><?xml version="1.0" encoding="utf-8"?>
+<file path=customXml/item1.xml><?xml version="1.0" encoding="utf-8"?>
 <go:gDocsCustomXmlDataStorage xmlns:go="http://customooxmlschemas.google.com/" xmlns:r="http://schemas.openxmlformats.org/officeDocument/2006/relationships">
   <go:docsCustomData xmlns:go="http://customooxmlschemas.google.com/" roundtripDataSignature="AMtx7mhjIixIdjQvEVMlbB3rQdfnzn3v8w==">AMUW2mWrRitBXkwVESW2XYc4wVqi/RIxAjrB3UpVMHFrTbI0L+EE+xnXvwrDF9G7Tj3tqkrywQTSEbxD2crP91rgaDneQrLZ66x2Ab3Qp5AasMsZuE7hUn1pthVzSeQhp+Wvw49eEf5/iU2Mg0Hnke2qUcAj9bptxXF7WbflYp0oKwLlTn1+s8I2USw+euIHSMQ5O1c/D2Rum3Zle7xS22recX/OWrrtPbt85Eed0uauHN/UBFDCf1twZKKRJYIj6Ghstv0lPa8kR8v3ltMIgtmb7KqAt6dNyG/62FEn9X8koow15UHYc2quedRkZilA6FhaJ2vApRXIWwrrxK5J8NnyBZcHCLJijreG0JQskUcVrJBA5xd6q5TITNk/865/GDSRnW84jd5tzVpSMvvbUbJKkEXi3MFYig==</go:docsCustomData>
 </go:gDocsCustomXmlDataStorage>
 </file>
 
-<file path=customXML/itemProps1.xml><?xml version="1.0" encoding="utf-8"?>
+<file path=customXml/itemProps1.xml><?xml version="1.0" encoding="utf-8"?>
 <ds:datastoreItem xmlns:ds="http://schemas.openxmlformats.org/officeDocument/2006/customXml" ds:itemID="{11111111-1234-1234-1234-123412341234}">
   <ds:schemaRefs>
+    <ds:schemaRef ds:uri="http://customooxmlschemas.google.com/"/>
     <ds:schemaRef ds:uri="http://schemas.openxmlformats.org/officeDocument/2006/relationships"/>
-    <ds:schemaRef ds:uri="http://customooxmlschemas.google.com/"/>
   </ds:schemaRefs>
 </ds:datastoreItem>
 </file>
--- a/template_B1TD_report.docx
+++ b/template_B1TD_report.docx
@@ -165,7 +165,7 @@
           <w:noProof/>
         </w:rPr>
         <mc:AlternateContent>
-          <mc:Choice Requires="wpg">
+          <mc:Choice Requires="wps">
             <w:drawing>
               <wp:anchor distT="0" distB="0" distL="114300" distR="114300" simplePos="0" relativeHeight="251659264" behindDoc="0" locked="0" layoutInCell="1" hidden="0" allowOverlap="1" wp14:anchorId="2BE71595" wp14:editId="5B33B079">
                 <wp:simplePos x="0" y="0"/>
@@ -210,13 +210,19 @@
                             <w:pPr>
                               <w:spacing w:line="275" w:lineRule="auto"/>
                               <w:textDirection w:val="btLr"/>
+                              <w:rPr>
+                                <w:color w:val="1F497D" w:themeColor="text2"/>
+                                <w:sz w:val="22"/>
+                                <w:szCs w:val="22"/>
+                              </w:rPr>
                             </w:pPr>
                             <w:proofErr w:type="gramStart"/>
                             <w:r>
                               <w:rPr>
                                 <w:b/>
-                                <w:color w:val="92D050"/>
-                                <w:sz w:val="22"/>
+                                <w:color w:val="1F497D" w:themeColor="text2"/>
+                                <w:sz w:val="32"/>
+                                <w:szCs w:val="22"/>
                               </w:rPr>
                               <w:t xml:space="preserve">{{ </w:t>
                             </w:r>
@@ -224,8 +230,9 @@
                             <w:r>
                               <w:rPr>
                                 <w:b/>
-                                <w:color w:val="92D050"/>
-                                <w:sz w:val="22"/>
+                                <w:color w:val="1F497D" w:themeColor="text2"/>
+                                <w:sz w:val="32"/>
+                                <w:szCs w:val="22"/>
                               </w:rPr>
                               <w:t>doc</w:t>
                             </w:r>
@@ -233,8 +240,9 @@
                             <w:r>
                               <w:rPr>
                                 <w:b/>
-                                <w:color w:val="92D050"/>
-                                <w:sz w:val="22"/>
+                                <w:color w:val="1F497D" w:themeColor="text2"/>
+                                <w:sz w:val="32"/>
+                                <w:szCs w:val="22"/>
                               </w:rPr>
                               <w:t>_title</w:t>
                             </w:r>
@@ -242,31 +250,9 @@
                             <w:r>
                               <w:rPr>
                                 <w:b/>
-                                <w:color w:val="92D050"/>
-                                <w:sz w:val="22"/>
-                              </w:rPr>
-                              <w:t xml:space="preserve"> }}</w:t>
-                            </w:r>
-                          </w:p>
-                          <w:p>
-                            <w:pPr>
-                              <w:spacing w:line="275" w:lineRule="auto"/>
-                              <w:ind w:right="-86"/>
-                              <w:textDirection w:val="btLr"/>
-                            </w:pPr>
-                            <w:proofErr w:type="gramStart"/>
-                            <w:r>
-                              <w:rPr>
-                                <w:color w:val="FFFFFF"/>
-                                <w:sz w:val="60"/>
-                              </w:rPr>
-                              <w:t>{{ customer</w:t>
-                            </w:r>
-                            <w:proofErr w:type="gramEnd"/>
-                            <w:r>
-                              <w:rPr>
-                                <w:color w:val="FFFFFF"/>
-                                <w:sz w:val="60"/>
+                                <w:color w:val="1F497D" w:themeColor="text2"/>
+                                <w:sz w:val="32"/>
+                                <w:szCs w:val="22"/>
                               </w:rPr>
                               <w:t xml:space="preserve"> }}</w:t>
                             </w:r>
@@ -279,10 +265,65 @@
                             </w:pPr>
                             <w:r>
                               <w:rPr>
-                                <w:color w:val="FFFFFF"/>
-                                <w:sz w:val="36"/>
+                                <w:color w:val="1F497D" w:themeColor="text2"/>
+                                <w:sz w:val="60"/>
                               </w:rPr>
-                              <w:t>Version 1.0</w:t>
+                              <w:t xml:space="preserve">{{ customer </w:t>
+                            </w:r>
+                            <w:r>
+                              <w:rPr>
+                                <w:color w:val="1F497D" w:themeColor="text2"/>
+                                <w:sz w:val="60"/>
+                              </w:rPr>
+                              <w:t>}}</w:t>
+                            </w:r>
+                          </w:p>
+                          <w:p>
+                            <w:pPr>
+                              <w:spacing w:line="275" w:lineRule="auto"/>
+                              <w:ind w:right="-86"/>
+                              <w:textDirection w:val="btLr"/>
+                              <w:rPr>
+                                <w:color w:val="1F497D" w:themeColor="text2"/>
+                                <w:sz w:val="16"/>
+                                <w:szCs w:val="16"/>
+                              </w:rPr>
+                            </w:pPr>
+                            <w:proofErr w:type="gramStart"/>
+                            <w:r>
+                              <w:rPr>
+                                <w:color w:val="1F497D" w:themeColor="text2"/>
+                                <w:sz w:val="28"/>
+                                <w:szCs w:val="16"/>
+                              </w:rPr>
+                              <w:t xml:space="preserve">{{ </w:t>
+                            </w:r>
+                            <w:proofErr w:type="spellStart"/>
+                            <w:r>
+                              <w:rPr>
+                                <w:color w:val="1F497D" w:themeColor="text2"/>
+                                <w:sz w:val="28"/>
+                                <w:szCs w:val="16"/>
+                              </w:rPr>
+                              <w:t>iso</w:t>
+                            </w:r>
+                            <w:proofErr w:type="gramEnd"/>
+                            <w:r>
+                              <w:rPr>
+                                <w:color w:val="1F497D" w:themeColor="text2"/>
+                                <w:sz w:val="28"/>
+                                <w:szCs w:val="16"/>
+                              </w:rPr>
+                              <w:t>_date</w:t>
+                            </w:r>
+                            <w:proofErr w:type="spellEnd"/>
+                            <w:r>
+                              <w:rPr>
+                                <w:color w:val="1F497D" w:themeColor="text2"/>
+                                <w:sz w:val="28"/>
+                                <w:szCs w:val="16"/>
+                              </w:rPr>
+                              <w:t xml:space="preserve"> }}</w:t>
                             </w:r>
                           </w:p>
                         </w:txbxContent>
@@ -296,47 +337,136 @@
               </wp:anchor>
             </w:drawing>
           </mc:Choice>
-          <mc:Fallback xmlns:dgm="http://schemas.openxmlformats.org/drawingml/2006/diagram" xmlns:lc="http://schemas.openxmlformats.org/drawingml/2006/lockedCanvas" xmlns:c="http://schemas.openxmlformats.org/drawingml/2006/chart" xmlns:pic="http://schemas.openxmlformats.org/drawingml/2006/picture" xmlns:a="http://schemas.openxmlformats.org/drawingml/2006/main" xmlns:sl="http://schemas.openxmlformats.org/schemaLibrary/2006/main">
-            <w:drawing>
-              <wp:anchor allowOverlap="1" behindDoc="0" distB="0" distT="0" distL="114300" distR="114300" hidden="0" layoutInCell="1" locked="0" relativeHeight="0" simplePos="0">
-                <wp:simplePos x="0" y="0"/>
-                <wp:positionH relativeFrom="column">
-                  <wp:posOffset>-203199</wp:posOffset>
-                </wp:positionH>
-                <wp:positionV relativeFrom="paragraph">
-                  <wp:posOffset>2209800</wp:posOffset>
-                </wp:positionV>
-                <wp:extent cx="5093970" cy="2214607"/>
-                <wp:effectExtent b="0" l="0" r="0" t="0"/>
-                <wp:wrapNone/>
-                <wp:docPr id="15" name="image9.png"/>
-                <a:graphic>
-                  <a:graphicData uri="http://schemas.openxmlformats.org/drawingml/2006/picture">
-                    <pic:pic>
-                      <pic:nvPicPr>
-                        <pic:cNvPr id="0" name="image9.png"/>
-                        <pic:cNvPicPr preferRelativeResize="0"/>
-                      </pic:nvPicPr>
-                      <pic:blipFill>
-                        <a:blip r:embed="rId13"/>
-                        <a:srcRect/>
-                        <a:stretch>
-                          <a:fillRect/>
-                        </a:stretch>
-                      </pic:blipFill>
-                      <pic:spPr>
-                        <a:xfrm>
-                          <a:off x="0" y="0"/>
-                          <a:ext cx="5093970" cy="2214607"/>
-                        </a:xfrm>
-                        <a:prstGeom prst="rect"/>
-                        <a:ln/>
-                      </pic:spPr>
-                    </pic:pic>
-                  </a:graphicData>
-                </a:graphic>
-              </wp:anchor>
-            </w:drawing>
+          <mc:Fallback>
+            <w:pict>
+              <v:rect w14:anchorId="2BE71595" id="Rectangle 15" o:spid="_x0000_s1027" style="position:absolute;left:0;text-align:left;margin-left:-16pt;margin-top:174pt;width:401.1pt;height:174.4pt;z-index:251659264;visibility:visible;mso-wrap-style:square;mso-wrap-distance-left:9pt;mso-wrap-distance-top:0;mso-wrap-distance-right:9pt;mso-wrap-distance-bottom:0;mso-position-horizontal:absolute;mso-position-horizontal-relative:text;mso-position-vertical:absolute;mso-position-vertical-relative:text;v-text-anchor:top" o:gfxdata="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" filled="f" stroked="f">
+                <v:shadow on="t" color="black" opacity="8994f" origin="-.5,.5" offset="0,0"/>
+                <v:textbox inset="2.53958mm,1.2694mm,.28611mm,1.2694mm">
+                  <w:txbxContent>
+                    <w:p>
+                      <w:pPr>
+                        <w:spacing w:line="275" w:lineRule="auto"/>
+                        <w:textDirection w:val="btLr"/>
+                        <w:rPr>
+                          <w:color w:val="1F497D" w:themeColor="text2"/>
+                          <w:sz w:val="22"/>
+                          <w:szCs w:val="22"/>
+                        </w:rPr>
+                      </w:pPr>
+                      <w:proofErr w:type="gramStart"/>
+                      <w:r>
+                        <w:rPr>
+                          <w:b/>
+                          <w:color w:val="1F497D" w:themeColor="text2"/>
+                          <w:sz w:val="32"/>
+                          <w:szCs w:val="22"/>
+                        </w:rPr>
+                        <w:t xml:space="preserve">{{ </w:t>
+                      </w:r>
+                      <w:proofErr w:type="spellStart"/>
+                      <w:r>
+                        <w:rPr>
+                          <w:b/>
+                          <w:color w:val="1F497D" w:themeColor="text2"/>
+                          <w:sz w:val="32"/>
+                          <w:szCs w:val="22"/>
+                        </w:rPr>
+                        <w:t>doc</w:t>
+                      </w:r>
+                      <w:proofErr w:type="gramEnd"/>
+                      <w:r>
+                        <w:rPr>
+                          <w:b/>
+                          <w:color w:val="1F497D" w:themeColor="text2"/>
+                          <w:sz w:val="32"/>
+                          <w:szCs w:val="22"/>
+                        </w:rPr>
+                        <w:t>_title</w:t>
+                      </w:r>
+                      <w:proofErr w:type="spellEnd"/>
+                      <w:r>
+                        <w:rPr>
+                          <w:b/>
+                          <w:color w:val="1F497D" w:themeColor="text2"/>
+                          <w:sz w:val="32"/>
+                          <w:szCs w:val="22"/>
+                        </w:rPr>
+                        <w:t xml:space="preserve"> }}</w:t>
+                      </w:r>
+                    </w:p>
+                    <w:p>
+                      <w:pPr>
+                        <w:spacing w:line="275" w:lineRule="auto"/>
+                        <w:ind w:right="-86"/>
+                        <w:textDirection w:val="btLr"/>
+                      </w:pPr>
+                      <w:r>
+                        <w:rPr>
+                          <w:color w:val="1F497D" w:themeColor="text2"/>
+                          <w:sz w:val="60"/>
+                        </w:rPr>
+                        <w:t xml:space="preserve">{{ customer </w:t>
+                      </w:r>
+                      <w:r>
+                        <w:rPr>
+                          <w:color w:val="1F497D" w:themeColor="text2"/>
+                          <w:sz w:val="60"/>
+                        </w:rPr>
+                        <w:t>}}</w:t>
+                      </w:r>
+                    </w:p>
+                    <w:p>
+                      <w:pPr>
+                        <w:spacing w:line="275" w:lineRule="auto"/>
+                        <w:ind w:right="-86"/>
+                        <w:textDirection w:val="btLr"/>
+                        <w:rPr>
+                          <w:color w:val="1F497D" w:themeColor="text2"/>
+                          <w:sz w:val="16"/>
+                          <w:szCs w:val="16"/>
+                        </w:rPr>
+                      </w:pPr>
+                      <w:proofErr w:type="gramStart"/>
+                      <w:r>
+                        <w:rPr>
+                          <w:color w:val="1F497D" w:themeColor="text2"/>
+                          <w:sz w:val="28"/>
+                          <w:szCs w:val="16"/>
+                        </w:rPr>
+                        <w:t xml:space="preserve">{{ </w:t>
+                      </w:r>
+                      <w:proofErr w:type="spellStart"/>
+                      <w:r>
+                        <w:rPr>
+                          <w:color w:val="1F497D" w:themeColor="text2"/>
+                          <w:sz w:val="28"/>
+                          <w:szCs w:val="16"/>
+                        </w:rPr>
+                        <w:t>iso</w:t>
+                      </w:r>
+                      <w:proofErr w:type="gramEnd"/>
+                      <w:r>
+                        <w:rPr>
+                          <w:color w:val="1F497D" w:themeColor="text2"/>
+                          <w:sz w:val="28"/>
+                          <w:szCs w:val="16"/>
+                        </w:rPr>
+                        <w:t>_date</w:t>
+                      </w:r>
+                      <w:proofErr w:type="spellEnd"/>
+                      <w:r>
+                        <w:rPr>
+                          <w:color w:val="1F497D" w:themeColor="text2"/>
+                          <w:sz w:val="28"/>
+                          <w:szCs w:val="16"/>
+                        </w:rPr>
+                        <w:t xml:space="preserve"> }}</w:t>
+                      </w:r>
+                    </w:p>
+                  </w:txbxContent>
+                </v:textbox>
+              </v:rect>
+            </w:pict>
           </mc:Fallback>
         </mc:AlternateContent>
       </w:r>
@@ -391,6 +521,7 @@
             <w:spacing w:before="80" w:line="240" w:lineRule="auto"/>
             <w:rPr>
               <w:b/>
+              <w:noProof/>
             </w:rPr>
           </w:pPr>
           <w:r>
@@ -406,6 +537,7 @@
             <w:r>
               <w:rPr>
                 <w:b/>
+                <w:noProof/>
               </w:rPr>
               <w:t>Customer Information</w:t>
             </w:r>
@@ -413,25 +545,43 @@
           <w:r>
             <w:rPr>
               <w:b/>
+              <w:noProof/>
             </w:rPr>
             <w:tab/>
           </w:r>
           <w:r>
+            <w:rPr>
+              <w:noProof/>
+            </w:rPr>
             <w:fldChar w:fldCharType="begin"/>
           </w:r>
           <w:r>
+            <w:rPr>
+              <w:noProof/>
+            </w:rPr>
             <w:instrText xml:space="preserve"> PAGEREF _heading=h.30j0zll \h </w:instrText>
           </w:r>
           <w:r>
+            <w:rPr>
+              <w:noProof/>
+            </w:rPr>
+          </w:r>
+          <w:r>
+            <w:rPr>
+              <w:noProof/>
+            </w:rPr>
             <w:fldChar w:fldCharType="separate"/>
           </w:r>
           <w:r>
             <w:rPr>
-              <w:b/>
-            </w:rPr>
-            <w:t>2</w:t>
-          </w:r>
-          <w:r>
+              <w:noProof/>
+            </w:rPr>
+            <w:t>3</w:t>
+          </w:r>
+          <w:r>
+            <w:rPr>
+              <w:noProof/>
+            </w:rPr>
             <w:fldChar w:fldCharType="end"/>
           </w:r>
         </w:p>
@@ -442,28 +592,57 @@
             </w:tabs>
             <w:spacing w:before="60" w:line="240" w:lineRule="auto"/>
             <w:ind w:left="360"/>
+            <w:rPr>
+              <w:noProof/>
+            </w:rPr>
           </w:pPr>
           <w:hyperlink w:anchor="_heading=h.1fob9te">
             <w:r>
+              <w:rPr>
+                <w:noProof/>
+              </w:rPr>
               <w:t>Customer Contact Information</w:t>
             </w:r>
           </w:hyperlink>
           <w:r>
+            <w:rPr>
+              <w:noProof/>
+            </w:rPr>
             <w:tab/>
           </w:r>
           <w:r>
+            <w:rPr>
+              <w:noProof/>
+            </w:rPr>
             <w:fldChar w:fldCharType="begin"/>
           </w:r>
           <w:r>
+            <w:rPr>
+              <w:noProof/>
+            </w:rPr>
             <w:instrText xml:space="preserve"> PAGEREF _heading=h.1fob9te \h </w:instrText>
           </w:r>
           <w:r>
+            <w:rPr>
+              <w:noProof/>
+            </w:rPr>
+          </w:r>
+          <w:r>
+            <w:rPr>
+              <w:noProof/>
+            </w:rPr>
             <w:fldChar w:fldCharType="separate"/>
           </w:r>
           <w:r>
-            <w:t>2</w:t>
-          </w:r>
-          <w:r>
+            <w:rPr>
+              <w:noProof/>
+            </w:rPr>
+            <w:t>3</w:t>
+          </w:r>
+          <w:r>
+            <w:rPr>
+              <w:noProof/>
+            </w:rPr>
             <w:fldChar w:fldCharType="end"/>
           </w:r>
         </w:p>
@@ -475,12 +654,14 @@
             <w:spacing w:before="200" w:line="240" w:lineRule="auto"/>
             <w:rPr>
               <w:b/>
+              <w:noProof/>
             </w:rPr>
           </w:pPr>
           <w:hyperlink w:anchor="_heading=h.3znysh7">
             <w:r>
               <w:rPr>
                 <w:b/>
+                <w:noProof/>
               </w:rPr>
               <w:t>Executive Summary</w:t>
             </w:r>
@@ -488,25 +669,43 @@
           <w:r>
             <w:rPr>
               <w:b/>
+              <w:noProof/>
             </w:rPr>
             <w:tab/>
           </w:r>
           <w:r>
+            <w:rPr>
+              <w:noProof/>
+            </w:rPr>
             <w:fldChar w:fldCharType="begin"/>
           </w:r>
           <w:r>
+            <w:rPr>
+              <w:noProof/>
+            </w:rPr>
             <w:instrText xml:space="preserve"> PAGEREF _heading=h.3znysh7 \h </w:instrText>
           </w:r>
           <w:r>
+            <w:rPr>
+              <w:noProof/>
+            </w:rPr>
+          </w:r>
+          <w:r>
+            <w:rPr>
+              <w:noProof/>
+            </w:rPr>
             <w:fldChar w:fldCharType="separate"/>
           </w:r>
           <w:r>
             <w:rPr>
-              <w:b/>
-            </w:rPr>
-            <w:t>2</w:t>
-          </w:r>
-          <w:r>
+              <w:noProof/>
+            </w:rPr>
+            <w:t>3</w:t>
+          </w:r>
+          <w:r>
+            <w:rPr>
+              <w:noProof/>
+            </w:rPr>
             <w:fldChar w:fldCharType="end"/>
           </w:r>
         </w:p>
@@ -517,31 +716,57 @@
             </w:tabs>
             <w:spacing w:before="60" w:line="240" w:lineRule="auto"/>
             <w:ind w:left="720"/>
+            <w:rPr>
+              <w:noProof/>
+            </w:rPr>
           </w:pPr>
           <w:hyperlink w:anchor="_heading=h.2et92p0">
             <w:r>
-              <w:t xml:space="preserve">What type of DNS threats </w:t>
-            </w:r>
-            <w:r>
-              <w:t>are in this summary and why?</w:t>
+              <w:rPr>
+                <w:noProof/>
+              </w:rPr>
+              <w:t>What type of DNS threats are in this summary and why?</w:t>
             </w:r>
           </w:hyperlink>
           <w:r>
+            <w:rPr>
+              <w:noProof/>
+            </w:rPr>
             <w:tab/>
           </w:r>
           <w:r>
+            <w:rPr>
+              <w:noProof/>
+            </w:rPr>
             <w:fldChar w:fldCharType="begin"/>
           </w:r>
           <w:r>
+            <w:rPr>
+              <w:noProof/>
+            </w:rPr>
             <w:instrText xml:space="preserve"> PAGEREF _heading=h.2et92p0 \h </w:instrText>
           </w:r>
           <w:r>
+            <w:rPr>
+              <w:noProof/>
+            </w:rPr>
+          </w:r>
+          <w:r>
+            <w:rPr>
+              <w:noProof/>
+            </w:rPr>
             <w:fldChar w:fldCharType="separate"/>
           </w:r>
           <w:r>
-            <w:t>2</w:t>
-          </w:r>
-          <w:r>
+            <w:rPr>
+              <w:noProof/>
+            </w:rPr>
+            <w:t>3</w:t>
+          </w:r>
+          <w:r>
+            <w:rPr>
+              <w:noProof/>
+            </w:rPr>
             <w:fldChar w:fldCharType="end"/>
           </w:r>
         </w:p>
@@ -552,28 +777,57 @@
             </w:tabs>
             <w:spacing w:before="60" w:line="240" w:lineRule="auto"/>
             <w:ind w:left="360"/>
+            <w:rPr>
+              <w:noProof/>
+            </w:rPr>
           </w:pPr>
           <w:hyperlink w:anchor="_heading=h.tyjcwt">
             <w:r>
+              <w:rPr>
+                <w:noProof/>
+              </w:rPr>
               <w:t>Observed events</w:t>
             </w:r>
           </w:hyperlink>
           <w:r>
+            <w:rPr>
+              <w:noProof/>
+            </w:rPr>
             <w:tab/>
           </w:r>
           <w:r>
+            <w:rPr>
+              <w:noProof/>
+            </w:rPr>
             <w:fldChar w:fldCharType="begin"/>
           </w:r>
           <w:r>
+            <w:rPr>
+              <w:noProof/>
+            </w:rPr>
             <w:instrText xml:space="preserve"> PAGEREF _heading=h.tyjcwt \h </w:instrText>
           </w:r>
           <w:r>
+            <w:rPr>
+              <w:noProof/>
+            </w:rPr>
+          </w:r>
+          <w:r>
+            <w:rPr>
+              <w:noProof/>
+            </w:rPr>
             <w:fldChar w:fldCharType="separate"/>
           </w:r>
           <w:r>
-            <w:t>3</w:t>
-          </w:r>
-          <w:r>
+            <w:rPr>
+              <w:noProof/>
+            </w:rPr>
+            <w:t>4</w:t>
+          </w:r>
+          <w:r>
+            <w:rPr>
+              <w:noProof/>
+            </w:rPr>
             <w:fldChar w:fldCharType="end"/>
           </w:r>
         </w:p>
@@ -584,28 +838,57 @@
             </w:tabs>
             <w:spacing w:before="60" w:line="240" w:lineRule="auto"/>
             <w:ind w:left="360"/>
+            <w:rPr>
+              <w:noProof/>
+            </w:rPr>
           </w:pPr>
           <w:hyperlink w:anchor="_heading=h.3dy6vkm">
             <w:r>
+              <w:rPr>
+                <w:noProof/>
+              </w:rPr>
               <w:t>Detailed information about the different categories</w:t>
             </w:r>
           </w:hyperlink>
           <w:r>
+            <w:rPr>
+              <w:noProof/>
+            </w:rPr>
             <w:tab/>
           </w:r>
           <w:r>
+            <w:rPr>
+              <w:noProof/>
+            </w:rPr>
             <w:fldChar w:fldCharType="begin"/>
           </w:r>
           <w:r>
+            <w:rPr>
+              <w:noProof/>
+            </w:rPr>
             <w:instrText xml:space="preserve"> PAGEREF _heading=h.3dy6vkm \h </w:instrText>
           </w:r>
           <w:r>
+            <w:rPr>
+              <w:noProof/>
+            </w:rPr>
+          </w:r>
+          <w:r>
+            <w:rPr>
+              <w:noProof/>
+            </w:rPr>
             <w:fldChar w:fldCharType="separate"/>
           </w:r>
           <w:r>
-            <w:t>3</w:t>
-          </w:r>
-          <w:r>
+            <w:rPr>
+              <w:noProof/>
+            </w:rPr>
+            <w:t>4</w:t>
+          </w:r>
+          <w:r>
+            <w:rPr>
+              <w:noProof/>
+            </w:rPr>
             <w:fldChar w:fldCharType="end"/>
           </w:r>
         </w:p>
@@ -616,28 +899,57 @@
             </w:tabs>
             <w:spacing w:before="60" w:line="240" w:lineRule="auto"/>
             <w:ind w:left="720"/>
+            <w:rPr>
+              <w:noProof/>
+            </w:rPr>
           </w:pPr>
           <w:hyperlink w:anchor="_heading=h.1t3h5sf">
             <w:r>
+              <w:rPr>
+                <w:noProof/>
+              </w:rPr>
               <w:t>Data exfiltration details</w:t>
             </w:r>
           </w:hyperlink>
           <w:r>
+            <w:rPr>
+              <w:noProof/>
+            </w:rPr>
             <w:tab/>
           </w:r>
           <w:r>
+            <w:rPr>
+              <w:noProof/>
+            </w:rPr>
             <w:fldChar w:fldCharType="begin"/>
           </w:r>
           <w:r>
+            <w:rPr>
+              <w:noProof/>
+            </w:rPr>
             <w:instrText xml:space="preserve"> PAGEREF _heading=h.1t3h5sf \h </w:instrText>
           </w:r>
           <w:r>
+            <w:rPr>
+              <w:noProof/>
+            </w:rPr>
+          </w:r>
+          <w:r>
+            <w:rPr>
+              <w:noProof/>
+            </w:rPr>
             <w:fldChar w:fldCharType="separate"/>
           </w:r>
           <w:r>
+            <w:rPr>
+              <w:noProof/>
+            </w:rPr>
             <w:t>4</w:t>
           </w:r>
           <w:r>
+            <w:rPr>
+              <w:noProof/>
+            </w:rPr>
             <w:fldChar w:fldCharType="end"/>
           </w:r>
         </w:p>
@@ -648,28 +960,57 @@
             </w:tabs>
             <w:spacing w:before="60" w:line="240" w:lineRule="auto"/>
             <w:ind w:left="720"/>
+            <w:rPr>
+              <w:noProof/>
+            </w:rPr>
           </w:pPr>
           <w:hyperlink w:anchor="_heading=h.4d34og8">
             <w:r>
+              <w:rPr>
+                <w:noProof/>
+              </w:rPr>
               <w:t>Categories</w:t>
             </w:r>
           </w:hyperlink>
           <w:r>
+            <w:rPr>
+              <w:noProof/>
+            </w:rPr>
             <w:tab/>
           </w:r>
           <w:r>
+            <w:rPr>
+              <w:noProof/>
+            </w:rPr>
             <w:fldChar w:fldCharType="begin"/>
           </w:r>
           <w:r>
+            <w:rPr>
+              <w:noProof/>
+            </w:rPr>
             <w:instrText xml:space="preserve"> PAGEREF _heading=h.4d34og8 \h </w:instrText>
           </w:r>
           <w:r>
+            <w:rPr>
+              <w:noProof/>
+            </w:rPr>
+          </w:r>
+          <w:r>
+            <w:rPr>
+              <w:noProof/>
+            </w:rPr>
             <w:fldChar w:fldCharType="separate"/>
           </w:r>
           <w:r>
-            <w:t>4</w:t>
-          </w:r>
-          <w:r>
+            <w:rPr>
+              <w:noProof/>
+            </w:rPr>
+            <w:t>5</w:t>
+          </w:r>
+          <w:r>
+            <w:rPr>
+              <w:noProof/>
+            </w:rPr>
             <w:fldChar w:fldCharType="end"/>
           </w:r>
         </w:p>
@@ -680,28 +1021,57 @@
             </w:tabs>
             <w:spacing w:before="60" w:line="240" w:lineRule="auto"/>
             <w:ind w:left="720"/>
+            <w:rPr>
+              <w:noProof/>
+            </w:rPr>
           </w:pPr>
           <w:hyperlink w:anchor="_heading=h.2s8eyo1">
             <w:r>
+              <w:rPr>
+                <w:noProof/>
+              </w:rPr>
               <w:t>Malware &amp; Ransomware Details</w:t>
             </w:r>
           </w:hyperlink>
           <w:r>
+            <w:rPr>
+              <w:noProof/>
+            </w:rPr>
             <w:tab/>
           </w:r>
           <w:r>
+            <w:rPr>
+              <w:noProof/>
+            </w:rPr>
             <w:fldChar w:fldCharType="begin"/>
           </w:r>
           <w:r>
+            <w:rPr>
+              <w:noProof/>
+            </w:rPr>
             <w:instrText xml:space="preserve"> PAGEREF _heading=h.2s8eyo1 \h </w:instrText>
           </w:r>
           <w:r>
+            <w:rPr>
+              <w:noProof/>
+            </w:rPr>
+          </w:r>
+          <w:r>
+            <w:rPr>
+              <w:noProof/>
+            </w:rPr>
             <w:fldChar w:fldCharType="separate"/>
           </w:r>
           <w:r>
-            <w:t>4</w:t>
-          </w:r>
-          <w:r>
+            <w:rPr>
+              <w:noProof/>
+            </w:rPr>
+            <w:t>5</w:t>
+          </w:r>
+          <w:r>
+            <w:rPr>
+              <w:noProof/>
+            </w:rPr>
             <w:fldChar w:fldCharType="end"/>
           </w:r>
         </w:p>
@@ -712,28 +1082,57 @@
             </w:tabs>
             <w:spacing w:before="60" w:line="240" w:lineRule="auto"/>
             <w:ind w:left="720"/>
+            <w:rPr>
+              <w:noProof/>
+            </w:rPr>
           </w:pPr>
           <w:hyperlink w:anchor="_heading=h.17dp8vu">
             <w:r>
+              <w:rPr>
+                <w:noProof/>
+              </w:rPr>
               <w:t>DoH events</w:t>
             </w:r>
           </w:hyperlink>
           <w:r>
+            <w:rPr>
+              <w:noProof/>
+            </w:rPr>
             <w:tab/>
           </w:r>
           <w:r>
+            <w:rPr>
+              <w:noProof/>
+            </w:rPr>
             <w:fldChar w:fldCharType="begin"/>
           </w:r>
           <w:r>
+            <w:rPr>
+              <w:noProof/>
+            </w:rPr>
             <w:instrText xml:space="preserve"> PAGEREF _heading=h.17dp8vu \h </w:instrText>
           </w:r>
           <w:r>
+            <w:rPr>
+              <w:noProof/>
+            </w:rPr>
+          </w:r>
+          <w:r>
+            <w:rPr>
+              <w:noProof/>
+            </w:rPr>
             <w:fldChar w:fldCharType="separate"/>
           </w:r>
           <w:r>
+            <w:rPr>
+              <w:noProof/>
+            </w:rPr>
             <w:t>5</w:t>
           </w:r>
           <w:r>
+            <w:rPr>
+              <w:noProof/>
+            </w:rPr>
             <w:fldChar w:fldCharType="end"/>
           </w:r>
         </w:p>
@@ -744,28 +1143,57 @@
             </w:tabs>
             <w:spacing w:before="60" w:line="240" w:lineRule="auto"/>
             <w:ind w:left="360"/>
+            <w:rPr>
+              <w:noProof/>
+            </w:rPr>
           </w:pPr>
           <w:hyperlink w:anchor="_heading=h.3rdcrjn">
             <w:r>
+              <w:rPr>
+                <w:noProof/>
+              </w:rPr>
               <w:t>Recommended Actions</w:t>
             </w:r>
           </w:hyperlink>
           <w:r>
+            <w:rPr>
+              <w:noProof/>
+            </w:rPr>
             <w:tab/>
           </w:r>
           <w:r>
+            <w:rPr>
+              <w:noProof/>
+            </w:rPr>
             <w:fldChar w:fldCharType="begin"/>
           </w:r>
           <w:r>
+            <w:rPr>
+              <w:noProof/>
+            </w:rPr>
             <w:instrText xml:space="preserve"> PAGEREF _heading=h.3rdcrjn \h </w:instrText>
           </w:r>
           <w:r>
+            <w:rPr>
+              <w:noProof/>
+            </w:rPr>
+          </w:r>
+          <w:r>
+            <w:rPr>
+              <w:noProof/>
+            </w:rPr>
             <w:fldChar w:fldCharType="separate"/>
           </w:r>
           <w:r>
-            <w:t>5</w:t>
-          </w:r>
-          <w:r>
+            <w:rPr>
+              <w:noProof/>
+            </w:rPr>
+            <w:t>6</w:t>
+          </w:r>
+          <w:r>
+            <w:rPr>
+              <w:noProof/>
+            </w:rPr>
             <w:fldChar w:fldCharType="end"/>
           </w:r>
         </w:p>
@@ -776,28 +1204,57 @@
             </w:tabs>
             <w:spacing w:before="60" w:line="240" w:lineRule="auto"/>
             <w:ind w:left="360"/>
+            <w:rPr>
+              <w:noProof/>
+            </w:rPr>
           </w:pPr>
           <w:hyperlink w:anchor="_heading=h.26in1rg">
             <w:r>
+              <w:rPr>
+                <w:noProof/>
+              </w:rPr>
               <w:t>Addendum</w:t>
             </w:r>
           </w:hyperlink>
           <w:r>
+            <w:rPr>
+              <w:noProof/>
+            </w:rPr>
             <w:tab/>
           </w:r>
           <w:r>
+            <w:rPr>
+              <w:noProof/>
+            </w:rPr>
             <w:fldChar w:fldCharType="begin"/>
           </w:r>
           <w:r>
+            <w:rPr>
+              <w:noProof/>
+            </w:rPr>
             <w:instrText xml:space="preserve"> PAGEREF _heading=h.26in1rg \h </w:instrText>
           </w:r>
           <w:r>
+            <w:rPr>
+              <w:noProof/>
+            </w:rPr>
+          </w:r>
+          <w:r>
+            <w:rPr>
+              <w:noProof/>
+            </w:rPr>
             <w:fldChar w:fldCharType="separate"/>
           </w:r>
           <w:r>
-            <w:t>6</w:t>
-          </w:r>
-          <w:r>
+            <w:rPr>
+              <w:noProof/>
+            </w:rPr>
+            <w:t>7</w:t>
+          </w:r>
+          <w:r>
+            <w:rPr>
+              <w:noProof/>
+            </w:rPr>
             <w:fldChar w:fldCharType="end"/>
           </w:r>
         </w:p>
@@ -808,28 +1265,57 @@
             </w:tabs>
             <w:spacing w:before="60" w:line="240" w:lineRule="auto"/>
             <w:ind w:left="720"/>
+            <w:rPr>
+              <w:noProof/>
+            </w:rPr>
           </w:pPr>
           <w:hyperlink w:anchor="_heading=h.lnxbz9">
             <w:r>
+              <w:rPr>
+                <w:noProof/>
+              </w:rPr>
               <w:t>DNS Reconnaissance</w:t>
             </w:r>
           </w:hyperlink>
           <w:r>
+            <w:rPr>
+              <w:noProof/>
+            </w:rPr>
             <w:tab/>
           </w:r>
           <w:r>
+            <w:rPr>
+              <w:noProof/>
+            </w:rPr>
             <w:fldChar w:fldCharType="begin"/>
           </w:r>
           <w:r>
+            <w:rPr>
+              <w:noProof/>
+            </w:rPr>
             <w:instrText xml:space="preserve"> PAGEREF _heading=h.lnxbz9 \h </w:instrText>
           </w:r>
           <w:r>
+            <w:rPr>
+              <w:noProof/>
+            </w:rPr>
+          </w:r>
+          <w:r>
+            <w:rPr>
+              <w:noProof/>
+            </w:rPr>
             <w:fldChar w:fldCharType="separate"/>
           </w:r>
           <w:r>
-            <w:t>6</w:t>
-          </w:r>
-          <w:r>
+            <w:rPr>
+              <w:noProof/>
+            </w:rPr>
+            <w:t>7</w:t>
+          </w:r>
+          <w:r>
+            <w:rPr>
+              <w:noProof/>
+            </w:rPr>
             <w:fldChar w:fldCharType="end"/>
           </w:r>
         </w:p>
@@ -840,28 +1326,57 @@
             </w:tabs>
             <w:spacing w:before="60" w:line="240" w:lineRule="auto"/>
             <w:ind w:left="720"/>
+            <w:rPr>
+              <w:noProof/>
+            </w:rPr>
           </w:pPr>
           <w:hyperlink w:anchor="_heading=h.35nkun2">
             <w:r>
+              <w:rPr>
+                <w:noProof/>
+              </w:rPr>
               <w:t>Cache Poisoning</w:t>
             </w:r>
           </w:hyperlink>
           <w:r>
+            <w:rPr>
+              <w:noProof/>
+            </w:rPr>
             <w:tab/>
           </w:r>
           <w:r>
+            <w:rPr>
+              <w:noProof/>
+            </w:rPr>
             <w:fldChar w:fldCharType="begin"/>
           </w:r>
           <w:r>
+            <w:rPr>
+              <w:noProof/>
+            </w:rPr>
             <w:instrText xml:space="preserve"> PAGEREF _heading=h.35nkun2 \h </w:instrText>
           </w:r>
           <w:r>
+            <w:rPr>
+              <w:noProof/>
+            </w:rPr>
+          </w:r>
+          <w:r>
+            <w:rPr>
+              <w:noProof/>
+            </w:rPr>
             <w:fldChar w:fldCharType="separate"/>
           </w:r>
           <w:r>
-            <w:t>6</w:t>
-          </w:r>
-          <w:r>
+            <w:rPr>
+              <w:noProof/>
+            </w:rPr>
+            <w:t>7</w:t>
+          </w:r>
+          <w:r>
+            <w:rPr>
+              <w:noProof/>
+            </w:rPr>
             <w:fldChar w:fldCharType="end"/>
           </w:r>
         </w:p>
@@ -872,28 +1387,57 @@
             </w:tabs>
             <w:spacing w:before="60" w:line="240" w:lineRule="auto"/>
             <w:ind w:left="720"/>
+            <w:rPr>
+              <w:noProof/>
+            </w:rPr>
           </w:pPr>
           <w:hyperlink w:anchor="_heading=h.1ksv4uv">
             <w:r>
+              <w:rPr>
+                <w:noProof/>
+              </w:rPr>
               <w:t>Data Exfiltration</w:t>
             </w:r>
           </w:hyperlink>
           <w:r>
+            <w:rPr>
+              <w:noProof/>
+            </w:rPr>
             <w:tab/>
           </w:r>
           <w:r>
+            <w:rPr>
+              <w:noProof/>
+            </w:rPr>
             <w:fldChar w:fldCharType="begin"/>
           </w:r>
           <w:r>
+            <w:rPr>
+              <w:noProof/>
+            </w:rPr>
             <w:instrText xml:space="preserve"> PAGEREF _heading=h.1ksv4uv \h </w:instrText>
           </w:r>
           <w:r>
+            <w:rPr>
+              <w:noProof/>
+            </w:rPr>
+          </w:r>
+          <w:r>
+            <w:rPr>
+              <w:noProof/>
+            </w:rPr>
             <w:fldChar w:fldCharType="separate"/>
           </w:r>
           <w:r>
-            <w:t>6</w:t>
-          </w:r>
-          <w:r>
+            <w:rPr>
+              <w:noProof/>
+            </w:rPr>
+            <w:t>7</w:t>
+          </w:r>
+          <w:r>
+            <w:rPr>
+              <w:noProof/>
+            </w:rPr>
             <w:fldChar w:fldCharType="end"/>
           </w:r>
         </w:p>
@@ -904,28 +1448,57 @@
             </w:tabs>
             <w:spacing w:before="60" w:line="240" w:lineRule="auto"/>
             <w:ind w:left="720"/>
+            <w:rPr>
+              <w:noProof/>
+            </w:rPr>
           </w:pPr>
           <w:hyperlink w:anchor="_heading=h.44sinio">
             <w:r>
+              <w:rPr>
+                <w:noProof/>
+              </w:rPr>
               <w:t>DNS Tunneling</w:t>
             </w:r>
           </w:hyperlink>
           <w:r>
+            <w:rPr>
+              <w:noProof/>
+            </w:rPr>
             <w:tab/>
           </w:r>
           <w:r>
+            <w:rPr>
+              <w:noProof/>
+            </w:rPr>
             <w:fldChar w:fldCharType="begin"/>
           </w:r>
           <w:r>
+            <w:rPr>
+              <w:noProof/>
+            </w:rPr>
             <w:instrText xml:space="preserve"> PAGEREF _heading=h.44sinio \h </w:instrText>
           </w:r>
           <w:r>
+            <w:rPr>
+              <w:noProof/>
+            </w:rPr>
+          </w:r>
+          <w:r>
+            <w:rPr>
+              <w:noProof/>
+            </w:rPr>
             <w:fldChar w:fldCharType="separate"/>
           </w:r>
           <w:r>
-            <w:t>6</w:t>
-          </w:r>
-          <w:r>
+            <w:rPr>
+              <w:noProof/>
+            </w:rPr>
+            <w:t>7</w:t>
+          </w:r>
+          <w:r>
+            <w:rPr>
+              <w:noProof/>
+            </w:rPr>
             <w:fldChar w:fldCharType="end"/>
           </w:r>
         </w:p>
@@ -936,31 +1509,57 @@
             </w:tabs>
             <w:spacing w:before="60" w:line="240" w:lineRule="auto"/>
             <w:ind w:left="720"/>
+            <w:rPr>
+              <w:noProof/>
+            </w:rPr>
           </w:pPr>
           <w:hyperlink w:anchor="_heading=h.2jxsxqh">
             <w:r>
+              <w:rPr>
+                <w:noProof/>
+              </w:rPr>
               <w:t>Volumetric Attacks (DDoS, Amplification)</w:t>
             </w:r>
           </w:hyperlink>
           <w:r>
+            <w:rPr>
+              <w:noProof/>
+            </w:rPr>
             <w:tab/>
           </w:r>
           <w:r>
+            <w:rPr>
+              <w:noProof/>
+            </w:rPr>
             <w:fldChar w:fldCharType="begin"/>
           </w:r>
           <w:r>
-            <w:instrText xml:space="preserve"> PAGEREF _headin</w:instrText>
-          </w:r>
-          <w:r>
-            <w:instrText xml:space="preserve">g=h.2jxsxqh \h </w:instrText>
-          </w:r>
-          <w:r>
+            <w:rPr>
+              <w:noProof/>
+            </w:rPr>
+            <w:instrText xml:space="preserve"> PAGEREF _heading=h.2jxsxqh \h </w:instrText>
+          </w:r>
+          <w:r>
+            <w:rPr>
+              <w:noProof/>
+            </w:rPr>
+          </w:r>
+          <w:r>
+            <w:rPr>
+              <w:noProof/>
+            </w:rPr>
             <w:fldChar w:fldCharType="separate"/>
           </w:r>
           <w:r>
-            <w:t>6</w:t>
-          </w:r>
-          <w:r>
+            <w:rPr>
+              <w:noProof/>
+            </w:rPr>
+            <w:t>7</w:t>
+          </w:r>
+          <w:r>
+            <w:rPr>
+              <w:noProof/>
+            </w:rPr>
             <w:fldChar w:fldCharType="end"/>
           </w:r>
         </w:p>
@@ -974,25 +1573,51 @@
           </w:pPr>
           <w:hyperlink w:anchor="_heading=h.z337ya">
             <w:r>
+              <w:rPr>
+                <w:noProof/>
+              </w:rPr>
               <w:t>Malware Command and Control</w:t>
             </w:r>
           </w:hyperlink>
           <w:r>
+            <w:rPr>
+              <w:noProof/>
+            </w:rPr>
             <w:tab/>
           </w:r>
           <w:r>
+            <w:rPr>
+              <w:noProof/>
+            </w:rPr>
             <w:fldChar w:fldCharType="begin"/>
           </w:r>
           <w:r>
+            <w:rPr>
+              <w:noProof/>
+            </w:rPr>
             <w:instrText xml:space="preserve"> PAGEREF _heading=h.z337ya \h </w:instrText>
           </w:r>
           <w:r>
+            <w:rPr>
+              <w:noProof/>
+            </w:rPr>
+          </w:r>
+          <w:r>
+            <w:rPr>
+              <w:noProof/>
+            </w:rPr>
             <w:fldChar w:fldCharType="separate"/>
           </w:r>
           <w:r>
-            <w:t>7</w:t>
-          </w:r>
-          <w:r>
+            <w:rPr>
+              <w:noProof/>
+            </w:rPr>
+            <w:t>8</w:t>
+          </w:r>
+          <w:r>
+            <w:rPr>
+              <w:noProof/>
+            </w:rPr>
             <w:fldChar w:fldCharType="end"/>
           </w:r>
           <w:r>
@@ -1272,10 +1897,7 @@
     </w:p>
     <w:p>
       <w:r>
-        <w:t>This document provides a summary for your review. It calls out specific events that have been observed in your environment during the evaluation period and should serve as a launchpad to investigate gaps and a potential solution. This is not a complete ass</w:t>
-      </w:r>
-      <w:r>
-        <w:t>essment of your security posture. It focuses on the DNS specific vulnerabilities and gaps that may exist.</w:t>
+        <w:t>This document provides a summary for your review. It calls out specific events that have been observed in your environment during the evaluation period and should serve as a launchpad to investigate gaps and a potential solution. This is not a complete assessment of your security posture. It focuses on the DNS specific vulnerabilities and gaps that may exist.</w:t>
       </w:r>
     </w:p>
     <w:p>
@@ -1300,10 +1922,7 @@
     </w:p>
     <w:p>
       <w:r>
-        <w:t>Why the focus on DNS you may ask? A recent Forrester paper [reference – bibliography] highlights the fact that 91% of malware uses</w:t>
-      </w:r>
-      <w:r>
-        <w:t xml:space="preserve"> DNS in various phases/stages of the attack.</w:t>
+        <w:t>Why the focus on DNS you may ask? A recent Forrester paper [reference – bibliography] highlights the fact that 91% of malware uses DNS in various phases/stages of the attack.</w:t>
       </w:r>
     </w:p>
     <w:p>
@@ -1337,13 +1956,7 @@
         </w:rPr>
       </w:pPr>
       <w:r>
-        <w:t>Thi</w:t>
-      </w:r>
-      <w:r>
-        <w:t>s has become a big enough problem that the NSA &amp; CISA issued a stark warning [reference – bibliography], that DNS requires a strategic approach, labeled PDNS or Protective DNS. In their estimation, 90% of breaches could have been prevented by disrupting th</w:t>
-      </w:r>
-      <w:r>
-        <w:t>e attack at the DNS level.</w:t>
+        <w:t>This has become a big enough problem that the NSA &amp; CISA issued a stark warning [reference – bibliography], that DNS requires a strategic approach, labeled PDNS or Protective DNS. In their estimation, 90% of breaches could have been prevented by disrupting the attack at the DNS level.</w:t>
       </w:r>
     </w:p>
     <w:p>
@@ -1359,10 +1972,7 @@
     </w:p>
     <w:p>
       <w:r>
-        <w:t>For the purpose of this document, we limit the scope to Command &amp; Control, Data Exfiltration, Ransomware and DNS over HTTP. These constitute the most serious threats to a cust</w:t>
-      </w:r>
-      <w:r>
-        <w:t>omer:</w:t>
+        <w:t>For the purpose of this document, we limit the scope to Command &amp; Control, Data Exfiltration, Ransomware and DNS over HTTP. These constitute the most serious threats to a customer:</w:t>
       </w:r>
     </w:p>
     <w:p>
@@ -1384,10 +1994,7 @@
         <w:t>Ransomware</w:t>
       </w:r>
       <w:r>
-        <w:t>: This has become the method of choice (so it seems) to attack organizations and extract ransom</w:t>
-      </w:r>
-      <w:r>
-        <w:t xml:space="preserve"> from them. As of late, it is not just encrypting machines anymore (demanding a ransom to unlock), but also threatening organizations with the release of confidential data (obtained via data exfiltration).</w:t>
+        <w:t>: This has become the method of choice (so it seems) to attack organizations and extract ransom from them. As of late, it is not just encrypting machines anymore (demanding a ransom to unlock), but also threatening organizations with the release of confidential data (obtained via data exfiltration).</w:t>
       </w:r>
     </w:p>
     <w:p>
@@ -1398,13 +2005,7 @@
         <w:t>Command &amp; Control</w:t>
       </w:r>
       <w:r>
-        <w:t>: Used in both ransomware and dat</w:t>
-      </w:r>
-      <w:r>
-        <w:t>a exfiltration attacks. It’s a critical piece to the attacker’s infrastructure. If communication with Command &amp; Control can be interrupted at the DNS level (when an infected host tries to establish communication) would be the best time to disrupt the attac</w:t>
-      </w:r>
-      <w:r>
-        <w:t>k.</w:t>
+        <w:t>: Used in both ransomware and data exfiltration attacks. It’s a critical piece to the attacker’s infrastructure. If communication with Command &amp; Control can be interrupted at the DNS level (when an infected host tries to establish communication) would be the best time to disrupt the attack.</w:t>
       </w:r>
     </w:p>
     <w:p>
@@ -1511,10 +2112,7 @@
       </w:r>
       <w:proofErr w:type="spellEnd"/>
       <w:r>
-        <w:t xml:space="preserve"> uses TLS. Decryption is expensive and m</w:t>
-      </w:r>
-      <w:r>
-        <w:t>ost traditional network perimeter solutions struggle with.</w:t>
+        <w:t xml:space="preserve"> uses TLS. Decryption is expensive and most traditional network perimeter solutions struggle with.</w:t>
       </w:r>
     </w:p>
     <w:p>
@@ -1576,10 +2174,7 @@
         <w:t xml:space="preserve"> }}</w:t>
       </w:r>
       <w:r>
-        <w:t xml:space="preserve"> events with a HIGH threat - and HIGH confidence level wer</w:t>
-      </w:r>
-      <w:r>
-        <w:t>e recorded during the evaluation period.</w:t>
+        <w:t xml:space="preserve"> events with a HIGH threat - and HIGH confidence level were recorded during the evaluation period.</w:t>
       </w:r>
     </w:p>
     <w:p>
@@ -1984,17 +2579,7 @@
           <w:sz w:val="21"/>
           <w:szCs w:val="21"/>
         </w:rPr>
-        <w:t>: Depending on how the DNS queries were forwarded you may see the actual private source IP of the host (if B1DDI/DFP or an agent was used) or you may see the same public WAN IP address (if the events were forwarded to the B1TD Anycast IPs using the Externa</w:t>
-      </w:r>
-      <w:r>
-        <w:rPr>
-          <w:rFonts w:ascii="Calibri" w:eastAsia="Calibri" w:hAnsi="Calibri" w:cs="Calibri"/>
-          <w:i/>
-          <w:color w:val="000000"/>
-          <w:sz w:val="21"/>
-          <w:szCs w:val="21"/>
-        </w:rPr>
-        <w:t>l Network method)</w:t>
+        <w:t>: Depending on how the DNS queries were forwarded you may see the actual private source IP of the host (if B1DDI/DFP or an agent was used) or you may see the same public WAN IP address (if the events were forwarded to the B1TD Anycast IPs using the External Network method)</w:t>
       </w:r>
     </w:p>
     <w:p>
@@ -2082,17 +2667,7 @@
           <w:sz w:val="21"/>
           <w:szCs w:val="21"/>
         </w:rPr>
-        <w:t xml:space="preserve">). </w:t>
-      </w:r>
-      <w:r>
-        <w:rPr>
-          <w:rFonts w:ascii="Calibri" w:eastAsia="Calibri" w:hAnsi="Calibri" w:cs="Calibri"/>
-          <w:i/>
-          <w:color w:val="000000"/>
-          <w:sz w:val="21"/>
-          <w:szCs w:val="21"/>
-        </w:rPr>
-        <w:t>However, that level of integration typically exceeds the scope of an eval.</w:t>
+        <w:t>). However, that level of integration typically exceeds the scope of an eval.</w:t>
       </w:r>
     </w:p>
     <w:p>
@@ -2119,17 +2694,11 @@
         </w:rPr>
       </w:pPr>
       <w:r>
-        <w:t>The following tables lists all the recorded data exfiltration events aggregated by IP address. We chose to aggregate the events by source IP address, becau</w:t>
-      </w:r>
-      <w:r>
-        <w:t xml:space="preserve">se data exfiltration is never a single DNS query. Rather it is a series of events all originating from an infected host(s). It is useful to know the number of events per source </w:t>
+        <w:t xml:space="preserve">The following tables lists all the recorded data exfiltration events aggregated by IP address. We chose to aggregate the events by source IP address, because data exfiltration is never a single DNS query. Rather it is a series of events all originating from an infected host(s). It is useful to know the number of events per source </w:t>
       </w:r>
       <w:r>
         <w:lastRenderedPageBreak/>
-        <w:t>IP address, as it may be an indication of the amount of data being exfiltrated.</w:t>
-      </w:r>
-      <w:r>
-        <w:t xml:space="preserve"> The information is being sorted by </w:t>
+        <w:t xml:space="preserve">IP address, as it may be an indication of the amount of data being exfiltrated. The information is being sorted by </w:t>
       </w:r>
     </w:p>
     <w:tbl>
@@ -2405,10 +2974,7 @@
       </w:r>
       <w:proofErr w:type="spellStart"/>
       <w:r>
-        <w:t>s</w:t>
-      </w:r>
-      <w:r>
-        <w:t>ub_bucket</w:t>
+        <w:t>sub_bucket</w:t>
       </w:r>
       <w:proofErr w:type="spellEnd"/>
       <w:r>
@@ -2497,10 +3063,7 @@
       </w:r>
       <w:proofErr w:type="spellStart"/>
       <w:r>
-        <w:t>d</w:t>
-      </w:r>
-      <w:r>
-        <w:t>ata_mal</w:t>
+        <w:t>data_mal</w:t>
       </w:r>
       <w:r>
         <w:t>ware</w:t>
@@ -2626,8 +3189,14 @@
       </w:pPr>
       <w:bookmarkStart w:id="10" w:name="_heading=h.17dp8vu" w:colFirst="0" w:colLast="0"/>
       <w:bookmarkEnd w:id="10"/>
+    </w:p>
+    <w:p>
+      <w:pPr>
+        <w:pStyle w:val="Heading3"/>
+      </w:pPr>
       <w:proofErr w:type="spellStart"/>
       <w:r>
+        <w:lastRenderedPageBreak/>
         <w:t>DoH</w:t>
       </w:r>
       <w:proofErr w:type="spellEnd"/>
@@ -2645,7 +3214,6 @@
         </w:rPr>
       </w:pPr>
       <w:r>
-        <w:lastRenderedPageBreak/>
         <w:t xml:space="preserve">The following table lists all recorded </w:t>
       </w:r>
       <w:proofErr w:type="spellStart"/>
@@ -2682,10 +3250,7 @@
       <w:proofErr w:type="spellEnd"/>
       <w:proofErr w:type="gramEnd"/>
       <w:r>
-        <w:t xml:space="preserve"> is entered into the mix unbeknownst to the client. As </w:t>
-      </w:r>
-      <w:r>
-        <w:t xml:space="preserve">of late Apple products started using </w:t>
+        <w:t xml:space="preserve"> is entered into the mix unbeknownst to the client. As of late Apple products started using </w:t>
       </w:r>
       <w:proofErr w:type="spellStart"/>
       <w:r>
@@ -2896,6 +3461,11 @@
       </w:pPr>
       <w:bookmarkStart w:id="11" w:name="_heading=h.3rdcrjn" w:colFirst="0" w:colLast="0"/>
       <w:bookmarkEnd w:id="11"/>
+    </w:p>
+    <w:p>
+      <w:pPr>
+        <w:pStyle w:val="Heading2"/>
+      </w:pPr>
       <w:r>
         <w:t>Recommended Actions</w:t>
       </w:r>
@@ -2923,11 +3493,10 @@
       </w:r>
       <w:proofErr w:type="gramEnd"/>
       <w:r>
-        <w:t xml:space="preserve"> using the information to help security operations to be more efficient is the key</w:t>
-      </w:r>
-      <w:r>
-        <w:t xml:space="preserve"> to deriving value. Following the NIST framework, there are 4 areas, this type of information can be used.</w:t>
-      </w:r>
+        <w:t xml:space="preserve"> using the information to help security operations to be more efficient is the key to deriving value. Following the NIST framework, there are 4 areas, this type of information can be used.</w:t>
+      </w:r>
+    </w:p>
+    <w:p>
       <w:r>
         <w:br/>
       </w:r>
@@ -3902,19 +4471,7 @@
         <w:rPr>
           <w:color w:val="000000"/>
         </w:rPr>
-        <w:t>There are many methods of attacking a DNS infrastructure to either learn information abo</w:t>
-      </w:r>
-      <w:r>
-        <w:rPr>
-          <w:color w:val="000000"/>
-        </w:rPr>
-        <w:t>ut a network infrastructure for a later attack; to disrupt, overwhelm, and shut down network services and accessibility; to exfiltrate sensitive data; or even utilize DNS infrastructure from one organization to launch an attack against a third-party entity</w:t>
-      </w:r>
-      <w:r>
-        <w:rPr>
-          <w:color w:val="000000"/>
-        </w:rPr>
-        <w:t>. While not completely comprehensive, below is the most common types of DNS threats that are typically leveraged against an environment.</w:t>
+        <w:t>There are many methods of attacking a DNS infrastructure to either learn information about a network infrastructure for a later attack; to disrupt, overwhelm, and shut down network services and accessibility; to exfiltrate sensitive data; or even utilize DNS infrastructure from one organization to launch an attack against a third-party entity. While not completely comprehensive, below is the most common types of DNS threats that are typically leveraged against an environment.</w:t>
       </w:r>
     </w:p>
     <w:p>
@@ -3967,25 +4524,7 @@
         <w:rPr>
           <w:color w:val="000000"/>
         </w:rPr>
-        <w:t xml:space="preserve"> is part of the initial information gathering stage and part of penetration test</w:t>
-      </w:r>
-      <w:r>
-        <w:rPr>
-          <w:color w:val="000000"/>
-        </w:rPr>
-        <w:t>ing that a malicious actor will engage in, to obtain information regarding the DNS servers and the DNS records. This information is often publicly accessible and provides better understanding about an organization's network infrastructure. Typically, unrec</w:t>
-      </w:r>
-      <w:r>
-        <w:rPr>
-          <w:color w:val="000000"/>
-        </w:rPr>
-        <w:t>ognized and unmonitored, there are multiple methods of DNS reconnaissance that are attempted with varying degrees of success, including zone transfers, brute force record resolution, reverse lookup of PTR records, DNS record cache snooping, and zone walkin</w:t>
-      </w:r>
-      <w:r>
-        <w:rPr>
-          <w:color w:val="000000"/>
-        </w:rPr>
-        <w:t>g of improperly configured zones. Information obtained through DNS reconnaissance can help the bad actor map network hosts by enumerating the contents of a zone.</w:t>
+        <w:t xml:space="preserve"> is part of the initial information gathering stage and part of penetration testing that a malicious actor will engage in, to obtain information regarding the DNS servers and the DNS records. This information is often publicly accessible and provides better understanding about an organization's network infrastructure. Typically, unrecognized and unmonitored, there are multiple methods of DNS reconnaissance that are attempted with varying degrees of success, including zone transfers, brute force record resolution, reverse lookup of PTR records, DNS record cache snooping, and zone walking of improperly configured zones. Information obtained through DNS reconnaissance can help the bad actor map network hosts by enumerating the contents of a zone.</w:t>
       </w:r>
     </w:p>
     <w:p>
@@ -4026,39 +4565,21 @@
         <w:rPr>
           <w:color w:val="000000"/>
         </w:rPr>
-        <w:t xml:space="preserve"> or DNS spoofing is a type of attack that diverts traffic </w:t>
-      </w:r>
+        <w:t xml:space="preserve"> or DNS spoofing is a type of attack that diverts traffic away from legitimate servers and towards fake or spoofed ones. DNS cache poisoning, as the name implies, introduces an invalid or compromised IP address as part of the local cache table of a device and reroutes traffic away from authoritative DNS servers. More sophisticated DNS cache poisoning attacks stand up proxy websites and domains that look </w:t>
+      </w:r>
+      <w:proofErr w:type="gramStart"/>
       <w:r>
         <w:rPr>
           <w:color w:val="000000"/>
         </w:rPr>
-        <w:t xml:space="preserve">away from legitimate servers and towards fake or spoofed ones. DNS cache poisoning, as the name implies, introduces an invalid or compromised IP address as part of the local cache table of a device and reroutes traffic away from authoritative DNS servers. </w:t>
-      </w:r>
+        <w:t>similar to</w:t>
+      </w:r>
+      <w:proofErr w:type="gramEnd"/>
       <w:r>
         <w:rPr>
           <w:color w:val="000000"/>
         </w:rPr>
-        <w:t xml:space="preserve">More sophisticated DNS cache poisoning attacks stand up proxy websites and domains that look </w:t>
-      </w:r>
-      <w:proofErr w:type="gramStart"/>
-      <w:r>
-        <w:rPr>
-          <w:color w:val="000000"/>
-        </w:rPr>
-        <w:t>similar to</w:t>
-      </w:r>
-      <w:proofErr w:type="gramEnd"/>
-      <w:r>
-        <w:rPr>
-          <w:color w:val="000000"/>
-        </w:rPr>
-        <w:t xml:space="preserve"> the legitimate site in an attempt to trick a user into providing personal information, usernames, and passwords or to cause them to click on an invalid </w:t>
-      </w:r>
-      <w:r>
-        <w:rPr>
-          <w:color w:val="000000"/>
-        </w:rPr>
-        <w:t>link in order to infect the end host.</w:t>
+        <w:t xml:space="preserve"> the legitimate site in an attempt to trick a user into providing personal information, usernames, and passwords or to cause them to click on an invalid link in order to infect the end host.</w:t>
       </w:r>
     </w:p>
     <w:p>
@@ -4112,19 +4633,7 @@
         <w:rPr>
           <w:color w:val="000000"/>
         </w:rPr>
-        <w:t xml:space="preserve"> is the unauthorized transfer of data from a computer through the DNS protocol. This transfer of data can be manual triggered by someone with physical access to the computer, or automated and carried out through malware across a network. A bad actor will c</w:t>
-      </w:r>
-      <w:r>
-        <w:rPr>
-          <w:color w:val="000000"/>
-        </w:rPr>
-        <w:t>ompromise or infect an endpoint to encode any sensitive data the client has access to, break it into chunks, and send it out masked as legitimate DNS queries, and reassemble this data offsite away from security controls. This method of data exfiltration th</w:t>
-      </w:r>
-      <w:r>
-        <w:rPr>
-          <w:color w:val="000000"/>
-        </w:rPr>
-        <w:t>rough the DNS protocol circumvents next-generation firewalls (NGFWs), IDSs, and IPSs, and other traditional security solutions. </w:t>
+        <w:t xml:space="preserve"> is the unauthorized transfer of data from a computer through the DNS protocol. This transfer of data can be manual triggered by someone with physical access to the computer, or automated and carried out through malware across a network. A bad actor will compromise or infect an endpoint to encode any sensitive data the client has access to, break it into chunks, and send it out masked as legitimate DNS queries, and reassemble this data offsite away from security controls. This method of data exfiltration through the DNS protocol circumvents next-generation firewalls (NGFWs), IDSs, and IPSs, and other traditional security solutions. </w:t>
       </w:r>
     </w:p>
     <w:p>
@@ -4178,19 +4687,7 @@
         <w:rPr>
           <w:color w:val="000000"/>
         </w:rPr>
-        <w:t xml:space="preserve"> is a method of attack that encodes data of other programs or protocols in DNS queries and respons</w:t>
-      </w:r>
-      <w:r>
-        <w:rPr>
-          <w:color w:val="000000"/>
-        </w:rPr>
-        <w:t xml:space="preserve">es. DNS tunneling often includes data payloads that can be added to an attacked DNS server and used to control a remote server and applications. DNS tunneling requires the compromised system to have external network connectivity, as DNS tunneling requires </w:t>
-      </w:r>
-      <w:r>
-        <w:rPr>
-          <w:color w:val="000000"/>
-        </w:rPr>
-        <w:t>access to an internal DNS server with network access. DNS tunneling is often also associated with insider threats, as one of the primary methods of circumventing network and security policy to exfiltrate data to an offsite domain.</w:t>
+        <w:t xml:space="preserve"> is a method of attack that encodes data of other programs or protocols in DNS queries and responses. DNS tunneling often includes data payloads that can be added to an attacked DNS server and used to control a remote server and applications. DNS tunneling requires the compromised system to have external network connectivity, as DNS tunneling requires access to an internal DNS server with network access. DNS tunneling is often also associated with insider threats, as one of the primary methods of circumventing network and security policy to exfiltrate data to an offsite domain.</w:t>
       </w:r>
     </w:p>
     <w:p>
@@ -4213,10 +4710,7 @@
       <w:bookmarkStart w:id="17" w:name="_heading=h.2jxsxqh" w:colFirst="0" w:colLast="0"/>
       <w:bookmarkEnd w:id="17"/>
       <w:r>
-        <w:t>Volumetric Attacks (DDoS</w:t>
-      </w:r>
-      <w:r>
-        <w:t>, Amplification)</w:t>
+        <w:t>Volumetric Attacks (DDoS, Amplification)</w:t>
       </w:r>
     </w:p>
     <w:p>
@@ -4261,19 +4755,7 @@
         <w:rPr>
           <w:color w:val="000000"/>
         </w:rPr>
-        <w:t xml:space="preserve"> disrupt DNS services. By disrupting DNS resolution, a DNS flood attack compromises a website, API, or web application, preventing the ability to respond to legiti</w:t>
-      </w:r>
-      <w:r>
-        <w:rPr>
-          <w:color w:val="000000"/>
-        </w:rPr>
-        <w:t>mate traffic. These types of attacks can be difficult to distinguish from normal heavy traffic because the large volume of traffic often is generated from botnets and is geographically dispersed, to mimic legitimate DNS traffic while overwhelming infrastru</w:t>
-      </w:r>
-      <w:r>
-        <w:rPr>
-          <w:color w:val="000000"/>
-        </w:rPr>
-        <w:t>cture. </w:t>
+        <w:t xml:space="preserve"> disrupt DNS services. By disrupting DNS resolution, a DNS flood attack compromises a website, API, or web application, preventing the ability to respond to legitimate traffic. These types of attacks can be difficult to distinguish from normal heavy traffic because the large volume of traffic often is generated from botnets and is geographically dispersed, to mimic legitimate DNS traffic while overwhelming infrastructure. </w:t>
       </w:r>
     </w:p>
     <w:p>
@@ -4305,13 +4787,7 @@
         <w:rPr>
           <w:color w:val="000000"/>
         </w:rPr>
-        <w:t xml:space="preserve"> attacks are reflection-based volumetric distributed denial-of-service (DDoS) attack in which an attacker leverages the functionality of open DNS resolvers in order to overwhelm a target server or network with an amplified amount </w:t>
-      </w:r>
-      <w:r>
-        <w:rPr>
-          <w:color w:val="000000"/>
-        </w:rPr>
-        <w:t>of traffic, rendering the server and its surrounding infrastructure inaccessible. </w:t>
+        <w:t xml:space="preserve"> attacks are reflection-based volumetric distributed denial-of-service (DDoS) attack in which an attacker leverages the functionality of open DNS resolvers in order to overwhelm a target server or network with an amplified amount of traffic, rendering the server and its surrounding infrastructure inaccessible. </w:t>
       </w:r>
     </w:p>
     <w:p>
@@ -4327,33 +4803,21 @@
           <w:color w:val="000000"/>
         </w:rPr>
         <w:br/>
-        <w:t>DNS Amplification attacks exploit an imbalance in bandwidth consumption between an attacker and the targeted resource (querying TXT records or unsecured zone transfers). By</w:t>
-      </w:r>
+        <w:t xml:space="preserve">DNS Amplification attacks exploit an imbalance in bandwidth consumption between an attacker and the targeted resource (querying TXT records or unsecured zone transfers). By sending small queries, the attacker </w:t>
+      </w:r>
+      <w:proofErr w:type="gramStart"/>
       <w:r>
         <w:rPr>
           <w:color w:val="000000"/>
         </w:rPr>
-        <w:t xml:space="preserve"> sending small queries, the attacker </w:t>
-      </w:r>
-      <w:proofErr w:type="gramStart"/>
+        <w:t>is able to</w:t>
+      </w:r>
+      <w:proofErr w:type="gramEnd"/>
       <w:r>
         <w:rPr>
           <w:color w:val="000000"/>
         </w:rPr>
-        <w:t>is able to</w:t>
-      </w:r>
-      <w:proofErr w:type="gramEnd"/>
-      <w:r>
-        <w:rPr>
-          <w:color w:val="000000"/>
-        </w:rPr>
-        <w:t xml:space="preserve"> trigger large responses, exploiting this disparity cost against the existing architecture. This is magnified across many requests, resulting in a volume of traffic that can disrupt network infrastructure and </w:t>
-      </w:r>
-      <w:r>
-        <w:rPr>
-          <w:color w:val="000000"/>
-        </w:rPr>
-        <w:t>take it offline. By using a botnet to make similar requests, an attacker can both avoid detection, and significantly increase attack traffic against a network.</w:t>
+        <w:t xml:space="preserve"> trigger large responses, exploiting this disparity cost against the existing architecture. This is magnified across many requests, resulting in a volume of traffic that can disrupt network infrastructure and take it offline. By using a botnet to make similar requests, an attacker can both avoid detection, and significantly increase attack traffic against a network.</w:t>
       </w:r>
       <w:r>
         <w:rPr>
@@ -4408,39 +4872,21 @@
         <w:rPr>
           <w:color w:val="000000"/>
         </w:rPr>
-        <w:t xml:space="preserve"> can be achieved b</w:t>
-      </w:r>
+        <w:t xml:space="preserve"> can be achieved by hijacking DNS queries and responding with malicious IP addresses or domains. By using spear phishing attacks to convince users to click on infected links by using typo squatting, look alike domains, domain generating algorithms, dictionary domain generating algorithms names, all are methods to create links or domains that look or sound </w:t>
+      </w:r>
+      <w:proofErr w:type="gramStart"/>
       <w:r>
         <w:rPr>
           <w:color w:val="000000"/>
         </w:rPr>
-        <w:t>y hijacking DNS queries and responding with malicious IP addresses or domains. By using spear phishing attacks to convince users to click on infected links by using typo squatting, look alike domains, domain generating algorithms, dictionary domain generat</w:t>
-      </w:r>
+        <w:t>similar to</w:t>
+      </w:r>
+      <w:proofErr w:type="gramEnd"/>
       <w:r>
         <w:rPr>
           <w:color w:val="000000"/>
         </w:rPr>
-        <w:t xml:space="preserve">ing algorithms names, all are methods to create links or domains that look or sound </w:t>
-      </w:r>
-      <w:proofErr w:type="gramStart"/>
-      <w:r>
-        <w:rPr>
-          <w:color w:val="000000"/>
-        </w:rPr>
-        <w:t>similar to</w:t>
-      </w:r>
-      <w:proofErr w:type="gramEnd"/>
-      <w:r>
-        <w:rPr>
-          <w:color w:val="000000"/>
-        </w:rPr>
-        <w:t xml:space="preserve"> a legitimate site and bypass traditional blacklists. Malware is then installed on the compromised client and communication to the malware command and control ser</w:t>
-      </w:r>
-      <w:r>
-        <w:rPr>
-          <w:color w:val="000000"/>
-        </w:rPr>
-        <w:t>ver is maintained through DNS to perpetuate an attack against an organization.</w:t>
+        <w:t xml:space="preserve"> a legitimate site and bypass traditional blacklists. Malware is then installed on the compromised client and communication to the malware command and control server is maintained through DNS to perpetuate an attack against an organization.</w:t>
       </w:r>
     </w:p>
     <w:p>
@@ -4603,6 +5049,12 @@
     </w:r>
     <w:r>
       <w:fldChar w:fldCharType="separate"/>
+    </w:r>
+    <w:r>
+      <w:rPr>
+        <w:noProof/>
+      </w:rPr>
+      <w:t>1</w:t>
     </w:r>
     <w:r>
       <w:fldChar w:fldCharType="end"/>
@@ -4732,6 +5184,14 @@
         <w:szCs w:val="15"/>
       </w:rPr>
       <w:t xml:space="preserve"> }}</w:t>
+    </w:r>
+    <w:r>
+      <w:rPr>
+        <w:color w:val="999999"/>
+        <w:sz w:val="15"/>
+        <w:szCs w:val="15"/>
+      </w:rPr>
+      <w:t xml:space="preserve"> – Template v0.0.9</w:t>
     </w:r>
   </w:p>
   <w:p>
@@ -5006,14 +5466,7 @@
                               <w:color w:val="A6A6A6"/>
                               <w:sz w:val="14"/>
                             </w:rPr>
-                            <w:t>Infoblox is the leader in modern, cloud-first networking and security services. Through extensive integrations, its solutions empower organizations to realize the full advantages of cloud networking today, while maximizing their existing infrastructure inv</w:t>
-                          </w:r>
-                          <w:r>
-                            <w:rPr>
-                              <w:color w:val="A6A6A6"/>
-                              <w:sz w:val="14"/>
-                            </w:rPr>
-                            <w:t>estments. Infoblox has over 12,000 customers, including 70 percent of the Fortune 500.</w:t>
+                            <w:t>Infoblox is the leader in modern, cloud-first networking and security services. Through extensive integrations, its solutions empower organizations to realize the full advantages of cloud networking today, while maximizing their existing infrastructure investments. Infoblox has over 12,000 customers, including 70 percent of the Fortune 500.</w:t>
                           </w:r>
                         </w:p>
                         <w:p>
@@ -5070,14 +5523,7 @@
                               <w:color w:val="A6A6A6"/>
                               <w:sz w:val="14"/>
                             </w:rPr>
-                            <w:t xml:space="preserve">© 2021 Infoblox, Inc. All rights reserved. Infoblox logo, and other marks appearing herein are property of </w:t>
-                          </w:r>
-                          <w:r>
-                            <w:rPr>
-                              <w:color w:val="A6A6A6"/>
-                              <w:sz w:val="14"/>
-                            </w:rPr>
-                            <w:t>Infoblox, Inc. All other marks are the property of their respective owner(s).</w:t>
+                            <w:t>© 2021 Infoblox, Inc. All rights reserved. Infoblox logo, and other marks appearing herein are property of Infoblox, Inc. All other marks are the property of their respective owner(s).</w:t>
                           </w:r>
                         </w:p>
                       </w:txbxContent>
@@ -6422,6 +6868,50 @@
       </w:tblCellMar>
     </w:tblPr>
   </w:style>
+  <w:style w:type="paragraph" w:styleId="Header">
+    <w:name w:val="header"/>
+    <w:basedOn w:val="Normal"/>
+    <w:link w:val="HeaderChar"/>
+    <w:uiPriority w:val="99"/>
+    <w:unhideWhenUsed/>
+    <w:rsid w:val="0095154C"/>
+    <w:pPr>
+      <w:tabs>
+        <w:tab w:val="center" w:pos="4513"/>
+        <w:tab w:val="right" w:pos="9026"/>
+      </w:tabs>
+      <w:spacing w:after="0" w:line="240" w:lineRule="auto"/>
+    </w:pPr>
+  </w:style>
+  <w:style w:type="character" w:customStyle="1" w:styleId="HeaderChar">
+    <w:name w:val="Header Char"/>
+    <w:basedOn w:val="DefaultParagraphFont"/>
+    <w:link w:val="Header"/>
+    <w:uiPriority w:val="99"/>
+    <w:rsid w:val="0095154C"/>
+  </w:style>
+  <w:style w:type="paragraph" w:styleId="Footer">
+    <w:name w:val="footer"/>
+    <w:basedOn w:val="Normal"/>
+    <w:link w:val="FooterChar"/>
+    <w:uiPriority w:val="99"/>
+    <w:unhideWhenUsed/>
+    <w:rsid w:val="0095154C"/>
+    <w:pPr>
+      <w:tabs>
+        <w:tab w:val="center" w:pos="4513"/>
+        <w:tab w:val="right" w:pos="9026"/>
+      </w:tabs>
+      <w:spacing w:after="0" w:line="240" w:lineRule="auto"/>
+    </w:pPr>
+  </w:style>
+  <w:style w:type="character" w:customStyle="1" w:styleId="FooterChar">
+    <w:name w:val="Footer Char"/>
+    <w:basedOn w:val="DefaultParagraphFont"/>
+    <w:link w:val="Footer"/>
+    <w:uiPriority w:val="99"/>
+    <w:rsid w:val="0095154C"/>
+  </w:style>
 </w:styles>
 </file>
 

--- a/template_B1TD_report.docx
+++ b/template_B1TD_report.docx
@@ -19,6 +19,700 @@
           <w:titlePg/>
         </w:sectPr>
       </w:pPr>
+      <w:r>
+        <w:rPr>
+          <w:noProof/>
+        </w:rPr>
+        <mc:AlternateContent>
+          <mc:Choice Requires="wps">
+            <w:drawing>
+              <wp:anchor distT="0" distB="0" distL="114300" distR="114300" simplePos="0" relativeHeight="251659264" behindDoc="0" locked="0" layoutInCell="1" hidden="0" allowOverlap="1" wp14:anchorId="2BE71595" wp14:editId="2D82FAA6">
+                <wp:simplePos x="0" y="0"/>
+                <wp:positionH relativeFrom="column">
+                  <wp:posOffset>-205409</wp:posOffset>
+                </wp:positionH>
+                <wp:positionV relativeFrom="paragraph">
+                  <wp:posOffset>2212754</wp:posOffset>
+                </wp:positionV>
+                <wp:extent cx="5299075" cy="3240157"/>
+                <wp:effectExtent l="0" t="12700" r="47625" b="11430"/>
+                <wp:wrapNone/>
+                <wp:docPr id="15" name="Rectangle 15"/>
+                <wp:cNvGraphicFramePr/>
+                <a:graphic xmlns:a="http://schemas.openxmlformats.org/drawingml/2006/main">
+                  <a:graphicData uri="http://schemas.microsoft.com/office/word/2010/wordprocessingShape">
+                    <wps:wsp>
+                      <wps:cNvSpPr/>
+                      <wps:spPr>
+                        <a:xfrm>
+                          <a:off x="0" y="0"/>
+                          <a:ext cx="5299075" cy="3240157"/>
+                        </a:xfrm>
+                        <a:prstGeom prst="rect">
+                          <a:avLst/>
+                        </a:prstGeom>
+                        <a:noFill/>
+                        <a:ln>
+                          <a:noFill/>
+                        </a:ln>
+                        <a:effectLst>
+                          <a:outerShdw blurRad="57150" algn="bl" rotWithShape="0">
+                            <a:srgbClr val="000000">
+                              <a:alpha val="13725"/>
+                            </a:srgbClr>
+                          </a:outerShdw>
+                        </a:effectLst>
+                      </wps:spPr>
+                      <wps:txbx>
+                        <w:txbxContent>
+                          <w:p>
+                            <w:pPr>
+                              <w:spacing w:line="275" w:lineRule="auto"/>
+                              <w:textDirection w:val="btLr"/>
+                              <w:rPr>
+                                <w:color w:val="FFFFFF" w:themeColor="background1"/>
+                                <w:sz w:val="22"/>
+                                <w:szCs w:val="22"/>
+                                <w:highlight w:val="none"/>
+                              </w:rPr>
+                            </w:pPr>
+                            <w:proofErr w:type="gramStart"/>
+                            <w:r>
+                              <w:rPr>
+                                <w:b/>
+                                <w:color w:val="FFFFFF" w:themeColor="background1"/>
+                                <w:sz w:val="32"/>
+                                <w:szCs w:val="22"/>
+                                <w:highlight w:val="none"/>
+                              </w:rPr>
+                              <w:t xml:space="preserve">{{ </w:t>
+                            </w:r>
+                            <w:proofErr w:type="spellStart"/>
+                            <w:r>
+                              <w:rPr>
+                                <w:b/>
+                                <w:color w:val="FFFFFF" w:themeColor="background1"/>
+                                <w:sz w:val="32"/>
+                                <w:szCs w:val="22"/>
+                                <w:highlight w:val="none"/>
+                              </w:rPr>
+                              <w:t>doc</w:t>
+                            </w:r>
+                            <w:proofErr w:type="gramEnd"/>
+                            <w:r>
+                              <w:rPr>
+                                <w:b/>
+                                <w:color w:val="FFFFFF" w:themeColor="background1"/>
+                                <w:sz w:val="32"/>
+                                <w:szCs w:val="22"/>
+                                <w:highlight w:val="none"/>
+                              </w:rPr>
+                              <w:t>_title</w:t>
+                            </w:r>
+                            <w:proofErr w:type="spellEnd"/>
+                            <w:r>
+                              <w:rPr>
+                                <w:b/>
+                                <w:color w:val="FFFFFF" w:themeColor="background1"/>
+                                <w:sz w:val="32"/>
+                                <w:szCs w:val="22"/>
+                                <w:highlight w:val="none"/>
+                              </w:rPr>
+                              <w:t xml:space="preserve"> }}</w:t>
+                            </w:r>
+                          </w:p>
+                          <w:p>
+                            <w:pPr>
+                              <w:spacing w:line="275" w:lineRule="auto"/>
+                              <w:ind w:right="-86"/>
+                              <w:textDirection w:val="btLr"/>
+                              <w:rPr>
+                                <w:color w:val="FFFFFF" w:themeColor="background1"/>
+                                <w:highlight w:val="none"/>
+                              </w:rPr>
+                            </w:pPr>
+                            <w:proofErr w:type="gramStart"/>
+                            <w:r>
+                              <w:rPr>
+                                <w:color w:val="FFFFFF" w:themeColor="background1"/>
+                                <w:sz w:val="60"/>
+                                <w:highlight w:val="none"/>
+                              </w:rPr>
+                              <w:t>{{ customer</w:t>
+                            </w:r>
+                            <w:proofErr w:type="gramEnd"/>
+                            <w:r>
+                              <w:rPr>
+                                <w:color w:val="FFFFFF" w:themeColor="background1"/>
+                                <w:sz w:val="60"/>
+                                <w:highlight w:val="none"/>
+                              </w:rPr>
+                              <w:t xml:space="preserve"> </w:t>
+                            </w:r>
+                            <w:r>
+                              <w:rPr>
+                                <w:color w:val="FFFFFF" w:themeColor="background1"/>
+                                <w:sz w:val="60"/>
+                                <w:highlight w:val="none"/>
+                              </w:rPr>
+                              <w:t>}}</w:t>
+                            </w:r>
+                          </w:p>
+                          <w:p>
+                            <w:pPr>
+                              <w:spacing w:line="275" w:lineRule="auto"/>
+                              <w:ind w:right="-86"/>
+                              <w:textDirection w:val="btLr"/>
+                              <w:rPr>
+                                <w:color w:val="FFFFFF" w:themeColor="background1"/>
+                                <w:sz w:val="28"/>
+                                <w:szCs w:val="16"/>
+                                <w:highlight w:val="none"/>
+                              </w:rPr>
+                            </w:pPr>
+                          </w:p>
+                          <w:p>
+                            <w:pPr>
+                              <w:spacing w:line="275" w:lineRule="auto"/>
+                              <w:ind w:right="-86"/>
+                              <w:textDirection w:val="btLr"/>
+                              <w:rPr>
+                                <w:color w:val="FFFFFF" w:themeColor="background1"/>
+                                <w:sz w:val="22"/>
+                                <w:szCs w:val="13"/>
+                                <w:highlight w:val="none"/>
+                              </w:rPr>
+                            </w:pPr>
+                            <w:r>
+                              <w:rPr>
+                                <w:color w:val="FFFFFF" w:themeColor="background1"/>
+                                <w:sz w:val="22"/>
+                                <w:szCs w:val="13"/>
+                                <w:highlight w:val="none"/>
+                              </w:rPr>
+                              <w:t xml:space="preserve">Prepared by: </w:t>
+                            </w:r>
+                            <w:proofErr w:type="gramStart"/>
+                            <w:r>
+                              <w:rPr>
+                                <w:color w:val="FFFFFF" w:themeColor="background1"/>
+                                <w:sz w:val="22"/>
+                                <w:szCs w:val="13"/>
+                                <w:highlight w:val="none"/>
+                              </w:rPr>
+                              <w:t xml:space="preserve">{{ </w:t>
+                            </w:r>
+                            <w:proofErr w:type="spellStart"/>
+                            <w:r>
+                              <w:rPr>
+                                <w:color w:val="FFFFFF" w:themeColor="background1"/>
+                                <w:sz w:val="22"/>
+                                <w:szCs w:val="13"/>
+                                <w:highlight w:val="none"/>
+                              </w:rPr>
+                              <w:t>prepared</w:t>
+                            </w:r>
+                            <w:proofErr w:type="gramEnd"/>
+                            <w:r>
+                              <w:rPr>
+                                <w:color w:val="FFFFFF" w:themeColor="background1"/>
+                                <w:sz w:val="22"/>
+                                <w:szCs w:val="13"/>
+                                <w:highlight w:val="none"/>
+                              </w:rPr>
+                              <w:t>_by</w:t>
+                            </w:r>
+                            <w:proofErr w:type="spellEnd"/>
+                            <w:r>
+                              <w:rPr>
+                                <w:color w:val="FFFFFF" w:themeColor="background1"/>
+                                <w:sz w:val="22"/>
+                                <w:szCs w:val="13"/>
+                                <w:highlight w:val="none"/>
+                              </w:rPr>
+                              <w:t xml:space="preserve"> }}</w:t>
+                            </w:r>
+                          </w:p>
+                          <w:p>
+                            <w:pPr>
+                              <w:spacing w:line="275" w:lineRule="auto"/>
+                              <w:ind w:right="-86"/>
+                              <w:textDirection w:val="btLr"/>
+                              <w:rPr>
+                                <w:color w:val="FFFFFF" w:themeColor="background1"/>
+                                <w:sz w:val="22"/>
+                                <w:szCs w:val="13"/>
+                                <w:highlight w:val="none"/>
+                              </w:rPr>
+                            </w:pPr>
+                            <w:r>
+                              <w:rPr>
+                                <w:color w:val="FFFFFF" w:themeColor="background1"/>
+                                <w:sz w:val="22"/>
+                                <w:szCs w:val="13"/>
+                                <w:highlight w:val="none"/>
+                              </w:rPr>
+                              <w:t xml:space="preserve">Email: </w:t>
+                            </w:r>
+                            <w:proofErr w:type="gramStart"/>
+                            <w:r>
+                              <w:rPr>
+                                <w:color w:val="FFFFFF" w:themeColor="background1"/>
+                                <w:sz w:val="22"/>
+                                <w:szCs w:val="13"/>
+                                <w:highlight w:val="none"/>
+                              </w:rPr>
+                              <w:t xml:space="preserve">{{ </w:t>
+                            </w:r>
+                            <w:proofErr w:type="spellStart"/>
+                            <w:r>
+                              <w:rPr>
+                                <w:color w:val="FFFFFF" w:themeColor="background1"/>
+                                <w:sz w:val="22"/>
+                                <w:szCs w:val="13"/>
+                                <w:highlight w:val="none"/>
+                              </w:rPr>
+                              <w:t>prepared</w:t>
+                            </w:r>
+                            <w:proofErr w:type="gramEnd"/>
+                            <w:r>
+                              <w:rPr>
+                                <w:color w:val="FFFFFF" w:themeColor="background1"/>
+                                <w:sz w:val="22"/>
+                                <w:szCs w:val="13"/>
+                                <w:highlight w:val="none"/>
+                              </w:rPr>
+                              <w:t>_email</w:t>
+                            </w:r>
+                            <w:proofErr w:type="spellEnd"/>
+                            <w:r>
+                              <w:rPr>
+                                <w:color w:val="FFFFFF" w:themeColor="background1"/>
+                                <w:sz w:val="22"/>
+                                <w:szCs w:val="13"/>
+                                <w:highlight w:val="none"/>
+                              </w:rPr>
+                              <w:t xml:space="preserve"> }}</w:t>
+                            </w:r>
+                          </w:p>
+                          <w:p>
+                            <w:pPr>
+                              <w:spacing w:line="275" w:lineRule="auto"/>
+                              <w:ind w:right="-86"/>
+                              <w:textDirection w:val="btLr"/>
+                              <w:rPr>
+                                <w:color w:val="FFFFFF" w:themeColor="background1"/>
+                                <w:sz w:val="22"/>
+                                <w:szCs w:val="13"/>
+                                <w:highlight w:val="none"/>
+                              </w:rPr>
+                            </w:pPr>
+                            <w:proofErr w:type="gramStart"/>
+                            <w:r>
+                              <w:rPr>
+                                <w:color w:val="FFFFFF" w:themeColor="background1"/>
+                                <w:sz w:val="22"/>
+                                <w:szCs w:val="13"/>
+                                <w:highlight w:val="none"/>
+                              </w:rPr>
+                              <w:t xml:space="preserve">{{ </w:t>
+                            </w:r>
+                            <w:proofErr w:type="spellStart"/>
+                            <w:r>
+                              <w:rPr>
+                                <w:color w:val="FFFFFF" w:themeColor="background1"/>
+                                <w:sz w:val="22"/>
+                                <w:szCs w:val="13"/>
+                                <w:highlight w:val="none"/>
+                              </w:rPr>
+                              <w:t>iso</w:t>
+                            </w:r>
+                            <w:proofErr w:type="gramEnd"/>
+                            <w:r>
+                              <w:rPr>
+                                <w:color w:val="FFFFFF" w:themeColor="background1"/>
+                                <w:sz w:val="22"/>
+                                <w:szCs w:val="13"/>
+                                <w:highlight w:val="none"/>
+                              </w:rPr>
+                              <w:t>_date</w:t>
+                            </w:r>
+                            <w:proofErr w:type="spellEnd"/>
+                            <w:r>
+                              <w:rPr>
+                                <w:color w:val="FFFFFF" w:themeColor="background1"/>
+                                <w:sz w:val="22"/>
+                                <w:szCs w:val="13"/>
+                                <w:highlight w:val="none"/>
+                              </w:rPr>
+                              <w:t xml:space="preserve"> }}</w:t>
+                            </w:r>
+                          </w:p>
+                          <w:p>
+                            <w:pPr>
+                              <w:spacing w:line="275" w:lineRule="auto"/>
+                              <w:ind w:right="-86"/>
+                              <w:textDirection w:val="btLr"/>
+                              <w:rPr>
+                                <w:color w:val="FFFFFF" w:themeColor="background1"/>
+                                <w:sz w:val="28"/>
+                                <w:szCs w:val="16"/>
+                                <w:highlight w:val="none"/>
+                              </w:rPr>
+                            </w:pPr>
+                          </w:p>
+                          <w:p>
+                            <w:pPr>
+                              <w:spacing w:line="275" w:lineRule="auto"/>
+                              <w:ind w:right="-86"/>
+                              <w:textDirection w:val="btLr"/>
+                              <w:rPr>
+                                <w:color w:val="FFFFFF" w:themeColor="background1"/>
+                                <w:sz w:val="16"/>
+                                <w:szCs w:val="16"/>
+                                <w:highlight w:val="none"/>
+                              </w:rPr>
+                            </w:pPr>
+                          </w:p>
+                        </w:txbxContent>
+                      </wps:txbx>
+                      <wps:bodyPr spcFirstLastPara="1" wrap="square" lIns="91425" tIns="45700" rIns="10300" bIns="45700" anchor="t" anchorCtr="0">
+                        <a:noAutofit/>
+                      </wps:bodyPr>
+                    </wps:wsp>
+                  </a:graphicData>
+                </a:graphic>
+                <wp14:sizeRelH relativeFrom="margin">
+                  <wp14:pctWidth>0</wp14:pctWidth>
+                </wp14:sizeRelH>
+                <wp14:sizeRelV relativeFrom="margin">
+                  <wp14:pctHeight>0</wp14:pctHeight>
+                </wp14:sizeRelV>
+              </wp:anchor>
+            </w:drawing>
+          </mc:Choice>
+          <mc:Fallback>
+            <w:pict>
+              <v:rect w14:anchorId="2BE71595" id="Rectangle 15" o:spid="_x0000_s1026" style="position:absolute;left:0;text-align:left;margin-left:-16.15pt;margin-top:174.25pt;width:417.25pt;height:255.15pt;z-index:251659264;visibility:visible;mso-wrap-style:square;mso-width-percent:0;mso-height-percent:0;mso-wrap-distance-left:9pt;mso-wrap-distance-top:0;mso-wrap-distance-right:9pt;mso-wrap-distance-bottom:0;mso-position-horizontal:absolute;mso-position-horizontal-relative:text;mso-position-vertical:absolute;mso-position-vertical-relative:text;mso-width-percent:0;mso-height-percent:0;mso-width-relative:margin;mso-height-relative:margin;v-text-anchor:top" o:gfxdata="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" filled="f" stroked="f">
+                <v:shadow on="t" color="black" opacity="8994f" origin="-.5,.5" offset="0,0"/>
+                <v:textbox inset="2.53958mm,1.2694mm,.28611mm,1.2694mm">
+                  <w:txbxContent>
+                    <w:p>
+                      <w:pPr>
+                        <w:spacing w:line="275" w:lineRule="auto"/>
+                        <w:textDirection w:val="btLr"/>
+                        <w:rPr>
+                          <w:color w:val="FFFFFF" w:themeColor="background1"/>
+                          <w:sz w:val="22"/>
+                          <w:szCs w:val="22"/>
+                          <w:highlight w:val="none"/>
+                        </w:rPr>
+                      </w:pPr>
+                      <w:proofErr w:type="gramStart"/>
+                      <w:r>
+                        <w:rPr>
+                          <w:b/>
+                          <w:color w:val="FFFFFF" w:themeColor="background1"/>
+                          <w:sz w:val="32"/>
+                          <w:szCs w:val="22"/>
+                          <w:highlight w:val="none"/>
+                        </w:rPr>
+                        <w:t xml:space="preserve">{{ </w:t>
+                      </w:r>
+                      <w:proofErr w:type="spellStart"/>
+                      <w:r>
+                        <w:rPr>
+                          <w:b/>
+                          <w:color w:val="FFFFFF" w:themeColor="background1"/>
+                          <w:sz w:val="32"/>
+                          <w:szCs w:val="22"/>
+                          <w:highlight w:val="none"/>
+                        </w:rPr>
+                        <w:t>doc</w:t>
+                      </w:r>
+                      <w:proofErr w:type="gramEnd"/>
+                      <w:r>
+                        <w:rPr>
+                          <w:b/>
+                          <w:color w:val="FFFFFF" w:themeColor="background1"/>
+                          <w:sz w:val="32"/>
+                          <w:szCs w:val="22"/>
+                          <w:highlight w:val="none"/>
+                        </w:rPr>
+                        <w:t>_title</w:t>
+                      </w:r>
+                      <w:proofErr w:type="spellEnd"/>
+                      <w:r>
+                        <w:rPr>
+                          <w:b/>
+                          <w:color w:val="FFFFFF" w:themeColor="background1"/>
+                          <w:sz w:val="32"/>
+                          <w:szCs w:val="22"/>
+                          <w:highlight w:val="none"/>
+                        </w:rPr>
+                        <w:t xml:space="preserve"> }}</w:t>
+                      </w:r>
+                    </w:p>
+                    <w:p>
+                      <w:pPr>
+                        <w:spacing w:line="275" w:lineRule="auto"/>
+                        <w:ind w:right="-86"/>
+                        <w:textDirection w:val="btLr"/>
+                        <w:rPr>
+                          <w:color w:val="FFFFFF" w:themeColor="background1"/>
+                          <w:highlight w:val="none"/>
+                        </w:rPr>
+                      </w:pPr>
+                      <w:proofErr w:type="gramStart"/>
+                      <w:r>
+                        <w:rPr>
+                          <w:color w:val="FFFFFF" w:themeColor="background1"/>
+                          <w:sz w:val="60"/>
+                          <w:highlight w:val="none"/>
+                        </w:rPr>
+                        <w:t>{{ customer</w:t>
+                      </w:r>
+                      <w:proofErr w:type="gramEnd"/>
+                      <w:r>
+                        <w:rPr>
+                          <w:color w:val="FFFFFF" w:themeColor="background1"/>
+                          <w:sz w:val="60"/>
+                          <w:highlight w:val="none"/>
+                        </w:rPr>
+                        <w:t xml:space="preserve"> </w:t>
+                      </w:r>
+                      <w:r>
+                        <w:rPr>
+                          <w:color w:val="FFFFFF" w:themeColor="background1"/>
+                          <w:sz w:val="60"/>
+                          <w:highlight w:val="none"/>
+                        </w:rPr>
+                        <w:t>}}</w:t>
+                      </w:r>
+                    </w:p>
+                    <w:p>
+                      <w:pPr>
+                        <w:spacing w:line="275" w:lineRule="auto"/>
+                        <w:ind w:right="-86"/>
+                        <w:textDirection w:val="btLr"/>
+                        <w:rPr>
+                          <w:color w:val="FFFFFF" w:themeColor="background1"/>
+                          <w:sz w:val="28"/>
+                          <w:szCs w:val="16"/>
+                          <w:highlight w:val="none"/>
+                        </w:rPr>
+                      </w:pPr>
+                    </w:p>
+                    <w:p>
+                      <w:pPr>
+                        <w:spacing w:line="275" w:lineRule="auto"/>
+                        <w:ind w:right="-86"/>
+                        <w:textDirection w:val="btLr"/>
+                        <w:rPr>
+                          <w:color w:val="FFFFFF" w:themeColor="background1"/>
+                          <w:sz w:val="22"/>
+                          <w:szCs w:val="13"/>
+                          <w:highlight w:val="none"/>
+                        </w:rPr>
+                      </w:pPr>
+                      <w:r>
+                        <w:rPr>
+                          <w:color w:val="FFFFFF" w:themeColor="background1"/>
+                          <w:sz w:val="22"/>
+                          <w:szCs w:val="13"/>
+                          <w:highlight w:val="none"/>
+                        </w:rPr>
+                        <w:t xml:space="preserve">Prepared by: </w:t>
+                      </w:r>
+                      <w:proofErr w:type="gramStart"/>
+                      <w:r>
+                        <w:rPr>
+                          <w:color w:val="FFFFFF" w:themeColor="background1"/>
+                          <w:sz w:val="22"/>
+                          <w:szCs w:val="13"/>
+                          <w:highlight w:val="none"/>
+                        </w:rPr>
+                        <w:t xml:space="preserve">{{ </w:t>
+                      </w:r>
+                      <w:proofErr w:type="spellStart"/>
+                      <w:r>
+                        <w:rPr>
+                          <w:color w:val="FFFFFF" w:themeColor="background1"/>
+                          <w:sz w:val="22"/>
+                          <w:szCs w:val="13"/>
+                          <w:highlight w:val="none"/>
+                        </w:rPr>
+                        <w:t>prepared</w:t>
+                      </w:r>
+                      <w:proofErr w:type="gramEnd"/>
+                      <w:r>
+                        <w:rPr>
+                          <w:color w:val="FFFFFF" w:themeColor="background1"/>
+                          <w:sz w:val="22"/>
+                          <w:szCs w:val="13"/>
+                          <w:highlight w:val="none"/>
+                        </w:rPr>
+                        <w:t>_by</w:t>
+                      </w:r>
+                      <w:proofErr w:type="spellEnd"/>
+                      <w:r>
+                        <w:rPr>
+                          <w:color w:val="FFFFFF" w:themeColor="background1"/>
+                          <w:sz w:val="22"/>
+                          <w:szCs w:val="13"/>
+                          <w:highlight w:val="none"/>
+                        </w:rPr>
+                        <w:t xml:space="preserve"> }}</w:t>
+                      </w:r>
+                    </w:p>
+                    <w:p>
+                      <w:pPr>
+                        <w:spacing w:line="275" w:lineRule="auto"/>
+                        <w:ind w:right="-86"/>
+                        <w:textDirection w:val="btLr"/>
+                        <w:rPr>
+                          <w:color w:val="FFFFFF" w:themeColor="background1"/>
+                          <w:sz w:val="22"/>
+                          <w:szCs w:val="13"/>
+                          <w:highlight w:val="none"/>
+                        </w:rPr>
+                      </w:pPr>
+                      <w:r>
+                        <w:rPr>
+                          <w:color w:val="FFFFFF" w:themeColor="background1"/>
+                          <w:sz w:val="22"/>
+                          <w:szCs w:val="13"/>
+                          <w:highlight w:val="none"/>
+                        </w:rPr>
+                        <w:t xml:space="preserve">Email: </w:t>
+                      </w:r>
+                      <w:proofErr w:type="gramStart"/>
+                      <w:r>
+                        <w:rPr>
+                          <w:color w:val="FFFFFF" w:themeColor="background1"/>
+                          <w:sz w:val="22"/>
+                          <w:szCs w:val="13"/>
+                          <w:highlight w:val="none"/>
+                        </w:rPr>
+                        <w:t xml:space="preserve">{{ </w:t>
+                      </w:r>
+                      <w:proofErr w:type="spellStart"/>
+                      <w:r>
+                        <w:rPr>
+                          <w:color w:val="FFFFFF" w:themeColor="background1"/>
+                          <w:sz w:val="22"/>
+                          <w:szCs w:val="13"/>
+                          <w:highlight w:val="none"/>
+                        </w:rPr>
+                        <w:t>prepared</w:t>
+                      </w:r>
+                      <w:proofErr w:type="gramEnd"/>
+                      <w:r>
+                        <w:rPr>
+                          <w:color w:val="FFFFFF" w:themeColor="background1"/>
+                          <w:sz w:val="22"/>
+                          <w:szCs w:val="13"/>
+                          <w:highlight w:val="none"/>
+                        </w:rPr>
+                        <w:t>_email</w:t>
+                      </w:r>
+                      <w:proofErr w:type="spellEnd"/>
+                      <w:r>
+                        <w:rPr>
+                          <w:color w:val="FFFFFF" w:themeColor="background1"/>
+                          <w:sz w:val="22"/>
+                          <w:szCs w:val="13"/>
+                          <w:highlight w:val="none"/>
+                        </w:rPr>
+                        <w:t xml:space="preserve"> }}</w:t>
+                      </w:r>
+                    </w:p>
+                    <w:p>
+                      <w:pPr>
+                        <w:spacing w:line="275" w:lineRule="auto"/>
+                        <w:ind w:right="-86"/>
+                        <w:textDirection w:val="btLr"/>
+                        <w:rPr>
+                          <w:color w:val="FFFFFF" w:themeColor="background1"/>
+                          <w:sz w:val="22"/>
+                          <w:szCs w:val="13"/>
+                          <w:highlight w:val="none"/>
+                        </w:rPr>
+                      </w:pPr>
+                      <w:proofErr w:type="gramStart"/>
+                      <w:r>
+                        <w:rPr>
+                          <w:color w:val="FFFFFF" w:themeColor="background1"/>
+                          <w:sz w:val="22"/>
+                          <w:szCs w:val="13"/>
+                          <w:highlight w:val="none"/>
+                        </w:rPr>
+                        <w:t xml:space="preserve">{{ </w:t>
+                      </w:r>
+                      <w:proofErr w:type="spellStart"/>
+                      <w:r>
+                        <w:rPr>
+                          <w:color w:val="FFFFFF" w:themeColor="background1"/>
+                          <w:sz w:val="22"/>
+                          <w:szCs w:val="13"/>
+                          <w:highlight w:val="none"/>
+                        </w:rPr>
+                        <w:t>iso</w:t>
+                      </w:r>
+                      <w:proofErr w:type="gramEnd"/>
+                      <w:r>
+                        <w:rPr>
+                          <w:color w:val="FFFFFF" w:themeColor="background1"/>
+                          <w:sz w:val="22"/>
+                          <w:szCs w:val="13"/>
+                          <w:highlight w:val="none"/>
+                        </w:rPr>
+                        <w:t>_date</w:t>
+                      </w:r>
+                      <w:proofErr w:type="spellEnd"/>
+                      <w:r>
+                        <w:rPr>
+                          <w:color w:val="FFFFFF" w:themeColor="background1"/>
+                          <w:sz w:val="22"/>
+                          <w:szCs w:val="13"/>
+                          <w:highlight w:val="none"/>
+                        </w:rPr>
+                        <w:t xml:space="preserve"> }}</w:t>
+                      </w:r>
+                    </w:p>
+                    <w:p>
+                      <w:pPr>
+                        <w:spacing w:line="275" w:lineRule="auto"/>
+                        <w:ind w:right="-86"/>
+                        <w:textDirection w:val="btLr"/>
+                        <w:rPr>
+                          <w:color w:val="FFFFFF" w:themeColor="background1"/>
+                          <w:sz w:val="28"/>
+                          <w:szCs w:val="16"/>
+                          <w:highlight w:val="none"/>
+                        </w:rPr>
+                      </w:pPr>
+                    </w:p>
+                    <w:p>
+                      <w:pPr>
+                        <w:spacing w:line="275" w:lineRule="auto"/>
+                        <w:ind w:right="-86"/>
+                        <w:textDirection w:val="btLr"/>
+                        <w:rPr>
+                          <w:color w:val="FFFFFF" w:themeColor="background1"/>
+                          <w:sz w:val="16"/>
+                          <w:szCs w:val="16"/>
+                          <w:highlight w:val="none"/>
+                        </w:rPr>
+                      </w:pPr>
+                    </w:p>
+                  </w:txbxContent>
+                </v:textbox>
+              </v:rect>
+            </w:pict>
+          </mc:Fallback>
+        </mc:AlternateContent>
+      </w:r>
       <w:r>
         <w:rPr>
           <w:b/>
@@ -65,9 +759,9 @@
           <w:noProof/>
         </w:rPr>
         <mc:AlternateContent>
-          <mc:Choice Requires="wpg">
+          <mc:Choice Requires="wps">
             <w:drawing>
-              <wp:anchor distT="0" distB="0" distL="114300" distR="114300" simplePos="0" relativeHeight="251658240" behindDoc="0" locked="0" layoutInCell="1" hidden="0" allowOverlap="1" wp14:anchorId="582C3929" wp14:editId="3399BCA7">
+              <wp:anchor distT="0" distB="0" distL="114300" distR="114300" simplePos="0" relativeHeight="251658240" behindDoc="0" locked="0" layoutInCell="1" hidden="0" allowOverlap="1" wp14:anchorId="582C3929" wp14:editId="505912E8">
                 <wp:simplePos x="0" y="0"/>
                 <wp:positionH relativeFrom="column">
                   <wp:posOffset>-203199</wp:posOffset>
@@ -116,352 +810,16 @@
               </wp:anchor>
             </w:drawing>
           </mc:Choice>
-          <mc:Fallback xmlns:dgm="http://schemas.openxmlformats.org/drawingml/2006/diagram" xmlns:lc="http://schemas.openxmlformats.org/drawingml/2006/lockedCanvas" xmlns:c="http://schemas.openxmlformats.org/drawingml/2006/chart" xmlns:pic="http://schemas.openxmlformats.org/drawingml/2006/picture" xmlns:a="http://schemas.openxmlformats.org/drawingml/2006/main" xmlns:sl="http://schemas.openxmlformats.org/schemaLibrary/2006/main">
-            <w:drawing>
-              <wp:anchor allowOverlap="1" behindDoc="0" distB="0" distT="0" distL="114300" distR="114300" hidden="0" layoutInCell="1" locked="0" relativeHeight="0" simplePos="0">
-                <wp:simplePos x="0" y="0"/>
-                <wp:positionH relativeFrom="column">
-                  <wp:posOffset>-203199</wp:posOffset>
-                </wp:positionH>
-                <wp:positionV relativeFrom="paragraph">
-                  <wp:posOffset>2324100</wp:posOffset>
-                </wp:positionV>
-                <wp:extent cx="2616971" cy="1853080"/>
-                <wp:effectExtent b="0" l="0" r="0" t="0"/>
-                <wp:wrapNone/>
-                <wp:docPr id="17" name="image11.png"/>
-                <a:graphic>
-                  <a:graphicData uri="http://schemas.openxmlformats.org/drawingml/2006/picture">
-                    <pic:pic>
-                      <pic:nvPicPr>
-                        <pic:cNvPr id="0" name="image11.png"/>
-                        <pic:cNvPicPr preferRelativeResize="0"/>
-                      </pic:nvPicPr>
-                      <pic:blipFill>
-                        <a:blip r:embed="rId12"/>
-                        <a:srcRect/>
-                        <a:stretch>
-                          <a:fillRect/>
-                        </a:stretch>
-                      </pic:blipFill>
-                      <pic:spPr>
-                        <a:xfrm>
-                          <a:off x="0" y="0"/>
-                          <a:ext cx="2616971" cy="1853080"/>
-                        </a:xfrm>
-                        <a:prstGeom prst="rect"/>
-                        <a:ln/>
-                      </pic:spPr>
-                    </pic:pic>
-                  </a:graphicData>
-                </a:graphic>
-              </wp:anchor>
-            </w:drawing>
-          </mc:Fallback>
-        </mc:AlternateContent>
-      </w:r>
-      <w:r>
-        <w:rPr>
-          <w:noProof/>
-        </w:rPr>
-        <mc:AlternateContent>
-          <mc:Choice Requires="wps">
-            <w:drawing>
-              <wp:anchor distT="0" distB="0" distL="114300" distR="114300" simplePos="0" relativeHeight="251659264" behindDoc="0" locked="0" layoutInCell="1" hidden="0" allowOverlap="1" wp14:anchorId="2BE71595" wp14:editId="5B33B079">
-                <wp:simplePos x="0" y="0"/>
-                <wp:positionH relativeFrom="column">
-                  <wp:posOffset>-203199</wp:posOffset>
-                </wp:positionH>
-                <wp:positionV relativeFrom="paragraph">
-                  <wp:posOffset>2209800</wp:posOffset>
-                </wp:positionV>
-                <wp:extent cx="5093970" cy="2214607"/>
-                <wp:effectExtent l="0" t="0" r="0" b="0"/>
-                <wp:wrapNone/>
-                <wp:docPr id="15" name="Rectangle 15"/>
-                <wp:cNvGraphicFramePr/>
-                <a:graphic xmlns:a="http://schemas.openxmlformats.org/drawingml/2006/main">
-                  <a:graphicData uri="http://schemas.microsoft.com/office/word/2010/wordprocessingShape">
-                    <wps:wsp>
-                      <wps:cNvSpPr/>
-                      <wps:spPr>
-                        <a:xfrm>
-                          <a:off x="2696400" y="2637000"/>
-                          <a:ext cx="5299200" cy="2286000"/>
-                        </a:xfrm>
-                        <a:prstGeom prst="rect">
-                          <a:avLst/>
-                        </a:prstGeom>
-                        <a:noFill/>
-                        <a:ln>
-                          <a:noFill/>
-                        </a:ln>
-                        <a:effectLst>
-                          <a:outerShdw blurRad="57150" algn="bl" rotWithShape="0">
-                            <a:srgbClr val="000000">
-                              <a:alpha val="13725"/>
-                            </a:srgbClr>
-                          </a:outerShdw>
-                        </a:effectLst>
-                      </wps:spPr>
-                      <wps:txbx>
-                        <w:txbxContent>
-                          <w:p>
-                            <w:pPr>
-                              <w:spacing w:line="275" w:lineRule="auto"/>
-                              <w:textDirection w:val="btLr"/>
-                              <w:rPr>
-                                <w:color w:val="1F497D" w:themeColor="text2"/>
-                                <w:sz w:val="22"/>
-                                <w:szCs w:val="22"/>
-                              </w:rPr>
-                            </w:pPr>
-                            <w:proofErr w:type="gramStart"/>
-                            <w:r>
-                              <w:rPr>
-                                <w:b/>
-                                <w:color w:val="1F497D" w:themeColor="text2"/>
-                                <w:sz w:val="32"/>
-                                <w:szCs w:val="22"/>
-                              </w:rPr>
-                              <w:t xml:space="preserve">{{ </w:t>
-                            </w:r>
-                            <w:proofErr w:type="spellStart"/>
-                            <w:r>
-                              <w:rPr>
-                                <w:b/>
-                                <w:color w:val="1F497D" w:themeColor="text2"/>
-                                <w:sz w:val="32"/>
-                                <w:szCs w:val="22"/>
-                              </w:rPr>
-                              <w:t>doc</w:t>
-                            </w:r>
-                            <w:proofErr w:type="gramEnd"/>
-                            <w:r>
-                              <w:rPr>
-                                <w:b/>
-                                <w:color w:val="1F497D" w:themeColor="text2"/>
-                                <w:sz w:val="32"/>
-                                <w:szCs w:val="22"/>
-                              </w:rPr>
-                              <w:t>_title</w:t>
-                            </w:r>
-                            <w:proofErr w:type="spellEnd"/>
-                            <w:r>
-                              <w:rPr>
-                                <w:b/>
-                                <w:color w:val="1F497D" w:themeColor="text2"/>
-                                <w:sz w:val="32"/>
-                                <w:szCs w:val="22"/>
-                              </w:rPr>
-                              <w:t xml:space="preserve"> }}</w:t>
-                            </w:r>
-                          </w:p>
-                          <w:p>
-                            <w:pPr>
-                              <w:spacing w:line="275" w:lineRule="auto"/>
-                              <w:ind w:right="-86"/>
-                              <w:textDirection w:val="btLr"/>
-                            </w:pPr>
-                            <w:r>
-                              <w:rPr>
-                                <w:color w:val="1F497D" w:themeColor="text2"/>
-                                <w:sz w:val="60"/>
-                              </w:rPr>
-                              <w:t xml:space="preserve">{{ customer </w:t>
-                            </w:r>
-                            <w:r>
-                              <w:rPr>
-                                <w:color w:val="1F497D" w:themeColor="text2"/>
-                                <w:sz w:val="60"/>
-                              </w:rPr>
-                              <w:t>}}</w:t>
-                            </w:r>
-                          </w:p>
-                          <w:p>
-                            <w:pPr>
-                              <w:spacing w:line="275" w:lineRule="auto"/>
-                              <w:ind w:right="-86"/>
-                              <w:textDirection w:val="btLr"/>
-                              <w:rPr>
-                                <w:color w:val="1F497D" w:themeColor="text2"/>
-                                <w:sz w:val="16"/>
-                                <w:szCs w:val="16"/>
-                              </w:rPr>
-                            </w:pPr>
-                            <w:proofErr w:type="gramStart"/>
-                            <w:r>
-                              <w:rPr>
-                                <w:color w:val="1F497D" w:themeColor="text2"/>
-                                <w:sz w:val="28"/>
-                                <w:szCs w:val="16"/>
-                              </w:rPr>
-                              <w:t xml:space="preserve">{{ </w:t>
-                            </w:r>
-                            <w:proofErr w:type="spellStart"/>
-                            <w:r>
-                              <w:rPr>
-                                <w:color w:val="1F497D" w:themeColor="text2"/>
-                                <w:sz w:val="28"/>
-                                <w:szCs w:val="16"/>
-                              </w:rPr>
-                              <w:t>iso</w:t>
-                            </w:r>
-                            <w:proofErr w:type="gramEnd"/>
-                            <w:r>
-                              <w:rPr>
-                                <w:color w:val="1F497D" w:themeColor="text2"/>
-                                <w:sz w:val="28"/>
-                                <w:szCs w:val="16"/>
-                              </w:rPr>
-                              <w:t>_date</w:t>
-                            </w:r>
-                            <w:proofErr w:type="spellEnd"/>
-                            <w:r>
-                              <w:rPr>
-                                <w:color w:val="1F497D" w:themeColor="text2"/>
-                                <w:sz w:val="28"/>
-                                <w:szCs w:val="16"/>
-                              </w:rPr>
-                              <w:t xml:space="preserve"> }}</w:t>
-                            </w:r>
-                          </w:p>
-                        </w:txbxContent>
-                      </wps:txbx>
-                      <wps:bodyPr spcFirstLastPara="1" wrap="square" lIns="91425" tIns="45700" rIns="10300" bIns="45700" anchor="t" anchorCtr="0">
-                        <a:noAutofit/>
-                      </wps:bodyPr>
-                    </wps:wsp>
-                  </a:graphicData>
-                </a:graphic>
-              </wp:anchor>
-            </w:drawing>
-          </mc:Choice>
           <mc:Fallback>
             <w:pict>
-              <v:rect w14:anchorId="2BE71595" id="Rectangle 15" o:spid="_x0000_s1027" style="position:absolute;left:0;text-align:left;margin-left:-16pt;margin-top:174pt;width:401.1pt;height:174.4pt;z-index:251659264;visibility:visible;mso-wrap-style:square;mso-wrap-distance-left:9pt;mso-wrap-distance-top:0;mso-wrap-distance-right:9pt;mso-wrap-distance-bottom:0;mso-position-horizontal:absolute;mso-position-horizontal-relative:text;mso-position-vertical:absolute;mso-position-vertical-relative:text;v-text-anchor:top" o:gfxdata="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" filled="f" stroked="f">
-                <v:shadow on="t" color="black" opacity="8994f" origin="-.5,.5" offset="0,0"/>
-                <v:textbox inset="2.53958mm,1.2694mm,.28611mm,1.2694mm">
+              <v:rect w14:anchorId="582C3929" id="Rectangle 17" o:spid="_x0000_s1027" style="position:absolute;left:0;text-align:left;margin-left:-16pt;margin-top:183pt;width:206.05pt;height:145.9pt;z-index:251658240;visibility:visible;mso-wrap-style:square;mso-wrap-distance-left:9pt;mso-wrap-distance-top:0;mso-wrap-distance-right:9pt;mso-wrap-distance-bottom:0;mso-position-horizontal:absolute;mso-position-horizontal-relative:text;mso-position-vertical:absolute;mso-position-vertical-relative:text;v-text-anchor:middle" o:gfxdata="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" filled="f" stroked="f">
+                <v:textbox inset="2.53958mm,2.53958mm,2.53958mm,2.53958mm">
                   <w:txbxContent>
                     <w:p>
                       <w:pPr>
-                        <w:spacing w:line="275" w:lineRule="auto"/>
-                        <w:textDirection w:val="btLr"/>
-                        <w:rPr>
-                          <w:color w:val="1F497D" w:themeColor="text2"/>
-                          <w:sz w:val="22"/>
-                          <w:szCs w:val="22"/>
-                        </w:rPr>
-                      </w:pPr>
-                      <w:proofErr w:type="gramStart"/>
-                      <w:r>
-                        <w:rPr>
-                          <w:b/>
-                          <w:color w:val="1F497D" w:themeColor="text2"/>
-                          <w:sz w:val="32"/>
-                          <w:szCs w:val="22"/>
-                        </w:rPr>
-                        <w:t xml:space="preserve">{{ </w:t>
-                      </w:r>
-                      <w:proofErr w:type="spellStart"/>
-                      <w:r>
-                        <w:rPr>
-                          <w:b/>
-                          <w:color w:val="1F497D" w:themeColor="text2"/>
-                          <w:sz w:val="32"/>
-                          <w:szCs w:val="22"/>
-                        </w:rPr>
-                        <w:t>doc</w:t>
-                      </w:r>
-                      <w:proofErr w:type="gramEnd"/>
-                      <w:r>
-                        <w:rPr>
-                          <w:b/>
-                          <w:color w:val="1F497D" w:themeColor="text2"/>
-                          <w:sz w:val="32"/>
-                          <w:szCs w:val="22"/>
-                        </w:rPr>
-                        <w:t>_title</w:t>
-                      </w:r>
-                      <w:proofErr w:type="spellEnd"/>
-                      <w:r>
-                        <w:rPr>
-                          <w:b/>
-                          <w:color w:val="1F497D" w:themeColor="text2"/>
-                          <w:sz w:val="32"/>
-                          <w:szCs w:val="22"/>
-                        </w:rPr>
-                        <w:t xml:space="preserve"> }}</w:t>
-                      </w:r>
-                    </w:p>
-                    <w:p>
-                      <w:pPr>
-                        <w:spacing w:line="275" w:lineRule="auto"/>
-                        <w:ind w:right="-86"/>
+                        <w:spacing w:after="0" w:line="240" w:lineRule="auto"/>
                         <w:textDirection w:val="btLr"/>
                       </w:pPr>
-                      <w:r>
-                        <w:rPr>
-                          <w:color w:val="1F497D" w:themeColor="text2"/>
-                          <w:sz w:val="60"/>
-                        </w:rPr>
-                        <w:t xml:space="preserve">{{ customer </w:t>
-                      </w:r>
-                      <w:r>
-                        <w:rPr>
-                          <w:color w:val="1F497D" w:themeColor="text2"/>
-                          <w:sz w:val="60"/>
-                        </w:rPr>
-                        <w:t>}}</w:t>
-                      </w:r>
-                    </w:p>
-                    <w:p>
-                      <w:pPr>
-                        <w:spacing w:line="275" w:lineRule="auto"/>
-                        <w:ind w:right="-86"/>
-                        <w:textDirection w:val="btLr"/>
-                        <w:rPr>
-                          <w:color w:val="1F497D" w:themeColor="text2"/>
-                          <w:sz w:val="16"/>
-                          <w:szCs w:val="16"/>
-                        </w:rPr>
-                      </w:pPr>
-                      <w:proofErr w:type="gramStart"/>
-                      <w:r>
-                        <w:rPr>
-                          <w:color w:val="1F497D" w:themeColor="text2"/>
-                          <w:sz w:val="28"/>
-                          <w:szCs w:val="16"/>
-                        </w:rPr>
-                        <w:t xml:space="preserve">{{ </w:t>
-                      </w:r>
-                      <w:proofErr w:type="spellStart"/>
-                      <w:r>
-                        <w:rPr>
-                          <w:color w:val="1F497D" w:themeColor="text2"/>
-                          <w:sz w:val="28"/>
-                          <w:szCs w:val="16"/>
-                        </w:rPr>
-                        <w:t>iso</w:t>
-                      </w:r>
-                      <w:proofErr w:type="gramEnd"/>
-                      <w:r>
-                        <w:rPr>
-                          <w:color w:val="1F497D" w:themeColor="text2"/>
-                          <w:sz w:val="28"/>
-                          <w:szCs w:val="16"/>
-                        </w:rPr>
-                        <w:t>_date</w:t>
-                      </w:r>
-                      <w:proofErr w:type="spellEnd"/>
-                      <w:r>
-                        <w:rPr>
-                          <w:color w:val="1F497D" w:themeColor="text2"/>
-                          <w:sz w:val="28"/>
-                          <w:szCs w:val="16"/>
-                        </w:rPr>
-                        <w:t xml:space="preserve"> }}</w:t>
-                      </w:r>
                     </w:p>
                   </w:txbxContent>
                 </v:textbox>
@@ -2184,33 +2542,33 @@
     </w:p>
     <w:tbl>
       <w:tblPr>
-        <w:tblStyle w:val="a4"/>
+        <w:tblStyle w:val="GridTable4-Accent1"/>
         <w:tblW w:w="5394" w:type="dxa"/>
-        <w:tblBorders>
-          <w:top w:val="single" w:sz="4" w:space="0" w:color="7F7F7F"/>
-          <w:left w:val="single" w:sz="4" w:space="0" w:color="BFBFBF"/>
-          <w:bottom w:val="single" w:sz="4" w:space="0" w:color="7F7F7F"/>
-          <w:right w:val="single" w:sz="4" w:space="0" w:color="BFBFBF"/>
-          <w:insideH w:val="single" w:sz="4" w:space="0" w:color="BFBFBF"/>
-          <w:insideV w:val="single" w:sz="4" w:space="0" w:color="BFBFBF"/>
-        </w:tblBorders>
         <w:tblLayout w:type="fixed"/>
-        <w:tblLook w:val="0400" w:firstRow="0" w:lastRow="0" w:firstColumn="0" w:lastColumn="0" w:noHBand="0" w:noVBand="1"/>
+        <w:tblLook w:val="0420" w:firstRow="1" w:lastRow="0" w:firstColumn="0" w:lastColumn="0" w:noHBand="0" w:noVBand="1"/>
       </w:tblPr>
       <w:tblGrid>
         <w:gridCol w:w="2697"/>
         <w:gridCol w:w="2697"/>
       </w:tblGrid>
       <w:tr>
+        <w:trPr>
+          <w:cnfStyle w:val="100000000000" w:firstRow="1" w:lastRow="0" w:firstColumn="0" w:lastColumn="0" w:oddVBand="0" w:evenVBand="0" w:oddHBand="0" w:evenHBand="0" w:firstRowFirstColumn="0" w:firstRowLastColumn="0" w:lastRowFirstColumn="0" w:lastRowLastColumn="0"/>
+        </w:trPr>
         <w:tc>
           <w:tcPr>
             <w:tcW w:w="2697" w:type="dxa"/>
           </w:tcPr>
           <w:p>
             <w:pPr>
-              <w:spacing w:after="0" w:line="240" w:lineRule="auto"/>
-            </w:pPr>
-            <w:r>
+              <w:rPr>
+                <w:highlight w:val="none"/>
+              </w:rPr>
+            </w:pPr>
+            <w:r>
+              <w:rPr>
+                <w:highlight w:val="none"/>
+              </w:rPr>
               <w:t>Category</w:t>
             </w:r>
           </w:p>
@@ -2221,24 +2579,39 @@
           </w:tcPr>
           <w:p>
             <w:pPr>
-              <w:spacing w:after="0" w:line="240" w:lineRule="auto"/>
-            </w:pPr>
-            <w:r>
+              <w:rPr>
+                <w:highlight w:val="none"/>
+              </w:rPr>
+            </w:pPr>
+            <w:r>
+              <w:rPr>
+                <w:highlight w:val="none"/>
+              </w:rPr>
               <w:t>Count</w:t>
             </w:r>
           </w:p>
         </w:tc>
       </w:tr>
       <w:tr>
+        <w:trPr>
+          <w:cnfStyle w:val="000000100000" w:firstRow="0" w:lastRow="0" w:firstColumn="0" w:lastColumn="0" w:oddVBand="0" w:evenVBand="0" w:oddHBand="1" w:evenHBand="0" w:firstRowFirstColumn="0" w:firstRowLastColumn="0" w:lastRowFirstColumn="0" w:lastRowLastColumn="0"/>
+        </w:trPr>
         <w:tc>
           <w:tcPr>
             <w:tcW w:w="2697" w:type="dxa"/>
           </w:tcPr>
           <w:p>
             <w:pPr>
-              <w:spacing w:after="0" w:line="240" w:lineRule="auto"/>
-            </w:pPr>
-            <w:r>
+              <w:rPr>
+                <w:color w:val="1F497D" w:themeColor="text2"/>
+                <w:highlight w:val="none"/>
+              </w:rPr>
+            </w:pPr>
+            <w:r>
+              <w:rPr>
+                <w:color w:val="1F497D" w:themeColor="text2"/>
+                <w:highlight w:val="none"/>
+              </w:rPr>
               <w:t>Data Exfiltration</w:t>
             </w:r>
           </w:p>
@@ -2267,33 +2640,64 @@
                 <w:tab w:val="left" w:pos="13740"/>
                 <w:tab w:val="left" w:pos="14656"/>
               </w:tabs>
-              <w:spacing w:after="0" w:line="240" w:lineRule="auto"/>
-            </w:pPr>
-            <w:r>
+              <w:rPr>
+                <w:color w:val="1F497D" w:themeColor="text2"/>
+                <w:highlight w:val="none"/>
+              </w:rPr>
+            </w:pPr>
+            <w:r>
+              <w:rPr>
+                <w:color w:val="1F497D" w:themeColor="text2"/>
+                <w:highlight w:val="none"/>
+              </w:rPr>
               <w:t xml:space="preserve">{% if </w:t>
             </w:r>
             <w:proofErr w:type="spellStart"/>
             <w:r>
+              <w:rPr>
+                <w:color w:val="1F497D" w:themeColor="text2"/>
+                <w:highlight w:val="none"/>
+              </w:rPr>
               <w:t>total_dex_count</w:t>
             </w:r>
             <w:proofErr w:type="spellEnd"/>
             <w:r>
+              <w:rPr>
+                <w:color w:val="1F497D" w:themeColor="text2"/>
+                <w:highlight w:val="none"/>
+              </w:rPr>
               <w:t xml:space="preserve"> is not none </w:t>
             </w:r>
             <w:proofErr w:type="gramStart"/>
             <w:r>
+              <w:rPr>
+                <w:color w:val="1F497D" w:themeColor="text2"/>
+                <w:highlight w:val="none"/>
+              </w:rPr>
               <w:t>%}{</w:t>
             </w:r>
             <w:proofErr w:type="gramEnd"/>
             <w:r>
+              <w:rPr>
+                <w:color w:val="1F497D" w:themeColor="text2"/>
+                <w:highlight w:val="none"/>
+              </w:rPr>
               <w:t xml:space="preserve">{ </w:t>
             </w:r>
             <w:proofErr w:type="spellStart"/>
             <w:r>
+              <w:rPr>
+                <w:color w:val="1F497D" w:themeColor="text2"/>
+                <w:highlight w:val="none"/>
+              </w:rPr>
               <w:t>total_dex_count</w:t>
             </w:r>
             <w:proofErr w:type="spellEnd"/>
             <w:r>
+              <w:rPr>
+                <w:color w:val="1F497D" w:themeColor="text2"/>
+                <w:highlight w:val="none"/>
+              </w:rPr>
               <w:t xml:space="preserve"> }}</w:t>
             </w:r>
           </w:p>
@@ -2317,9 +2721,16 @@
                 <w:tab w:val="left" w:pos="13740"/>
                 <w:tab w:val="left" w:pos="14656"/>
               </w:tabs>
-              <w:spacing w:after="0" w:line="240" w:lineRule="auto"/>
-            </w:pPr>
-            <w:r>
+              <w:rPr>
+                <w:color w:val="1F497D" w:themeColor="text2"/>
+                <w:highlight w:val="none"/>
+              </w:rPr>
+            </w:pPr>
+            <w:r>
+              <w:rPr>
+                <w:color w:val="1F497D" w:themeColor="text2"/>
+                <w:highlight w:val="none"/>
+              </w:rPr>
               <w:t>{% else %}</w:t>
             </w:r>
           </w:p>
@@ -2343,9 +2754,16 @@
                 <w:tab w:val="left" w:pos="13740"/>
                 <w:tab w:val="left" w:pos="14656"/>
               </w:tabs>
-              <w:spacing w:after="0" w:line="240" w:lineRule="auto"/>
-            </w:pPr>
-            <w:r>
+              <w:rPr>
+                <w:color w:val="1F497D" w:themeColor="text2"/>
+                <w:highlight w:val="none"/>
+              </w:rPr>
+            </w:pPr>
+            <w:r>
+              <w:rPr>
+                <w:color w:val="1F497D" w:themeColor="text2"/>
+                <w:highlight w:val="none"/>
+              </w:rPr>
               <w:t xml:space="preserve">    NONE</w:t>
             </w:r>
           </w:p>
@@ -2369,9 +2787,16 @@
                 <w:tab w:val="left" w:pos="13740"/>
                 <w:tab w:val="left" w:pos="14656"/>
               </w:tabs>
-              <w:spacing w:after="0" w:line="240" w:lineRule="auto"/>
-            </w:pPr>
-            <w:r>
+              <w:rPr>
+                <w:color w:val="1F497D" w:themeColor="text2"/>
+                <w:highlight w:val="none"/>
+              </w:rPr>
+            </w:pPr>
+            <w:r>
+              <w:rPr>
+                <w:color w:val="1F497D" w:themeColor="text2"/>
+                <w:highlight w:val="none"/>
+              </w:rPr>
               <w:t>{% endif %}</w:t>
             </w:r>
           </w:p>
@@ -2384,9 +2809,16 @@
           </w:tcPr>
           <w:p>
             <w:pPr>
-              <w:spacing w:after="0" w:line="240" w:lineRule="auto"/>
-            </w:pPr>
-            <w:r>
+              <w:rPr>
+                <w:color w:val="1F497D" w:themeColor="text2"/>
+                <w:highlight w:val="none"/>
+              </w:rPr>
+            </w:pPr>
+            <w:r>
+              <w:rPr>
+                <w:color w:val="1F497D" w:themeColor="text2"/>
+                <w:highlight w:val="none"/>
+              </w:rPr>
               <w:t>Malware/Ransomware</w:t>
             </w:r>
           </w:p>
@@ -2415,33 +2847,64 @@
                 <w:tab w:val="left" w:pos="13740"/>
                 <w:tab w:val="left" w:pos="14656"/>
               </w:tabs>
-              <w:spacing w:after="0" w:line="240" w:lineRule="auto"/>
-            </w:pPr>
-            <w:r>
+              <w:rPr>
+                <w:color w:val="1F497D" w:themeColor="text2"/>
+                <w:highlight w:val="none"/>
+              </w:rPr>
+            </w:pPr>
+            <w:r>
+              <w:rPr>
+                <w:color w:val="1F497D" w:themeColor="text2"/>
+                <w:highlight w:val="none"/>
+              </w:rPr>
               <w:t xml:space="preserve">{% if </w:t>
             </w:r>
             <w:proofErr w:type="spellStart"/>
             <w:r>
+              <w:rPr>
+                <w:color w:val="1F497D" w:themeColor="text2"/>
+                <w:highlight w:val="none"/>
+              </w:rPr>
               <w:t>total_mal_count</w:t>
             </w:r>
             <w:proofErr w:type="spellEnd"/>
             <w:r>
+              <w:rPr>
+                <w:color w:val="1F497D" w:themeColor="text2"/>
+                <w:highlight w:val="none"/>
+              </w:rPr>
               <w:t xml:space="preserve"> is not none </w:t>
             </w:r>
             <w:proofErr w:type="gramStart"/>
             <w:r>
+              <w:rPr>
+                <w:color w:val="1F497D" w:themeColor="text2"/>
+                <w:highlight w:val="none"/>
+              </w:rPr>
               <w:t>%}{</w:t>
             </w:r>
             <w:proofErr w:type="gramEnd"/>
             <w:r>
+              <w:rPr>
+                <w:color w:val="1F497D" w:themeColor="text2"/>
+                <w:highlight w:val="none"/>
+              </w:rPr>
               <w:t xml:space="preserve">{ </w:t>
             </w:r>
             <w:proofErr w:type="spellStart"/>
             <w:r>
+              <w:rPr>
+                <w:color w:val="1F497D" w:themeColor="text2"/>
+                <w:highlight w:val="none"/>
+              </w:rPr>
               <w:t>total_mal_count</w:t>
             </w:r>
             <w:proofErr w:type="spellEnd"/>
             <w:r>
+              <w:rPr>
+                <w:color w:val="1F497D" w:themeColor="text2"/>
+                <w:highlight w:val="none"/>
+              </w:rPr>
               <w:t xml:space="preserve"> }}</w:t>
             </w:r>
           </w:p>
@@ -2465,9 +2928,16 @@
                 <w:tab w:val="left" w:pos="13740"/>
                 <w:tab w:val="left" w:pos="14656"/>
               </w:tabs>
-              <w:spacing w:after="0" w:line="240" w:lineRule="auto"/>
-            </w:pPr>
-            <w:r>
+              <w:rPr>
+                <w:color w:val="1F497D" w:themeColor="text2"/>
+                <w:highlight w:val="none"/>
+              </w:rPr>
+            </w:pPr>
+            <w:r>
+              <w:rPr>
+                <w:color w:val="1F497D" w:themeColor="text2"/>
+                <w:highlight w:val="none"/>
+              </w:rPr>
               <w:t>{% else %}</w:t>
             </w:r>
           </w:p>
@@ -2491,17 +2961,31 @@
                 <w:tab w:val="left" w:pos="13740"/>
                 <w:tab w:val="left" w:pos="14656"/>
               </w:tabs>
-              <w:spacing w:after="0" w:line="240" w:lineRule="auto"/>
-            </w:pPr>
-            <w:r>
+              <w:rPr>
+                <w:color w:val="1F497D" w:themeColor="text2"/>
+                <w:highlight w:val="none"/>
+              </w:rPr>
+            </w:pPr>
+            <w:r>
+              <w:rPr>
+                <w:color w:val="1F497D" w:themeColor="text2"/>
+                <w:highlight w:val="none"/>
+              </w:rPr>
               <w:t xml:space="preserve">    NONE</w:t>
             </w:r>
           </w:p>
           <w:p>
             <w:pPr>
-              <w:spacing w:after="0" w:line="240" w:lineRule="auto"/>
-            </w:pPr>
-            <w:r>
+              <w:rPr>
+                <w:color w:val="1F497D" w:themeColor="text2"/>
+                <w:highlight w:val="none"/>
+              </w:rPr>
+            </w:pPr>
+            <w:r>
+              <w:rPr>
+                <w:color w:val="1F497D" w:themeColor="text2"/>
+                <w:highlight w:val="none"/>
+              </w:rPr>
               <w:t>{% endif %}</w:t>
             </w:r>
           </w:p>
@@ -2514,6 +2998,12 @@
       </w:pPr>
       <w:bookmarkStart w:id="6" w:name="_heading=h.3dy6vkm" w:colFirst="0" w:colLast="0"/>
       <w:bookmarkEnd w:id="6"/>
+    </w:p>
+    <w:p/>
+    <w:p>
+      <w:pPr>
+        <w:pStyle w:val="Heading2"/>
+      </w:pPr>
       <w:r>
         <w:t>Detailed information about the different categories</w:t>
       </w:r>
@@ -2694,28 +3184,15 @@
         </w:rPr>
       </w:pPr>
       <w:r>
-        <w:t xml:space="preserve">The following tables lists all the recorded data exfiltration events aggregated by IP address. We chose to aggregate the events by source IP address, because data exfiltration is never a single DNS query. Rather it is a series of events all originating from an infected host(s). It is useful to know the number of events per source </w:t>
-      </w:r>
-      <w:r>
-        <w:lastRenderedPageBreak/>
-        <w:t xml:space="preserve">IP address, as it may be an indication of the amount of data being exfiltrated. The information is being sorted by </w:t>
+        <w:t xml:space="preserve">The following tables lists all the recorded data exfiltration events aggregated by IP address. We chose to aggregate the events by source IP address, because data exfiltration is never a single DNS query. Rather it is a series of events all originating from an infected host(s). It is useful to know the number of events per source IP address, as it may be an indication of the amount of data being exfiltrated. The information is being sorted by </w:t>
       </w:r>
     </w:p>
     <w:tbl>
       <w:tblPr>
-        <w:tblStyle w:val="a5"/>
+        <w:tblStyle w:val="GridTable4-Accent1"/>
         <w:tblW w:w="4017" w:type="dxa"/>
-        <w:tblInd w:w="38" w:type="dxa"/>
-        <w:tblBorders>
-          <w:top w:val="single" w:sz="4" w:space="0" w:color="000000"/>
-          <w:left w:val="single" w:sz="4" w:space="0" w:color="000000"/>
-          <w:bottom w:val="single" w:sz="4" w:space="0" w:color="000000"/>
-          <w:right w:val="single" w:sz="4" w:space="0" w:color="000000"/>
-          <w:insideH w:val="single" w:sz="4" w:space="0" w:color="000000"/>
-          <w:insideV w:val="single" w:sz="4" w:space="0" w:color="000000"/>
-        </w:tblBorders>
         <w:tblLayout w:type="fixed"/>
-        <w:tblLook w:val="0400" w:firstRow="0" w:lastRow="0" w:firstColumn="0" w:lastColumn="0" w:noHBand="0" w:noVBand="1"/>
+        <w:tblLook w:val="0420" w:firstRow="1" w:lastRow="0" w:firstColumn="0" w:lastColumn="0" w:noHBand="0" w:noVBand="1"/>
       </w:tblPr>
       <w:tblGrid>
         <w:gridCol w:w="2695"/>
@@ -2723,25 +3200,31 @@
       </w:tblGrid>
       <w:tr>
         <w:trPr>
+          <w:cnfStyle w:val="100000000000" w:firstRow="1" w:lastRow="0" w:firstColumn="0" w:lastColumn="0" w:oddVBand="0" w:evenVBand="0" w:oddHBand="0" w:evenHBand="0" w:firstRowFirstColumn="0" w:firstRowLastColumn="0" w:lastRowFirstColumn="0" w:lastRowLastColumn="0"/>
           <w:trHeight w:val="288"/>
         </w:trPr>
         <w:tc>
           <w:tcPr>
             <w:tcW w:w="4017" w:type="dxa"/>
             <w:gridSpan w:val="2"/>
-            <w:shd w:val="clear" w:color="auto" w:fill="4F81BD"/>
-            <w:tcMar>
-              <w:left w:w="33" w:type="dxa"/>
-            </w:tcMar>
           </w:tcPr>
           <w:p>
             <w:pPr>
-              <w:spacing w:after="0" w:line="240" w:lineRule="auto"/>
-            </w:pPr>
-            <w:r>
+              <w:rPr>
+                <w:highlight w:val="none"/>
+              </w:rPr>
+            </w:pPr>
+            <w:r>
+              <w:rPr>
+                <w:highlight w:val="none"/>
+              </w:rPr>
+              <w:lastRenderedPageBreak/>
               <w:t>Data Exfil</w:t>
             </w:r>
             <w:r>
+              <w:rPr>
+                <w:highlight w:val="none"/>
+              </w:rPr>
               <w:t>tration</w:t>
             </w:r>
           </w:p>
@@ -2749,43 +3232,57 @@
       </w:tr>
       <w:tr>
         <w:trPr>
+          <w:cnfStyle w:val="000000100000" w:firstRow="0" w:lastRow="0" w:firstColumn="0" w:lastColumn="0" w:oddVBand="0" w:evenVBand="0" w:oddHBand="1" w:evenHBand="0" w:firstRowFirstColumn="0" w:firstRowLastColumn="0" w:lastRowFirstColumn="0" w:lastRowLastColumn="0"/>
           <w:trHeight w:val="288"/>
         </w:trPr>
         <w:tc>
           <w:tcPr>
             <w:tcW w:w="2695" w:type="dxa"/>
-            <w:tcBorders>
-              <w:top w:val="single" w:sz="4" w:space="0" w:color="FFFFFF"/>
-            </w:tcBorders>
-            <w:shd w:val="clear" w:color="auto" w:fill="auto"/>
-            <w:tcMar>
-              <w:left w:w="33" w:type="dxa"/>
-            </w:tcMar>
           </w:tcPr>
           <w:p>
             <w:pPr>
-              <w:spacing w:after="0" w:line="240" w:lineRule="auto"/>
-            </w:pPr>
-            <w:r>
+              <w:rPr>
+                <w:highlight w:val="none"/>
+              </w:rPr>
+            </w:pPr>
+            <w:r>
+              <w:rPr>
+                <w:highlight w:val="none"/>
+              </w:rPr>
               <w:t xml:space="preserve"> {%tr for data in </w:t>
             </w:r>
             <w:proofErr w:type="spellStart"/>
             <w:r>
+              <w:rPr>
+                <w:highlight w:val="none"/>
+              </w:rPr>
               <w:t>data_</w:t>
             </w:r>
             <w:r>
+              <w:rPr>
+                <w:highlight w:val="none"/>
+              </w:rPr>
               <w:t>dex</w:t>
             </w:r>
             <w:proofErr w:type="spellEnd"/>
             <w:r>
+              <w:rPr>
+                <w:highlight w:val="none"/>
+              </w:rPr>
               <w:t>[‘results</w:t>
             </w:r>
             <w:proofErr w:type="gramStart"/>
             <w:r>
+              <w:rPr>
+                <w:highlight w:val="none"/>
+              </w:rPr>
               <w:t>’]%</w:t>
             </w:r>
             <w:proofErr w:type="gramEnd"/>
             <w:r>
+              <w:rPr>
+                <w:highlight w:val="none"/>
+              </w:rPr>
               <w:t>}</w:t>
             </w:r>
           </w:p>
@@ -2793,13 +3290,12 @@
         <w:tc>
           <w:tcPr>
             <w:tcW w:w="1322" w:type="dxa"/>
-            <w:tcBorders>
-              <w:top w:val="single" w:sz="4" w:space="0" w:color="FFFFFF"/>
-            </w:tcBorders>
           </w:tcPr>
           <w:p>
             <w:pPr>
-              <w:spacing w:after="0" w:line="240" w:lineRule="auto"/>
+              <w:rPr>
+                <w:highlight w:val="none"/>
+              </w:rPr>
             </w:pPr>
           </w:p>
         </w:tc>
@@ -2811,17 +3307,17 @@
         <w:tc>
           <w:tcPr>
             <w:tcW w:w="2695" w:type="dxa"/>
-            <w:shd w:val="clear" w:color="auto" w:fill="auto"/>
-            <w:tcMar>
-              <w:left w:w="33" w:type="dxa"/>
-            </w:tcMar>
-            <w:vAlign w:val="center"/>
           </w:tcPr>
           <w:p>
             <w:pPr>
-              <w:spacing w:after="0" w:line="240" w:lineRule="auto"/>
-            </w:pPr>
-            <w:r>
+              <w:rPr>
+                <w:highlight w:val="none"/>
+              </w:rPr>
+            </w:pPr>
+            <w:r>
+              <w:rPr>
+                <w:highlight w:val="none"/>
+              </w:rPr>
               <w:t>{{data[‘key’]}}</w:t>
             </w:r>
           </w:p>
@@ -2829,13 +3325,17 @@
         <w:tc>
           <w:tcPr>
             <w:tcW w:w="1322" w:type="dxa"/>
-            <w:vAlign w:val="center"/>
           </w:tcPr>
           <w:p>
             <w:pPr>
-              <w:spacing w:after="0" w:line="240" w:lineRule="auto"/>
-            </w:pPr>
-            <w:r>
+              <w:rPr>
+                <w:highlight w:val="none"/>
+              </w:rPr>
+            </w:pPr>
+            <w:r>
+              <w:rPr>
+                <w:highlight w:val="none"/>
+              </w:rPr>
               <w:t>{{data[‘count’]}}</w:t>
             </w:r>
           </w:p>
@@ -2843,30 +3343,37 @@
       </w:tr>
       <w:tr>
         <w:trPr>
+          <w:cnfStyle w:val="000000100000" w:firstRow="0" w:lastRow="0" w:firstColumn="0" w:lastColumn="0" w:oddVBand="0" w:evenVBand="0" w:oddHBand="1" w:evenHBand="0" w:firstRowFirstColumn="0" w:firstRowLastColumn="0" w:lastRowFirstColumn="0" w:lastRowLastColumn="0"/>
           <w:trHeight w:val="288"/>
         </w:trPr>
         <w:tc>
           <w:tcPr>
             <w:tcW w:w="2695" w:type="dxa"/>
-            <w:shd w:val="clear" w:color="auto" w:fill="auto"/>
-            <w:tcMar>
-              <w:left w:w="33" w:type="dxa"/>
-            </w:tcMar>
-            <w:vAlign w:val="center"/>
           </w:tcPr>
           <w:p>
             <w:pPr>
-              <w:spacing w:after="0" w:line="240" w:lineRule="auto"/>
-            </w:pPr>
-            <w:r>
+              <w:rPr>
+                <w:highlight w:val="none"/>
+              </w:rPr>
+            </w:pPr>
+            <w:r>
+              <w:rPr>
+                <w:highlight w:val="none"/>
+              </w:rPr>
               <w:t xml:space="preserve">{%tr </w:t>
             </w:r>
             <w:proofErr w:type="spellStart"/>
             <w:r>
+              <w:rPr>
+                <w:highlight w:val="none"/>
+              </w:rPr>
               <w:t>endfor</w:t>
             </w:r>
             <w:proofErr w:type="spellEnd"/>
             <w:r>
+              <w:rPr>
+                <w:highlight w:val="none"/>
+              </w:rPr>
               <w:t xml:space="preserve"> %}</w:t>
             </w:r>
           </w:p>
@@ -2877,7 +3384,9 @@
           </w:tcPr>
           <w:p>
             <w:pPr>
-              <w:spacing w:after="0" w:line="240" w:lineRule="auto"/>
+              <w:rPr>
+                <w:highlight w:val="none"/>
+              </w:rPr>
             </w:pPr>
           </w:p>
         </w:tc>
@@ -2901,141 +3410,732 @@
       <w:bookmarkStart w:id="8" w:name="_heading=h.4d34og8" w:colFirst="0" w:colLast="0"/>
       <w:bookmarkEnd w:id="8"/>
       <w:r>
-        <w:t>Categories</w:t>
+        <w:t xml:space="preserve">Content </w:t>
+      </w:r>
+      <w:proofErr w:type="spellStart"/>
+      <w:r>
+        <w:t>Categori</w:t>
+      </w:r>
+      <w:r>
+        <w:t>sation</w:t>
+      </w:r>
+      <w:proofErr w:type="spellEnd"/>
+      <w:r>
+        <w:t xml:space="preserve"> </w:t>
       </w:r>
     </w:p>
     <w:p>
       <w:r>
-        <w:t>The following table lists all recorded Malware &amp; Ransomware events:</w:t>
+        <w:t xml:space="preserve">The following table lists </w:t>
+      </w:r>
+      <w:r>
+        <w:t>activity against content categories</w:t>
+      </w:r>
+      <w:r>
+        <w:t xml:space="preserve"> (if enabled)</w:t>
+      </w:r>
+      <w:r>
+        <w:t>:</w:t>
       </w:r>
     </w:p>
+    <w:tbl>
+      <w:tblPr>
+        <w:tblStyle w:val="GridTable4-Accent1"/>
+        <w:tblW w:w="7866" w:type="dxa"/>
+        <w:tblLayout w:type="fixed"/>
+        <w:tblLook w:val="04A0" w:firstRow="1" w:lastRow="0" w:firstColumn="1" w:lastColumn="0" w:noHBand="0" w:noVBand="1"/>
+      </w:tblPr>
+      <w:tblGrid>
+        <w:gridCol w:w="5240"/>
+        <w:gridCol w:w="2626"/>
+      </w:tblGrid>
+      <w:tr>
+        <w:trPr>
+          <w:cnfStyle w:val="100000000000" w:firstRow="1" w:lastRow="0" w:firstColumn="0" w:lastColumn="0" w:oddVBand="0" w:evenVBand="0" w:oddHBand="0" w:evenHBand="0" w:firstRowFirstColumn="0" w:firstRowLastColumn="0" w:lastRowFirstColumn="0" w:lastRowLastColumn="0"/>
+          <w:trHeight w:val="294"/>
+        </w:trPr>
+        <w:tc>
+          <w:tcPr>
+            <w:cnfStyle w:val="001000000000" w:firstRow="0" w:lastRow="0" w:firstColumn="1" w:lastColumn="0" w:oddVBand="0" w:evenVBand="0" w:oddHBand="0" w:evenHBand="0" w:firstRowFirstColumn="0" w:firstRowLastColumn="0" w:lastRowFirstColumn="0" w:lastRowLastColumn="0"/>
+            <w:tcW w:w="5240" w:type="dxa"/>
+          </w:tcPr>
+          <w:p>
+            <w:pPr>
+              <w:rPr>
+                <w:highlight w:val="none"/>
+              </w:rPr>
+            </w:pPr>
+            <w:r>
+              <w:rPr>
+                <w:highlight w:val="none"/>
+              </w:rPr>
+              <w:t>Malware &amp; Ransomware</w:t>
+            </w:r>
+          </w:p>
+        </w:tc>
+        <w:tc>
+          <w:tcPr>
+            <w:tcW w:w="2626" w:type="dxa"/>
+          </w:tcPr>
+          <w:p>
+            <w:pPr>
+              <w:cnfStyle w:val="100000000000" w:firstRow="1" w:lastRow="0" w:firstColumn="0" w:lastColumn="0" w:oddVBand="0" w:evenVBand="0" w:oddHBand="0" w:evenHBand="0" w:firstRowFirstColumn="0" w:firstRowLastColumn="0" w:lastRowFirstColumn="0" w:lastRowLastColumn="0"/>
+              <w:rPr>
+                <w:highlight w:val="none"/>
+              </w:rPr>
+            </w:pPr>
+          </w:p>
+        </w:tc>
+      </w:tr>
+      <w:tr>
+        <w:trPr>
+          <w:cnfStyle w:val="000000100000" w:firstRow="0" w:lastRow="0" w:firstColumn="0" w:lastColumn="0" w:oddVBand="0" w:evenVBand="0" w:oddHBand="1" w:evenHBand="0" w:firstRowFirstColumn="0" w:firstRowLastColumn="0" w:lastRowFirstColumn="0" w:lastRowLastColumn="0"/>
+          <w:trHeight w:val="271"/>
+        </w:trPr>
+        <w:tc>
+          <w:tcPr>
+            <w:cnfStyle w:val="001000000000" w:firstRow="0" w:lastRow="0" w:firstColumn="1" w:lastColumn="0" w:oddVBand="0" w:evenVBand="0" w:oddHBand="0" w:evenHBand="0" w:firstRowFirstColumn="0" w:firstRowLastColumn="0" w:lastRowFirstColumn="0" w:lastRowLastColumn="0"/>
+            <w:tcW w:w="5240" w:type="dxa"/>
+          </w:tcPr>
+          <w:p>
+            <w:pPr>
+              <w:rPr>
+                <w:highlight w:val="none"/>
+              </w:rPr>
+            </w:pPr>
+            <w:r>
+              <w:rPr>
+                <w:highlight w:val="none"/>
+              </w:rPr>
+              <w:t xml:space="preserve">{%tr for data in </w:t>
+            </w:r>
+            <w:proofErr w:type="spellStart"/>
+            <w:r>
+              <w:rPr>
+                <w:highlight w:val="none"/>
+              </w:rPr>
+              <w:t>data_category</w:t>
+            </w:r>
+            <w:proofErr w:type="spellEnd"/>
+            <w:r>
+              <w:rPr>
+                <w:highlight w:val="none"/>
+              </w:rPr>
+              <w:t>[‘results’][</w:t>
+            </w:r>
+            <w:proofErr w:type="gramStart"/>
+            <w:r>
+              <w:rPr>
+                <w:highlight w:val="none"/>
+              </w:rPr>
+              <w:t>0][</w:t>
+            </w:r>
+            <w:proofErr w:type="gramEnd"/>
+            <w:r>
+              <w:rPr>
+                <w:highlight w:val="none"/>
+              </w:rPr>
+              <w:t>'</w:t>
+            </w:r>
+            <w:proofErr w:type="spellStart"/>
+            <w:r>
+              <w:rPr>
+                <w:highlight w:val="none"/>
+              </w:rPr>
+              <w:t>sub_bucket</w:t>
+            </w:r>
+            <w:proofErr w:type="spellEnd"/>
+            <w:r>
+              <w:rPr>
+                <w:highlight w:val="none"/>
+              </w:rPr>
+              <w:t>'] %}</w:t>
+            </w:r>
+          </w:p>
+          <w:p>
+            <w:pPr>
+              <w:rPr>
+                <w:highlight w:val="none"/>
+              </w:rPr>
+            </w:pPr>
+          </w:p>
+        </w:tc>
+        <w:tc>
+          <w:tcPr>
+            <w:tcW w:w="2626" w:type="dxa"/>
+          </w:tcPr>
+          <w:p>
+            <w:pPr>
+              <w:cnfStyle w:val="000000100000" w:firstRow="0" w:lastRow="0" w:firstColumn="0" w:lastColumn="0" w:oddVBand="0" w:evenVBand="0" w:oddHBand="1" w:evenHBand="0" w:firstRowFirstColumn="0" w:firstRowLastColumn="0" w:lastRowFirstColumn="0" w:lastRowLastColumn="0"/>
+              <w:rPr>
+                <w:highlight w:val="none"/>
+              </w:rPr>
+            </w:pPr>
+          </w:p>
+        </w:tc>
+      </w:tr>
+      <w:tr>
+        <w:trPr>
+          <w:trHeight w:val="294"/>
+        </w:trPr>
+        <w:tc>
+          <w:tcPr>
+            <w:cnfStyle w:val="001000000000" w:firstRow="0" w:lastRow="0" w:firstColumn="1" w:lastColumn="0" w:oddVBand="0" w:evenVBand="0" w:oddHBand="0" w:evenHBand="0" w:firstRowFirstColumn="0" w:firstRowLastColumn="0" w:lastRowFirstColumn="0" w:lastRowLastColumn="0"/>
+            <w:tcW w:w="5240" w:type="dxa"/>
+          </w:tcPr>
+          <w:p>
+            <w:pPr>
+              <w:rPr>
+                <w:b w:val="0"/>
+                <w:bCs w:val="0"/>
+                <w:highlight w:val="none"/>
+              </w:rPr>
+            </w:pPr>
+            <w:r>
+              <w:rPr>
+                <w:highlight w:val="none"/>
+              </w:rPr>
+              <w:t>{{data[‘key’]}}</w:t>
+            </w:r>
+          </w:p>
+        </w:tc>
+        <w:tc>
+          <w:tcPr>
+            <w:tcW w:w="2626" w:type="dxa"/>
+          </w:tcPr>
+          <w:p>
+            <w:pPr>
+              <w:cnfStyle w:val="000000000000" w:firstRow="0" w:lastRow="0" w:firstColumn="0" w:lastColumn="0" w:oddVBand="0" w:evenVBand="0" w:oddHBand="0" w:evenHBand="0" w:firstRowFirstColumn="0" w:firstRowLastColumn="0" w:lastRowFirstColumn="0" w:lastRowLastColumn="0"/>
+              <w:rPr>
+                <w:highlight w:val="none"/>
+              </w:rPr>
+            </w:pPr>
+            <w:r>
+              <w:rPr>
+                <w:highlight w:val="none"/>
+              </w:rPr>
+              <w:t>{{data[‘count’]}}</w:t>
+            </w:r>
+          </w:p>
+          <w:p>
+            <w:pPr>
+              <w:cnfStyle w:val="000000000000" w:firstRow="0" w:lastRow="0" w:firstColumn="0" w:lastColumn="0" w:oddVBand="0" w:evenVBand="0" w:oddHBand="0" w:evenHBand="0" w:firstRowFirstColumn="0" w:firstRowLastColumn="0" w:lastRowFirstColumn="0" w:lastRowLastColumn="0"/>
+              <w:rPr>
+                <w:highlight w:val="none"/>
+              </w:rPr>
+            </w:pPr>
+          </w:p>
+        </w:tc>
+      </w:tr>
+      <w:tr>
+        <w:trPr>
+          <w:cnfStyle w:val="000000100000" w:firstRow="0" w:lastRow="0" w:firstColumn="0" w:lastColumn="0" w:oddVBand="0" w:evenVBand="0" w:oddHBand="1" w:evenHBand="0" w:firstRowFirstColumn="0" w:firstRowLastColumn="0" w:lastRowFirstColumn="0" w:lastRowLastColumn="0"/>
+          <w:trHeight w:val="294"/>
+        </w:trPr>
+        <w:tc>
+          <w:tcPr>
+            <w:cnfStyle w:val="001000000000" w:firstRow="0" w:lastRow="0" w:firstColumn="1" w:lastColumn="0" w:oddVBand="0" w:evenVBand="0" w:oddHBand="0" w:evenHBand="0" w:firstRowFirstColumn="0" w:firstRowLastColumn="0" w:lastRowFirstColumn="0" w:lastRowLastColumn="0"/>
+            <w:tcW w:w="5240" w:type="dxa"/>
+          </w:tcPr>
+          <w:p>
+            <w:pPr>
+              <w:rPr>
+                <w:highlight w:val="none"/>
+              </w:rPr>
+            </w:pPr>
+            <w:r>
+              <w:rPr>
+                <w:highlight w:val="none"/>
+              </w:rPr>
+              <w:t>{%tr for da in data[‘</w:t>
+            </w:r>
+            <w:proofErr w:type="spellStart"/>
+            <w:r>
+              <w:rPr>
+                <w:highlight w:val="none"/>
+              </w:rPr>
+              <w:t>sub_bucket</w:t>
+            </w:r>
+            <w:proofErr w:type="spellEnd"/>
+            <w:r>
+              <w:rPr>
+                <w:highlight w:val="none"/>
+              </w:rPr>
+              <w:t>’]: %}</w:t>
+            </w:r>
+          </w:p>
+        </w:tc>
+        <w:tc>
+          <w:tcPr>
+            <w:tcW w:w="2626" w:type="dxa"/>
+          </w:tcPr>
+          <w:p>
+            <w:pPr>
+              <w:cnfStyle w:val="000000100000" w:firstRow="0" w:lastRow="0" w:firstColumn="0" w:lastColumn="0" w:oddVBand="0" w:evenVBand="0" w:oddHBand="1" w:evenHBand="0" w:firstRowFirstColumn="0" w:firstRowLastColumn="0" w:lastRowFirstColumn="0" w:lastRowLastColumn="0"/>
+              <w:rPr>
+                <w:highlight w:val="none"/>
+              </w:rPr>
+            </w:pPr>
+          </w:p>
+        </w:tc>
+      </w:tr>
+      <w:tr>
+        <w:trPr>
+          <w:trHeight w:val="271"/>
+        </w:trPr>
+        <w:tc>
+          <w:tcPr>
+            <w:cnfStyle w:val="001000000000" w:firstRow="0" w:lastRow="0" w:firstColumn="1" w:lastColumn="0" w:oddVBand="0" w:evenVBand="0" w:oddHBand="0" w:evenHBand="0" w:firstRowFirstColumn="0" w:firstRowLastColumn="0" w:lastRowFirstColumn="0" w:lastRowLastColumn="0"/>
+            <w:tcW w:w="5240" w:type="dxa"/>
+          </w:tcPr>
+          <w:p>
+            <w:pPr>
+              <w:pStyle w:val="ListParagraph"/>
+              <w:numPr>
+                <w:ilvl w:val="0"/>
+                <w:numId w:val="2"/>
+              </w:numPr>
+              <w:rPr>
+                <w:highlight w:val="none"/>
+              </w:rPr>
+            </w:pPr>
+            <w:proofErr w:type="gramStart"/>
+            <w:r>
+              <w:rPr>
+                <w:highlight w:val="none"/>
+              </w:rPr>
+              <w:t>{{ da</w:t>
+            </w:r>
+            <w:proofErr w:type="gramEnd"/>
+            <w:r>
+              <w:rPr>
+                <w:highlight w:val="none"/>
+              </w:rPr>
+              <w:t>[‘key’]}}</w:t>
+            </w:r>
+          </w:p>
+        </w:tc>
+        <w:tc>
+          <w:tcPr>
+            <w:tcW w:w="2626" w:type="dxa"/>
+          </w:tcPr>
+          <w:p>
+            <w:pPr>
+              <w:cnfStyle w:val="000000000000" w:firstRow="0" w:lastRow="0" w:firstColumn="0" w:lastColumn="0" w:oddVBand="0" w:evenVBand="0" w:oddHBand="0" w:evenHBand="0" w:firstRowFirstColumn="0" w:firstRowLastColumn="0" w:lastRowFirstColumn="0" w:lastRowLastColumn="0"/>
+              <w:rPr>
+                <w:highlight w:val="none"/>
+              </w:rPr>
+            </w:pPr>
+            <w:r>
+              <w:rPr>
+                <w:highlight w:val="none"/>
+              </w:rPr>
+              <w:t>{{da[‘count’]}}</w:t>
+            </w:r>
+          </w:p>
+        </w:tc>
+      </w:tr>
+      <w:tr>
+        <w:trPr>
+          <w:cnfStyle w:val="000000100000" w:firstRow="0" w:lastRow="0" w:firstColumn="0" w:lastColumn="0" w:oddVBand="0" w:evenVBand="0" w:oddHBand="1" w:evenHBand="0" w:firstRowFirstColumn="0" w:firstRowLastColumn="0" w:lastRowFirstColumn="0" w:lastRowLastColumn="0"/>
+          <w:trHeight w:val="271"/>
+        </w:trPr>
+        <w:tc>
+          <w:tcPr>
+            <w:cnfStyle w:val="001000000000" w:firstRow="0" w:lastRow="0" w:firstColumn="1" w:lastColumn="0" w:oddVBand="0" w:evenVBand="0" w:oddHBand="0" w:evenHBand="0" w:firstRowFirstColumn="0" w:firstRowLastColumn="0" w:lastRowFirstColumn="0" w:lastRowLastColumn="0"/>
+            <w:tcW w:w="5240" w:type="dxa"/>
+          </w:tcPr>
+          <w:p>
+            <w:pPr>
+              <w:rPr>
+                <w:highlight w:val="none"/>
+              </w:rPr>
+            </w:pPr>
+            <w:r>
+              <w:rPr>
+                <w:highlight w:val="none"/>
+              </w:rPr>
+              <w:t xml:space="preserve">{%tr </w:t>
+            </w:r>
+            <w:proofErr w:type="spellStart"/>
+            <w:r>
+              <w:rPr>
+                <w:highlight w:val="none"/>
+              </w:rPr>
+              <w:t>for d</w:t>
+            </w:r>
+            <w:proofErr w:type="spellEnd"/>
+            <w:r>
+              <w:rPr>
+                <w:highlight w:val="none"/>
+              </w:rPr>
+              <w:t xml:space="preserve"> in da[‘</w:t>
+            </w:r>
+            <w:proofErr w:type="spellStart"/>
+            <w:r>
+              <w:rPr>
+                <w:highlight w:val="none"/>
+              </w:rPr>
+              <w:t>sub_bucket</w:t>
+            </w:r>
+            <w:proofErr w:type="spellEnd"/>
+            <w:r>
+              <w:rPr>
+                <w:highlight w:val="none"/>
+              </w:rPr>
+              <w:t>’]: %}</w:t>
+            </w:r>
+          </w:p>
+        </w:tc>
+        <w:tc>
+          <w:tcPr>
+            <w:tcW w:w="2626" w:type="dxa"/>
+          </w:tcPr>
+          <w:p>
+            <w:pPr>
+              <w:cnfStyle w:val="000000100000" w:firstRow="0" w:lastRow="0" w:firstColumn="0" w:lastColumn="0" w:oddVBand="0" w:evenVBand="0" w:oddHBand="1" w:evenHBand="0" w:firstRowFirstColumn="0" w:firstRowLastColumn="0" w:lastRowFirstColumn="0" w:lastRowLastColumn="0"/>
+              <w:rPr>
+                <w:highlight w:val="none"/>
+              </w:rPr>
+            </w:pPr>
+          </w:p>
+        </w:tc>
+      </w:tr>
+      <w:tr>
+        <w:trPr>
+          <w:trHeight w:val="271"/>
+        </w:trPr>
+        <w:tc>
+          <w:tcPr>
+            <w:cnfStyle w:val="001000000000" w:firstRow="0" w:lastRow="0" w:firstColumn="1" w:lastColumn="0" w:oddVBand="0" w:evenVBand="0" w:oddHBand="0" w:evenHBand="0" w:firstRowFirstColumn="0" w:firstRowLastColumn="0" w:lastRowFirstColumn="0" w:lastRowLastColumn="0"/>
+            <w:tcW w:w="5240" w:type="dxa"/>
+          </w:tcPr>
+          <w:p>
+            <w:pPr>
+              <w:pStyle w:val="ListParagraph"/>
+              <w:numPr>
+                <w:ilvl w:val="0"/>
+                <w:numId w:val="1"/>
+              </w:numPr>
+              <w:rPr>
+                <w:highlight w:val="none"/>
+              </w:rPr>
+            </w:pPr>
+            <w:r>
+              <w:rPr>
+                <w:highlight w:val="none"/>
+              </w:rPr>
+              <w:t>{% if da[‘key’</w:t>
+            </w:r>
+            <w:proofErr w:type="gramStart"/>
+            <w:r>
+              <w:rPr>
+                <w:highlight w:val="none"/>
+              </w:rPr>
+              <w:t>] !</w:t>
+            </w:r>
+            <w:proofErr w:type="gramEnd"/>
+            <w:r>
+              <w:rPr>
+                <w:highlight w:val="none"/>
+              </w:rPr>
+              <w:t>= ‘</w:t>
+            </w:r>
+            <w:proofErr w:type="spellStart"/>
+            <w:r>
+              <w:rPr>
+                <w:highlight w:val="none"/>
+              </w:rPr>
+              <w:t>feed_name</w:t>
+            </w:r>
+            <w:proofErr w:type="spellEnd"/>
+            <w:r>
+              <w:rPr>
+                <w:highlight w:val="none"/>
+              </w:rPr>
+              <w:t>’: %}</w:t>
+            </w:r>
+          </w:p>
+          <w:p>
+            <w:pPr>
+              <w:rPr>
+                <w:b w:val="0"/>
+                <w:bCs w:val="0"/>
+                <w:highlight w:val="none"/>
+              </w:rPr>
+            </w:pPr>
+            <w:proofErr w:type="gramStart"/>
+            <w:r>
+              <w:rPr>
+                <w:highlight w:val="none"/>
+              </w:rPr>
+              <w:t>{{ d</w:t>
+            </w:r>
+            <w:proofErr w:type="gramEnd"/>
+            <w:r>
+              <w:rPr>
+                <w:highlight w:val="none"/>
+              </w:rPr>
+              <w:t>[‘key’] }}</w:t>
+            </w:r>
+          </w:p>
+          <w:p>
+            <w:pPr>
+              <w:rPr>
+                <w:b w:val="0"/>
+                <w:bCs w:val="0"/>
+                <w:highlight w:val="none"/>
+              </w:rPr>
+            </w:pPr>
+            <w:r>
+              <w:rPr>
+                <w:highlight w:val="none"/>
+              </w:rPr>
+              <w:t>{% endif %}</w:t>
+            </w:r>
+          </w:p>
+        </w:tc>
+        <w:tc>
+          <w:tcPr>
+            <w:tcW w:w="2626" w:type="dxa"/>
+          </w:tcPr>
+          <w:p>
+            <w:pPr>
+              <w:cnfStyle w:val="000000000000" w:firstRow="0" w:lastRow="0" w:firstColumn="0" w:lastColumn="0" w:oddVBand="0" w:evenVBand="0" w:oddHBand="0" w:evenHBand="0" w:firstRowFirstColumn="0" w:firstRowLastColumn="0" w:lastRowFirstColumn="0" w:lastRowLastColumn="0"/>
+              <w:rPr>
+                <w:highlight w:val="none"/>
+              </w:rPr>
+            </w:pPr>
+            <w:r>
+              <w:rPr>
+                <w:highlight w:val="none"/>
+              </w:rPr>
+              <w:t>{% if da[‘key’</w:t>
+            </w:r>
+            <w:proofErr w:type="gramStart"/>
+            <w:r>
+              <w:rPr>
+                <w:highlight w:val="none"/>
+              </w:rPr>
+              <w:t>] !</w:t>
+            </w:r>
+            <w:proofErr w:type="gramEnd"/>
+            <w:r>
+              <w:rPr>
+                <w:highlight w:val="none"/>
+              </w:rPr>
+              <w:t>= ‘</w:t>
+            </w:r>
+            <w:proofErr w:type="spellStart"/>
+            <w:r>
+              <w:rPr>
+                <w:highlight w:val="none"/>
+              </w:rPr>
+              <w:t>feed_name</w:t>
+            </w:r>
+            <w:proofErr w:type="spellEnd"/>
+            <w:r>
+              <w:rPr>
+                <w:highlight w:val="none"/>
+              </w:rPr>
+              <w:t>’: %}</w:t>
+            </w:r>
+          </w:p>
+          <w:p>
+            <w:pPr>
+              <w:cnfStyle w:val="000000000000" w:firstRow="0" w:lastRow="0" w:firstColumn="0" w:lastColumn="0" w:oddVBand="0" w:evenVBand="0" w:oddHBand="0" w:evenHBand="0" w:firstRowFirstColumn="0" w:firstRowLastColumn="0" w:lastRowFirstColumn="0" w:lastRowLastColumn="0"/>
+              <w:rPr>
+                <w:highlight w:val="none"/>
+              </w:rPr>
+            </w:pPr>
+            <w:proofErr w:type="gramStart"/>
+            <w:r>
+              <w:rPr>
+                <w:highlight w:val="none"/>
+              </w:rPr>
+              <w:t>{{ d</w:t>
+            </w:r>
+            <w:proofErr w:type="gramEnd"/>
+            <w:r>
+              <w:rPr>
+                <w:highlight w:val="none"/>
+              </w:rPr>
+              <w:t>[‘count’] }}</w:t>
+            </w:r>
+          </w:p>
+          <w:p>
+            <w:pPr>
+              <w:cnfStyle w:val="000000000000" w:firstRow="0" w:lastRow="0" w:firstColumn="0" w:lastColumn="0" w:oddVBand="0" w:evenVBand="0" w:oddHBand="0" w:evenHBand="0" w:firstRowFirstColumn="0" w:firstRowLastColumn="0" w:lastRowFirstColumn="0" w:lastRowLastColumn="0"/>
+              <w:rPr>
+                <w:highlight w:val="none"/>
+              </w:rPr>
+            </w:pPr>
+            <w:r>
+              <w:rPr>
+                <w:highlight w:val="none"/>
+              </w:rPr>
+              <w:t>{% endif %}</w:t>
+            </w:r>
+          </w:p>
+        </w:tc>
+      </w:tr>
+      <w:tr>
+        <w:trPr>
+          <w:cnfStyle w:val="000000100000" w:firstRow="0" w:lastRow="0" w:firstColumn="0" w:lastColumn="0" w:oddVBand="0" w:evenVBand="0" w:oddHBand="1" w:evenHBand="0" w:firstRowFirstColumn="0" w:firstRowLastColumn="0" w:lastRowFirstColumn="0" w:lastRowLastColumn="0"/>
+          <w:trHeight w:val="332"/>
+        </w:trPr>
+        <w:tc>
+          <w:tcPr>
+            <w:cnfStyle w:val="001000000000" w:firstRow="0" w:lastRow="0" w:firstColumn="1" w:lastColumn="0" w:oddVBand="0" w:evenVBand="0" w:oddHBand="0" w:evenHBand="0" w:firstRowFirstColumn="0" w:firstRowLastColumn="0" w:lastRowFirstColumn="0" w:lastRowLastColumn="0"/>
+            <w:tcW w:w="5240" w:type="dxa"/>
+          </w:tcPr>
+          <w:p>
+            <w:pPr>
+              <w:rPr>
+                <w:highlight w:val="none"/>
+              </w:rPr>
+            </w:pPr>
+            <w:r>
+              <w:rPr>
+                <w:highlight w:val="none"/>
+              </w:rPr>
+              <w:t xml:space="preserve">{%tr </w:t>
+            </w:r>
+            <w:proofErr w:type="spellStart"/>
+            <w:r>
+              <w:rPr>
+                <w:highlight w:val="none"/>
+              </w:rPr>
+              <w:t>endfor</w:t>
+            </w:r>
+            <w:proofErr w:type="spellEnd"/>
+            <w:r>
+              <w:rPr>
+                <w:highlight w:val="none"/>
+              </w:rPr>
+              <w:t xml:space="preserve"> %}</w:t>
+            </w:r>
+          </w:p>
+        </w:tc>
+        <w:tc>
+          <w:tcPr>
+            <w:tcW w:w="2626" w:type="dxa"/>
+          </w:tcPr>
+          <w:p>
+            <w:pPr>
+              <w:cnfStyle w:val="000000100000" w:firstRow="0" w:lastRow="0" w:firstColumn="0" w:lastColumn="0" w:oddVBand="0" w:evenVBand="0" w:oddHBand="1" w:evenHBand="0" w:firstRowFirstColumn="0" w:firstRowLastColumn="0" w:lastRowFirstColumn="0" w:lastRowLastColumn="0"/>
+              <w:rPr>
+                <w:highlight w:val="none"/>
+              </w:rPr>
+            </w:pPr>
+          </w:p>
+        </w:tc>
+      </w:tr>
+      <w:tr>
+        <w:trPr>
+          <w:trHeight w:val="271"/>
+        </w:trPr>
+        <w:tc>
+          <w:tcPr>
+            <w:cnfStyle w:val="001000000000" w:firstRow="0" w:lastRow="0" w:firstColumn="1" w:lastColumn="0" w:oddVBand="0" w:evenVBand="0" w:oddHBand="0" w:evenHBand="0" w:firstRowFirstColumn="0" w:firstRowLastColumn="0" w:lastRowFirstColumn="0" w:lastRowLastColumn="0"/>
+            <w:tcW w:w="5240" w:type="dxa"/>
+          </w:tcPr>
+          <w:p>
+            <w:pPr>
+              <w:rPr>
+                <w:highlight w:val="none"/>
+              </w:rPr>
+            </w:pPr>
+            <w:r>
+              <w:rPr>
+                <w:highlight w:val="none"/>
+              </w:rPr>
+              <w:t xml:space="preserve">{%tr </w:t>
+            </w:r>
+            <w:proofErr w:type="spellStart"/>
+            <w:r>
+              <w:rPr>
+                <w:highlight w:val="none"/>
+              </w:rPr>
+              <w:t>endfor</w:t>
+            </w:r>
+            <w:proofErr w:type="spellEnd"/>
+            <w:r>
+              <w:rPr>
+                <w:highlight w:val="none"/>
+              </w:rPr>
+              <w:t xml:space="preserve"> %}</w:t>
+            </w:r>
+          </w:p>
+        </w:tc>
+        <w:tc>
+          <w:tcPr>
+            <w:tcW w:w="2626" w:type="dxa"/>
+          </w:tcPr>
+          <w:p>
+            <w:pPr>
+              <w:cnfStyle w:val="000000000000" w:firstRow="0" w:lastRow="0" w:firstColumn="0" w:lastColumn="0" w:oddVBand="0" w:evenVBand="0" w:oddHBand="0" w:evenHBand="0" w:firstRowFirstColumn="0" w:firstRowLastColumn="0" w:lastRowFirstColumn="0" w:lastRowLastColumn="0"/>
+              <w:rPr>
+                <w:highlight w:val="none"/>
+              </w:rPr>
+            </w:pPr>
+          </w:p>
+        </w:tc>
+      </w:tr>
+      <w:tr>
+        <w:trPr>
+          <w:cnfStyle w:val="000000100000" w:firstRow="0" w:lastRow="0" w:firstColumn="0" w:lastColumn="0" w:oddVBand="0" w:evenVBand="0" w:oddHBand="1" w:evenHBand="0" w:firstRowFirstColumn="0" w:firstRowLastColumn="0" w:lastRowFirstColumn="0" w:lastRowLastColumn="0"/>
+          <w:trHeight w:val="271"/>
+        </w:trPr>
+        <w:tc>
+          <w:tcPr>
+            <w:cnfStyle w:val="001000000000" w:firstRow="0" w:lastRow="0" w:firstColumn="1" w:lastColumn="0" w:oddVBand="0" w:evenVBand="0" w:oddHBand="0" w:evenHBand="0" w:firstRowFirstColumn="0" w:firstRowLastColumn="0" w:lastRowFirstColumn="0" w:lastRowLastColumn="0"/>
+            <w:tcW w:w="5240" w:type="dxa"/>
+          </w:tcPr>
+          <w:p>
+            <w:pPr>
+              <w:rPr>
+                <w:highlight w:val="none"/>
+              </w:rPr>
+            </w:pPr>
+            <w:r>
+              <w:rPr>
+                <w:highlight w:val="none"/>
+              </w:rPr>
+              <w:t xml:space="preserve">{%tr </w:t>
+            </w:r>
+            <w:proofErr w:type="spellStart"/>
+            <w:r>
+              <w:rPr>
+                <w:highlight w:val="none"/>
+              </w:rPr>
+              <w:t>endfor</w:t>
+            </w:r>
+            <w:proofErr w:type="spellEnd"/>
+            <w:r>
+              <w:rPr>
+                <w:highlight w:val="none"/>
+              </w:rPr>
+              <w:t xml:space="preserve"> %}</w:t>
+            </w:r>
+          </w:p>
+        </w:tc>
+        <w:tc>
+          <w:tcPr>
+            <w:tcW w:w="2626" w:type="dxa"/>
+          </w:tcPr>
+          <w:p>
+            <w:pPr>
+              <w:cnfStyle w:val="000000100000" w:firstRow="0" w:lastRow="0" w:firstColumn="0" w:lastColumn="0" w:oddVBand="0" w:evenVBand="0" w:oddHBand="1" w:evenHBand="0" w:firstRowFirstColumn="0" w:firstRowLastColumn="0" w:lastRowFirstColumn="0" w:lastRowLastColumn="0"/>
+              <w:rPr>
+                <w:highlight w:val="none"/>
+              </w:rPr>
+            </w:pPr>
+          </w:p>
+        </w:tc>
+      </w:tr>
+    </w:tbl>
     <w:p/>
-    <w:p>
-      <w:r>
-        <w:t xml:space="preserve">{% for data in </w:t>
-      </w:r>
-      <w:proofErr w:type="spellStart"/>
-      <w:r>
-        <w:t>data_cat</w:t>
-      </w:r>
-      <w:r>
-        <w:t>egory</w:t>
-      </w:r>
-      <w:proofErr w:type="spellEnd"/>
-      <w:r>
-        <w:t>[‘results’][</w:t>
-      </w:r>
-      <w:proofErr w:type="gramStart"/>
-      <w:r>
-        <w:t>0][</w:t>
-      </w:r>
-      <w:proofErr w:type="gramEnd"/>
-      <w:r>
-        <w:t>'</w:t>
-      </w:r>
-      <w:proofErr w:type="spellStart"/>
-      <w:r>
-        <w:t>sub_bucket</w:t>
-      </w:r>
-      <w:proofErr w:type="spellEnd"/>
-      <w:r>
-        <w:t>'] %}</w:t>
-      </w:r>
-    </w:p>
-    <w:p>
-      <w:r>
-        <w:t>{{data[‘key’]}} - {{data[‘count’]}}</w:t>
-      </w:r>
-    </w:p>
-    <w:p>
-      <w:r>
-        <w:t xml:space="preserve">    {% for da in data[‘</w:t>
-      </w:r>
-      <w:proofErr w:type="spellStart"/>
-      <w:r>
-        <w:t>sub_bucket</w:t>
-      </w:r>
-      <w:proofErr w:type="spellEnd"/>
-      <w:r>
-        <w:t xml:space="preserve">’]: </w:t>
-      </w:r>
-      <w:proofErr w:type="gramStart"/>
-      <w:r>
-        <w:t>%}{</w:t>
-      </w:r>
-      <w:proofErr w:type="gramEnd"/>
-      <w:r>
-        <w:t>{ da[‘key’]}} - {{da[‘count’]}}</w:t>
-      </w:r>
-    </w:p>
-    <w:p>
-      <w:r>
-        <w:t xml:space="preserve">        {% for d in da[‘</w:t>
-      </w:r>
-      <w:proofErr w:type="spellStart"/>
-      <w:r>
-        <w:t>sub_bucket</w:t>
-      </w:r>
-      <w:proofErr w:type="spellEnd"/>
-      <w:r>
-        <w:t xml:space="preserve">’]: </w:t>
-      </w:r>
-      <w:proofErr w:type="gramStart"/>
-      <w:r>
-        <w:t>%}{</w:t>
-      </w:r>
-      <w:proofErr w:type="gramEnd"/>
-      <w:r>
-        <w:t>% if da[‘key’] != ‘</w:t>
-      </w:r>
-      <w:proofErr w:type="spellStart"/>
-      <w:r>
-        <w:t>feed_name</w:t>
-      </w:r>
-      <w:proofErr w:type="spellEnd"/>
-      <w:r>
-        <w:t>’: %}{{ d[‘key’] }} - {{d[‘count’]}}{% endif %}</w:t>
-      </w:r>
-    </w:p>
-    <w:p>
-      <w:r>
-        <w:t xml:space="preserve">        {% </w:t>
-      </w:r>
-      <w:proofErr w:type="spellStart"/>
-      <w:r>
-        <w:t>endfor</w:t>
-      </w:r>
-      <w:proofErr w:type="spellEnd"/>
-      <w:r>
-        <w:t xml:space="preserve"> %}</w:t>
-      </w:r>
-    </w:p>
-    <w:p>
-      <w:r>
-        <w:t xml:space="preserve">    {% </w:t>
-      </w:r>
-      <w:proofErr w:type="spellStart"/>
-      <w:r>
-        <w:t>endfor</w:t>
-      </w:r>
-      <w:proofErr w:type="spellEnd"/>
-      <w:r>
-        <w:t xml:space="preserve"> %}</w:t>
-      </w:r>
-    </w:p>
-    <w:p>
-      <w:r>
-        <w:t xml:space="preserve">{% </w:t>
-      </w:r>
-      <w:proofErr w:type="spellStart"/>
-      <w:r>
-        <w:t>endfor</w:t>
-      </w:r>
-      <w:proofErr w:type="spellEnd"/>
-      <w:r>
-        <w:t xml:space="preserve"> %}</w:t>
-      </w:r>
-    </w:p>
     <w:p>
       <w:pPr>
         <w:pStyle w:val="Heading3"/>
@@ -3057,146 +4157,949 @@
         <w:t>The following table lists all recorded Malware &amp; Ransomware events:</w:t>
       </w:r>
     </w:p>
-    <w:p>
-      <w:r>
-        <w:t xml:space="preserve">{% for data in </w:t>
-      </w:r>
-      <w:proofErr w:type="spellStart"/>
-      <w:r>
-        <w:t>data_mal</w:t>
-      </w:r>
-      <w:r>
-        <w:t>ware</w:t>
-      </w:r>
-      <w:proofErr w:type="spellEnd"/>
-      <w:r>
-        <w:t>[‘results’][</w:t>
-      </w:r>
-      <w:proofErr w:type="gramStart"/>
-      <w:r>
-        <w:t>0][</w:t>
-      </w:r>
-      <w:proofErr w:type="gramEnd"/>
-      <w:r>
-        <w:t>'</w:t>
-      </w:r>
-      <w:proofErr w:type="spellStart"/>
-      <w:r>
-        <w:t>sub_bucket</w:t>
-      </w:r>
-      <w:proofErr w:type="spellEnd"/>
-      <w:r>
-        <w:t>'] %}</w:t>
-      </w:r>
-    </w:p>
-    <w:p>
-      <w:r>
-        <w:t>{{data[‘key’]}} - {{data[‘count’]}}</w:t>
-      </w:r>
-    </w:p>
-    <w:p>
-      <w:r>
-        <w:t xml:space="preserve">    {% for da in data[‘</w:t>
-      </w:r>
-      <w:proofErr w:type="spellStart"/>
-      <w:r>
-        <w:t>sub_bucket</w:t>
-      </w:r>
-      <w:proofErr w:type="spellEnd"/>
-      <w:r>
-        <w:t xml:space="preserve">’]: </w:t>
-      </w:r>
-      <w:proofErr w:type="gramStart"/>
-      <w:r>
-        <w:t>%}{</w:t>
-      </w:r>
-      <w:proofErr w:type="gramEnd"/>
-      <w:r>
-        <w:t>{ da[‘key’]}} - {{da[‘count’]}}</w:t>
-      </w:r>
-    </w:p>
-    <w:p>
-      <w:r>
-        <w:t xml:space="preserve">        {% for d in da[‘</w:t>
-      </w:r>
-      <w:proofErr w:type="spellStart"/>
-      <w:r>
-        <w:t>sub_bucket</w:t>
-      </w:r>
-      <w:proofErr w:type="spellEnd"/>
-      <w:r>
-        <w:t xml:space="preserve">’]: </w:t>
-      </w:r>
-      <w:proofErr w:type="gramStart"/>
-      <w:r>
-        <w:t>%}{</w:t>
-      </w:r>
-      <w:proofErr w:type="gramEnd"/>
-      <w:r>
-        <w:t>% if da[‘key’] != ‘</w:t>
-      </w:r>
-      <w:proofErr w:type="spellStart"/>
-      <w:r>
-        <w:t>feed_name</w:t>
-      </w:r>
-      <w:proofErr w:type="spellEnd"/>
-      <w:r>
-        <w:t>’: %}{{ d[‘key’] }} - {{d[‘count’]}}{% endif %}</w:t>
-      </w:r>
-    </w:p>
-    <w:p>
-      <w:r>
-        <w:t xml:space="preserve">        {% </w:t>
-      </w:r>
-      <w:proofErr w:type="spellStart"/>
-      <w:r>
-        <w:t>endfor</w:t>
-      </w:r>
-      <w:proofErr w:type="spellEnd"/>
-      <w:r>
-        <w:t xml:space="preserve"> %}</w:t>
-      </w:r>
-    </w:p>
-    <w:p>
-      <w:r>
-        <w:t xml:space="preserve">    {% </w:t>
-      </w:r>
-      <w:proofErr w:type="spellStart"/>
-      <w:r>
-        <w:t>endfor</w:t>
-      </w:r>
-      <w:proofErr w:type="spellEnd"/>
-      <w:r>
-        <w:t xml:space="preserve"> %}</w:t>
-      </w:r>
-    </w:p>
-    <w:p>
-      <w:r>
-        <w:t xml:space="preserve">{% </w:t>
-      </w:r>
-      <w:proofErr w:type="spellStart"/>
-      <w:r>
-        <w:t>endfor</w:t>
-      </w:r>
-      <w:proofErr w:type="spellEnd"/>
-      <w:r>
-        <w:t xml:space="preserve"> %}</w:t>
-      </w:r>
-    </w:p>
+    <w:tbl>
+      <w:tblPr>
+        <w:tblStyle w:val="GridTable4-Accent1"/>
+        <w:tblW w:w="9493" w:type="dxa"/>
+        <w:tblLayout w:type="fixed"/>
+        <w:tblLook w:val="04A0" w:firstRow="1" w:lastRow="0" w:firstColumn="1" w:lastColumn="0" w:noHBand="0" w:noVBand="1"/>
+      </w:tblPr>
+      <w:tblGrid>
+        <w:gridCol w:w="2122"/>
+        <w:gridCol w:w="1842"/>
+        <w:gridCol w:w="1843"/>
+        <w:gridCol w:w="3686"/>
+      </w:tblGrid>
+      <w:tr>
+        <w:trPr>
+          <w:cnfStyle w:val="100000000000" w:firstRow="1" w:lastRow="0" w:firstColumn="0" w:lastColumn="0" w:oddVBand="0" w:evenVBand="0" w:oddHBand="0" w:evenHBand="0" w:firstRowFirstColumn="0" w:firstRowLastColumn="0" w:lastRowFirstColumn="0" w:lastRowLastColumn="0"/>
+          <w:trHeight w:val="316"/>
+        </w:trPr>
+        <w:tc>
+          <w:tcPr>
+            <w:cnfStyle w:val="001000000000" w:firstRow="0" w:lastRow="0" w:firstColumn="1" w:lastColumn="0" w:oddVBand="0" w:evenVBand="0" w:oddHBand="0" w:evenHBand="0" w:firstRowFirstColumn="0" w:firstRowLastColumn="0" w:lastRowFirstColumn="0" w:lastRowLastColumn="0"/>
+            <w:tcW w:w="2122" w:type="dxa"/>
+          </w:tcPr>
+          <w:p>
+            <w:pPr>
+              <w:rPr>
+                <w:highlight w:val="none"/>
+              </w:rPr>
+            </w:pPr>
+            <w:r>
+              <w:rPr>
+                <w:highlight w:val="none"/>
+              </w:rPr>
+              <w:t>Malware &amp; Ransomware</w:t>
+            </w:r>
+          </w:p>
+        </w:tc>
+        <w:tc>
+          <w:tcPr>
+            <w:tcW w:w="1842" w:type="dxa"/>
+          </w:tcPr>
+          <w:p>
+            <w:pPr>
+              <w:cnfStyle w:val="100000000000" w:firstRow="1" w:lastRow="0" w:firstColumn="0" w:lastColumn="0" w:oddVBand="0" w:evenVBand="0" w:oddHBand="0" w:evenHBand="0" w:firstRowFirstColumn="0" w:firstRowLastColumn="0" w:lastRowFirstColumn="0" w:lastRowLastColumn="0"/>
+              <w:rPr>
+                <w:highlight w:val="none"/>
+              </w:rPr>
+            </w:pPr>
+          </w:p>
+        </w:tc>
+        <w:tc>
+          <w:tcPr>
+            <w:tcW w:w="1843" w:type="dxa"/>
+          </w:tcPr>
+          <w:p>
+            <w:pPr>
+              <w:cnfStyle w:val="100000000000" w:firstRow="1" w:lastRow="0" w:firstColumn="0" w:lastColumn="0" w:oddVBand="0" w:evenVBand="0" w:oddHBand="0" w:evenHBand="0" w:firstRowFirstColumn="0" w:firstRowLastColumn="0" w:lastRowFirstColumn="0" w:lastRowLastColumn="0"/>
+              <w:rPr>
+                <w:highlight w:val="none"/>
+              </w:rPr>
+            </w:pPr>
+          </w:p>
+        </w:tc>
+        <w:tc>
+          <w:tcPr>
+            <w:tcW w:w="3686" w:type="dxa"/>
+          </w:tcPr>
+          <w:p>
+            <w:pPr>
+              <w:cnfStyle w:val="100000000000" w:firstRow="1" w:lastRow="0" w:firstColumn="0" w:lastColumn="0" w:oddVBand="0" w:evenVBand="0" w:oddHBand="0" w:evenHBand="0" w:firstRowFirstColumn="0" w:firstRowLastColumn="0" w:lastRowFirstColumn="0" w:lastRowLastColumn="0"/>
+              <w:rPr>
+                <w:highlight w:val="none"/>
+              </w:rPr>
+            </w:pPr>
+          </w:p>
+        </w:tc>
+      </w:tr>
+      <w:tr>
+        <w:trPr>
+          <w:cnfStyle w:val="000000100000" w:firstRow="0" w:lastRow="0" w:firstColumn="0" w:lastColumn="0" w:oddVBand="0" w:evenVBand="0" w:oddHBand="1" w:evenHBand="0" w:firstRowFirstColumn="0" w:firstRowLastColumn="0" w:lastRowFirstColumn="0" w:lastRowLastColumn="0"/>
+          <w:trHeight w:val="291"/>
+        </w:trPr>
+        <w:tc>
+          <w:tcPr>
+            <w:cnfStyle w:val="001000000000" w:firstRow="0" w:lastRow="0" w:firstColumn="1" w:lastColumn="0" w:oddVBand="0" w:evenVBand="0" w:oddHBand="0" w:evenHBand="0" w:firstRowFirstColumn="0" w:firstRowLastColumn="0" w:lastRowFirstColumn="0" w:lastRowLastColumn="0"/>
+            <w:tcW w:w="2122" w:type="dxa"/>
+          </w:tcPr>
+          <w:p>
+            <w:pPr>
+              <w:rPr>
+                <w:highlight w:val="none"/>
+              </w:rPr>
+            </w:pPr>
+            <w:r>
+              <w:rPr>
+                <w:highlight w:val="none"/>
+              </w:rPr>
+              <w:t xml:space="preserve">{%tr for data in </w:t>
+            </w:r>
+            <w:proofErr w:type="spellStart"/>
+            <w:r>
+              <w:rPr>
+                <w:highlight w:val="none"/>
+              </w:rPr>
+              <w:t>data_malware</w:t>
+            </w:r>
+            <w:proofErr w:type="spellEnd"/>
+            <w:r>
+              <w:rPr>
+                <w:highlight w:val="none"/>
+              </w:rPr>
+              <w:t>[‘results’][</w:t>
+            </w:r>
+            <w:proofErr w:type="gramStart"/>
+            <w:r>
+              <w:rPr>
+                <w:highlight w:val="none"/>
+              </w:rPr>
+              <w:t>0][</w:t>
+            </w:r>
+            <w:proofErr w:type="gramEnd"/>
+            <w:r>
+              <w:rPr>
+                <w:highlight w:val="none"/>
+              </w:rPr>
+              <w:t>'</w:t>
+            </w:r>
+            <w:proofErr w:type="spellStart"/>
+            <w:r>
+              <w:rPr>
+                <w:highlight w:val="none"/>
+              </w:rPr>
+              <w:t>sub_bucket</w:t>
+            </w:r>
+            <w:proofErr w:type="spellEnd"/>
+            <w:r>
+              <w:rPr>
+                <w:highlight w:val="none"/>
+              </w:rPr>
+              <w:t>'] %}</w:t>
+            </w:r>
+          </w:p>
+          <w:p>
+            <w:pPr>
+              <w:rPr>
+                <w:highlight w:val="none"/>
+              </w:rPr>
+            </w:pPr>
+          </w:p>
+        </w:tc>
+        <w:tc>
+          <w:tcPr>
+            <w:tcW w:w="1842" w:type="dxa"/>
+          </w:tcPr>
+          <w:p>
+            <w:pPr>
+              <w:cnfStyle w:val="000000100000" w:firstRow="0" w:lastRow="0" w:firstColumn="0" w:lastColumn="0" w:oddVBand="0" w:evenVBand="0" w:oddHBand="1" w:evenHBand="0" w:firstRowFirstColumn="0" w:firstRowLastColumn="0" w:lastRowFirstColumn="0" w:lastRowLastColumn="0"/>
+              <w:rPr>
+                <w:highlight w:val="none"/>
+              </w:rPr>
+            </w:pPr>
+          </w:p>
+        </w:tc>
+        <w:tc>
+          <w:tcPr>
+            <w:tcW w:w="1843" w:type="dxa"/>
+          </w:tcPr>
+          <w:p>
+            <w:pPr>
+              <w:cnfStyle w:val="000000100000" w:firstRow="0" w:lastRow="0" w:firstColumn="0" w:lastColumn="0" w:oddVBand="0" w:evenVBand="0" w:oddHBand="1" w:evenHBand="0" w:firstRowFirstColumn="0" w:firstRowLastColumn="0" w:lastRowFirstColumn="0" w:lastRowLastColumn="0"/>
+              <w:rPr>
+                <w:highlight w:val="none"/>
+              </w:rPr>
+            </w:pPr>
+          </w:p>
+        </w:tc>
+        <w:tc>
+          <w:tcPr>
+            <w:tcW w:w="3686" w:type="dxa"/>
+          </w:tcPr>
+          <w:p>
+            <w:pPr>
+              <w:cnfStyle w:val="000000100000" w:firstRow="0" w:lastRow="0" w:firstColumn="0" w:lastColumn="0" w:oddVBand="0" w:evenVBand="0" w:oddHBand="1" w:evenHBand="0" w:firstRowFirstColumn="0" w:firstRowLastColumn="0" w:lastRowFirstColumn="0" w:lastRowLastColumn="0"/>
+              <w:rPr>
+                <w:highlight w:val="none"/>
+              </w:rPr>
+            </w:pPr>
+          </w:p>
+        </w:tc>
+      </w:tr>
+      <w:tr>
+        <w:trPr>
+          <w:trHeight w:val="316"/>
+        </w:trPr>
+        <w:tc>
+          <w:tcPr>
+            <w:cnfStyle w:val="001000000000" w:firstRow="0" w:lastRow="0" w:firstColumn="1" w:lastColumn="0" w:oddVBand="0" w:evenVBand="0" w:oddHBand="0" w:evenHBand="0" w:firstRowFirstColumn="0" w:firstRowLastColumn="0" w:lastRowFirstColumn="0" w:lastRowLastColumn="0"/>
+            <w:tcW w:w="5807" w:type="dxa"/>
+            <w:gridSpan w:val="3"/>
+          </w:tcPr>
+          <w:p>
+            <w:pPr>
+              <w:rPr>
+                <w:highlight w:val="none"/>
+              </w:rPr>
+            </w:pPr>
+            <w:r>
+              <w:rPr>
+                <w:highlight w:val="none"/>
+              </w:rPr>
+              <w:t>{{data[‘key’]}}</w:t>
+            </w:r>
+          </w:p>
+        </w:tc>
+        <w:tc>
+          <w:tcPr>
+            <w:tcW w:w="3686" w:type="dxa"/>
+          </w:tcPr>
+          <w:p>
+            <w:pPr>
+              <w:cnfStyle w:val="000000000000" w:firstRow="0" w:lastRow="0" w:firstColumn="0" w:lastColumn="0" w:oddVBand="0" w:evenVBand="0" w:oddHBand="0" w:evenHBand="0" w:firstRowFirstColumn="0" w:firstRowLastColumn="0" w:lastRowFirstColumn="0" w:lastRowLastColumn="0"/>
+              <w:rPr>
+                <w:highlight w:val="none"/>
+              </w:rPr>
+            </w:pPr>
+            <w:r>
+              <w:rPr>
+                <w:highlight w:val="none"/>
+              </w:rPr>
+              <w:t>{{data[‘count’]}}</w:t>
+            </w:r>
+          </w:p>
+          <w:p>
+            <w:pPr>
+              <w:cnfStyle w:val="000000000000" w:firstRow="0" w:lastRow="0" w:firstColumn="0" w:lastColumn="0" w:oddVBand="0" w:evenVBand="0" w:oddHBand="0" w:evenHBand="0" w:firstRowFirstColumn="0" w:firstRowLastColumn="0" w:lastRowFirstColumn="0" w:lastRowLastColumn="0"/>
+              <w:rPr>
+                <w:highlight w:val="none"/>
+              </w:rPr>
+            </w:pPr>
+          </w:p>
+        </w:tc>
+      </w:tr>
+      <w:tr>
+        <w:trPr>
+          <w:cnfStyle w:val="000000100000" w:firstRow="0" w:lastRow="0" w:firstColumn="0" w:lastColumn="0" w:oddVBand="0" w:evenVBand="0" w:oddHBand="1" w:evenHBand="0" w:firstRowFirstColumn="0" w:firstRowLastColumn="0" w:lastRowFirstColumn="0" w:lastRowLastColumn="0"/>
+          <w:trHeight w:val="316"/>
+        </w:trPr>
+        <w:tc>
+          <w:tcPr>
+            <w:cnfStyle w:val="001000000000" w:firstRow="0" w:lastRow="0" w:firstColumn="1" w:lastColumn="0" w:oddVBand="0" w:evenVBand="0" w:oddHBand="0" w:evenHBand="0" w:firstRowFirstColumn="0" w:firstRowLastColumn="0" w:lastRowFirstColumn="0" w:lastRowLastColumn="0"/>
+            <w:tcW w:w="2122" w:type="dxa"/>
+          </w:tcPr>
+          <w:p>
+            <w:pPr>
+              <w:rPr>
+                <w:highlight w:val="none"/>
+              </w:rPr>
+            </w:pPr>
+            <w:r>
+              <w:rPr>
+                <w:highlight w:val="none"/>
+              </w:rPr>
+              <w:t>{%tr for da in data[‘</w:t>
+            </w:r>
+            <w:proofErr w:type="spellStart"/>
+            <w:r>
+              <w:rPr>
+                <w:highlight w:val="none"/>
+              </w:rPr>
+              <w:t>sub_bucket</w:t>
+            </w:r>
+            <w:proofErr w:type="spellEnd"/>
+            <w:r>
+              <w:rPr>
+                <w:highlight w:val="none"/>
+              </w:rPr>
+              <w:t>’]: %}</w:t>
+            </w:r>
+          </w:p>
+        </w:tc>
+        <w:tc>
+          <w:tcPr>
+            <w:tcW w:w="1842" w:type="dxa"/>
+          </w:tcPr>
+          <w:p>
+            <w:pPr>
+              <w:cnfStyle w:val="000000100000" w:firstRow="0" w:lastRow="0" w:firstColumn="0" w:lastColumn="0" w:oddVBand="0" w:evenVBand="0" w:oddHBand="1" w:evenHBand="0" w:firstRowFirstColumn="0" w:firstRowLastColumn="0" w:lastRowFirstColumn="0" w:lastRowLastColumn="0"/>
+              <w:rPr>
+                <w:highlight w:val="none"/>
+              </w:rPr>
+            </w:pPr>
+          </w:p>
+        </w:tc>
+        <w:tc>
+          <w:tcPr>
+            <w:tcW w:w="1843" w:type="dxa"/>
+          </w:tcPr>
+          <w:p>
+            <w:pPr>
+              <w:cnfStyle w:val="000000100000" w:firstRow="0" w:lastRow="0" w:firstColumn="0" w:lastColumn="0" w:oddVBand="0" w:evenVBand="0" w:oddHBand="1" w:evenHBand="0" w:firstRowFirstColumn="0" w:firstRowLastColumn="0" w:lastRowFirstColumn="0" w:lastRowLastColumn="0"/>
+              <w:rPr>
+                <w:highlight w:val="none"/>
+              </w:rPr>
+            </w:pPr>
+          </w:p>
+        </w:tc>
+        <w:tc>
+          <w:tcPr>
+            <w:tcW w:w="3686" w:type="dxa"/>
+          </w:tcPr>
+          <w:p>
+            <w:pPr>
+              <w:cnfStyle w:val="000000100000" w:firstRow="0" w:lastRow="0" w:firstColumn="0" w:lastColumn="0" w:oddVBand="0" w:evenVBand="0" w:oddHBand="1" w:evenHBand="0" w:firstRowFirstColumn="0" w:firstRowLastColumn="0" w:lastRowFirstColumn="0" w:lastRowLastColumn="0"/>
+              <w:rPr>
+                <w:highlight w:val="none"/>
+              </w:rPr>
+            </w:pPr>
+          </w:p>
+        </w:tc>
+      </w:tr>
+      <w:tr>
+        <w:trPr>
+          <w:trHeight w:val="291"/>
+        </w:trPr>
+        <w:tc>
+          <w:tcPr>
+            <w:cnfStyle w:val="001000000000" w:firstRow="0" w:lastRow="0" w:firstColumn="1" w:lastColumn="0" w:oddVBand="0" w:evenVBand="0" w:oddHBand="0" w:evenHBand="0" w:firstRowFirstColumn="0" w:firstRowLastColumn="0" w:lastRowFirstColumn="0" w:lastRowLastColumn="0"/>
+            <w:tcW w:w="2122" w:type="dxa"/>
+          </w:tcPr>
+          <w:p>
+            <w:pPr>
+              <w:rPr>
+                <w:highlight w:val="none"/>
+              </w:rPr>
+            </w:pPr>
+          </w:p>
+        </w:tc>
+        <w:tc>
+          <w:tcPr>
+            <w:tcW w:w="3685" w:type="dxa"/>
+            <w:gridSpan w:val="2"/>
+          </w:tcPr>
+          <w:p>
+            <w:pPr>
+              <w:cnfStyle w:val="000000000000" w:firstRow="0" w:lastRow="0" w:firstColumn="0" w:lastColumn="0" w:oddVBand="0" w:evenVBand="0" w:oddHBand="0" w:evenHBand="0" w:firstRowFirstColumn="0" w:firstRowLastColumn="0" w:lastRowFirstColumn="0" w:lastRowLastColumn="0"/>
+              <w:rPr>
+                <w:highlight w:val="none"/>
+              </w:rPr>
+            </w:pPr>
+            <w:proofErr w:type="gramStart"/>
+            <w:r>
+              <w:rPr>
+                <w:highlight w:val="none"/>
+              </w:rPr>
+              <w:t>{{ da</w:t>
+            </w:r>
+            <w:proofErr w:type="gramEnd"/>
+            <w:r>
+              <w:rPr>
+                <w:highlight w:val="none"/>
+              </w:rPr>
+              <w:t>[‘key’]}}</w:t>
+            </w:r>
+          </w:p>
+        </w:tc>
+        <w:tc>
+          <w:tcPr>
+            <w:tcW w:w="3686" w:type="dxa"/>
+          </w:tcPr>
+          <w:p>
+            <w:pPr>
+              <w:cnfStyle w:val="000000000000" w:firstRow="0" w:lastRow="0" w:firstColumn="0" w:lastColumn="0" w:oddVBand="0" w:evenVBand="0" w:oddHBand="0" w:evenHBand="0" w:firstRowFirstColumn="0" w:firstRowLastColumn="0" w:lastRowFirstColumn="0" w:lastRowLastColumn="0"/>
+              <w:rPr>
+                <w:highlight w:val="none"/>
+              </w:rPr>
+            </w:pPr>
+            <w:r>
+              <w:rPr>
+                <w:highlight w:val="none"/>
+              </w:rPr>
+              <w:t>{{da[‘count’]}}</w:t>
+            </w:r>
+          </w:p>
+        </w:tc>
+      </w:tr>
+      <w:tr>
+        <w:trPr>
+          <w:cnfStyle w:val="000000100000" w:firstRow="0" w:lastRow="0" w:firstColumn="0" w:lastColumn="0" w:oddVBand="0" w:evenVBand="0" w:oddHBand="1" w:evenHBand="0" w:firstRowFirstColumn="0" w:firstRowLastColumn="0" w:lastRowFirstColumn="0" w:lastRowLastColumn="0"/>
+          <w:trHeight w:val="291"/>
+        </w:trPr>
+        <w:tc>
+          <w:tcPr>
+            <w:cnfStyle w:val="001000000000" w:firstRow="0" w:lastRow="0" w:firstColumn="1" w:lastColumn="0" w:oddVBand="0" w:evenVBand="0" w:oddHBand="0" w:evenHBand="0" w:firstRowFirstColumn="0" w:firstRowLastColumn="0" w:lastRowFirstColumn="0" w:lastRowLastColumn="0"/>
+            <w:tcW w:w="2122" w:type="dxa"/>
+          </w:tcPr>
+          <w:p>
+            <w:pPr>
+              <w:rPr>
+                <w:highlight w:val="none"/>
+              </w:rPr>
+            </w:pPr>
+            <w:r>
+              <w:rPr>
+                <w:highlight w:val="none"/>
+              </w:rPr>
+              <w:t xml:space="preserve">{%tr </w:t>
+            </w:r>
+            <w:proofErr w:type="spellStart"/>
+            <w:r>
+              <w:rPr>
+                <w:highlight w:val="none"/>
+              </w:rPr>
+              <w:t>for d</w:t>
+            </w:r>
+            <w:proofErr w:type="spellEnd"/>
+            <w:r>
+              <w:rPr>
+                <w:highlight w:val="none"/>
+              </w:rPr>
+              <w:t xml:space="preserve"> in da[‘</w:t>
+            </w:r>
+            <w:proofErr w:type="spellStart"/>
+            <w:r>
+              <w:rPr>
+                <w:highlight w:val="none"/>
+              </w:rPr>
+              <w:t>sub_bucket</w:t>
+            </w:r>
+            <w:proofErr w:type="spellEnd"/>
+            <w:r>
+              <w:rPr>
+                <w:highlight w:val="none"/>
+              </w:rPr>
+              <w:t>’]: %}</w:t>
+            </w:r>
+          </w:p>
+        </w:tc>
+        <w:tc>
+          <w:tcPr>
+            <w:tcW w:w="1842" w:type="dxa"/>
+          </w:tcPr>
+          <w:p>
+            <w:pPr>
+              <w:cnfStyle w:val="000000100000" w:firstRow="0" w:lastRow="0" w:firstColumn="0" w:lastColumn="0" w:oddVBand="0" w:evenVBand="0" w:oddHBand="1" w:evenHBand="0" w:firstRowFirstColumn="0" w:firstRowLastColumn="0" w:lastRowFirstColumn="0" w:lastRowLastColumn="0"/>
+              <w:rPr>
+                <w:highlight w:val="none"/>
+              </w:rPr>
+            </w:pPr>
+          </w:p>
+        </w:tc>
+        <w:tc>
+          <w:tcPr>
+            <w:tcW w:w="1843" w:type="dxa"/>
+          </w:tcPr>
+          <w:p>
+            <w:pPr>
+              <w:cnfStyle w:val="000000100000" w:firstRow="0" w:lastRow="0" w:firstColumn="0" w:lastColumn="0" w:oddVBand="0" w:evenVBand="0" w:oddHBand="1" w:evenHBand="0" w:firstRowFirstColumn="0" w:firstRowLastColumn="0" w:lastRowFirstColumn="0" w:lastRowLastColumn="0"/>
+              <w:rPr>
+                <w:highlight w:val="none"/>
+              </w:rPr>
+            </w:pPr>
+          </w:p>
+        </w:tc>
+        <w:tc>
+          <w:tcPr>
+            <w:tcW w:w="3686" w:type="dxa"/>
+          </w:tcPr>
+          <w:p>
+            <w:pPr>
+              <w:cnfStyle w:val="000000100000" w:firstRow="0" w:lastRow="0" w:firstColumn="0" w:lastColumn="0" w:oddVBand="0" w:evenVBand="0" w:oddHBand="1" w:evenHBand="0" w:firstRowFirstColumn="0" w:firstRowLastColumn="0" w:lastRowFirstColumn="0" w:lastRowLastColumn="0"/>
+              <w:rPr>
+                <w:highlight w:val="none"/>
+              </w:rPr>
+            </w:pPr>
+          </w:p>
+        </w:tc>
+      </w:tr>
+      <w:tr>
+        <w:trPr>
+          <w:trHeight w:val="291"/>
+        </w:trPr>
+        <w:tc>
+          <w:tcPr>
+            <w:cnfStyle w:val="001000000000" w:firstRow="0" w:lastRow="0" w:firstColumn="1" w:lastColumn="0" w:oddVBand="0" w:evenVBand="0" w:oddHBand="0" w:evenHBand="0" w:firstRowFirstColumn="0" w:firstRowLastColumn="0" w:lastRowFirstColumn="0" w:lastRowLastColumn="0"/>
+            <w:tcW w:w="3964" w:type="dxa"/>
+            <w:gridSpan w:val="2"/>
+          </w:tcPr>
+          <w:p>
+            <w:pPr>
+              <w:rPr>
+                <w:highlight w:val="none"/>
+              </w:rPr>
+            </w:pPr>
+          </w:p>
+        </w:tc>
+        <w:tc>
+          <w:tcPr>
+            <w:tcW w:w="1843" w:type="dxa"/>
+          </w:tcPr>
+          <w:p>
+            <w:pPr>
+              <w:cnfStyle w:val="000000000000" w:firstRow="0" w:lastRow="0" w:firstColumn="0" w:lastColumn="0" w:oddVBand="0" w:evenVBand="0" w:oddHBand="0" w:evenHBand="0" w:firstRowFirstColumn="0" w:firstRowLastColumn="0" w:lastRowFirstColumn="0" w:lastRowLastColumn="0"/>
+              <w:rPr>
+                <w:highlight w:val="none"/>
+              </w:rPr>
+            </w:pPr>
+            <w:r>
+              <w:rPr>
+                <w:highlight w:val="none"/>
+              </w:rPr>
+              <w:t>{% if da[‘key’</w:t>
+            </w:r>
+            <w:proofErr w:type="gramStart"/>
+            <w:r>
+              <w:rPr>
+                <w:highlight w:val="none"/>
+              </w:rPr>
+              <w:t>] !</w:t>
+            </w:r>
+            <w:proofErr w:type="gramEnd"/>
+            <w:r>
+              <w:rPr>
+                <w:highlight w:val="none"/>
+              </w:rPr>
+              <w:t>= ‘</w:t>
+            </w:r>
+            <w:proofErr w:type="spellStart"/>
+            <w:r>
+              <w:rPr>
+                <w:highlight w:val="none"/>
+              </w:rPr>
+              <w:t>feed_name</w:t>
+            </w:r>
+            <w:proofErr w:type="spellEnd"/>
+            <w:r>
+              <w:rPr>
+                <w:highlight w:val="none"/>
+              </w:rPr>
+              <w:t>’: %}</w:t>
+            </w:r>
+          </w:p>
+          <w:p>
+            <w:pPr>
+              <w:cnfStyle w:val="000000000000" w:firstRow="0" w:lastRow="0" w:firstColumn="0" w:lastColumn="0" w:oddVBand="0" w:evenVBand="0" w:oddHBand="0" w:evenHBand="0" w:firstRowFirstColumn="0" w:firstRowLastColumn="0" w:lastRowFirstColumn="0" w:lastRowLastColumn="0"/>
+              <w:rPr>
+                <w:highlight w:val="none"/>
+              </w:rPr>
+            </w:pPr>
+            <w:proofErr w:type="gramStart"/>
+            <w:r>
+              <w:rPr>
+                <w:highlight w:val="none"/>
+              </w:rPr>
+              <w:t>{{ d</w:t>
+            </w:r>
+            <w:proofErr w:type="gramEnd"/>
+            <w:r>
+              <w:rPr>
+                <w:highlight w:val="none"/>
+              </w:rPr>
+              <w:t>[‘key’] }}</w:t>
+            </w:r>
+          </w:p>
+          <w:p>
+            <w:pPr>
+              <w:cnfStyle w:val="000000000000" w:firstRow="0" w:lastRow="0" w:firstColumn="0" w:lastColumn="0" w:oddVBand="0" w:evenVBand="0" w:oddHBand="0" w:evenHBand="0" w:firstRowFirstColumn="0" w:firstRowLastColumn="0" w:lastRowFirstColumn="0" w:lastRowLastColumn="0"/>
+              <w:rPr>
+                <w:highlight w:val="none"/>
+              </w:rPr>
+            </w:pPr>
+            <w:r>
+              <w:rPr>
+                <w:highlight w:val="none"/>
+              </w:rPr>
+              <w:t>{% endif %}</w:t>
+            </w:r>
+          </w:p>
+        </w:tc>
+        <w:tc>
+          <w:tcPr>
+            <w:tcW w:w="3686" w:type="dxa"/>
+          </w:tcPr>
+          <w:p>
+            <w:pPr>
+              <w:cnfStyle w:val="000000000000" w:firstRow="0" w:lastRow="0" w:firstColumn="0" w:lastColumn="0" w:oddVBand="0" w:evenVBand="0" w:oddHBand="0" w:evenHBand="0" w:firstRowFirstColumn="0" w:firstRowLastColumn="0" w:lastRowFirstColumn="0" w:lastRowLastColumn="0"/>
+              <w:rPr>
+                <w:highlight w:val="none"/>
+              </w:rPr>
+            </w:pPr>
+            <w:r>
+              <w:rPr>
+                <w:highlight w:val="none"/>
+              </w:rPr>
+              <w:t>{% if da[‘key’</w:t>
+            </w:r>
+            <w:proofErr w:type="gramStart"/>
+            <w:r>
+              <w:rPr>
+                <w:highlight w:val="none"/>
+              </w:rPr>
+              <w:t>] !</w:t>
+            </w:r>
+            <w:proofErr w:type="gramEnd"/>
+            <w:r>
+              <w:rPr>
+                <w:highlight w:val="none"/>
+              </w:rPr>
+              <w:t>= ‘</w:t>
+            </w:r>
+            <w:proofErr w:type="spellStart"/>
+            <w:r>
+              <w:rPr>
+                <w:highlight w:val="none"/>
+              </w:rPr>
+              <w:t>feed_name</w:t>
+            </w:r>
+            <w:proofErr w:type="spellEnd"/>
+            <w:r>
+              <w:rPr>
+                <w:highlight w:val="none"/>
+              </w:rPr>
+              <w:t>’: %}</w:t>
+            </w:r>
+          </w:p>
+          <w:p>
+            <w:pPr>
+              <w:cnfStyle w:val="000000000000" w:firstRow="0" w:lastRow="0" w:firstColumn="0" w:lastColumn="0" w:oddVBand="0" w:evenVBand="0" w:oddHBand="0" w:evenHBand="0" w:firstRowFirstColumn="0" w:firstRowLastColumn="0" w:lastRowFirstColumn="0" w:lastRowLastColumn="0"/>
+              <w:rPr>
+                <w:highlight w:val="none"/>
+              </w:rPr>
+            </w:pPr>
+            <w:proofErr w:type="gramStart"/>
+            <w:r>
+              <w:rPr>
+                <w:highlight w:val="none"/>
+              </w:rPr>
+              <w:t>{{ d</w:t>
+            </w:r>
+            <w:proofErr w:type="gramEnd"/>
+            <w:r>
+              <w:rPr>
+                <w:highlight w:val="none"/>
+              </w:rPr>
+              <w:t>[‘count’] }}</w:t>
+            </w:r>
+          </w:p>
+          <w:p>
+            <w:pPr>
+              <w:cnfStyle w:val="000000000000" w:firstRow="0" w:lastRow="0" w:firstColumn="0" w:lastColumn="0" w:oddVBand="0" w:evenVBand="0" w:oddHBand="0" w:evenHBand="0" w:firstRowFirstColumn="0" w:firstRowLastColumn="0" w:lastRowFirstColumn="0" w:lastRowLastColumn="0"/>
+              <w:rPr>
+                <w:highlight w:val="none"/>
+              </w:rPr>
+            </w:pPr>
+            <w:r>
+              <w:rPr>
+                <w:highlight w:val="none"/>
+              </w:rPr>
+              <w:t>{% endif %}</w:t>
+            </w:r>
+          </w:p>
+        </w:tc>
+      </w:tr>
+      <w:tr>
+        <w:trPr>
+          <w:cnfStyle w:val="000000100000" w:firstRow="0" w:lastRow="0" w:firstColumn="0" w:lastColumn="0" w:oddVBand="0" w:evenVBand="0" w:oddHBand="1" w:evenHBand="0" w:firstRowFirstColumn="0" w:firstRowLastColumn="0" w:lastRowFirstColumn="0" w:lastRowLastColumn="0"/>
+          <w:trHeight w:val="357"/>
+        </w:trPr>
+        <w:tc>
+          <w:tcPr>
+            <w:cnfStyle w:val="001000000000" w:firstRow="0" w:lastRow="0" w:firstColumn="1" w:lastColumn="0" w:oddVBand="0" w:evenVBand="0" w:oddHBand="0" w:evenHBand="0" w:firstRowFirstColumn="0" w:firstRowLastColumn="0" w:lastRowFirstColumn="0" w:lastRowLastColumn="0"/>
+            <w:tcW w:w="2122" w:type="dxa"/>
+          </w:tcPr>
+          <w:p>
+            <w:pPr>
+              <w:rPr>
+                <w:highlight w:val="none"/>
+              </w:rPr>
+            </w:pPr>
+            <w:r>
+              <w:rPr>
+                <w:highlight w:val="none"/>
+              </w:rPr>
+              <w:lastRenderedPageBreak/>
+              <w:t>{%</w:t>
+            </w:r>
+            <w:r>
+              <w:rPr>
+                <w:highlight w:val="none"/>
+              </w:rPr>
+              <w:t>tr</w:t>
+            </w:r>
+            <w:r>
+              <w:rPr>
+                <w:highlight w:val="none"/>
+              </w:rPr>
+              <w:t xml:space="preserve"> </w:t>
+            </w:r>
+            <w:proofErr w:type="spellStart"/>
+            <w:r>
+              <w:rPr>
+                <w:highlight w:val="none"/>
+              </w:rPr>
+              <w:t>endfor</w:t>
+            </w:r>
+            <w:proofErr w:type="spellEnd"/>
+            <w:r>
+              <w:rPr>
+                <w:highlight w:val="none"/>
+              </w:rPr>
+              <w:t xml:space="preserve"> %}</w:t>
+            </w:r>
+          </w:p>
+        </w:tc>
+        <w:tc>
+          <w:tcPr>
+            <w:tcW w:w="1842" w:type="dxa"/>
+          </w:tcPr>
+          <w:p>
+            <w:pPr>
+              <w:cnfStyle w:val="000000100000" w:firstRow="0" w:lastRow="0" w:firstColumn="0" w:lastColumn="0" w:oddVBand="0" w:evenVBand="0" w:oddHBand="1" w:evenHBand="0" w:firstRowFirstColumn="0" w:firstRowLastColumn="0" w:lastRowFirstColumn="0" w:lastRowLastColumn="0"/>
+              <w:rPr>
+                <w:highlight w:val="none"/>
+              </w:rPr>
+            </w:pPr>
+          </w:p>
+        </w:tc>
+        <w:tc>
+          <w:tcPr>
+            <w:tcW w:w="1843" w:type="dxa"/>
+          </w:tcPr>
+          <w:p>
+            <w:pPr>
+              <w:cnfStyle w:val="000000100000" w:firstRow="0" w:lastRow="0" w:firstColumn="0" w:lastColumn="0" w:oddVBand="0" w:evenVBand="0" w:oddHBand="1" w:evenHBand="0" w:firstRowFirstColumn="0" w:firstRowLastColumn="0" w:lastRowFirstColumn="0" w:lastRowLastColumn="0"/>
+              <w:rPr>
+                <w:highlight w:val="none"/>
+              </w:rPr>
+            </w:pPr>
+          </w:p>
+        </w:tc>
+        <w:tc>
+          <w:tcPr>
+            <w:tcW w:w="3686" w:type="dxa"/>
+          </w:tcPr>
+          <w:p>
+            <w:pPr>
+              <w:cnfStyle w:val="000000100000" w:firstRow="0" w:lastRow="0" w:firstColumn="0" w:lastColumn="0" w:oddVBand="0" w:evenVBand="0" w:oddHBand="1" w:evenHBand="0" w:firstRowFirstColumn="0" w:firstRowLastColumn="0" w:lastRowFirstColumn="0" w:lastRowLastColumn="0"/>
+              <w:rPr>
+                <w:highlight w:val="none"/>
+              </w:rPr>
+            </w:pPr>
+          </w:p>
+        </w:tc>
+      </w:tr>
+      <w:tr>
+        <w:trPr>
+          <w:trHeight w:val="291"/>
+        </w:trPr>
+        <w:tc>
+          <w:tcPr>
+            <w:cnfStyle w:val="001000000000" w:firstRow="0" w:lastRow="0" w:firstColumn="1" w:lastColumn="0" w:oddVBand="0" w:evenVBand="0" w:oddHBand="0" w:evenHBand="0" w:firstRowFirstColumn="0" w:firstRowLastColumn="0" w:lastRowFirstColumn="0" w:lastRowLastColumn="0"/>
+            <w:tcW w:w="2122" w:type="dxa"/>
+          </w:tcPr>
+          <w:p>
+            <w:pPr>
+              <w:rPr>
+                <w:highlight w:val="none"/>
+              </w:rPr>
+            </w:pPr>
+            <w:r>
+              <w:rPr>
+                <w:highlight w:val="none"/>
+              </w:rPr>
+              <w:t>{%</w:t>
+            </w:r>
+            <w:r>
+              <w:rPr>
+                <w:highlight w:val="none"/>
+              </w:rPr>
+              <w:t>tr</w:t>
+            </w:r>
+            <w:r>
+              <w:rPr>
+                <w:highlight w:val="none"/>
+              </w:rPr>
+              <w:t xml:space="preserve"> </w:t>
+            </w:r>
+            <w:proofErr w:type="spellStart"/>
+            <w:r>
+              <w:rPr>
+                <w:highlight w:val="none"/>
+              </w:rPr>
+              <w:t>endfor</w:t>
+            </w:r>
+            <w:proofErr w:type="spellEnd"/>
+            <w:r>
+              <w:rPr>
+                <w:highlight w:val="none"/>
+              </w:rPr>
+              <w:t xml:space="preserve"> %}</w:t>
+            </w:r>
+          </w:p>
+        </w:tc>
+        <w:tc>
+          <w:tcPr>
+            <w:tcW w:w="1842" w:type="dxa"/>
+          </w:tcPr>
+          <w:p>
+            <w:pPr>
+              <w:cnfStyle w:val="000000000000" w:firstRow="0" w:lastRow="0" w:firstColumn="0" w:lastColumn="0" w:oddVBand="0" w:evenVBand="0" w:oddHBand="0" w:evenHBand="0" w:firstRowFirstColumn="0" w:firstRowLastColumn="0" w:lastRowFirstColumn="0" w:lastRowLastColumn="0"/>
+              <w:rPr>
+                <w:highlight w:val="none"/>
+              </w:rPr>
+            </w:pPr>
+          </w:p>
+        </w:tc>
+        <w:tc>
+          <w:tcPr>
+            <w:tcW w:w="1843" w:type="dxa"/>
+          </w:tcPr>
+          <w:p>
+            <w:pPr>
+              <w:cnfStyle w:val="000000000000" w:firstRow="0" w:lastRow="0" w:firstColumn="0" w:lastColumn="0" w:oddVBand="0" w:evenVBand="0" w:oddHBand="0" w:evenHBand="0" w:firstRowFirstColumn="0" w:firstRowLastColumn="0" w:lastRowFirstColumn="0" w:lastRowLastColumn="0"/>
+              <w:rPr>
+                <w:highlight w:val="none"/>
+              </w:rPr>
+            </w:pPr>
+          </w:p>
+        </w:tc>
+        <w:tc>
+          <w:tcPr>
+            <w:tcW w:w="3686" w:type="dxa"/>
+          </w:tcPr>
+          <w:p>
+            <w:pPr>
+              <w:cnfStyle w:val="000000000000" w:firstRow="0" w:lastRow="0" w:firstColumn="0" w:lastColumn="0" w:oddVBand="0" w:evenVBand="0" w:oddHBand="0" w:evenHBand="0" w:firstRowFirstColumn="0" w:firstRowLastColumn="0" w:lastRowFirstColumn="0" w:lastRowLastColumn="0"/>
+              <w:rPr>
+                <w:highlight w:val="none"/>
+              </w:rPr>
+            </w:pPr>
+          </w:p>
+        </w:tc>
+      </w:tr>
+      <w:tr>
+        <w:trPr>
+          <w:cnfStyle w:val="000000100000" w:firstRow="0" w:lastRow="0" w:firstColumn="0" w:lastColumn="0" w:oddVBand="0" w:evenVBand="0" w:oddHBand="1" w:evenHBand="0" w:firstRowFirstColumn="0" w:firstRowLastColumn="0" w:lastRowFirstColumn="0" w:lastRowLastColumn="0"/>
+          <w:trHeight w:val="291"/>
+        </w:trPr>
+        <w:tc>
+          <w:tcPr>
+            <w:cnfStyle w:val="001000000000" w:firstRow="0" w:lastRow="0" w:firstColumn="1" w:lastColumn="0" w:oddVBand="0" w:evenVBand="0" w:oddHBand="0" w:evenHBand="0" w:firstRowFirstColumn="0" w:firstRowLastColumn="0" w:lastRowFirstColumn="0" w:lastRowLastColumn="0"/>
+            <w:tcW w:w="2122" w:type="dxa"/>
+          </w:tcPr>
+          <w:p>
+            <w:pPr>
+              <w:rPr>
+                <w:highlight w:val="none"/>
+              </w:rPr>
+            </w:pPr>
+            <w:r>
+              <w:rPr>
+                <w:highlight w:val="none"/>
+              </w:rPr>
+              <w:t>{%</w:t>
+            </w:r>
+            <w:r>
+              <w:rPr>
+                <w:highlight w:val="none"/>
+              </w:rPr>
+              <w:t>tr</w:t>
+            </w:r>
+            <w:r>
+              <w:rPr>
+                <w:highlight w:val="none"/>
+              </w:rPr>
+              <w:t xml:space="preserve"> </w:t>
+            </w:r>
+            <w:proofErr w:type="spellStart"/>
+            <w:r>
+              <w:rPr>
+                <w:highlight w:val="none"/>
+              </w:rPr>
+              <w:t>endfor</w:t>
+            </w:r>
+            <w:proofErr w:type="spellEnd"/>
+            <w:r>
+              <w:rPr>
+                <w:highlight w:val="none"/>
+              </w:rPr>
+              <w:t xml:space="preserve"> %}</w:t>
+            </w:r>
+          </w:p>
+        </w:tc>
+        <w:tc>
+          <w:tcPr>
+            <w:tcW w:w="1842" w:type="dxa"/>
+          </w:tcPr>
+          <w:p>
+            <w:pPr>
+              <w:cnfStyle w:val="000000100000" w:firstRow="0" w:lastRow="0" w:firstColumn="0" w:lastColumn="0" w:oddVBand="0" w:evenVBand="0" w:oddHBand="1" w:evenHBand="0" w:firstRowFirstColumn="0" w:firstRowLastColumn="0" w:lastRowFirstColumn="0" w:lastRowLastColumn="0"/>
+              <w:rPr>
+                <w:highlight w:val="none"/>
+              </w:rPr>
+            </w:pPr>
+          </w:p>
+        </w:tc>
+        <w:tc>
+          <w:tcPr>
+            <w:tcW w:w="1843" w:type="dxa"/>
+          </w:tcPr>
+          <w:p>
+            <w:pPr>
+              <w:cnfStyle w:val="000000100000" w:firstRow="0" w:lastRow="0" w:firstColumn="0" w:lastColumn="0" w:oddVBand="0" w:evenVBand="0" w:oddHBand="1" w:evenHBand="0" w:firstRowFirstColumn="0" w:firstRowLastColumn="0" w:lastRowFirstColumn="0" w:lastRowLastColumn="0"/>
+              <w:rPr>
+                <w:highlight w:val="none"/>
+              </w:rPr>
+            </w:pPr>
+          </w:p>
+        </w:tc>
+        <w:tc>
+          <w:tcPr>
+            <w:tcW w:w="3686" w:type="dxa"/>
+          </w:tcPr>
+          <w:p>
+            <w:pPr>
+              <w:cnfStyle w:val="000000100000" w:firstRow="0" w:lastRow="0" w:firstColumn="0" w:lastColumn="0" w:oddVBand="0" w:evenVBand="0" w:oddHBand="1" w:evenHBand="0" w:firstRowFirstColumn="0" w:firstRowLastColumn="0" w:lastRowFirstColumn="0" w:lastRowLastColumn="0"/>
+              <w:rPr>
+                <w:highlight w:val="none"/>
+              </w:rPr>
+            </w:pPr>
+          </w:p>
+        </w:tc>
+      </w:tr>
+    </w:tbl>
+    <w:p/>
+    <w:p/>
     <w:p>
       <w:pPr>
         <w:pStyle w:val="Heading3"/>
       </w:pPr>
       <w:bookmarkStart w:id="10" w:name="_heading=h.17dp8vu" w:colFirst="0" w:colLast="0"/>
       <w:bookmarkEnd w:id="10"/>
-    </w:p>
-    <w:p>
-      <w:pPr>
-        <w:pStyle w:val="Heading3"/>
-      </w:pPr>
       <w:proofErr w:type="spellStart"/>
       <w:r>
-        <w:lastRenderedPageBreak/>
         <w:t>DoH</w:t>
       </w:r>
       <w:proofErr w:type="spellEnd"/>
@@ -3271,19 +5174,10 @@
     </w:p>
     <w:tbl>
       <w:tblPr>
-        <w:tblStyle w:val="a6"/>
+        <w:tblStyle w:val="GridTable4-Accent1"/>
         <w:tblW w:w="5133" w:type="dxa"/>
-        <w:tblInd w:w="38" w:type="dxa"/>
-        <w:tblBorders>
-          <w:top w:val="single" w:sz="4" w:space="0" w:color="000000"/>
-          <w:left w:val="single" w:sz="4" w:space="0" w:color="000000"/>
-          <w:bottom w:val="single" w:sz="4" w:space="0" w:color="000000"/>
-          <w:right w:val="single" w:sz="4" w:space="0" w:color="000000"/>
-          <w:insideH w:val="single" w:sz="4" w:space="0" w:color="000000"/>
-          <w:insideV w:val="single" w:sz="4" w:space="0" w:color="000000"/>
-        </w:tblBorders>
         <w:tblLayout w:type="fixed"/>
-        <w:tblLook w:val="0400" w:firstRow="0" w:lastRow="0" w:firstColumn="0" w:lastColumn="0" w:noHBand="0" w:noVBand="1"/>
+        <w:tblLook w:val="0420" w:firstRow="1" w:lastRow="0" w:firstColumn="0" w:lastColumn="0" w:noHBand="0" w:noVBand="1"/>
       </w:tblPr>
       <w:tblGrid>
         <w:gridCol w:w="3811"/>
@@ -3291,23 +5185,25 @@
       </w:tblGrid>
       <w:tr>
         <w:trPr>
+          <w:cnfStyle w:val="100000000000" w:firstRow="1" w:lastRow="0" w:firstColumn="0" w:lastColumn="0" w:oddVBand="0" w:evenVBand="0" w:oddHBand="0" w:evenHBand="0" w:firstRowFirstColumn="0" w:firstRowLastColumn="0" w:lastRowFirstColumn="0" w:lastRowLastColumn="0"/>
           <w:trHeight w:val="288"/>
         </w:trPr>
         <w:tc>
           <w:tcPr>
             <w:tcW w:w="5133" w:type="dxa"/>
             <w:gridSpan w:val="2"/>
-            <w:shd w:val="clear" w:color="auto" w:fill="4F81BD"/>
-            <w:tcMar>
-              <w:left w:w="33" w:type="dxa"/>
-            </w:tcMar>
           </w:tcPr>
           <w:p>
             <w:pPr>
-              <w:spacing w:after="0" w:line="240" w:lineRule="auto"/>
+              <w:rPr>
+                <w:highlight w:val="none"/>
+              </w:rPr>
             </w:pPr>
             <w:proofErr w:type="spellStart"/>
             <w:r>
+              <w:rPr>
+                <w:highlight w:val="none"/>
+              </w:rPr>
               <w:t>DoH</w:t>
             </w:r>
             <w:proofErr w:type="spellEnd"/>
@@ -3316,48 +5212,65 @@
       </w:tr>
       <w:tr>
         <w:trPr>
+          <w:cnfStyle w:val="000000100000" w:firstRow="0" w:lastRow="0" w:firstColumn="0" w:lastColumn="0" w:oddVBand="0" w:evenVBand="0" w:oddHBand="1" w:evenHBand="0" w:firstRowFirstColumn="0" w:firstRowLastColumn="0" w:lastRowFirstColumn="0" w:lastRowLastColumn="0"/>
           <w:trHeight w:val="288"/>
         </w:trPr>
         <w:tc>
           <w:tcPr>
             <w:tcW w:w="3811" w:type="dxa"/>
-            <w:tcBorders>
-              <w:top w:val="single" w:sz="4" w:space="0" w:color="FFFFFF"/>
-            </w:tcBorders>
-            <w:shd w:val="clear" w:color="auto" w:fill="auto"/>
-            <w:tcMar>
-              <w:left w:w="33" w:type="dxa"/>
-            </w:tcMar>
           </w:tcPr>
           <w:p>
             <w:pPr>
-              <w:spacing w:after="0" w:line="240" w:lineRule="auto"/>
-            </w:pPr>
-            <w:r>
+              <w:rPr>
+                <w:highlight w:val="none"/>
+              </w:rPr>
+            </w:pPr>
+            <w:r>
+              <w:rPr>
+                <w:highlight w:val="none"/>
+              </w:rPr>
               <w:t xml:space="preserve"> {%tr for data in </w:t>
             </w:r>
             <w:proofErr w:type="spellStart"/>
             <w:r>
+              <w:rPr>
+                <w:highlight w:val="none"/>
+              </w:rPr>
               <w:t>data_doh</w:t>
             </w:r>
             <w:proofErr w:type="spellEnd"/>
             <w:r>
+              <w:rPr>
+                <w:highlight w:val="none"/>
+              </w:rPr>
               <w:t>[‘results’][</w:t>
             </w:r>
             <w:proofErr w:type="gramStart"/>
             <w:r>
+              <w:rPr>
+                <w:highlight w:val="none"/>
+              </w:rPr>
               <w:t>0][</w:t>
             </w:r>
             <w:proofErr w:type="gramEnd"/>
             <w:r>
+              <w:rPr>
+                <w:highlight w:val="none"/>
+              </w:rPr>
               <w:t>'</w:t>
             </w:r>
             <w:proofErr w:type="spellStart"/>
             <w:r>
+              <w:rPr>
+                <w:highlight w:val="none"/>
+              </w:rPr>
               <w:t>sub_bucket</w:t>
             </w:r>
             <w:proofErr w:type="spellEnd"/>
             <w:r>
+              <w:rPr>
+                <w:highlight w:val="none"/>
+              </w:rPr>
               <w:t>'] %}</w:t>
             </w:r>
           </w:p>
@@ -3365,13 +5278,12 @@
         <w:tc>
           <w:tcPr>
             <w:tcW w:w="1322" w:type="dxa"/>
-            <w:tcBorders>
-              <w:top w:val="single" w:sz="4" w:space="0" w:color="FFFFFF"/>
-            </w:tcBorders>
           </w:tcPr>
           <w:p>
             <w:pPr>
-              <w:spacing w:after="0" w:line="240" w:lineRule="auto"/>
+              <w:rPr>
+                <w:highlight w:val="none"/>
+              </w:rPr>
             </w:pPr>
           </w:p>
         </w:tc>
@@ -3383,17 +5295,17 @@
         <w:tc>
           <w:tcPr>
             <w:tcW w:w="3811" w:type="dxa"/>
-            <w:shd w:val="clear" w:color="auto" w:fill="auto"/>
-            <w:tcMar>
-              <w:left w:w="33" w:type="dxa"/>
-            </w:tcMar>
-            <w:vAlign w:val="center"/>
           </w:tcPr>
           <w:p>
             <w:pPr>
-              <w:spacing w:after="0" w:line="240" w:lineRule="auto"/>
-            </w:pPr>
-            <w:r>
+              <w:rPr>
+                <w:highlight w:val="none"/>
+              </w:rPr>
+            </w:pPr>
+            <w:r>
+              <w:rPr>
+                <w:highlight w:val="none"/>
+              </w:rPr>
               <w:t>{{data[‘key’]}}</w:t>
             </w:r>
           </w:p>
@@ -3401,13 +5313,17 @@
         <w:tc>
           <w:tcPr>
             <w:tcW w:w="1322" w:type="dxa"/>
-            <w:vAlign w:val="center"/>
           </w:tcPr>
           <w:p>
             <w:pPr>
-              <w:spacing w:after="0" w:line="240" w:lineRule="auto"/>
-            </w:pPr>
-            <w:r>
+              <w:rPr>
+                <w:highlight w:val="none"/>
+              </w:rPr>
+            </w:pPr>
+            <w:r>
+              <w:rPr>
+                <w:highlight w:val="none"/>
+              </w:rPr>
               <w:t>{{data[‘count’]}}</w:t>
             </w:r>
           </w:p>
@@ -3415,30 +5331,37 @@
       </w:tr>
       <w:tr>
         <w:trPr>
+          <w:cnfStyle w:val="000000100000" w:firstRow="0" w:lastRow="0" w:firstColumn="0" w:lastColumn="0" w:oddVBand="0" w:evenVBand="0" w:oddHBand="1" w:evenHBand="0" w:firstRowFirstColumn="0" w:firstRowLastColumn="0" w:lastRowFirstColumn="0" w:lastRowLastColumn="0"/>
           <w:trHeight w:val="288"/>
         </w:trPr>
         <w:tc>
           <w:tcPr>
             <w:tcW w:w="3811" w:type="dxa"/>
-            <w:shd w:val="clear" w:color="auto" w:fill="auto"/>
-            <w:tcMar>
-              <w:left w:w="33" w:type="dxa"/>
-            </w:tcMar>
-            <w:vAlign w:val="center"/>
           </w:tcPr>
           <w:p>
             <w:pPr>
-              <w:spacing w:after="0" w:line="240" w:lineRule="auto"/>
-            </w:pPr>
-            <w:r>
+              <w:rPr>
+                <w:highlight w:val="none"/>
+              </w:rPr>
+            </w:pPr>
+            <w:r>
+              <w:rPr>
+                <w:highlight w:val="none"/>
+              </w:rPr>
               <w:t xml:space="preserve">{%tr </w:t>
             </w:r>
             <w:proofErr w:type="spellStart"/>
             <w:r>
+              <w:rPr>
+                <w:highlight w:val="none"/>
+              </w:rPr>
               <w:t>endfor</w:t>
             </w:r>
             <w:proofErr w:type="spellEnd"/>
             <w:r>
+              <w:rPr>
+                <w:highlight w:val="none"/>
+              </w:rPr>
               <w:t xml:space="preserve"> %}</w:t>
             </w:r>
           </w:p>
@@ -3449,7 +5372,9 @@
           </w:tcPr>
           <w:p>
             <w:pPr>
-              <w:spacing w:after="0" w:line="240" w:lineRule="auto"/>
+              <w:rPr>
+                <w:highlight w:val="none"/>
+              </w:rPr>
             </w:pPr>
           </w:p>
         </w:tc>
@@ -3498,6 +5423,7 @@
     </w:p>
     <w:p>
       <w:r>
+        <w:lastRenderedPageBreak/>
         <w:br/>
       </w:r>
       <w:r>
@@ -3507,9 +5433,9 @@
         <mc:AlternateContent>
           <mc:Choice Requires="wpg">
             <w:drawing>
-              <wp:inline distT="0" distB="0" distL="0" distR="0" wp14:anchorId="6905E666" wp14:editId="2264CC18">
-                <wp:extent cx="5943600" cy="1981200"/>
-                <wp:effectExtent l="0" t="0" r="0" b="0"/>
+              <wp:inline distT="0" distB="0" distL="0" distR="0" wp14:anchorId="6905E666" wp14:editId="1F915437">
+                <wp:extent cx="5943600" cy="3963877"/>
+                <wp:effectExtent l="12700" t="12700" r="12700" b="11430"/>
                 <wp:docPr id="16" name="Group 16"/>
                 <wp:cNvGraphicFramePr/>
                 <a:graphic xmlns:a="http://schemas.openxmlformats.org/drawingml/2006/main">
@@ -3519,7 +5445,7 @@
                       <wpg:grpSpPr>
                         <a:xfrm>
                           <a:off x="0" y="0"/>
-                          <a:ext cx="5943600" cy="1981200"/>
+                          <a:ext cx="5943600" cy="3963877"/>
                           <a:chOff x="2374200" y="2789400"/>
                           <a:chExt cx="5943600" cy="1981200"/>
                         </a:xfrm>
@@ -4353,43 +6279,371 @@
               </wp:inline>
             </w:drawing>
           </mc:Choice>
-          <mc:Fallback xmlns:dgm="http://schemas.openxmlformats.org/drawingml/2006/diagram" xmlns:lc="http://schemas.openxmlformats.org/drawingml/2006/lockedCanvas" xmlns:c="http://schemas.openxmlformats.org/drawingml/2006/chart" xmlns:pic="http://schemas.openxmlformats.org/drawingml/2006/picture" xmlns:a="http://schemas.openxmlformats.org/drawingml/2006/main" xmlns:sl="http://schemas.openxmlformats.org/schemaLibrary/2006/main">
-            <w:drawing>
-              <wp:inline distB="0" distT="0" distL="0" distR="0">
-                <wp:extent cx="5943600" cy="1981200"/>
-                <wp:effectExtent b="0" l="0" r="0" t="0"/>
-                <wp:docPr id="16" name="image10.png"/>
-                <a:graphic>
-                  <a:graphicData uri="http://schemas.openxmlformats.org/drawingml/2006/picture">
-                    <pic:pic>
-                      <pic:nvPicPr>
-                        <pic:cNvPr id="0" name="image10.png"/>
-                        <pic:cNvPicPr preferRelativeResize="0"/>
-                      </pic:nvPicPr>
-                      <pic:blipFill>
-                        <a:blip r:embed="rId14"/>
-                        <a:srcRect/>
-                        <a:stretch>
-                          <a:fillRect/>
-                        </a:stretch>
-                      </pic:blipFill>
-                      <pic:spPr>
-                        <a:xfrm>
-                          <a:off x="0" y="0"/>
-                          <a:ext cx="5943600" cy="1981200"/>
-                        </a:xfrm>
-                        <a:prstGeom prst="rect"/>
-                        <a:ln/>
-                      </pic:spPr>
-                    </pic:pic>
-                  </a:graphicData>
-                </a:graphic>
-              </wp:inline>
-            </w:drawing>
+          <mc:Fallback>
+            <w:pict>
+              <v:group w14:anchorId="6905E666" id="Group 16" o:spid="_x0000_s1028" style="width:468pt;height:312.1pt;mso-position-horizontal-relative:char;mso-position-vertical-relative:line" coordorigin="23742,27894" coordsize="59436,19812" o:gfxdata="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">
+                <v:group id="Group 1" o:spid="_x0000_s1029" style="position:absolute;left:23742;top:27894;width:59436;height:19812" coordsize="60190,20119" o:gfxdata="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">
+                  <v:rect id="Rectangle 2" o:spid="_x0000_s1030" style="position:absolute;width:60190;height:20119;visibility:visible;mso-wrap-style:square;v-text-anchor:middle" o:gfxdata="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" filled="f" stroked="f">
+                    <v:textbox inset="2.53958mm,2.53958mm,2.53958mm,2.53958mm">
+                      <w:txbxContent>
+                        <w:p>
+                          <w:pPr>
+                            <w:spacing w:after="0" w:line="240" w:lineRule="auto"/>
+                            <w:textDirection w:val="btLr"/>
+                          </w:pPr>
+                        </w:p>
+                      </w:txbxContent>
+                    </v:textbox>
+                  </v:rect>
+                  <v:group id="Group 3" o:spid="_x0000_s1031" style="position:absolute;width:60190;height:20119" coordsize="60190,20119" o:gfxdata="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">
+                    <v:rect id="Rectangle 4" o:spid="_x0000_s1032" style="position:absolute;width:60190;height:20119;visibility:visible;mso-wrap-style:square;v-text-anchor:middle" o:gfxdata="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" filled="f" stroked="f">
+                      <v:textbox inset="2.53958mm,2.53958mm,2.53958mm,2.53958mm">
+                        <w:txbxContent>
+                          <w:p>
+                            <w:pPr>
+                              <w:spacing w:after="0" w:line="240" w:lineRule="auto"/>
+                              <w:textDirection w:val="btLr"/>
+                            </w:pPr>
+                          </w:p>
+                        </w:txbxContent>
+                      </v:textbox>
+                    </v:rect>
+                    <v:shape id="Round Same-side Corner of Rectangle 5" o:spid="_x0000_s1033" style="position:absolute;left:39382;top:-17319;width:3093;height:38522;rotation:90;visibility:visible;mso-wrap-style:square;v-text-anchor:middle" coordsize="309259,3852182" o:spt="100" o:gfxdata="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" adj="-11796480,,5400" path="m51544,l257715,v28467,,51544,23077,51544,51544l309259,3852182r,l,3852182r,l,51544c,23077,23077,,51544,xe" fillcolor="#e5dfec" strokecolor="#cfd7e7" strokeweight="2pt">
+                      <v:fill opacity="58596f"/>
+                      <v:stroke startarrowwidth="narrow" startarrowlength="short" endarrowwidth="narrow" endarrowlength="short" opacity="58596f" joinstyle="round"/>
+                      <v:formulas/>
+                      <v:path arrowok="t" o:connecttype="custom" o:connectlocs="51544,0;257715,0;309259,51544;309259,3852182;309259,3852182;0,3852182;0,3852182;0,51544;51544,0" o:connectangles="0,0,0,0,0,0,0,0,0" textboxrect="0,0,309259,3852182"/>
+                      <v:textbox inset="2.53958mm,2.53958mm,2.53958mm,2.53958mm">
+                        <w:txbxContent>
+                          <w:p>
+                            <w:pPr>
+                              <w:spacing w:after="0" w:line="240" w:lineRule="auto"/>
+                              <w:textDirection w:val="btLr"/>
+                            </w:pPr>
+                          </w:p>
+                        </w:txbxContent>
+                      </v:textbox>
+                    </v:shape>
+                    <v:rect id="Rectangle 6" o:spid="_x0000_s1034" style="position:absolute;left:21668;top:546;width:38371;height:2791;visibility:visible;mso-wrap-style:square;v-text-anchor:middle" o:gfxdata="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" filled="f" stroked="f">
+                      <v:textbox inset="19.5pt,9.75pt,19.5pt,9.75pt">
+                        <w:txbxContent>
+                          <w:p>
+                            <w:pPr>
+                              <w:spacing w:after="0" w:line="215" w:lineRule="auto"/>
+                              <w:ind w:left="90" w:firstLine="180"/>
+                              <w:textDirection w:val="btLr"/>
+                            </w:pPr>
+                            <w:r>
+                              <w:rPr>
+                                <w:rFonts w:ascii="Calibri" w:eastAsia="Calibri" w:hAnsi="Calibri" w:cs="Calibri"/>
+                                <w:color w:val="000000"/>
+                                <w:sz w:val="21"/>
+                              </w:rPr>
+                              <w:t xml:space="preserve">Correlate threats to IP connected assets with authoritative IPAM asset list. Discover connected </w:t>
+                            </w:r>
+                            <w:r>
+                              <w:rPr>
+                                <w:rFonts w:ascii="Calibri" w:eastAsia="Calibri" w:hAnsi="Calibri" w:cs="Calibri"/>
+                                <w:color w:val="000000"/>
+                                <w:sz w:val="28"/>
+                              </w:rPr>
+                              <w:t>assets</w:t>
+                            </w:r>
+                          </w:p>
+                        </w:txbxContent>
+                      </v:textbox>
+                    </v:rect>
+                    <v:roundrect id="Rounded Rectangle 7" o:spid="_x0000_s1035" style="position:absolute;top:8;width:21668;height:3866;visibility:visible;mso-wrap-style:square;v-text-anchor:middle" arcsize="10923f" o:gfxdata="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" fillcolor="#8064a2 [3207]" strokecolor="white [3201]" strokeweight="2pt">
+                      <v:stroke startarrowwidth="narrow" startarrowlength="short" endarrowwidth="narrow" endarrowlength="short"/>
+                      <v:textbox inset="2.53958mm,2.53958mm,2.53958mm,2.53958mm">
+                        <w:txbxContent>
+                          <w:p>
+                            <w:pPr>
+                              <w:spacing w:after="0" w:line="240" w:lineRule="auto"/>
+                              <w:textDirection w:val="btLr"/>
+                            </w:pPr>
+                          </w:p>
+                        </w:txbxContent>
+                      </v:textbox>
+                    </v:roundrect>
+                    <v:rect id="Rectangle 8" o:spid="_x0000_s1036" style="position:absolute;left:188;top:197;width:21291;height:3488;visibility:visible;mso-wrap-style:square;v-text-anchor:middle" o:gfxdata="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" filled="f" stroked="f">
+                      <v:textbox inset="2.01042mm,1.0049mm,2.01042mm,1.0049mm">
+                        <w:txbxContent>
+                          <w:p>
+                            <w:pPr>
+                              <w:spacing w:after="0" w:line="215" w:lineRule="auto"/>
+                              <w:jc w:val="center"/>
+                              <w:textDirection w:val="btLr"/>
+                            </w:pPr>
+                            <w:r>
+                              <w:rPr>
+                                <w:rFonts w:ascii="Calibri" w:eastAsia="Calibri" w:hAnsi="Calibri" w:cs="Calibri"/>
+                                <w:color w:val="000000"/>
+                                <w:sz w:val="38"/>
+                              </w:rPr>
+                              <w:t>Identify</w:t>
+                            </w:r>
+                          </w:p>
+                        </w:txbxContent>
+                      </v:textbox>
+                    </v:rect>
+                    <v:shape id="Round Same-side Corner of Rectangle 9" o:spid="_x0000_s1037" style="position:absolute;left:39382;top:-13115;width:3093;height:38522;rotation:90;visibility:visible;mso-wrap-style:square;v-text-anchor:middle" coordsize="309259,3852182" o:spt="100" o:gfxdata="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" adj="-11796480,,5400" path="m51544,l257715,v28467,,51544,23077,51544,51544l309259,3852182r,l,3852182r,l,51544c,23077,23077,,51544,xe" fillcolor="#daeef3" strokecolor="#cfd7e7" strokeweight="2pt">
+                      <v:fill opacity="58596f"/>
+                      <v:stroke startarrowwidth="narrow" startarrowlength="short" endarrowwidth="narrow" endarrowlength="short" opacity="58596f" joinstyle="round"/>
+                      <v:formulas/>
+                      <v:path arrowok="t" o:connecttype="custom" o:connectlocs="51544,0;257715,0;309259,51544;309259,3852182;309259,3852182;0,3852182;0,3852182;0,51544;51544,0" o:connectangles="0,0,0,0,0,0,0,0,0" textboxrect="0,0,309259,3852182"/>
+                      <v:textbox inset="2.53958mm,2.53958mm,2.53958mm,2.53958mm">
+                        <w:txbxContent>
+                          <w:p>
+                            <w:pPr>
+                              <w:spacing w:after="0" w:line="240" w:lineRule="auto"/>
+                              <w:textDirection w:val="btLr"/>
+                            </w:pPr>
+                          </w:p>
+                        </w:txbxContent>
+                      </v:textbox>
+                    </v:shape>
+                    <v:rect id="Rectangle 10" o:spid="_x0000_s1038" style="position:absolute;left:21668;top:4750;width:38371;height:2791;visibility:visible;mso-wrap-style:square;v-text-anchor:middle" o:gfxdata="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" filled="f" stroked="f">
+                      <v:textbox inset="19.5pt,9.75pt,19.5pt,9.75pt">
+                        <w:txbxContent>
+                          <w:p>
+                            <w:pPr>
+                              <w:spacing w:after="0" w:line="215" w:lineRule="auto"/>
+                              <w:ind w:left="180" w:firstLine="300"/>
+                              <w:textDirection w:val="btLr"/>
+                            </w:pPr>
+                            <w:r>
+                              <w:rPr>
+                                <w:rFonts w:ascii="Calibri" w:eastAsia="Calibri" w:hAnsi="Calibri" w:cs="Calibri"/>
+                                <w:color w:val="000000"/>
+                                <w:sz w:val="24"/>
+                              </w:rPr>
+                              <w:t>Protect DNS and DHCP from DoS Attack</w:t>
+                            </w:r>
+                          </w:p>
+                        </w:txbxContent>
+                      </v:textbox>
+                    </v:rect>
+                    <v:roundrect id="Rounded Rectangle 11" o:spid="_x0000_s1039" style="position:absolute;top:4067;width:21668;height:3866;visibility:visible;mso-wrap-style:square;v-text-anchor:middle" arcsize="10923f" o:gfxdata="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" fillcolor="#76923c" strokecolor="white [3201]" strokeweight="2pt">
+                      <v:stroke startarrowwidth="narrow" startarrowlength="short" endarrowwidth="narrow" endarrowlength="short"/>
+                      <v:textbox inset="2.53958mm,2.53958mm,2.53958mm,2.53958mm">
+                        <w:txbxContent>
+                          <w:p>
+                            <w:pPr>
+                              <w:spacing w:after="0" w:line="240" w:lineRule="auto"/>
+                              <w:textDirection w:val="btLr"/>
+                            </w:pPr>
+                          </w:p>
+                        </w:txbxContent>
+                      </v:textbox>
+                    </v:roundrect>
+                    <v:rect id="Rectangle 12" o:spid="_x0000_s1040" style="position:absolute;left:188;top:4256;width:21291;height:3488;visibility:visible;mso-wrap-style:square;v-text-anchor:middle" o:gfxdata="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" filled="f" stroked="f">
+                      <v:textbox inset="2.01042mm,1.0049mm,2.01042mm,1.0049mm">
+                        <w:txbxContent>
+                          <w:p>
+                            <w:pPr>
+                              <w:spacing w:after="0" w:line="215" w:lineRule="auto"/>
+                              <w:jc w:val="center"/>
+                              <w:textDirection w:val="btLr"/>
+                            </w:pPr>
+                            <w:r>
+                              <w:rPr>
+                                <w:rFonts w:ascii="Calibri" w:eastAsia="Calibri" w:hAnsi="Calibri" w:cs="Calibri"/>
+                                <w:color w:val="000000"/>
+                                <w:sz w:val="38"/>
+                              </w:rPr>
+                              <w:t>Protect</w:t>
+                            </w:r>
+                          </w:p>
+                        </w:txbxContent>
+                      </v:textbox>
+                    </v:rect>
+                    <v:shape id="Round Same-side Corner of Rectangle 13" o:spid="_x0000_s1041" style="position:absolute;left:39382;top:-9201;width:3093;height:38522;rotation:90;visibility:visible;mso-wrap-style:square;v-text-anchor:middle" coordsize="309259,3852182" o:spt="100" o:gfxdata="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" adj="-11796480,,5400" path="m51544,l257715,v28467,,51544,23077,51544,51544l309259,3852182r,l,3852182r,l,51544c,23077,23077,,51544,xe" fillcolor="#f2dada" strokecolor="#cfd7e7" strokeweight="2pt">
+                      <v:fill opacity="58596f"/>
+                      <v:stroke startarrowwidth="narrow" startarrowlength="short" endarrowwidth="narrow" endarrowlength="short" opacity="58596f" joinstyle="round"/>
+                      <v:formulas/>
+                      <v:path arrowok="t" o:connecttype="custom" o:connectlocs="51544,0;257715,0;309259,51544;309259,3852182;309259,3852182;0,3852182;0,3852182;0,51544;51544,0" o:connectangles="0,0,0,0,0,0,0,0,0" textboxrect="0,0,309259,3852182"/>
+                      <v:textbox inset="2.53958mm,2.53958mm,2.53958mm,2.53958mm">
+                        <w:txbxContent>
+                          <w:p>
+                            <w:pPr>
+                              <w:spacing w:after="0" w:line="240" w:lineRule="auto"/>
+                              <w:textDirection w:val="btLr"/>
+                            </w:pPr>
+                          </w:p>
+                        </w:txbxContent>
+                      </v:textbox>
+                    </v:shape>
+                    <v:rect id="_x0000_s1042" style="position:absolute;left:21668;top:8664;width:38371;height:2791;visibility:visible;mso-wrap-style:square;v-text-anchor:middle" o:gfxdata="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" filled="f" stroked="f">
+                      <v:textbox inset="19.5pt,9.75pt,19.5pt,9.75pt">
+                        <w:txbxContent>
+                          <w:p>
+                            <w:pPr>
+                              <w:spacing w:after="0" w:line="215" w:lineRule="auto"/>
+                              <w:ind w:left="90" w:firstLine="180"/>
+                              <w:textDirection w:val="btLr"/>
+                            </w:pPr>
+                            <w:r>
+                              <w:rPr>
+                                <w:rFonts w:ascii="Calibri" w:eastAsia="Calibri" w:hAnsi="Calibri" w:cs="Calibri"/>
+                                <w:color w:val="000000"/>
+                                <w:sz w:val="21"/>
+                              </w:rPr>
+                              <w:t xml:space="preserve"> Detect malware, C2, exfiltration, tunneling in real time on-prem, in the cloud and in WFA</w:t>
+                            </w:r>
+                          </w:p>
+                        </w:txbxContent>
+                      </v:textbox>
+                    </v:rect>
+                    <v:roundrect id="Rounded Rectangle 18" o:spid="_x0000_s1043" style="position:absolute;top:8126;width:21668;height:3866;visibility:visible;mso-wrap-style:square;v-text-anchor:middle" arcsize="10923f" o:gfxdata="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" fillcolor="#c0504d [3205]" strokecolor="white [3201]" strokeweight="2pt">
+                      <v:stroke startarrowwidth="narrow" startarrowlength="short" endarrowwidth="narrow" endarrowlength="short"/>
+                      <v:textbox inset="2.53958mm,2.53958mm,2.53958mm,2.53958mm">
+                        <w:txbxContent>
+                          <w:p>
+                            <w:pPr>
+                              <w:spacing w:after="0" w:line="240" w:lineRule="auto"/>
+                              <w:textDirection w:val="btLr"/>
+                            </w:pPr>
+                          </w:p>
+                        </w:txbxContent>
+                      </v:textbox>
+                    </v:roundrect>
+                    <v:rect id="_x0000_s1044" style="position:absolute;left:188;top:8315;width:21291;height:3488;visibility:visible;mso-wrap-style:square;v-text-anchor:middle" o:gfxdata="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" filled="f" stroked="f">
+                      <v:textbox inset="2.01042mm,1.0049mm,2.01042mm,1.0049mm">
+                        <w:txbxContent>
+                          <w:p>
+                            <w:pPr>
+                              <w:spacing w:after="0" w:line="215" w:lineRule="auto"/>
+                              <w:jc w:val="center"/>
+                              <w:textDirection w:val="btLr"/>
+                            </w:pPr>
+                            <w:r>
+                              <w:rPr>
+                                <w:rFonts w:ascii="Calibri" w:eastAsia="Calibri" w:hAnsi="Calibri" w:cs="Calibri"/>
+                                <w:color w:val="000000"/>
+                                <w:sz w:val="38"/>
+                              </w:rPr>
+                              <w:t>Detect</w:t>
+                            </w:r>
+                          </w:p>
+                        </w:txbxContent>
+                      </v:textbox>
+                    </v:rect>
+                    <v:shape id="Round Same-side Corner of Rectangle 20" o:spid="_x0000_s1045" style="position:absolute;left:39383;top:-5417;width:3092;height:38522;rotation:90;visibility:visible;mso-wrap-style:square;v-text-anchor:middle" coordsize="309259,3852182" o:spt="100" o:gfxdata="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" adj="-11796480,,5400" path="m51544,l257715,v28467,,51544,23077,51544,51544l309259,3852182r,l,3852182r,l,51544c,23077,23077,,51544,xe" fillcolor="#cfd7e7" strokecolor="#cfd7e7" strokeweight="2pt">
+                      <v:fill opacity="58596f"/>
+                      <v:stroke startarrowwidth="narrow" startarrowlength="short" endarrowwidth="narrow" endarrowlength="short" opacity="58596f" joinstyle="round"/>
+                      <v:formulas/>
+                      <v:path arrowok="t" o:connecttype="custom" o:connectlocs="51544,0;257715,0;309259,51544;309259,3852182;309259,3852182;0,3852182;0,3852182;0,51544;51544,0" o:connectangles="0,0,0,0,0,0,0,0,0" textboxrect="0,0,309259,3852182"/>
+                      <v:textbox inset="2.53958mm,2.53958mm,2.53958mm,2.53958mm">
+                        <w:txbxContent>
+                          <w:p>
+                            <w:pPr>
+                              <w:spacing w:after="0" w:line="240" w:lineRule="auto"/>
+                              <w:textDirection w:val="btLr"/>
+                            </w:pPr>
+                          </w:p>
+                        </w:txbxContent>
+                      </v:textbox>
+                    </v:shape>
+                    <v:rect id="Rectangle 21" o:spid="_x0000_s1046" style="position:absolute;left:21668;top:12449;width:38371;height:2790;visibility:visible;mso-wrap-style:square;v-text-anchor:middle" o:gfxdata="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" filled="f" stroked="f">
+                      <v:textbox inset="19.5pt,9.75pt,19.5pt,9.75pt">
+                        <w:txbxContent>
+                          <w:p>
+                            <w:pPr>
+                              <w:spacing w:after="0" w:line="215" w:lineRule="auto"/>
+                              <w:ind w:left="90" w:firstLine="180"/>
+                              <w:textDirection w:val="btLr"/>
+                            </w:pPr>
+                            <w:r>
+                              <w:rPr>
+                                <w:rFonts w:ascii="Calibri" w:eastAsia="Calibri" w:hAnsi="Calibri" w:cs="Calibri"/>
+                                <w:color w:val="000000"/>
+                                <w:sz w:val="21"/>
+                              </w:rPr>
+                              <w:t xml:space="preserve">Build DNS, DHCP and IPAM into SOAR and malware containment.  </w:t>
+                            </w:r>
+                          </w:p>
+                        </w:txbxContent>
+                      </v:textbox>
+                    </v:rect>
+                    <v:roundrect id="Rounded Rectangle 22" o:spid="_x0000_s1047" style="position:absolute;left:71;top:12000;width:21668;height:3865;visibility:visible;mso-wrap-style:square;v-text-anchor:middle" arcsize="10923f" o:gfxdata="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" fillcolor="#4f81bd [3204]" strokecolor="white [3201]" strokeweight="2pt">
+                      <v:stroke startarrowwidth="narrow" startarrowlength="short" endarrowwidth="narrow" endarrowlength="short"/>
+                      <v:textbox inset="2.53958mm,2.53958mm,2.53958mm,2.53958mm">
+                        <w:txbxContent>
+                          <w:p>
+                            <w:pPr>
+                              <w:spacing w:after="0" w:line="240" w:lineRule="auto"/>
+                              <w:textDirection w:val="btLr"/>
+                            </w:pPr>
+                          </w:p>
+                        </w:txbxContent>
+                      </v:textbox>
+                    </v:roundrect>
+                    <v:rect id="Rectangle 24" o:spid="_x0000_s1048" style="position:absolute;left:259;top:12188;width:21292;height:3489;visibility:visible;mso-wrap-style:square;v-text-anchor:middle" o:gfxdata="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" filled="f" stroked="f">
+                      <v:textbox inset="2.01042mm,1.0049mm,2.01042mm,1.0049mm">
+                        <w:txbxContent>
+                          <w:p>
+                            <w:pPr>
+                              <w:spacing w:after="0" w:line="215" w:lineRule="auto"/>
+                              <w:jc w:val="center"/>
+                              <w:textDirection w:val="btLr"/>
+                            </w:pPr>
+                            <w:r>
+                              <w:rPr>
+                                <w:rFonts w:ascii="Calibri" w:eastAsia="Calibri" w:hAnsi="Calibri" w:cs="Calibri"/>
+                                <w:color w:val="000000"/>
+                                <w:sz w:val="38"/>
+                              </w:rPr>
+                              <w:t>Respond</w:t>
+                            </w:r>
+                          </w:p>
+                        </w:txbxContent>
+                      </v:textbox>
+                    </v:rect>
+                    <v:roundrect id="Rounded Rectangle 25" o:spid="_x0000_s1049" style="position:absolute;top:16244;width:60131;height:3866;visibility:visible;mso-wrap-style:square;v-text-anchor:middle" arcsize="10923f" o:gfxdata="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" fillcolor="#f79646 [3209]" strokecolor="white [3201]" strokeweight="2pt">
+                      <v:stroke startarrowwidth="narrow" startarrowlength="short" endarrowwidth="narrow" endarrowlength="short"/>
+                      <v:textbox inset="2.53958mm,2.53958mm,2.53958mm,2.53958mm">
+                        <w:txbxContent>
+                          <w:p>
+                            <w:pPr>
+                              <w:spacing w:after="0" w:line="240" w:lineRule="auto"/>
+                              <w:textDirection w:val="btLr"/>
+                            </w:pPr>
+                          </w:p>
+                        </w:txbxContent>
+                      </v:textbox>
+                    </v:roundrect>
+                    <v:rect id="Rectangle 26" o:spid="_x0000_s1050" style="position:absolute;left:188;top:16433;width:59754;height:3489;visibility:visible;mso-wrap-style:square;v-text-anchor:middle" o:gfxdata="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" filled="f" stroked="f">
+                      <v:textbox inset="1.2694mm,.63472mm,1.2694mm,.63472mm">
+                        <w:txbxContent>
+                          <w:p>
+                            <w:pPr>
+                              <w:spacing w:after="0" w:line="215" w:lineRule="auto"/>
+                              <w:jc w:val="center"/>
+                              <w:textDirection w:val="btLr"/>
+                            </w:pPr>
+                            <w:r>
+                              <w:rPr>
+                                <w:rFonts w:ascii="Calibri" w:eastAsia="Calibri" w:hAnsi="Calibri" w:cs="Calibri"/>
+                                <w:color w:val="000000"/>
+                                <w:sz w:val="24"/>
+                              </w:rPr>
+                              <w:t>Efficiency</w:t>
+                            </w:r>
+                          </w:p>
+                        </w:txbxContent>
+                      </v:textbox>
+                    </v:rect>
+                  </v:group>
+                </v:group>
+                <w10:anchorlock/>
+              </v:group>
+            </w:pict>
           </mc:Fallback>
         </mc:AlternateContent>
       </w:r>
     </w:p>
+    <w:p/>
     <w:p>
       <w:r>
         <w:rPr>
@@ -4414,8 +6668,8 @@
     <w:p>
       <w:pPr>
         <w:sectPr>
-          <w:headerReference w:type="default" r:id="rId15"/>
-          <w:footerReference w:type="default" r:id="rId16"/>
+          <w:headerReference w:type="default" r:id="rId12"/>
+          <w:footerReference w:type="default" r:id="rId13"/>
           <w:pgSz w:w="12240" w:h="15840"/>
           <w:pgMar w:top="1440" w:right="1440" w:bottom="1440" w:left="1440" w:header="720" w:footer="720" w:gutter="0"/>
           <w:cols w:space="720"/>
@@ -4886,7 +7140,7 @@
         <w:rPr>
           <w:color w:val="000000"/>
         </w:rPr>
-        <w:t xml:space="preserve"> a legitimate site and bypass traditional blacklists. Malware is then installed on the compromised client and communication to the malware command and control server is maintained through DNS to perpetuate an attack against an organization.</w:t>
+        <w:t xml:space="preserve"> a legitimate site and bypass traditional blacklists. Malware is then installed on the compromised client and communication to the malware command and control server is maintained through DNS to perpetuate an attack against an oranization.</w:t>
       </w:r>
     </w:p>
     <w:p>
@@ -4894,8 +7148,8 @@
       <w:bookmarkEnd w:id="19"/>
     </w:p>
     <w:sectPr>
-      <w:headerReference w:type="default" r:id="rId17"/>
-      <w:footerReference w:type="default" r:id="rId18"/>
+      <w:headerReference w:type="default" r:id="rId14"/>
+      <w:footerReference w:type="default" r:id="rId15"/>
       <w:pgSz w:w="12240" w:h="15840"/>
       <w:pgMar w:top="1440" w:right="1440" w:bottom="1440" w:left="1440" w:header="720" w:footer="720" w:gutter="0"/>
       <w:cols w:space="720"/>
@@ -5125,7 +7379,7 @@
         <w:noProof/>
       </w:rPr>
       <w:pict w14:anchorId="3989B2F3">
-        <v:rect id="_x0000_i1025" alt="" style="width:451.3pt;height:.05pt;mso-width-percent:0;mso-height-percent:0;mso-width-percent:0;mso-height-percent:0" o:hralign="center" o:hrstd="t" o:hr="t" fillcolor="#a0a0a0" stroked="f"/>
+        <v:rect id="_x0000_i1025" alt="" style="width:468pt;height:.05pt;mso-width-percent:0;mso-height-percent:0;mso-width-percent:0;mso-height-percent:0" o:hralign="center" o:hrstd="t" o:hr="t" fillcolor="#a0a0a0" stroked="f"/>
       </w:pict>
     </w:r>
   </w:p>
@@ -6172,8 +8426,123 @@
       </w:rPr>
     </w:lvl>
   </w:abstractNum>
+  <w:abstractNum w:abstractNumId="1" w15:restartNumberingAfterBreak="0">
+    <w:nsid w:val="71565131"/>
+    <w:multiLevelType w:val="hybridMultilevel"/>
+    <w:tmpl w:val="0A142256"/>
+    <w:lvl w:ilvl="0" w:tplc="29BED976">
+      <w:numFmt w:val="bullet"/>
+      <w:lvlText w:val=""/>
+      <w:lvlJc w:val="left"/>
+      <w:pPr>
+        <w:ind w:left="720" w:hanging="360"/>
+      </w:pPr>
+      <w:rPr>
+        <w:rFonts w:ascii="Symbol" w:eastAsia="Arial" w:hAnsi="Symbol" w:cs="Arial" w:hint="default"/>
+      </w:rPr>
+    </w:lvl>
+    <w:lvl w:ilvl="1" w:tplc="08090003" w:tentative="1">
+      <w:start w:val="1"/>
+      <w:numFmt w:val="bullet"/>
+      <w:lvlText w:val="o"/>
+      <w:lvlJc w:val="left"/>
+      <w:pPr>
+        <w:ind w:left="1440" w:hanging="360"/>
+      </w:pPr>
+      <w:rPr>
+        <w:rFonts w:ascii="Courier New" w:hAnsi="Courier New" w:cs="Courier New" w:hint="default"/>
+      </w:rPr>
+    </w:lvl>
+    <w:lvl w:ilvl="2" w:tplc="08090005" w:tentative="1">
+      <w:start w:val="1"/>
+      <w:numFmt w:val="bullet"/>
+      <w:lvlText w:val=""/>
+      <w:lvlJc w:val="left"/>
+      <w:pPr>
+        <w:ind w:left="2160" w:hanging="360"/>
+      </w:pPr>
+      <w:rPr>
+        <w:rFonts w:ascii="Wingdings" w:hAnsi="Wingdings" w:hint="default"/>
+      </w:rPr>
+    </w:lvl>
+    <w:lvl w:ilvl="3" w:tplc="08090001" w:tentative="1">
+      <w:start w:val="1"/>
+      <w:numFmt w:val="bullet"/>
+      <w:lvlText w:val=""/>
+      <w:lvlJc w:val="left"/>
+      <w:pPr>
+        <w:ind w:left="2880" w:hanging="360"/>
+      </w:pPr>
+      <w:rPr>
+        <w:rFonts w:ascii="Symbol" w:hAnsi="Symbol" w:hint="default"/>
+      </w:rPr>
+    </w:lvl>
+    <w:lvl w:ilvl="4" w:tplc="08090003" w:tentative="1">
+      <w:start w:val="1"/>
+      <w:numFmt w:val="bullet"/>
+      <w:lvlText w:val="o"/>
+      <w:lvlJc w:val="left"/>
+      <w:pPr>
+        <w:ind w:left="3600" w:hanging="360"/>
+      </w:pPr>
+      <w:rPr>
+        <w:rFonts w:ascii="Courier New" w:hAnsi="Courier New" w:cs="Courier New" w:hint="default"/>
+      </w:rPr>
+    </w:lvl>
+    <w:lvl w:ilvl="5" w:tplc="08090005" w:tentative="1">
+      <w:start w:val="1"/>
+      <w:numFmt w:val="bullet"/>
+      <w:lvlText w:val=""/>
+      <w:lvlJc w:val="left"/>
+      <w:pPr>
+        <w:ind w:left="4320" w:hanging="360"/>
+      </w:pPr>
+      <w:rPr>
+        <w:rFonts w:ascii="Wingdings" w:hAnsi="Wingdings" w:hint="default"/>
+      </w:rPr>
+    </w:lvl>
+    <w:lvl w:ilvl="6" w:tplc="08090001" w:tentative="1">
+      <w:start w:val="1"/>
+      <w:numFmt w:val="bullet"/>
+      <w:lvlText w:val=""/>
+      <w:lvlJc w:val="left"/>
+      <w:pPr>
+        <w:ind w:left="5040" w:hanging="360"/>
+      </w:pPr>
+      <w:rPr>
+        <w:rFonts w:ascii="Symbol" w:hAnsi="Symbol" w:hint="default"/>
+      </w:rPr>
+    </w:lvl>
+    <w:lvl w:ilvl="7" w:tplc="08090003" w:tentative="1">
+      <w:start w:val="1"/>
+      <w:numFmt w:val="bullet"/>
+      <w:lvlText w:val="o"/>
+      <w:lvlJc w:val="left"/>
+      <w:pPr>
+        <w:ind w:left="5760" w:hanging="360"/>
+      </w:pPr>
+      <w:rPr>
+        <w:rFonts w:ascii="Courier New" w:hAnsi="Courier New" w:cs="Courier New" w:hint="default"/>
+      </w:rPr>
+    </w:lvl>
+    <w:lvl w:ilvl="8" w:tplc="08090005" w:tentative="1">
+      <w:start w:val="1"/>
+      <w:numFmt w:val="bullet"/>
+      <w:lvlText w:val=""/>
+      <w:lvlJc w:val="left"/>
+      <w:pPr>
+        <w:ind w:left="6480" w:hanging="360"/>
+      </w:pPr>
+      <w:rPr>
+        <w:rFonts w:ascii="Wingdings" w:hAnsi="Wingdings" w:hint="default"/>
+      </w:rPr>
+    </w:lvl>
+  </w:abstractNum>
   <w:num w:numId="1">
     <w:abstractNumId w:val="0"/>
+  </w:num>
+  <w:num w:numId="2">
+    <w:abstractNumId w:val="1"/>
   </w:num>
 </w:numbering>
 </file>
@@ -6912,6 +9281,112 @@
     <w:uiPriority w:val="99"/>
     <w:rsid w:val="0095154C"/>
   </w:style>
+  <w:style w:type="table" w:styleId="GridTable4-Accent1">
+    <w:name w:val="Grid Table 4 Accent 1"/>
+    <w:basedOn w:val="TableNormal"/>
+    <w:uiPriority w:val="49"/>
+    <w:rsid w:val="00FF63E0"/>
+    <w:pPr>
+      <w:spacing w:after="0" w:line="240" w:lineRule="auto"/>
+    </w:pPr>
+    <w:tblPr>
+      <w:tblStyleRowBandSize w:val="1"/>
+      <w:tblStyleColBandSize w:val="1"/>
+      <w:tblBorders>
+        <w:top w:val="single" w:sz="4" w:space="0" w:color="95B3D7" w:themeColor="accent1" w:themeTint="99"/>
+        <w:left w:val="single" w:sz="4" w:space="0" w:color="95B3D7" w:themeColor="accent1" w:themeTint="99"/>
+        <w:bottom w:val="single" w:sz="4" w:space="0" w:color="95B3D7" w:themeColor="accent1" w:themeTint="99"/>
+        <w:right w:val="single" w:sz="4" w:space="0" w:color="95B3D7" w:themeColor="accent1" w:themeTint="99"/>
+        <w:insideH w:val="single" w:sz="4" w:space="0" w:color="95B3D7" w:themeColor="accent1" w:themeTint="99"/>
+        <w:insideV w:val="single" w:sz="4" w:space="0" w:color="95B3D7" w:themeColor="accent1" w:themeTint="99"/>
+      </w:tblBorders>
+    </w:tblPr>
+    <w:tblStylePr w:type="firstRow">
+      <w:rPr>
+        <w:b/>
+        <w:bCs/>
+        <w:color w:val="FFFFFF" w:themeColor="background1"/>
+      </w:rPr>
+      <w:tblPr/>
+      <w:tcPr>
+        <w:tcBorders>
+          <w:top w:val="single" w:sz="4" w:space="0" w:color="4F81BD" w:themeColor="accent1"/>
+          <w:left w:val="single" w:sz="4" w:space="0" w:color="4F81BD" w:themeColor="accent1"/>
+          <w:bottom w:val="single" w:sz="4" w:space="0" w:color="4F81BD" w:themeColor="accent1"/>
+          <w:right w:val="single" w:sz="4" w:space="0" w:color="4F81BD" w:themeColor="accent1"/>
+          <w:insideH w:val="nil"/>
+          <w:insideV w:val="nil"/>
+        </w:tcBorders>
+        <w:shd w:val="clear" w:color="auto" w:fill="4F81BD" w:themeFill="accent1"/>
+      </w:tcPr>
+    </w:tblStylePr>
+    <w:tblStylePr w:type="lastRow">
+      <w:rPr>
+        <w:b/>
+        <w:bCs/>
+      </w:rPr>
+      <w:tblPr/>
+      <w:tcPr>
+        <w:tcBorders>
+          <w:top w:val="double" w:sz="4" w:space="0" w:color="4F81BD" w:themeColor="accent1"/>
+        </w:tcBorders>
+      </w:tcPr>
+    </w:tblStylePr>
+    <w:tblStylePr w:type="firstCol">
+      <w:rPr>
+        <w:b/>
+        <w:bCs/>
+      </w:rPr>
+    </w:tblStylePr>
+    <w:tblStylePr w:type="lastCol">
+      <w:rPr>
+        <w:b/>
+        <w:bCs/>
+      </w:rPr>
+    </w:tblStylePr>
+    <w:tblStylePr w:type="band1Vert">
+      <w:tblPr/>
+      <w:tcPr>
+        <w:shd w:val="clear" w:color="auto" w:fill="DBE5F1" w:themeFill="accent1" w:themeFillTint="33"/>
+      </w:tcPr>
+    </w:tblStylePr>
+    <w:tblStylePr w:type="band1Horz">
+      <w:tblPr/>
+      <w:tcPr>
+        <w:shd w:val="clear" w:color="auto" w:fill="DBE5F1" w:themeFill="accent1" w:themeFillTint="33"/>
+      </w:tcPr>
+    </w:tblStylePr>
+  </w:style>
+  <w:style w:type="table" w:styleId="TableGrid">
+    <w:name w:val="Table Grid"/>
+    <w:basedOn w:val="TableNormal"/>
+    <w:uiPriority w:val="39"/>
+    <w:rsid w:val="002E717B"/>
+    <w:pPr>
+      <w:spacing w:after="0" w:line="240" w:lineRule="auto"/>
+    </w:pPr>
+    <w:tblPr>
+      <w:tblBorders>
+        <w:top w:val="single" w:sz="4" w:space="0" w:color="auto"/>
+        <w:left w:val="single" w:sz="4" w:space="0" w:color="auto"/>
+        <w:bottom w:val="single" w:sz="4" w:space="0" w:color="auto"/>
+        <w:right w:val="single" w:sz="4" w:space="0" w:color="auto"/>
+        <w:insideH w:val="single" w:sz="4" w:space="0" w:color="auto"/>
+        <w:insideV w:val="single" w:sz="4" w:space="0" w:color="auto"/>
+      </w:tblBorders>
+    </w:tblPr>
+  </w:style>
+  <w:style w:type="paragraph" w:styleId="ListParagraph">
+    <w:name w:val="List Paragraph"/>
+    <w:basedOn w:val="Normal"/>
+    <w:uiPriority w:val="34"/>
+    <w:qFormat/>
+    <w:rsid w:val="00416DF0"/>
+    <w:pPr>
+      <w:ind w:left="720"/>
+      <w:contextualSpacing/>
+    </w:pPr>
+  </w:style>
 </w:styles>
 </file>
 
